--- a/docs/протокол v1.6.4.docx
+++ b/docs/протокол v1.6.4.docx
@@ -1,6 +1,6 @@
 
 <file path=word/document.xml><?xml version="1.0" encoding="utf-8"?>
-<w:document xmlns:wpc="http://schemas.microsoft.com/office/word/2010/wordprocessingCanvas" xmlns:cx="http://schemas.microsoft.com/office/drawing/2014/chartex" xmlns:cx1="http://schemas.microsoft.com/office/drawing/2015/9/8/chartex" xmlns:cx2="http://schemas.microsoft.com/office/drawing/2015/10/21/chartex" xmlns:cx3="http://schemas.microsoft.com/office/drawing/2016/5/9/chartex" xmlns:cx4="http://schemas.microsoft.com/office/drawing/2016/5/10/chartex" xmlns:cx5="http://schemas.microsoft.com/office/drawing/2016/5/11/chartex" xmlns:cx6="http://schemas.microsoft.com/office/drawing/2016/5/12/chartex" xmlns:cx7="http://schemas.microsoft.com/office/drawing/2016/5/13/chartex" xmlns:cx8="http://schemas.microsoft.com/office/drawing/2016/5/14/chartex" xmlns:mc="http://schemas.openxmlformats.org/markup-compatibility/2006" xmlns:aink="http://schemas.microsoft.com/office/drawing/2016/ink" xmlns:am3d="http://schemas.microsoft.com/office/drawing/2017/model3d" xmlns:o="urn:schemas-microsoft-com:office:office" xmlns:r="http://schemas.openxmlformats.org/officeDocument/2006/relationships" xmlns:m="http://schemas.openxmlformats.org/officeDocument/2006/math" xmlns:v="urn:schemas-microsoft-com:vml" xmlns:wp14="http://schemas.microsoft.com/office/word/2010/wordprocessingDrawing" xmlns:wp="http://schemas.openxmlformats.org/drawingml/2006/wordprocessingDrawing" xmlns:w10="urn:schemas-microsoft-com:office:word" xmlns:w="http://schemas.openxmlformats.org/wordprocessingml/2006/main" xmlns:w14="http://schemas.microsoft.com/office/word/2010/wordml" xmlns:w15="http://schemas.microsoft.com/office/word/2012/wordml" xmlns:w16cex="http://schemas.microsoft.com/office/word/2018/wordml/cex" xmlns:w16cid="http://schemas.microsoft.com/office/word/2016/wordml/cid" xmlns:w16="http://schemas.microsoft.com/office/word/2018/wordml" xmlns:w16sdtdh="http://schemas.microsoft.com/office/word/2020/wordml/sdtdatahash" xmlns:w16se="http://schemas.microsoft.com/office/word/2015/wordml/symex" xmlns:wpg="http://schemas.microsoft.com/office/word/2010/wordprocessingGroup" xmlns:wpi="http://schemas.microsoft.com/office/word/2010/wordprocessingInk" xmlns:wne="http://schemas.microsoft.com/office/word/2006/wordml" xmlns:wps="http://schemas.microsoft.com/office/word/2010/wordprocessingShape" mc:Ignorable="w14 w15 w16se w16cid w16 w16cex w16sdtdh wp14">
+<w:document xmlns:wpc="http://schemas.microsoft.com/office/word/2010/wordprocessingCanvas" xmlns:cx="http://schemas.microsoft.com/office/drawing/2014/chartex" xmlns:cx1="http://schemas.microsoft.com/office/drawing/2015/9/8/chartex" xmlns:cx2="http://schemas.microsoft.com/office/drawing/2015/10/21/chartex" xmlns:cx3="http://schemas.microsoft.com/office/drawing/2016/5/9/chartex" xmlns:cx4="http://schemas.microsoft.com/office/drawing/2016/5/10/chartex" xmlns:cx5="http://schemas.microsoft.com/office/drawing/2016/5/11/chartex" xmlns:cx6="http://schemas.microsoft.com/office/drawing/2016/5/12/chartex" xmlns:cx7="http://schemas.microsoft.com/office/drawing/2016/5/13/chartex" xmlns:cx8="http://schemas.microsoft.com/office/drawing/2016/5/14/chartex" xmlns:mc="http://schemas.openxmlformats.org/markup-compatibility/2006" xmlns:aink="http://schemas.microsoft.com/office/drawing/2016/ink" xmlns:am3d="http://schemas.microsoft.com/office/drawing/2017/model3d" xmlns:o="urn:schemas-microsoft-com:office:office" xmlns:oel="http://schemas.microsoft.com/office/2019/extlst" xmlns:r="http://schemas.openxmlformats.org/officeDocument/2006/relationships" xmlns:m="http://schemas.openxmlformats.org/officeDocument/2006/math" xmlns:v="urn:schemas-microsoft-com:vml" xmlns:wp14="http://schemas.microsoft.com/office/word/2010/wordprocessingDrawing" xmlns:wp="http://schemas.openxmlformats.org/drawingml/2006/wordprocessingDrawing" xmlns:w10="urn:schemas-microsoft-com:office:word" xmlns:w="http://schemas.openxmlformats.org/wordprocessingml/2006/main" xmlns:w14="http://schemas.microsoft.com/office/word/2010/wordml" xmlns:w15="http://schemas.microsoft.com/office/word/2012/wordml" xmlns:w16cex="http://schemas.microsoft.com/office/word/2018/wordml/cex" xmlns:w16cid="http://schemas.microsoft.com/office/word/2016/wordml/cid" xmlns:w16="http://schemas.microsoft.com/office/word/2018/wordml" xmlns:w16sdtdh="http://schemas.microsoft.com/office/word/2020/wordml/sdtdatahash" xmlns:w16se="http://schemas.microsoft.com/office/word/2015/wordml/symex" xmlns:wpg="http://schemas.microsoft.com/office/word/2010/wordprocessingGroup" xmlns:wpi="http://schemas.microsoft.com/office/word/2010/wordprocessingInk" xmlns:wne="http://schemas.microsoft.com/office/word/2006/wordml" xmlns:wps="http://schemas.microsoft.com/office/word/2010/wordprocessingShape" mc:Ignorable="w14 w15 w16se w16cid w16 w16cex w16sdtdh wp14">
   <w:body>
     <w:p>
       <w:pPr>
@@ -26,7 +26,7 @@
     </w:p>
     <w:p>
       <w:pPr>
-        <w:pStyle w:val="af"/>
+        <w:pStyle w:val="aa"/>
       </w:pPr>
       <w:r>
         <w:t xml:space="preserve">Общение хоста с датчиками через расширители реализовано по интерфейсу </w:t>
@@ -61,7 +61,7 @@
     </w:p>
     <w:p>
       <w:pPr>
-        <w:pStyle w:val="af"/>
+        <w:pStyle w:val="aa"/>
       </w:pPr>
       <w:r>
         <w:t xml:space="preserve">Параметры </w:t>
@@ -81,7 +81,16 @@
         <w:pStyle w:val="a4"/>
       </w:pPr>
       <w:r>
-        <w:t>скорость: 115200 бод;</w:t>
+        <w:t>скорость: 1</w:t>
+      </w:r>
+      <w:r>
+        <w:rPr>
+          <w:lang w:val="en-US"/>
+        </w:rPr>
+        <w:t>9</w:t>
+      </w:r>
+      <w:r>
+        <w:t>200 бод;</w:t>
       </w:r>
     </w:p>
     <w:p>
@@ -102,7 +111,7 @@
     </w:p>
     <w:p>
       <w:pPr>
-        <w:pStyle w:val="af"/>
+        <w:pStyle w:val="aa"/>
       </w:pPr>
       <w:r>
         <w:t>С</w:t>
@@ -198,7 +207,7 @@
           </w:tcPr>
           <w:p>
             <w:pPr>
-              <w:pStyle w:val="af6"/>
+              <w:pStyle w:val="af1"/>
               <w:jc w:val="center"/>
               <w:rPr>
                 <w:lang w:val="en-US"/>
@@ -222,7 +231,7 @@
           </w:tcPr>
           <w:p>
             <w:pPr>
-              <w:pStyle w:val="af6"/>
+              <w:pStyle w:val="af1"/>
               <w:jc w:val="center"/>
             </w:pPr>
             <w:r>
@@ -255,7 +264,7 @@
           </w:tcPr>
           <w:p>
             <w:pPr>
-              <w:pStyle w:val="af6"/>
+              <w:pStyle w:val="af1"/>
               <w:jc w:val="center"/>
             </w:pPr>
             <w:r>
@@ -288,7 +297,7 @@
           </w:tcPr>
           <w:p>
             <w:pPr>
-              <w:pStyle w:val="af6"/>
+              <w:pStyle w:val="af1"/>
               <w:jc w:val="center"/>
               <w:rPr>
                 <w:lang w:val="en-US"/>
@@ -315,7 +324,7 @@
           </w:tcPr>
           <w:p>
             <w:pPr>
-              <w:pStyle w:val="af6"/>
+              <w:pStyle w:val="af1"/>
               <w:jc w:val="center"/>
               <w:rPr>
                 <w:lang w:val="en-US"/>
@@ -348,7 +357,7 @@
           </w:tcPr>
           <w:p>
             <w:pPr>
-              <w:pStyle w:val="af6"/>
+              <w:pStyle w:val="af1"/>
               <w:jc w:val="center"/>
             </w:pPr>
             <w:r>
@@ -360,26 +369,18 @@
     </w:tbl>
     <w:p>
       <w:pPr>
-        <w:pStyle w:val="af9"/>
+        <w:pStyle w:val="af4"/>
       </w:pPr>
     </w:p>
     <w:p>
       <w:pPr>
-        <w:pStyle w:val="af"/>
+        <w:pStyle w:val="aa"/>
         <w:rPr>
           <w:rFonts w:cs="Times New Roman"/>
         </w:rPr>
       </w:pPr>
       <w:r>
-        <w:t xml:space="preserve">Все </w:t>
-      </w:r>
-      <w:proofErr w:type="spellStart"/>
-      <w:r>
-        <w:t>многобайтовые</w:t>
-      </w:r>
-      <w:proofErr w:type="spellEnd"/>
-      <w:r>
-        <w:t xml:space="preserve"> числа представлены в виде </w:t>
+        <w:t xml:space="preserve">Все многобайтовые числа представлены в виде </w:t>
       </w:r>
       <w:r>
         <w:rPr>
@@ -455,7 +456,7 @@
     </w:p>
     <w:p>
       <w:pPr>
-        <w:pStyle w:val="af"/>
+        <w:pStyle w:val="aa"/>
         <w:rPr>
           <w:rFonts w:cs="Times New Roman"/>
         </w:rPr>
@@ -617,7 +618,7 @@
           </w:tcPr>
           <w:p>
             <w:pPr>
-              <w:pStyle w:val="af6"/>
+              <w:pStyle w:val="af1"/>
               <w:jc w:val="center"/>
             </w:pPr>
             <w:r>
@@ -638,7 +639,7 @@
           </w:tcPr>
           <w:p>
             <w:pPr>
-              <w:pStyle w:val="af6"/>
+              <w:pStyle w:val="af1"/>
               <w:jc w:val="center"/>
             </w:pPr>
             <w:r>
@@ -659,7 +660,7 @@
           </w:tcPr>
           <w:p>
             <w:pPr>
-              <w:pStyle w:val="af6"/>
+              <w:pStyle w:val="af1"/>
               <w:jc w:val="center"/>
             </w:pPr>
             <w:r>
@@ -684,7 +685,7 @@
           </w:tcPr>
           <w:p>
             <w:pPr>
-              <w:pStyle w:val="af6"/>
+              <w:pStyle w:val="af1"/>
               <w:jc w:val="left"/>
             </w:pPr>
             <w:r>
@@ -711,7 +712,7 @@
           </w:tcPr>
           <w:p>
             <w:pPr>
-              <w:pStyle w:val="af6"/>
+              <w:pStyle w:val="af1"/>
               <w:jc w:val="center"/>
               <w:rPr>
                 <w:lang w:val="en-US"/>
@@ -738,7 +739,7 @@
           </w:tcPr>
           <w:p>
             <w:pPr>
-              <w:pStyle w:val="af6"/>
+              <w:pStyle w:val="af1"/>
               <w:jc w:val="center"/>
               <w:rPr>
                 <w:lang w:val="en-US"/>
@@ -765,7 +766,7 @@
           </w:tcPr>
           <w:p>
             <w:pPr>
-              <w:pStyle w:val="af6"/>
+              <w:pStyle w:val="af1"/>
               <w:jc w:val="center"/>
               <w:rPr>
                 <w:lang w:val="en-US"/>
@@ -792,7 +793,7 @@
           </w:tcPr>
           <w:p>
             <w:pPr>
-              <w:pStyle w:val="af6"/>
+              <w:pStyle w:val="af1"/>
               <w:jc w:val="left"/>
             </w:pPr>
             <w:r>
@@ -882,7 +883,7 @@
           </w:tcPr>
           <w:p>
             <w:pPr>
-              <w:pStyle w:val="af6"/>
+              <w:pStyle w:val="af1"/>
               <w:jc w:val="center"/>
               <w:rPr>
                 <w:lang w:val="en-US"/>
@@ -921,7 +922,7 @@
           </w:tcPr>
           <w:p>
             <w:pPr>
-              <w:pStyle w:val="af6"/>
+              <w:pStyle w:val="af1"/>
               <w:jc w:val="center"/>
             </w:pPr>
             <w:r>
@@ -945,7 +946,7 @@
           </w:tcPr>
           <w:p>
             <w:pPr>
-              <w:pStyle w:val="af6"/>
+              <w:pStyle w:val="af1"/>
               <w:jc w:val="center"/>
             </w:pPr>
             <w:r>
@@ -969,7 +970,7 @@
           </w:tcPr>
           <w:p>
             <w:pPr>
-              <w:pStyle w:val="af6"/>
+              <w:pStyle w:val="af1"/>
               <w:jc w:val="left"/>
             </w:pPr>
             <w:r>
@@ -996,7 +997,7 @@
           </w:tcPr>
           <w:p>
             <w:pPr>
-              <w:pStyle w:val="af6"/>
+              <w:pStyle w:val="af1"/>
               <w:jc w:val="center"/>
               <w:rPr>
                 <w:lang w:val="en-US"/>
@@ -1041,7 +1042,7 @@
           </w:tcPr>
           <w:p>
             <w:pPr>
-              <w:pStyle w:val="af6"/>
+              <w:pStyle w:val="af1"/>
               <w:jc w:val="center"/>
             </w:pPr>
             <w:r>
@@ -1065,7 +1066,7 @@
           </w:tcPr>
           <w:p>
             <w:pPr>
-              <w:pStyle w:val="af6"/>
+              <w:pStyle w:val="af1"/>
               <w:jc w:val="center"/>
             </w:pPr>
             <w:r>
@@ -1089,7 +1090,7 @@
           </w:tcPr>
           <w:p>
             <w:pPr>
-              <w:pStyle w:val="af6"/>
+              <w:pStyle w:val="af1"/>
               <w:jc w:val="left"/>
             </w:pPr>
             <w:r>
@@ -1126,7 +1127,7 @@
           </w:tcPr>
           <w:p>
             <w:pPr>
-              <w:pStyle w:val="af6"/>
+              <w:pStyle w:val="af1"/>
               <w:jc w:val="center"/>
             </w:pPr>
             <w:r>
@@ -1168,7 +1169,7 @@
           </w:tcPr>
           <w:p>
             <w:pPr>
-              <w:pStyle w:val="af6"/>
+              <w:pStyle w:val="af1"/>
               <w:jc w:val="center"/>
             </w:pPr>
             <w:r>
@@ -1192,7 +1193,7 @@
           </w:tcPr>
           <w:p>
             <w:pPr>
-              <w:pStyle w:val="af6"/>
+              <w:pStyle w:val="af1"/>
               <w:jc w:val="center"/>
             </w:pPr>
             <w:r>
@@ -1216,7 +1217,7 @@
           </w:tcPr>
           <w:p>
             <w:pPr>
-              <w:pStyle w:val="af6"/>
+              <w:pStyle w:val="af1"/>
               <w:jc w:val="left"/>
             </w:pPr>
             <w:r>
@@ -1271,7 +1272,7 @@
           </w:tcPr>
           <w:p>
             <w:pPr>
-              <w:pStyle w:val="af6"/>
+              <w:pStyle w:val="af1"/>
               <w:jc w:val="center"/>
               <w:rPr>
                 <w:lang w:val="en-US"/>
@@ -1298,7 +1299,7 @@
           </w:tcPr>
           <w:p>
             <w:pPr>
-              <w:pStyle w:val="af6"/>
+              <w:pStyle w:val="af1"/>
               <w:jc w:val="center"/>
               <w:rPr>
                 <w:lang w:val="en-US"/>
@@ -1325,7 +1326,7 @@
           </w:tcPr>
           <w:p>
             <w:pPr>
-              <w:pStyle w:val="af6"/>
+              <w:pStyle w:val="af1"/>
               <w:jc w:val="center"/>
             </w:pPr>
             <w:r>
@@ -1346,7 +1347,7 @@
           </w:tcPr>
           <w:p>
             <w:pPr>
-              <w:pStyle w:val="af6"/>
+              <w:pStyle w:val="af1"/>
               <w:jc w:val="left"/>
               <w:rPr>
                 <w:rFonts w:cs="Times New Roman"/>
@@ -1398,7 +1399,7 @@
           </w:tcPr>
           <w:p>
             <w:pPr>
-              <w:pStyle w:val="af6"/>
+              <w:pStyle w:val="af1"/>
               <w:jc w:val="center"/>
               <w:rPr>
                 <w:lang w:val="en-US"/>
@@ -1425,7 +1426,7 @@
           </w:tcPr>
           <w:p>
             <w:pPr>
-              <w:pStyle w:val="af6"/>
+              <w:pStyle w:val="af1"/>
               <w:jc w:val="center"/>
               <w:rPr>
                 <w:lang w:val="en-US"/>
@@ -1455,7 +1456,7 @@
           </w:tcPr>
           <w:p>
             <w:pPr>
-              <w:pStyle w:val="af6"/>
+              <w:pStyle w:val="af1"/>
               <w:jc w:val="center"/>
               <w:rPr>
                 <w:lang w:val="en-US"/>
@@ -1479,7 +1480,7 @@
           </w:tcPr>
           <w:p>
             <w:pPr>
-              <w:pStyle w:val="af6"/>
+              <w:pStyle w:val="af1"/>
               <w:jc w:val="left"/>
               <w:rPr>
                 <w:rFonts w:cs="Times New Roman"/>
@@ -1524,7 +1525,7 @@
           </w:tcPr>
           <w:p>
             <w:pPr>
-              <w:pStyle w:val="af6"/>
+              <w:pStyle w:val="af1"/>
               <w:jc w:val="center"/>
             </w:pPr>
           </w:p>
@@ -1542,7 +1543,7 @@
           </w:tcPr>
           <w:p>
             <w:pPr>
-              <w:pStyle w:val="af6"/>
+              <w:pStyle w:val="af1"/>
               <w:jc w:val="center"/>
             </w:pPr>
           </w:p>
@@ -1560,7 +1561,7 @@
           </w:tcPr>
           <w:p>
             <w:pPr>
-              <w:pStyle w:val="af6"/>
+              <w:pStyle w:val="af1"/>
               <w:jc w:val="center"/>
             </w:pPr>
             <w:r>
@@ -1581,7 +1582,7 @@
           </w:tcPr>
           <w:p>
             <w:pPr>
-              <w:pStyle w:val="af6"/>
+              <w:pStyle w:val="af1"/>
               <w:jc w:val="center"/>
             </w:pPr>
           </w:p>
@@ -1590,12 +1591,12 @@
     </w:tbl>
     <w:p>
       <w:pPr>
-        <w:pStyle w:val="af9"/>
+        <w:pStyle w:val="af4"/>
       </w:pPr>
     </w:p>
     <w:p>
       <w:pPr>
-        <w:pStyle w:val="af"/>
+        <w:pStyle w:val="aa"/>
       </w:pPr>
       <w:bookmarkStart w:id="2" w:name="_Ref151129068"/>
       <w:r>
@@ -1605,7 +1606,7 @@
     </w:p>
     <w:p>
       <w:pPr>
-        <w:pStyle w:val="af"/>
+        <w:pStyle w:val="aa"/>
       </w:pPr>
       <w:r>
         <w:rPr>
@@ -1739,7 +1740,7 @@
           </w:tcPr>
           <w:p>
             <w:pPr>
-              <w:pStyle w:val="af6"/>
+              <w:pStyle w:val="af1"/>
             </w:pPr>
             <w:r>
               <w:rPr>
@@ -1772,7 +1773,7 @@
           </w:tcPr>
           <w:p>
             <w:pPr>
-              <w:pStyle w:val="af6"/>
+              <w:pStyle w:val="af1"/>
             </w:pPr>
             <w:r>
               <w:t>Наименование</w:t>
@@ -1786,7 +1787,7 @@
           </w:tcPr>
           <w:p>
             <w:pPr>
-              <w:pStyle w:val="af6"/>
+              <w:pStyle w:val="af1"/>
               <w:jc w:val="left"/>
             </w:pPr>
             <w:r>
@@ -1813,7 +1814,7 @@
           </w:tcPr>
           <w:p>
             <w:pPr>
-              <w:pStyle w:val="af6"/>
+              <w:pStyle w:val="af1"/>
               <w:rPr>
                 <w:lang w:val="en-US"/>
               </w:rPr>
@@ -1837,7 +1838,7 @@
           </w:tcPr>
           <w:p>
             <w:pPr>
-              <w:pStyle w:val="af6"/>
+              <w:pStyle w:val="af1"/>
             </w:pPr>
             <w:r>
               <w:t>Кто тут?</w:t>
@@ -1851,7 +1852,7 @@
           </w:tcPr>
           <w:p>
             <w:pPr>
-              <w:pStyle w:val="af6"/>
+              <w:pStyle w:val="af1"/>
               <w:jc w:val="left"/>
             </w:pPr>
             <w:r>
@@ -1872,7 +1873,7 @@
           </w:tcPr>
           <w:p>
             <w:pPr>
-              <w:pStyle w:val="af6"/>
+              <w:pStyle w:val="af1"/>
               <w:rPr>
                 <w:lang w:val="en-US"/>
               </w:rPr>
@@ -1892,7 +1893,7 @@
           </w:tcPr>
           <w:p>
             <w:pPr>
-              <w:pStyle w:val="af6"/>
+              <w:pStyle w:val="af1"/>
             </w:pPr>
             <w:r>
               <w:t>Ответ</w:t>
@@ -1909,7 +1910,7 @@
           </w:tcPr>
           <w:p>
             <w:pPr>
-              <w:pStyle w:val="af6"/>
+              <w:pStyle w:val="af1"/>
               <w:jc w:val="left"/>
             </w:pPr>
             <w:r>
@@ -1930,7 +1931,7 @@
           </w:tcPr>
           <w:p>
             <w:pPr>
-              <w:pStyle w:val="af6"/>
+              <w:pStyle w:val="af1"/>
               <w:rPr>
                 <w:lang w:val="en-US"/>
               </w:rPr>
@@ -1957,7 +1958,7 @@
           </w:tcPr>
           <w:p>
             <w:pPr>
-              <w:pStyle w:val="af6"/>
+              <w:pStyle w:val="af1"/>
             </w:pPr>
             <w:del w:id="4" w:author="Артем Анатольевич" w:date="2023-11-23T16:03:00Z">
               <w:r>
@@ -1986,7 +1987,7 @@
           </w:tcPr>
           <w:p>
             <w:pPr>
-              <w:pStyle w:val="af6"/>
+              <w:pStyle w:val="af1"/>
               <w:jc w:val="left"/>
             </w:pPr>
             <w:r>
@@ -2007,7 +2008,7 @@
           </w:tcPr>
           <w:p>
             <w:pPr>
-              <w:pStyle w:val="af6"/>
+              <w:pStyle w:val="af1"/>
               <w:rPr>
                 <w:lang w:val="en-US"/>
               </w:rPr>
@@ -2027,7 +2028,7 @@
           </w:tcPr>
           <w:p>
             <w:pPr>
-              <w:pStyle w:val="af6"/>
+              <w:pStyle w:val="af1"/>
             </w:pPr>
             <w:r>
               <w:t>Ответ</w:t>
@@ -2062,7 +2063,7 @@
           </w:tcPr>
           <w:p>
             <w:pPr>
-              <w:pStyle w:val="af6"/>
+              <w:pStyle w:val="af1"/>
               <w:jc w:val="left"/>
             </w:pPr>
             <w:r>
@@ -2084,7 +2085,7 @@
           </w:tcPr>
           <w:p>
             <w:pPr>
-              <w:pStyle w:val="af6"/>
+              <w:pStyle w:val="af1"/>
               <w:rPr>
                 <w:ins w:id="11" w:author="Артем Анатольевич" w:date="2023-11-22T09:56:00Z"/>
                 <w:lang w:val="en-US"/>
@@ -2107,7 +2108,7 @@
           </w:tcPr>
           <w:p>
             <w:pPr>
-              <w:pStyle w:val="af6"/>
+              <w:pStyle w:val="af1"/>
               <w:rPr>
                 <w:ins w:id="13" w:author="Артем Анатольевич" w:date="2023-11-22T09:56:00Z"/>
               </w:rPr>
@@ -2126,7 +2127,7 @@
           </w:tcPr>
           <w:p>
             <w:pPr>
-              <w:pStyle w:val="af6"/>
+              <w:pStyle w:val="af1"/>
               <w:jc w:val="left"/>
               <w:rPr>
                 <w:ins w:id="15" w:author="Артем Анатольевич" w:date="2023-11-22T09:56:00Z"/>
@@ -2149,7 +2150,7 @@
           </w:tcPr>
           <w:p>
             <w:pPr>
-              <w:pStyle w:val="af6"/>
+              <w:pStyle w:val="af1"/>
               <w:rPr>
                 <w:ins w:id="17" w:author="Артем Анатольевич" w:date="2023-11-22T09:56:00Z"/>
                 <w:lang w:val="en-US"/>
@@ -2175,7 +2176,7 @@
           </w:tcPr>
           <w:p>
             <w:pPr>
-              <w:pStyle w:val="af6"/>
+              <w:pStyle w:val="af1"/>
               <w:rPr>
                 <w:ins w:id="19" w:author="Артем Анатольевич" w:date="2023-11-22T09:56:00Z"/>
               </w:rPr>
@@ -2194,7 +2195,7 @@
           </w:tcPr>
           <w:p>
             <w:pPr>
-              <w:pStyle w:val="af6"/>
+              <w:pStyle w:val="af1"/>
               <w:jc w:val="left"/>
               <w:rPr>
                 <w:ins w:id="21" w:author="Артем Анатольевич" w:date="2023-11-22T09:56:00Z"/>
@@ -2222,7 +2223,7 @@
           </w:tcPr>
           <w:p>
             <w:pPr>
-              <w:pStyle w:val="af6"/>
+              <w:pStyle w:val="af1"/>
               <w:rPr>
                 <w:ins w:id="25" w:author="Артем Анатольевич" w:date="2023-11-22T09:56:00Z"/>
                 <w:lang w:val="en-US"/>
@@ -2248,7 +2249,7 @@
           </w:tcPr>
           <w:p>
             <w:pPr>
-              <w:pStyle w:val="af6"/>
+              <w:pStyle w:val="af1"/>
               <w:rPr>
                 <w:ins w:id="27" w:author="Артем Анатольевич" w:date="2023-11-22T09:56:00Z"/>
               </w:rPr>
@@ -2267,7 +2268,7 @@
           </w:tcPr>
           <w:p>
             <w:pPr>
-              <w:pStyle w:val="af6"/>
+              <w:pStyle w:val="af1"/>
               <w:jc w:val="left"/>
               <w:rPr>
                 <w:ins w:id="29" w:author="Артем Анатольевич" w:date="2023-11-22T09:56:00Z"/>
@@ -2295,7 +2296,7 @@
           </w:tcPr>
           <w:p>
             <w:pPr>
-              <w:pStyle w:val="af6"/>
+              <w:pStyle w:val="af1"/>
               <w:rPr>
                 <w:ins w:id="33" w:author="Артем Анатольевич" w:date="2023-11-22T09:56:00Z"/>
                 <w:lang w:val="en-US"/>
@@ -2318,7 +2319,7 @@
           </w:tcPr>
           <w:p>
             <w:pPr>
-              <w:pStyle w:val="af6"/>
+              <w:pStyle w:val="af1"/>
               <w:rPr>
                 <w:ins w:id="35" w:author="Артем Анатольевич" w:date="2023-11-22T09:56:00Z"/>
               </w:rPr>
@@ -2342,7 +2343,7 @@
           </w:tcPr>
           <w:p>
             <w:pPr>
-              <w:pStyle w:val="af6"/>
+              <w:pStyle w:val="af1"/>
               <w:jc w:val="left"/>
               <w:rPr>
                 <w:ins w:id="38" w:author="Артем Анатольевич" w:date="2023-11-22T09:56:00Z"/>
@@ -2369,7 +2370,7 @@
           </w:tcPr>
           <w:p>
             <w:pPr>
-              <w:pStyle w:val="af6"/>
+              <w:pStyle w:val="af1"/>
             </w:pPr>
             <w:del w:id="41" w:author="Артем Анатольевич" w:date="2023-11-22T09:58:00Z">
               <w:r>
@@ -2411,7 +2412,7 @@
           </w:tcPr>
           <w:p>
             <w:pPr>
-              <w:pStyle w:val="af6"/>
+              <w:pStyle w:val="af1"/>
             </w:pPr>
             <w:r>
               <w:t>Зарезервировано</w:t>
@@ -2425,7 +2426,7 @@
           </w:tcPr>
           <w:p>
             <w:pPr>
-              <w:pStyle w:val="af6"/>
+              <w:pStyle w:val="af1"/>
               <w:jc w:val="left"/>
               <w:rPr>
                 <w:lang w:val="en-US"/>
@@ -2443,12 +2444,12 @@
     </w:tbl>
     <w:p>
       <w:pPr>
-        <w:pStyle w:val="af9"/>
+        <w:pStyle w:val="af4"/>
       </w:pPr>
     </w:p>
     <w:p>
       <w:pPr>
-        <w:pStyle w:val="af"/>
+        <w:pStyle w:val="aa"/>
       </w:pPr>
       <w:r>
         <w:t xml:space="preserve">Общий размер </w:t>
@@ -2474,7 +2475,7 @@
     </w:p>
     <w:p>
       <w:pPr>
-        <w:pStyle w:val="af"/>
+        <w:pStyle w:val="aa"/>
       </w:pPr>
       <w:r>
         <w:t xml:space="preserve">Структура </w:t>
@@ -2573,7 +2574,7 @@
           </w:tcPr>
           <w:p>
             <w:pPr>
-              <w:pStyle w:val="af6"/>
+              <w:pStyle w:val="af1"/>
               <w:jc w:val="center"/>
             </w:pPr>
             <w:r>
@@ -2594,7 +2595,7 @@
           </w:tcPr>
           <w:p>
             <w:pPr>
-              <w:pStyle w:val="af6"/>
+              <w:pStyle w:val="af1"/>
               <w:jc w:val="center"/>
             </w:pPr>
             <w:r>
@@ -2615,7 +2616,7 @@
           </w:tcPr>
           <w:p>
             <w:pPr>
-              <w:pStyle w:val="af6"/>
+              <w:pStyle w:val="af1"/>
               <w:jc w:val="center"/>
             </w:pPr>
             <w:r>
@@ -2640,7 +2641,7 @@
           </w:tcPr>
           <w:p>
             <w:pPr>
-              <w:pStyle w:val="af6"/>
+              <w:pStyle w:val="af1"/>
               <w:jc w:val="left"/>
             </w:pPr>
             <w:r>
@@ -2667,7 +2668,7 @@
           </w:tcPr>
           <w:p>
             <w:pPr>
-              <w:pStyle w:val="af6"/>
+              <w:pStyle w:val="af1"/>
               <w:jc w:val="center"/>
               <w:rPr>
                 <w:lang w:val="en-US"/>
@@ -2703,7 +2704,7 @@
           </w:tcPr>
           <w:p>
             <w:pPr>
-              <w:pStyle w:val="af6"/>
+              <w:pStyle w:val="af1"/>
               <w:jc w:val="center"/>
             </w:pPr>
             <w:r>
@@ -2730,7 +2731,7 @@
           </w:tcPr>
           <w:p>
             <w:pPr>
-              <w:pStyle w:val="af6"/>
+              <w:pStyle w:val="af1"/>
               <w:jc w:val="center"/>
               <w:rPr>
                 <w:lang w:val="en-US"/>
@@ -2757,7 +2758,7 @@
           </w:tcPr>
           <w:p>
             <w:pPr>
-              <w:pStyle w:val="af6"/>
+              <w:pStyle w:val="af1"/>
               <w:jc w:val="left"/>
             </w:pPr>
             <w:r>
@@ -2796,7 +2797,7 @@
           </w:tcPr>
           <w:p>
             <w:pPr>
-              <w:pStyle w:val="af6"/>
+              <w:pStyle w:val="af1"/>
               <w:jc w:val="center"/>
               <w:rPr>
                 <w:lang w:val="en-US"/>
@@ -2832,7 +2833,7 @@
           </w:tcPr>
           <w:p>
             <w:pPr>
-              <w:pStyle w:val="af6"/>
+              <w:pStyle w:val="af1"/>
               <w:jc w:val="center"/>
             </w:pPr>
             <w:r>
@@ -2859,7 +2860,7 @@
           </w:tcPr>
           <w:p>
             <w:pPr>
-              <w:pStyle w:val="af6"/>
+              <w:pStyle w:val="af1"/>
               <w:jc w:val="center"/>
             </w:pPr>
             <w:r>
@@ -2880,7 +2881,7 @@
           </w:tcPr>
           <w:p>
             <w:pPr>
-              <w:pStyle w:val="af6"/>
+              <w:pStyle w:val="af1"/>
               <w:jc w:val="left"/>
             </w:pPr>
             <w:r>
@@ -2922,7 +2923,7 @@
           </w:tcPr>
           <w:p>
             <w:pPr>
-              <w:pStyle w:val="af6"/>
+              <w:pStyle w:val="af1"/>
               <w:jc w:val="center"/>
               <w:rPr>
                 <w:lang w:val="en-US"/>
@@ -2967,7 +2968,7 @@
           </w:tcPr>
           <w:p>
             <w:pPr>
-              <w:pStyle w:val="af6"/>
+              <w:pStyle w:val="af1"/>
               <w:jc w:val="center"/>
             </w:pPr>
             <w:r>
@@ -2994,7 +2995,7 @@
           </w:tcPr>
           <w:p>
             <w:pPr>
-              <w:pStyle w:val="af6"/>
+              <w:pStyle w:val="af1"/>
               <w:jc w:val="center"/>
             </w:pPr>
             <w:r>
@@ -3015,7 +3016,7 @@
           </w:tcPr>
           <w:p>
             <w:pPr>
-              <w:pStyle w:val="af6"/>
+              <w:pStyle w:val="af1"/>
               <w:jc w:val="left"/>
             </w:pPr>
             <w:r>
@@ -3070,7 +3071,7 @@
           </w:tcPr>
           <w:p>
             <w:pPr>
-              <w:pStyle w:val="af6"/>
+              <w:pStyle w:val="af1"/>
               <w:jc w:val="center"/>
             </w:pPr>
             <w:r>
@@ -3128,7 +3129,7 @@
           </w:tcPr>
           <w:p>
             <w:pPr>
-              <w:pStyle w:val="af6"/>
+              <w:pStyle w:val="af1"/>
               <w:jc w:val="center"/>
             </w:pPr>
             <w:r>
@@ -3149,7 +3150,7 @@
           </w:tcPr>
           <w:p>
             <w:pPr>
-              <w:pStyle w:val="af6"/>
+              <w:pStyle w:val="af1"/>
               <w:jc w:val="center"/>
             </w:pPr>
             <w:r>
@@ -3173,7 +3174,7 @@
           </w:tcPr>
           <w:p>
             <w:pPr>
-              <w:pStyle w:val="af6"/>
+              <w:pStyle w:val="af1"/>
               <w:jc w:val="left"/>
             </w:pPr>
             <w:r>
@@ -3200,7 +3201,7 @@
           </w:tcPr>
           <w:p>
             <w:pPr>
-              <w:pStyle w:val="af6"/>
+              <w:pStyle w:val="af1"/>
               <w:jc w:val="center"/>
             </w:pPr>
           </w:p>
@@ -3218,7 +3219,7 @@
           </w:tcPr>
           <w:p>
             <w:pPr>
-              <w:pStyle w:val="af6"/>
+              <w:pStyle w:val="af1"/>
               <w:jc w:val="center"/>
             </w:pPr>
           </w:p>
@@ -3236,7 +3237,7 @@
           </w:tcPr>
           <w:p>
             <w:pPr>
-              <w:pStyle w:val="af6"/>
+              <w:pStyle w:val="af1"/>
               <w:jc w:val="center"/>
               <w:rPr>
                 <w:lang w:val="en-US"/>
@@ -3283,7 +3284,7 @@
           </w:tcPr>
           <w:p>
             <w:pPr>
-              <w:pStyle w:val="af6"/>
+              <w:pStyle w:val="af1"/>
               <w:jc w:val="center"/>
             </w:pPr>
           </w:p>
@@ -3292,12 +3293,12 @@
     </w:tbl>
     <w:p>
       <w:pPr>
-        <w:pStyle w:val="af9"/>
+        <w:pStyle w:val="af4"/>
       </w:pPr>
     </w:p>
     <w:p>
       <w:pPr>
-        <w:pStyle w:val="af"/>
+        <w:pStyle w:val="aa"/>
       </w:pPr>
       <w:r>
         <w:rPr>
@@ -3474,7 +3475,7 @@
           </w:tcPr>
           <w:p>
             <w:pPr>
-              <w:pStyle w:val="af6"/>
+              <w:pStyle w:val="af1"/>
               <w:jc w:val="left"/>
             </w:pPr>
             <w:r>
@@ -3499,7 +3500,7 @@
           </w:tcPr>
           <w:p>
             <w:pPr>
-              <w:pStyle w:val="af6"/>
+              <w:pStyle w:val="af1"/>
               <w:jc w:val="left"/>
             </w:pPr>
             <w:r>
@@ -3513,7 +3514,7 @@
           </w:tcPr>
           <w:p>
             <w:pPr>
-              <w:pStyle w:val="af6"/>
+              <w:pStyle w:val="af1"/>
               <w:jc w:val="left"/>
             </w:pPr>
             <w:r>
@@ -3534,7 +3535,7 @@
           </w:tcPr>
           <w:p>
             <w:pPr>
-              <w:pStyle w:val="af6"/>
+              <w:pStyle w:val="af1"/>
               <w:jc w:val="left"/>
               <w:rPr>
                 <w:lang w:val="en-US"/>
@@ -3552,7 +3553,7 @@
           </w:tcPr>
           <w:p>
             <w:pPr>
-              <w:pStyle w:val="af6"/>
+              <w:pStyle w:val="af1"/>
               <w:jc w:val="left"/>
             </w:pPr>
             <w:r>
@@ -3607,7 +3608,7 @@
           </w:tcPr>
           <w:p>
             <w:pPr>
-              <w:pStyle w:val="af6"/>
+              <w:pStyle w:val="af1"/>
               <w:jc w:val="left"/>
               <w:rPr>
                 <w:rFonts w:cs="Times New Roman"/>
@@ -3637,7 +3638,7 @@
           </w:tcPr>
           <w:p>
             <w:pPr>
-              <w:pStyle w:val="af6"/>
+              <w:pStyle w:val="af1"/>
               <w:jc w:val="left"/>
             </w:pPr>
             <w:r>
@@ -3652,7 +3653,7 @@
           </w:tcPr>
           <w:p>
             <w:pPr>
-              <w:pStyle w:val="af6"/>
+              <w:pStyle w:val="af1"/>
               <w:jc w:val="left"/>
             </w:pPr>
             <w:r>
@@ -3685,7 +3686,7 @@
           </w:tcPr>
           <w:p>
             <w:pPr>
-              <w:pStyle w:val="af6"/>
+              <w:pStyle w:val="af1"/>
               <w:jc w:val="left"/>
             </w:pPr>
             <w:r>
@@ -3716,12 +3717,12 @@
     </w:tbl>
     <w:p>
       <w:pPr>
-        <w:pStyle w:val="af9"/>
+        <w:pStyle w:val="af4"/>
       </w:pPr>
     </w:p>
     <w:p>
       <w:pPr>
-        <w:pStyle w:val="af"/>
+        <w:pStyle w:val="aa"/>
       </w:pPr>
       <w:r>
         <w:t>В таблице</w:t>
@@ -3826,7 +3827,7 @@
           </w:tcPr>
           <w:p>
             <w:pPr>
-              <w:pStyle w:val="af6"/>
+              <w:pStyle w:val="af1"/>
             </w:pPr>
             <w:r>
               <w:t>ID типа данных</w:t>
@@ -3847,7 +3848,7 @@
           </w:tcPr>
           <w:p>
             <w:pPr>
-              <w:pStyle w:val="af6"/>
+              <w:pStyle w:val="af1"/>
             </w:pPr>
             <w:r>
               <w:t>Тип</w:t>
@@ -3868,7 +3869,7 @@
           </w:tcPr>
           <w:p>
             <w:pPr>
-              <w:pStyle w:val="af6"/>
+              <w:pStyle w:val="af1"/>
             </w:pPr>
             <w:r>
               <w:t>Примечание</w:t>
@@ -3894,7 +3895,7 @@
           </w:tcPr>
           <w:p>
             <w:pPr>
-              <w:pStyle w:val="af6"/>
+              <w:pStyle w:val="af1"/>
             </w:pPr>
             <w:r>
               <w:t>0</w:t>
@@ -3914,7 +3915,7 @@
           </w:tcPr>
           <w:p>
             <w:pPr>
-              <w:pStyle w:val="af6"/>
+              <w:pStyle w:val="af1"/>
             </w:pPr>
             <w:r>
               <w:t>–</w:t>
@@ -3934,7 +3935,7 @@
           </w:tcPr>
           <w:p>
             <w:pPr>
-              <w:pStyle w:val="af6"/>
+              <w:pStyle w:val="af1"/>
             </w:pPr>
           </w:p>
         </w:tc>
@@ -3957,7 +3958,7 @@
           </w:tcPr>
           <w:p>
             <w:pPr>
-              <w:pStyle w:val="af6"/>
+              <w:pStyle w:val="af1"/>
             </w:pPr>
             <w:r>
               <w:t>1</w:t>
@@ -3978,7 +3979,7 @@
           </w:tcPr>
           <w:p>
             <w:pPr>
-              <w:pStyle w:val="af6"/>
+              <w:pStyle w:val="af1"/>
             </w:pPr>
             <w:r>
               <w:t>i8</w:t>
@@ -3998,7 +3999,7 @@
           </w:tcPr>
           <w:p>
             <w:pPr>
-              <w:pStyle w:val="af6"/>
+              <w:pStyle w:val="af1"/>
             </w:pPr>
           </w:p>
         </w:tc>
@@ -4021,7 +4022,7 @@
           </w:tcPr>
           <w:p>
             <w:pPr>
-              <w:pStyle w:val="af6"/>
+              <w:pStyle w:val="af1"/>
             </w:pPr>
             <w:r>
               <w:t>2</w:t>
@@ -4042,7 +4043,7 @@
           </w:tcPr>
           <w:p>
             <w:pPr>
-              <w:pStyle w:val="af6"/>
+              <w:pStyle w:val="af1"/>
             </w:pPr>
             <w:r>
               <w:t>u8</w:t>
@@ -4062,7 +4063,7 @@
           </w:tcPr>
           <w:p>
             <w:pPr>
-              <w:pStyle w:val="af6"/>
+              <w:pStyle w:val="af1"/>
             </w:pPr>
           </w:p>
         </w:tc>
@@ -4085,7 +4086,7 @@
           </w:tcPr>
           <w:p>
             <w:pPr>
-              <w:pStyle w:val="af6"/>
+              <w:pStyle w:val="af1"/>
             </w:pPr>
             <w:r>
               <w:t>3</w:t>
@@ -4106,7 +4107,7 @@
           </w:tcPr>
           <w:p>
             <w:pPr>
-              <w:pStyle w:val="af6"/>
+              <w:pStyle w:val="af1"/>
             </w:pPr>
             <w:r>
               <w:t>i16</w:t>
@@ -4126,7 +4127,7 @@
           </w:tcPr>
           <w:p>
             <w:pPr>
-              <w:pStyle w:val="af6"/>
+              <w:pStyle w:val="af1"/>
             </w:pPr>
           </w:p>
         </w:tc>
@@ -4149,7 +4150,7 @@
           </w:tcPr>
           <w:p>
             <w:pPr>
-              <w:pStyle w:val="af6"/>
+              <w:pStyle w:val="af1"/>
             </w:pPr>
             <w:r>
               <w:t>4</w:t>
@@ -4170,7 +4171,7 @@
           </w:tcPr>
           <w:p>
             <w:pPr>
-              <w:pStyle w:val="af6"/>
+              <w:pStyle w:val="af1"/>
             </w:pPr>
             <w:r>
               <w:t>u16</w:t>
@@ -4190,7 +4191,7 @@
           </w:tcPr>
           <w:p>
             <w:pPr>
-              <w:pStyle w:val="af6"/>
+              <w:pStyle w:val="af1"/>
             </w:pPr>
           </w:p>
         </w:tc>
@@ -4213,7 +4214,7 @@
           </w:tcPr>
           <w:p>
             <w:pPr>
-              <w:pStyle w:val="af6"/>
+              <w:pStyle w:val="af1"/>
             </w:pPr>
             <w:r>
               <w:t>5</w:t>
@@ -4234,7 +4235,7 @@
           </w:tcPr>
           <w:p>
             <w:pPr>
-              <w:pStyle w:val="af6"/>
+              <w:pStyle w:val="af1"/>
             </w:pPr>
             <w:r>
               <w:t>i</w:t>
@@ -4257,7 +4258,7 @@
           </w:tcPr>
           <w:p>
             <w:pPr>
-              <w:pStyle w:val="af6"/>
+              <w:pStyle w:val="af1"/>
             </w:pPr>
           </w:p>
         </w:tc>
@@ -4280,7 +4281,7 @@
           </w:tcPr>
           <w:p>
             <w:pPr>
-              <w:pStyle w:val="af6"/>
+              <w:pStyle w:val="af1"/>
             </w:pPr>
             <w:r>
               <w:t>6</w:t>
@@ -4301,7 +4302,7 @@
           </w:tcPr>
           <w:p>
             <w:pPr>
-              <w:pStyle w:val="af6"/>
+              <w:pStyle w:val="af1"/>
             </w:pPr>
             <w:r>
               <w:t>u</w:t>
@@ -4324,7 +4325,7 @@
           </w:tcPr>
           <w:p>
             <w:pPr>
-              <w:pStyle w:val="af6"/>
+              <w:pStyle w:val="af1"/>
             </w:pPr>
           </w:p>
         </w:tc>
@@ -4347,7 +4348,7 @@
           </w:tcPr>
           <w:p>
             <w:pPr>
-              <w:pStyle w:val="af6"/>
+              <w:pStyle w:val="af1"/>
             </w:pPr>
             <w:r>
               <w:t>7</w:t>
@@ -4368,7 +4369,7 @@
           </w:tcPr>
           <w:p>
             <w:pPr>
-              <w:pStyle w:val="af6"/>
+              <w:pStyle w:val="af1"/>
             </w:pPr>
             <w:r>
               <w:t>f</w:t>
@@ -4391,7 +4392,7 @@
           </w:tcPr>
           <w:p>
             <w:pPr>
-              <w:pStyle w:val="af6"/>
+              <w:pStyle w:val="af1"/>
             </w:pPr>
           </w:p>
         </w:tc>
@@ -4414,7 +4415,7 @@
           </w:tcPr>
           <w:p>
             <w:pPr>
-              <w:pStyle w:val="af6"/>
+              <w:pStyle w:val="af1"/>
             </w:pPr>
             <w:r>
               <w:t>8</w:t>
@@ -4435,7 +4436,7 @@
           </w:tcPr>
           <w:p>
             <w:pPr>
-              <w:pStyle w:val="af6"/>
+              <w:pStyle w:val="af1"/>
             </w:pPr>
             <w:r>
               <w:t>f64</w:t>
@@ -4456,7 +4457,7 @@
           </w:tcPr>
           <w:p>
             <w:pPr>
-              <w:pStyle w:val="af6"/>
+              <w:pStyle w:val="af1"/>
             </w:pPr>
           </w:p>
         </w:tc>
@@ -4479,7 +4480,7 @@
           </w:tcPr>
           <w:p>
             <w:pPr>
-              <w:pStyle w:val="af6"/>
+              <w:pStyle w:val="af1"/>
             </w:pPr>
             <w:r>
               <w:t>9</w:t>
@@ -4499,13 +4500,11 @@
           </w:tcPr>
           <w:p>
             <w:pPr>
-              <w:pStyle w:val="af6"/>
-            </w:pPr>
-            <w:proofErr w:type="spellStart"/>
+              <w:pStyle w:val="af1"/>
+            </w:pPr>
             <w:r>
               <w:t>String</w:t>
             </w:r>
-            <w:proofErr w:type="spellEnd"/>
           </w:p>
         </w:tc>
         <w:tc>
@@ -4521,7 +4520,7 @@
           </w:tcPr>
           <w:p>
             <w:pPr>
-              <w:pStyle w:val="af6"/>
+              <w:pStyle w:val="af1"/>
             </w:pPr>
             <w:r>
               <w:t>массив из</w:t>
@@ -4532,13 +4531,8 @@
             <w:r>
               <w:t xml:space="preserve">символов </w:t>
             </w:r>
-            <w:proofErr w:type="spellStart"/>
-            <w:r>
-              <w:t>ascii</w:t>
-            </w:r>
-            <w:proofErr w:type="spellEnd"/>
-            <w:r>
-              <w:t xml:space="preserve">, </w:t>
+            <w:r>
+              <w:t xml:space="preserve">ascii, </w:t>
             </w:r>
             <w:r>
               <w:t>без символа</w:t>
@@ -4582,7 +4576,7 @@
           </w:tcPr>
           <w:p>
             <w:pPr>
-              <w:pStyle w:val="af6"/>
+              <w:pStyle w:val="af1"/>
               <w:rPr>
                 <w:lang w:val="en-US"/>
               </w:rPr>
@@ -4608,7 +4602,7 @@
           </w:tcPr>
           <w:p>
             <w:pPr>
-              <w:pStyle w:val="af6"/>
+              <w:pStyle w:val="af1"/>
               <w:jc w:val="left"/>
               <w:rPr>
                 <w:lang w:val="en-US"/>
@@ -4632,7 +4626,7 @@
           </w:tcPr>
           <w:p>
             <w:pPr>
-              <w:pStyle w:val="af6"/>
+              <w:pStyle w:val="af1"/>
             </w:pPr>
             <w:r>
               <w:t>массив</w:t>
@@ -4664,7 +4658,7 @@
           </w:tcPr>
           <w:p>
             <w:pPr>
-              <w:pStyle w:val="af6"/>
+              <w:pStyle w:val="af1"/>
               <w:rPr>
                 <w:lang w:val="en-US"/>
               </w:rPr>
@@ -4690,7 +4684,7 @@
           </w:tcPr>
           <w:p>
             <w:pPr>
-              <w:pStyle w:val="af6"/>
+              <w:pStyle w:val="af1"/>
               <w:jc w:val="left"/>
             </w:pPr>
             <w:r>
@@ -4711,7 +4705,7 @@
           </w:tcPr>
           <w:p>
             <w:pPr>
-              <w:pStyle w:val="af6"/>
+              <w:pStyle w:val="af1"/>
             </w:pPr>
             <w:r>
               <w:t>массив</w:t>
@@ -4752,7 +4746,7 @@
           </w:tcPr>
           <w:p>
             <w:pPr>
-              <w:pStyle w:val="af6"/>
+              <w:pStyle w:val="af1"/>
               <w:rPr>
                 <w:lang w:val="en-US"/>
               </w:rPr>
@@ -4794,7 +4788,7 @@
           </w:tcPr>
           <w:p>
             <w:pPr>
-              <w:pStyle w:val="af6"/>
+              <w:pStyle w:val="af1"/>
               <w:jc w:val="left"/>
             </w:pPr>
             <w:r>
@@ -4815,7 +4809,7 @@
           </w:tcPr>
           <w:p>
             <w:pPr>
-              <w:pStyle w:val="af6"/>
+              <w:pStyle w:val="af1"/>
             </w:pPr>
             <w:r>
               <w:t>массив</w:t>
@@ -4853,7 +4847,7 @@
           </w:tcPr>
           <w:p>
             <w:pPr>
-              <w:pStyle w:val="af6"/>
+              <w:pStyle w:val="af1"/>
               <w:rPr>
                 <w:lang w:val="en-US"/>
               </w:rPr>
@@ -4895,7 +4889,7 @@
           </w:tcPr>
           <w:p>
             <w:pPr>
-              <w:pStyle w:val="af6"/>
+              <w:pStyle w:val="af1"/>
               <w:jc w:val="left"/>
             </w:pPr>
             <w:r>
@@ -4916,7 +4910,7 @@
           </w:tcPr>
           <w:p>
             <w:pPr>
-              <w:pStyle w:val="af6"/>
+              <w:pStyle w:val="af1"/>
             </w:pPr>
             <w:r>
               <w:t>массив</w:t>
@@ -4960,7 +4954,7 @@
           </w:tcPr>
           <w:p>
             <w:pPr>
-              <w:pStyle w:val="af6"/>
+              <w:pStyle w:val="af1"/>
               <w:rPr>
                 <w:lang w:val="en-US"/>
               </w:rPr>
@@ -5002,7 +4996,7 @@
           </w:tcPr>
           <w:p>
             <w:pPr>
-              <w:pStyle w:val="af6"/>
+              <w:pStyle w:val="af1"/>
               <w:jc w:val="left"/>
             </w:pPr>
             <w:r>
@@ -5023,7 +5017,7 @@
           </w:tcPr>
           <w:p>
             <w:pPr>
-              <w:pStyle w:val="af6"/>
+              <w:pStyle w:val="af1"/>
             </w:pPr>
             <w:r>
               <w:t>массив</w:t>
@@ -5061,7 +5055,7 @@
           </w:tcPr>
           <w:p>
             <w:pPr>
-              <w:pStyle w:val="af6"/>
+              <w:pStyle w:val="af1"/>
               <w:rPr>
                 <w:lang w:val="en-US"/>
               </w:rPr>
@@ -5103,7 +5097,7 @@
           </w:tcPr>
           <w:p>
             <w:pPr>
-              <w:pStyle w:val="af6"/>
+              <w:pStyle w:val="af1"/>
               <w:jc w:val="left"/>
             </w:pPr>
             <w:r>
@@ -5124,7 +5118,7 @@
           </w:tcPr>
           <w:p>
             <w:pPr>
-              <w:pStyle w:val="af6"/>
+              <w:pStyle w:val="af1"/>
             </w:pPr>
             <w:r>
               <w:t>массив</w:t>
@@ -5168,7 +5162,7 @@
           </w:tcPr>
           <w:p>
             <w:pPr>
-              <w:pStyle w:val="af6"/>
+              <w:pStyle w:val="af1"/>
               <w:rPr>
                 <w:lang w:val="en-US"/>
               </w:rPr>
@@ -5210,7 +5204,7 @@
           </w:tcPr>
           <w:p>
             <w:pPr>
-              <w:pStyle w:val="af6"/>
+              <w:pStyle w:val="af1"/>
               <w:jc w:val="left"/>
             </w:pPr>
             <w:r>
@@ -5231,7 +5225,7 @@
           </w:tcPr>
           <w:p>
             <w:pPr>
-              <w:pStyle w:val="af6"/>
+              <w:pStyle w:val="af1"/>
             </w:pPr>
             <w:r>
               <w:t>массив</w:t>
@@ -5275,7 +5269,7 @@
           </w:tcPr>
           <w:p>
             <w:pPr>
-              <w:pStyle w:val="af6"/>
+              <w:pStyle w:val="af1"/>
               <w:rPr>
                 <w:lang w:val="en-US"/>
               </w:rPr>
@@ -5317,7 +5311,7 @@
           </w:tcPr>
           <w:p>
             <w:pPr>
-              <w:pStyle w:val="af6"/>
+              <w:pStyle w:val="af1"/>
               <w:jc w:val="left"/>
             </w:pPr>
             <w:r>
@@ -5338,7 +5332,7 @@
           </w:tcPr>
           <w:p>
             <w:pPr>
-              <w:pStyle w:val="af6"/>
+              <w:pStyle w:val="af1"/>
             </w:pPr>
             <w:r>
               <w:t>массив</w:t>
@@ -5367,12 +5361,12 @@
     </w:tbl>
     <w:p>
       <w:pPr>
-        <w:pStyle w:val="af9"/>
+        <w:pStyle w:val="af4"/>
       </w:pPr>
     </w:p>
     <w:p>
       <w:pPr>
-        <w:pStyle w:val="af"/>
+        <w:pStyle w:val="aa"/>
       </w:pPr>
       <w:r>
         <w:lastRenderedPageBreak/>
@@ -5481,7 +5475,7 @@
           </w:tcPr>
           <w:p>
             <w:pPr>
-              <w:pStyle w:val="af6"/>
+              <w:pStyle w:val="af1"/>
               <w:jc w:val="left"/>
             </w:pPr>
             <w:r>
@@ -5507,7 +5501,7 @@
           </w:tcPr>
           <w:p>
             <w:pPr>
-              <w:pStyle w:val="af6"/>
+              <w:pStyle w:val="af1"/>
               <w:jc w:val="left"/>
             </w:pPr>
             <w:r>
@@ -5528,7 +5522,7 @@
           </w:tcPr>
           <w:p>
             <w:pPr>
-              <w:pStyle w:val="af6"/>
+              <w:pStyle w:val="af1"/>
               <w:jc w:val="left"/>
             </w:pPr>
             <w:r>
@@ -5546,7 +5540,7 @@
           </w:tcPr>
           <w:p>
             <w:pPr>
-              <w:pStyle w:val="af6"/>
+              <w:pStyle w:val="af1"/>
               <w:jc w:val="left"/>
             </w:pPr>
             <w:r>
@@ -5570,7 +5564,7 @@
           </w:tcPr>
           <w:p>
             <w:pPr>
-              <w:pStyle w:val="af6"/>
+              <w:pStyle w:val="af1"/>
               <w:jc w:val="left"/>
             </w:pPr>
             <w:r>
@@ -5588,7 +5582,7 @@
           </w:tcPr>
           <w:p>
             <w:pPr>
-              <w:pStyle w:val="af6"/>
+              <w:pStyle w:val="af1"/>
               <w:jc w:val="left"/>
             </w:pPr>
             <w:r>
@@ -5612,7 +5606,7 @@
           </w:tcPr>
           <w:p>
             <w:pPr>
-              <w:pStyle w:val="af6"/>
+              <w:pStyle w:val="af1"/>
               <w:jc w:val="left"/>
             </w:pPr>
             <w:r>
@@ -5630,7 +5624,7 @@
           </w:tcPr>
           <w:p>
             <w:pPr>
-              <w:pStyle w:val="af6"/>
+              <w:pStyle w:val="af1"/>
               <w:jc w:val="left"/>
             </w:pPr>
             <w:r>
@@ -5654,7 +5648,7 @@
           </w:tcPr>
           <w:p>
             <w:pPr>
-              <w:pStyle w:val="af6"/>
+              <w:pStyle w:val="af1"/>
               <w:jc w:val="left"/>
             </w:pPr>
             <w:r>
@@ -5672,7 +5666,7 @@
           </w:tcPr>
           <w:p>
             <w:pPr>
-              <w:pStyle w:val="af6"/>
+              <w:pStyle w:val="af1"/>
               <w:jc w:val="left"/>
             </w:pPr>
             <w:r>
@@ -5696,7 +5690,7 @@
           </w:tcPr>
           <w:p>
             <w:pPr>
-              <w:pStyle w:val="af6"/>
+              <w:pStyle w:val="af1"/>
               <w:jc w:val="left"/>
             </w:pPr>
             <w:r>
@@ -5714,7 +5708,7 @@
           </w:tcPr>
           <w:p>
             <w:pPr>
-              <w:pStyle w:val="af6"/>
+              <w:pStyle w:val="af1"/>
               <w:jc w:val="left"/>
             </w:pPr>
             <w:r>
@@ -5738,7 +5732,7 @@
           </w:tcPr>
           <w:p>
             <w:pPr>
-              <w:pStyle w:val="af6"/>
+              <w:pStyle w:val="af1"/>
               <w:jc w:val="left"/>
             </w:pPr>
             <w:r>
@@ -5756,7 +5750,7 @@
           </w:tcPr>
           <w:p>
             <w:pPr>
-              <w:pStyle w:val="af6"/>
+              <w:pStyle w:val="af1"/>
               <w:jc w:val="left"/>
             </w:pPr>
             <w:r>
@@ -5780,7 +5774,7 @@
           </w:tcPr>
           <w:p>
             <w:pPr>
-              <w:pStyle w:val="af6"/>
+              <w:pStyle w:val="af1"/>
               <w:jc w:val="left"/>
             </w:pPr>
             <w:r>
@@ -5795,7 +5789,7 @@
           </w:tcPr>
           <w:p>
             <w:pPr>
-              <w:pStyle w:val="af6"/>
+              <w:pStyle w:val="af1"/>
               <w:jc w:val="left"/>
             </w:pPr>
             <w:r>
@@ -5819,7 +5813,7 @@
           </w:tcPr>
           <w:p>
             <w:pPr>
-              <w:pStyle w:val="af6"/>
+              <w:pStyle w:val="af1"/>
               <w:jc w:val="left"/>
               <w:rPr>
                 <w:lang w:val="en-US"/>
@@ -5840,7 +5834,7 @@
           </w:tcPr>
           <w:p>
             <w:pPr>
-              <w:pStyle w:val="af6"/>
+              <w:pStyle w:val="af1"/>
               <w:jc w:val="left"/>
             </w:pPr>
             <w:r>
@@ -5861,7 +5855,7 @@
           </w:tcPr>
           <w:p>
             <w:pPr>
-              <w:pStyle w:val="af6"/>
+              <w:pStyle w:val="af1"/>
               <w:jc w:val="left"/>
             </w:pPr>
             <w:r>
@@ -5876,7 +5870,7 @@
           </w:tcPr>
           <w:p>
             <w:pPr>
-              <w:pStyle w:val="af6"/>
+              <w:pStyle w:val="af1"/>
               <w:jc w:val="left"/>
               <w:rPr>
                 <w:lang w:val="en-US"/>
@@ -5901,7 +5895,7 @@
     </w:tbl>
     <w:p>
       <w:pPr>
-        <w:pStyle w:val="af9"/>
+        <w:pStyle w:val="af4"/>
         <w:rPr>
           <w:ins w:id="71" w:author="Артем Анатольевич" w:date="2023-11-23T18:22:00Z"/>
         </w:rPr>
@@ -5923,7 +5917,7 @@
     </w:p>
     <w:p>
       <w:pPr>
-        <w:pStyle w:val="af9"/>
+        <w:pStyle w:val="af4"/>
       </w:pPr>
     </w:p>
     <w:p>
@@ -5947,7 +5941,7 @@
     </w:p>
     <w:p>
       <w:pPr>
-        <w:pStyle w:val="af"/>
+        <w:pStyle w:val="aa"/>
       </w:pPr>
       <w:r>
         <w:t>Функция «Кто тут</w:t>
@@ -5964,7 +5958,7 @@
     </w:p>
     <w:p>
       <w:pPr>
-        <w:pStyle w:val="af"/>
+        <w:pStyle w:val="aa"/>
       </w:pPr>
       <w:r>
         <w:t>В запросе х</w:t>
@@ -6047,7 +6041,7 @@
     </w:p>
     <w:p>
       <w:pPr>
-        <w:pStyle w:val="af"/>
+        <w:pStyle w:val="aa"/>
       </w:pPr>
       <w:r>
         <w:t>Ответ датчика</w:t>
@@ -6174,7 +6168,7 @@
     </w:p>
     <w:p>
       <w:pPr>
-        <w:pStyle w:val="af"/>
+        <w:pStyle w:val="aa"/>
         <w:rPr>
           <w:lang w:val="en-US"/>
         </w:rPr>
@@ -6241,7 +6235,7 @@
     </w:p>
     <w:p>
       <w:pPr>
-        <w:pStyle w:val="af"/>
+        <w:pStyle w:val="aa"/>
       </w:pPr>
       <w:r>
         <w:t>Функция «</w:t>
@@ -6262,7 +6256,7 @@
     </w:p>
     <w:p>
       <w:pPr>
-        <w:pStyle w:val="af"/>
+        <w:pStyle w:val="aa"/>
       </w:pPr>
       <w:r>
         <w:t xml:space="preserve">В запросе хоста: </w:t>
@@ -6336,7 +6330,7 @@
     </w:p>
     <w:p>
       <w:pPr>
-        <w:pStyle w:val="af"/>
+        <w:pStyle w:val="aa"/>
       </w:pPr>
       <w:r>
         <w:t>Ответ датчика (</w:t>
@@ -6391,7 +6385,7 @@
     </w:p>
     <w:p>
       <w:pPr>
-        <w:pStyle w:val="af"/>
+        <w:pStyle w:val="aa"/>
         <w:rPr>
           <w:ins w:id="83" w:author="Артем Анатольевич" w:date="2023-11-23T16:01:00Z"/>
         </w:rPr>
@@ -6434,7 +6428,7 @@
     </w:p>
     <w:p>
       <w:pPr>
-        <w:pStyle w:val="af"/>
+        <w:pStyle w:val="aa"/>
         <w:rPr>
           <w:ins w:id="91" w:author="Артем Анатольевич" w:date="2023-11-23T16:01:00Z"/>
         </w:rPr>
@@ -6560,7 +6554,7 @@
     </w:p>
     <w:p>
       <w:pPr>
-        <w:pStyle w:val="af"/>
+        <w:pStyle w:val="aa"/>
         <w:rPr>
           <w:ins w:id="107" w:author="Артем Анатольевич" w:date="2023-11-23T16:01:00Z"/>
         </w:rPr>
@@ -6632,7 +6626,7 @@
     </w:p>
     <w:p>
       <w:pPr>
-        <w:pStyle w:val="af"/>
+        <w:pStyle w:val="aa"/>
         <w:rPr>
           <w:ins w:id="116" w:author="Артем Анатольевич" w:date="2023-11-23T16:15:00Z"/>
         </w:rPr>
@@ -6665,7 +6659,7 @@
     </w:p>
     <w:p>
       <w:pPr>
-        <w:pStyle w:val="af"/>
+        <w:pStyle w:val="aa"/>
         <w:rPr>
           <w:ins w:id="122" w:author="Артем Анатольевич" w:date="2023-11-23T16:15:00Z"/>
         </w:rPr>
@@ -6760,7 +6754,7 @@
     </w:p>
     <w:p>
       <w:pPr>
-        <w:pStyle w:val="af"/>
+        <w:pStyle w:val="aa"/>
         <w:rPr>
           <w:ins w:id="132" w:author="Артем Анатольевич" w:date="2023-11-23T16:15:00Z"/>
         </w:rPr>
@@ -6910,7 +6904,7 @@
     </w:p>
     <w:p>
       <w:pPr>
-        <w:pStyle w:val="af"/>
+        <w:pStyle w:val="aa"/>
         <w:rPr>
           <w:ins w:id="151" w:author="Артем Анатольевич" w:date="2023-11-23T16:49:00Z"/>
         </w:rPr>
@@ -6998,33 +6992,26 @@
     </w:p>
     <w:p>
       <w:pPr>
-        <w:pStyle w:val="af"/>
+        <w:pStyle w:val="aa"/>
         <w:rPr>
           <w:ins w:id="157" w:author="Артем Анатольевич" w:date="2023-11-23T16:45:00Z"/>
         </w:rPr>
       </w:pPr>
       <w:bookmarkStart w:id="158" w:name="_Hlk151744814"/>
-      <w:ins w:id="159" w:author="Артем Анатольевич" w:date="2023-11-23T16:41:00Z">
-        <w:r>
-          <w:t>В ответе на</w:t>
-        </w:r>
-      </w:ins>
-      <w:ins w:id="160" w:author="Артем Анатольевич" w:date="2023-11-23T16:42:00Z">
-        <w:r>
-          <w:t xml:space="preserve"> запрос состояния блок данных с температурой</w:t>
-        </w:r>
-      </w:ins>
-      <w:ins w:id="161" w:author="Артем Анатольевич" w:date="2023-11-23T16:45:00Z">
+      <w:r>
+        <w:t>Датчики температуры используют следующие дополнительные блоки данных</w:t>
+      </w:r>
+      <w:ins w:id="159" w:author="Артем Анатольевич" w:date="2023-11-23T16:45:00Z">
         <w:r>
           <w:t xml:space="preserve"> (таблица</w:t>
         </w:r>
       </w:ins>
-      <w:ins w:id="162" w:author="Артем Анатольевич" w:date="2023-11-23T16:46:00Z">
+      <w:ins w:id="160" w:author="Артем Анатольевич" w:date="2023-11-23T16:46:00Z">
         <w:r>
           <w:t> </w:t>
         </w:r>
       </w:ins>
-      <w:ins w:id="163" w:author="Артем Анатольевич" w:date="2023-11-23T18:21:00Z">
+      <w:ins w:id="161" w:author="Артем Анатольевич" w:date="2023-11-23T18:21:00Z">
         <w:r>
           <w:fldChar w:fldCharType="begin"/>
         </w:r>
@@ -7035,7 +7022,7 @@
       <w:r>
         <w:fldChar w:fldCharType="separate"/>
       </w:r>
-      <w:ins w:id="164" w:author="Артем Анатольевич" w:date="2023-11-23T18:21:00Z">
+      <w:ins w:id="162" w:author="Артем Анатольевич" w:date="2023-11-23T18:21:00Z">
         <w:r>
           <w:t>8</w:t>
         </w:r>
@@ -7043,12 +7030,12 @@
           <w:fldChar w:fldCharType="end"/>
         </w:r>
       </w:ins>
-      <w:ins w:id="165" w:author="Артем Анатольевич" w:date="2023-11-23T16:45:00Z">
+      <w:ins w:id="163" w:author="Артем Анатольевич" w:date="2023-11-23T16:45:00Z">
         <w:r>
           <w:t>)</w:t>
         </w:r>
       </w:ins>
-      <w:ins w:id="166" w:author="Артем Анатольевич" w:date="2023-11-23T16:46:00Z">
+      <w:ins w:id="164" w:author="Артем Анатольевич" w:date="2023-11-23T16:46:00Z">
         <w:r>
           <w:t>.</w:t>
         </w:r>
@@ -7058,12 +7045,12 @@
       <w:pPr>
         <w:pStyle w:val="a7"/>
         <w:rPr>
-          <w:ins w:id="167" w:author="Артем Анатольевич" w:date="2023-11-23T16:45:00Z"/>
+          <w:ins w:id="165" w:author="Артем Анатольевич" w:date="2023-11-23T16:45:00Z"/>
           <w:lang w:val="ru-RU"/>
         </w:rPr>
       </w:pPr>
-      <w:bookmarkStart w:id="168" w:name="_Ref151656093"/>
-      <w:ins w:id="169" w:author="Артем Анатольевич" w:date="2023-11-23T16:45:00Z">
+      <w:bookmarkStart w:id="166" w:name="_Ref151656093"/>
+      <w:ins w:id="167" w:author="Артем Анатольевич" w:date="2023-11-23T16:45:00Z">
         <w:r>
           <w:rPr>
             <w:lang w:val="ru-RU"/>
@@ -7071,7 +7058,7 @@
           <w:t xml:space="preserve">– </w:t>
         </w:r>
       </w:ins>
-      <w:ins w:id="170" w:author="Артем Анатольевич" w:date="2023-11-23T16:46:00Z">
+      <w:ins w:id="168" w:author="Артем Анатольевич" w:date="2023-11-23T16:46:00Z">
         <w:r>
           <w:rPr>
             <w:lang w:val="ru-RU"/>
@@ -7079,7 +7066,7 @@
           <w:t xml:space="preserve">Блок данных от </w:t>
         </w:r>
       </w:ins>
-      <w:ins w:id="171" w:author="Артем Анатольевич" w:date="2023-11-23T17:02:00Z">
+      <w:ins w:id="169" w:author="Артем Анатольевич" w:date="2023-11-23T17:02:00Z">
         <w:r>
           <w:rPr>
             <w:lang w:val="ru-RU"/>
@@ -7087,7 +7074,7 @@
           <w:t>датчика</w:t>
         </w:r>
       </w:ins>
-      <w:ins w:id="172" w:author="Артем Анатольевич" w:date="2023-11-23T16:46:00Z">
+      <w:ins w:id="170" w:author="Артем Анатольевич" w:date="2023-11-23T16:46:00Z">
         <w:r>
           <w:rPr>
             <w:lang w:val="ru-RU"/>
@@ -7095,7 +7082,7 @@
           <w:t xml:space="preserve"> температуры</w:t>
         </w:r>
       </w:ins>
-      <w:bookmarkEnd w:id="168"/>
+      <w:bookmarkEnd w:id="166"/>
     </w:p>
     <w:tbl>
       <w:tblPr>
@@ -7112,7 +7099,7 @@
           <w:left w:w="103" w:type="dxa"/>
         </w:tblCellMar>
         <w:tblLook w:val="04A0" w:firstRow="1" w:lastRow="0" w:firstColumn="1" w:lastColumn="0" w:noHBand="0" w:noVBand="1"/>
-        <w:tblPrChange w:id="173" w:author="Артем Анатольевич" w:date="2023-11-23T16:48:00Z">
+        <w:tblPrChange w:id="171" w:author="Артем Анатольевич" w:date="2023-11-23T16:48:00Z">
           <w:tblPr>
             <w:tblW w:w="9634" w:type="dxa"/>
             <w:tblBorders>
@@ -7134,7 +7121,7 @@
         <w:gridCol w:w="2122"/>
         <w:gridCol w:w="3685"/>
         <w:gridCol w:w="3827"/>
-        <w:tblGridChange w:id="174">
+        <w:tblGridChange w:id="172">
           <w:tblGrid>
             <w:gridCol w:w="2122"/>
             <w:gridCol w:w="3685"/>
@@ -7147,8 +7134,8 @@
           <w:cantSplit/>
           <w:trHeight w:val="454"/>
           <w:tblHeader/>
-          <w:ins w:id="175" w:author="Артем Анатольевич" w:date="2023-11-23T16:45:00Z"/>
-          <w:trPrChange w:id="176" w:author="Артем Анатольевич" w:date="2023-11-23T16:48:00Z">
+          <w:ins w:id="173" w:author="Артем Анатольевич" w:date="2023-11-23T16:45:00Z"/>
+          <w:trPrChange w:id="174" w:author="Артем Анатольевич" w:date="2023-11-23T16:48:00Z">
             <w:trPr>
               <w:cantSplit/>
               <w:trHeight w:val="454"/>
@@ -7160,7 +7147,7 @@
           <w:tcPr>
             <w:tcW w:w="2122" w:type="dxa"/>
             <w:vAlign w:val="center"/>
-            <w:tcPrChange w:id="177" w:author="Артем Анатольевич" w:date="2023-11-23T16:48:00Z">
+            <w:tcPrChange w:id="175" w:author="Артем Анатольевич" w:date="2023-11-23T16:48:00Z">
               <w:tcPr>
                 <w:tcW w:w="2122" w:type="dxa"/>
                 <w:vAlign w:val="center"/>
@@ -7169,13 +7156,13 @@
           </w:tcPr>
           <w:p>
             <w:pPr>
-              <w:pStyle w:val="af6"/>
-              <w:jc w:val="left"/>
-              <w:rPr>
-                <w:ins w:id="178" w:author="Артем Анатольевич" w:date="2023-11-23T16:45:00Z"/>
-              </w:rPr>
-            </w:pPr>
-            <w:ins w:id="179" w:author="Артем Анатольевич" w:date="2023-11-23T16:45:00Z">
+              <w:pStyle w:val="af1"/>
+              <w:jc w:val="left"/>
+              <w:rPr>
+                <w:ins w:id="176" w:author="Артем Анатольевич" w:date="2023-11-23T16:45:00Z"/>
+              </w:rPr>
+            </w:pPr>
+            <w:ins w:id="177" w:author="Артем Анатольевич" w:date="2023-11-23T16:45:00Z">
               <w:r>
                 <w:rPr>
                   <w:lang w:val="en-US"/>
@@ -7196,7 +7183,7 @@
             <w:tcW w:w="3685" w:type="dxa"/>
             <w:vAlign w:val="center"/>
             <w:hideMark/>
-            <w:tcPrChange w:id="180" w:author="Артем Анатольевич" w:date="2023-11-23T16:48:00Z">
+            <w:tcPrChange w:id="178" w:author="Артем Анатольевич" w:date="2023-11-23T16:48:00Z">
               <w:tcPr>
                 <w:tcW w:w="3685" w:type="dxa"/>
                 <w:vAlign w:val="center"/>
@@ -7206,13 +7193,13 @@
           </w:tcPr>
           <w:p>
             <w:pPr>
-              <w:pStyle w:val="af6"/>
-              <w:jc w:val="left"/>
-              <w:rPr>
-                <w:ins w:id="181" w:author="Артем Анатольевич" w:date="2023-11-23T16:45:00Z"/>
-              </w:rPr>
-            </w:pPr>
-            <w:ins w:id="182" w:author="Артем Анатольевич" w:date="2023-11-23T16:45:00Z">
+              <w:pStyle w:val="af1"/>
+              <w:jc w:val="left"/>
+              <w:rPr>
+                <w:ins w:id="179" w:author="Артем Анатольевич" w:date="2023-11-23T16:45:00Z"/>
+              </w:rPr>
+            </w:pPr>
+            <w:ins w:id="180" w:author="Артем Анатольевич" w:date="2023-11-23T16:45:00Z">
               <w:r>
                 <w:t>Содержание блока</w:t>
               </w:r>
@@ -7223,7 +7210,7 @@
           <w:tcPr>
             <w:tcW w:w="3827" w:type="dxa"/>
             <w:vAlign w:val="center"/>
-            <w:tcPrChange w:id="183" w:author="Артем Анатольевич" w:date="2023-11-23T16:48:00Z">
+            <w:tcPrChange w:id="181" w:author="Артем Анатольевич" w:date="2023-11-23T16:48:00Z">
               <w:tcPr>
                 <w:tcW w:w="3827" w:type="dxa"/>
               </w:tcPr>
@@ -7231,13 +7218,13 @@
           </w:tcPr>
           <w:p>
             <w:pPr>
-              <w:pStyle w:val="af6"/>
-              <w:jc w:val="left"/>
-              <w:rPr>
-                <w:ins w:id="184" w:author="Артем Анатольевич" w:date="2023-11-23T16:45:00Z"/>
-              </w:rPr>
-            </w:pPr>
-            <w:ins w:id="185" w:author="Артем Анатольевич" w:date="2023-11-23T16:45:00Z">
+              <w:pStyle w:val="af1"/>
+              <w:jc w:val="left"/>
+              <w:rPr>
+                <w:ins w:id="182" w:author="Артем Анатольевич" w:date="2023-11-23T16:45:00Z"/>
+              </w:rPr>
+            </w:pPr>
+            <w:ins w:id="183" w:author="Артем Анатольевич" w:date="2023-11-23T16:45:00Z">
               <w:r>
                 <w:t>Тип данных</w:t>
               </w:r>
@@ -7249,8 +7236,8 @@
         <w:trPr>
           <w:cantSplit/>
           <w:trHeight w:val="454"/>
-          <w:ins w:id="186" w:author="Артем Анатольевич" w:date="2023-11-23T16:45:00Z"/>
-          <w:trPrChange w:id="187" w:author="Артем Анатольевич" w:date="2023-11-23T16:48:00Z">
+          <w:ins w:id="184" w:author="Артем Анатольевич" w:date="2023-11-23T16:45:00Z"/>
+          <w:trPrChange w:id="185" w:author="Артем Анатольевич" w:date="2023-11-23T16:48:00Z">
             <w:trPr>
               <w:cantSplit/>
               <w:trHeight w:val="454"/>
@@ -7261,7 +7248,7 @@
           <w:tcPr>
             <w:tcW w:w="2122" w:type="dxa"/>
             <w:vAlign w:val="center"/>
-            <w:tcPrChange w:id="188" w:author="Артем Анатольевич" w:date="2023-11-23T16:48:00Z">
+            <w:tcPrChange w:id="186" w:author="Артем Анатольевич" w:date="2023-11-23T16:48:00Z">
               <w:tcPr>
                 <w:tcW w:w="2122" w:type="dxa"/>
                 <w:vAlign w:val="center"/>
@@ -7270,19 +7257,19 @@
           </w:tcPr>
           <w:p>
             <w:pPr>
-              <w:pStyle w:val="af6"/>
-              <w:jc w:val="left"/>
-              <w:rPr>
-                <w:ins w:id="189" w:author="Артем Анатольевич" w:date="2023-11-23T16:45:00Z"/>
-                <w:lang w:val="en-US"/>
-              </w:rPr>
-            </w:pPr>
-            <w:ins w:id="190" w:author="Артем Анатольевич" w:date="2023-11-23T16:45:00Z">
+              <w:pStyle w:val="af1"/>
+              <w:jc w:val="left"/>
+              <w:rPr>
+                <w:ins w:id="187" w:author="Артем Анатольевич" w:date="2023-11-23T16:45:00Z"/>
+                <w:lang w:val="en-US"/>
+              </w:rPr>
+            </w:pPr>
+            <w:ins w:id="188" w:author="Артем Анатольевич" w:date="2023-11-23T16:45:00Z">
               <w:r>
                 <w:t>0x0</w:t>
               </w:r>
             </w:ins>
-            <w:ins w:id="191" w:author="Артем Анатольевич" w:date="2023-11-23T16:46:00Z">
+            <w:ins w:id="189" w:author="Артем Анатольевич" w:date="2023-11-23T16:46:00Z">
               <w:r>
                 <w:rPr>
                   <w:lang w:val="en-US"/>
@@ -7296,7 +7283,7 @@
           <w:tcPr>
             <w:tcW w:w="3685" w:type="dxa"/>
             <w:vAlign w:val="center"/>
-            <w:tcPrChange w:id="192" w:author="Артем Анатольевич" w:date="2023-11-23T16:48:00Z">
+            <w:tcPrChange w:id="190" w:author="Артем Анатольевич" w:date="2023-11-23T16:48:00Z">
               <w:tcPr>
                 <w:tcW w:w="3685" w:type="dxa"/>
                 <w:vAlign w:val="center"/>
@@ -7305,19 +7292,19 @@
           </w:tcPr>
           <w:p>
             <w:pPr>
-              <w:pStyle w:val="af6"/>
-              <w:jc w:val="left"/>
-              <w:rPr>
-                <w:ins w:id="193" w:author="Артем Анатольевич" w:date="2023-11-23T16:45:00Z"/>
-                <w:lang w:val="en-US"/>
-                <w:rPrChange w:id="194" w:author="Артем Анатольевич" w:date="2023-11-23T16:47:00Z">
+              <w:pStyle w:val="af1"/>
+              <w:jc w:val="left"/>
+              <w:rPr>
+                <w:ins w:id="191" w:author="Артем Анатольевич" w:date="2023-11-23T16:45:00Z"/>
+                <w:lang w:val="en-US"/>
+                <w:rPrChange w:id="192" w:author="Артем Анатольевич" w:date="2023-11-23T16:47:00Z">
                   <w:rPr>
-                    <w:ins w:id="195" w:author="Артем Анатольевич" w:date="2023-11-23T16:45:00Z"/>
+                    <w:ins w:id="193" w:author="Артем Анатольевич" w:date="2023-11-23T16:45:00Z"/>
                   </w:rPr>
                 </w:rPrChange>
               </w:rPr>
             </w:pPr>
-            <w:ins w:id="196" w:author="Артем Анатольевич" w:date="2023-11-23T16:47:00Z">
+            <w:ins w:id="194" w:author="Артем Анатольевич" w:date="2023-11-23T16:47:00Z">
               <w:r>
                 <w:t>Температура</w:t>
               </w:r>
@@ -7325,7 +7312,7 @@
                 <w:t xml:space="preserve">, </w:t>
               </w:r>
             </w:ins>
-            <w:ins w:id="197" w:author="Артем Анатольевич" w:date="2023-11-23T16:48:00Z">
+            <w:ins w:id="195" w:author="Артем Анатольевич" w:date="2023-11-23T16:48:00Z">
               <w:r>
                 <w:t>℃</w:t>
               </w:r>
@@ -7336,7 +7323,7 @@
           <w:tcPr>
             <w:tcW w:w="3827" w:type="dxa"/>
             <w:vAlign w:val="center"/>
-            <w:tcPrChange w:id="198" w:author="Артем Анатольевич" w:date="2023-11-23T16:48:00Z">
+            <w:tcPrChange w:id="196" w:author="Артем Анатольевич" w:date="2023-11-23T16:48:00Z">
               <w:tcPr>
                 <w:tcW w:w="3827" w:type="dxa"/>
                 <w:vAlign w:val="center"/>
@@ -7345,14 +7332,14 @@
           </w:tcPr>
           <w:p>
             <w:pPr>
-              <w:pStyle w:val="af6"/>
-              <w:jc w:val="left"/>
-              <w:rPr>
-                <w:ins w:id="199" w:author="Артем Анатольевич" w:date="2023-11-23T16:45:00Z"/>
+              <w:pStyle w:val="af1"/>
+              <w:jc w:val="left"/>
+              <w:rPr>
+                <w:ins w:id="197" w:author="Артем Анатольевич" w:date="2023-11-23T16:45:00Z"/>
                 <w:rFonts w:cs="Times New Roman"/>
               </w:rPr>
             </w:pPr>
-            <w:ins w:id="200" w:author="Артем Анатольевич" w:date="2023-11-23T16:47:00Z">
+            <w:ins w:id="198" w:author="Артем Анатольевич" w:date="2023-11-23T16:47:00Z">
               <w:r>
                 <w:rPr>
                   <w:lang w:val="en-US"/>
@@ -7360,7 +7347,7 @@
                 <w:t>f</w:t>
               </w:r>
             </w:ins>
-            <w:ins w:id="201" w:author="Артем Анатольевич" w:date="2023-11-23T16:45:00Z">
+            <w:ins w:id="199" w:author="Артем Анатольевич" w:date="2023-11-23T16:45:00Z">
               <w:r>
                 <w:rPr>
                   <w:lang w:val="en-US"/>
@@ -7371,7 +7358,7 @@
                 <w:t xml:space="preserve"> (</w:t>
               </w:r>
             </w:ins>
-            <w:ins w:id="202" w:author="Артем Анатольевич" w:date="2023-11-23T16:47:00Z">
+            <w:ins w:id="200" w:author="Артем Анатольевич" w:date="2023-11-23T16:47:00Z">
               <w:r>
                 <w:rPr>
                   <w:lang w:val="en-US"/>
@@ -7379,11 +7366,125 @@
                 <w:t>7</w:t>
               </w:r>
             </w:ins>
-            <w:ins w:id="203" w:author="Артем Анатольевич" w:date="2023-11-23T16:45:00Z">
+            <w:ins w:id="201" w:author="Артем Анатольевич" w:date="2023-11-23T16:45:00Z">
               <w:r>
                 <w:t>)</w:t>
               </w:r>
             </w:ins>
+          </w:p>
+        </w:tc>
+      </w:tr>
+      <w:tr>
+        <w:trPr>
+          <w:cantSplit/>
+          <w:trHeight w:val="454"/>
+        </w:trPr>
+        <w:tc>
+          <w:tcPr>
+            <w:tcW w:w="2122" w:type="dxa"/>
+            <w:vAlign w:val="center"/>
+          </w:tcPr>
+          <w:p>
+            <w:pPr>
+              <w:pStyle w:val="af1"/>
+              <w:jc w:val="left"/>
+              <w:rPr>
+                <w:lang w:val="en-US"/>
+              </w:rPr>
+            </w:pPr>
+            <w:r>
+              <w:t>0</w:t>
+            </w:r>
+            <w:r>
+              <w:rPr>
+                <w:lang w:val="en-US"/>
+              </w:rPr>
+              <w:t>x07</w:t>
+            </w:r>
+          </w:p>
+        </w:tc>
+        <w:tc>
+          <w:tcPr>
+            <w:tcW w:w="3685" w:type="dxa"/>
+            <w:vAlign w:val="center"/>
+          </w:tcPr>
+          <w:p>
+            <w:pPr>
+              <w:pStyle w:val="af1"/>
+              <w:jc w:val="left"/>
+            </w:pPr>
+            <w:r>
+              <w:t>Флаг ошибки записи данных</w:t>
+            </w:r>
+          </w:p>
+        </w:tc>
+        <w:tc>
+          <w:tcPr>
+            <w:tcW w:w="3827" w:type="dxa"/>
+            <w:vAlign w:val="center"/>
+          </w:tcPr>
+          <w:p>
+            <w:pPr>
+              <w:pStyle w:val="af1"/>
+              <w:jc w:val="left"/>
+              <w:rPr>
+                <w:lang w:val="en-US"/>
+              </w:rPr>
+            </w:pPr>
+            <w:r>
+              <w:rPr>
+                <w:lang w:val="en-US"/>
+              </w:rPr>
+              <w:t>u16(4):</w:t>
+            </w:r>
+          </w:p>
+          <w:p>
+            <w:pPr>
+              <w:pStyle w:val="af1"/>
+              <w:jc w:val="left"/>
+            </w:pPr>
+            <w:r>
+              <w:t>0</w:t>
+            </w:r>
+            <w:r>
+              <w:rPr>
+                <w:lang w:val="en-US"/>
+              </w:rPr>
+              <w:t>x</w:t>
+            </w:r>
+            <w:r>
+              <w:t>00</w:t>
+            </w:r>
+            <w:r>
+              <w:rPr>
+                <w:lang w:val="en-US"/>
+              </w:rPr>
+              <w:t>FF</w:t>
+            </w:r>
+            <w:r>
+              <w:t xml:space="preserve"> – </w:t>
+            </w:r>
+            <w:r>
+              <w:t>неверная команда</w:t>
+            </w:r>
+          </w:p>
+          <w:p>
+            <w:pPr>
+              <w:pStyle w:val="af1"/>
+              <w:jc w:val="left"/>
+            </w:pPr>
+            <w:r>
+              <w:t>0</w:t>
+            </w:r>
+            <w:r>
+              <w:rPr>
+                <w:lang w:val="en-US"/>
+              </w:rPr>
+              <w:t>x</w:t>
+            </w:r>
+            <w:r>
+              <w:t>00 – запись успешна</w:t>
+            </w:r>
           </w:p>
         </w:tc>
       </w:tr>
@@ -7391,22 +7492,246 @@
     </w:tbl>
     <w:p>
       <w:pPr>
-        <w:pStyle w:val="af9"/>
-        <w:rPr>
-          <w:ins w:id="204" w:author="Артем Анатольевич" w:date="2023-11-23T16:45:00Z"/>
+        <w:pStyle w:val="af4"/>
+        <w:rPr>
+          <w:ins w:id="202" w:author="Артем Анатольевич" w:date="2023-11-23T16:45:00Z"/>
         </w:rPr>
       </w:pPr>
     </w:p>
     <w:p>
       <w:pPr>
-        <w:pStyle w:val="af"/>
-        <w:ind w:left="709" w:firstLine="0"/>
-        <w:rPr>
-          <w:del w:id="205" w:author="Артем Анатольевич" w:date="2023-11-23T16:47:00Z"/>
-        </w:rPr>
-        <w:pPrChange w:id="206" w:author="Артем Анатольевич" w:date="2023-11-23T16:49:00Z">
+        <w:pStyle w:val="aa"/>
+      </w:pPr>
+      <w:r>
+        <w:t>В ответ на запрос состояния отправляется блок данных «Температура,</w:t>
+      </w:r>
+      <w:r>
+        <w:t> </w:t>
+      </w:r>
+      <w:ins w:id="203" w:author="Артем Анатольевич" w:date="2023-11-23T16:48:00Z">
+        <w:r>
+          <w:t>℃</w:t>
+        </w:r>
+      </w:ins>
+      <w:ins w:id="204" w:author="Артем Анатольевич" w:date="2023-11-23T18:03:00Z">
+        <w:r>
+          <w:t>»</w:t>
+        </w:r>
+      </w:ins>
+      <w:r>
+        <w:t> </w:t>
+      </w:r>
+      <w:r>
+        <w:t>(</w:t>
+      </w:r>
+      <w:r>
+        <w:t>0</w:t>
+      </w:r>
+      <w:r>
+        <w:rPr>
+          <w:lang w:val="en-US"/>
+        </w:rPr>
+        <w:t>x</w:t>
+      </w:r>
+      <w:r>
+        <w:t>04)</w:t>
+      </w:r>
+      <w:r>
+        <w:t>.</w:t>
+      </w:r>
+    </w:p>
+    <w:p>
+      <w:pPr>
+        <w:pStyle w:val="aa"/>
+      </w:pPr>
+      <w:r>
+        <w:t xml:space="preserve">Для записи смещения на </w:t>
+      </w:r>
+      <w:ins w:id="205" w:author="Артем Анатольевич" w:date="2023-11-23T18:02:00Z">
+        <w:r>
+          <w:t>используется запрос</w:t>
+        </w:r>
+      </w:ins>
+      <w:ins w:id="206" w:author="Артем Анатольевич" w:date="2023-11-23T18:03:00Z">
+        <w:r>
+          <w:t xml:space="preserve"> «Запись» (0</w:t>
+        </w:r>
+        <w:r>
+          <w:rPr>
+            <w:lang w:val="en-US"/>
+          </w:rPr>
+          <w:t>x</w:t>
+        </w:r>
+        <w:r>
+          <w:rPr>
+            <w:rPrChange w:id="207" w:author="Артем Анатольевич" w:date="2023-11-23T18:03:00Z">
+              <w:rPr>
+                <w:lang w:val="en-US"/>
+              </w:rPr>
+            </w:rPrChange>
+          </w:rPr>
+          <w:t>0005</w:t>
+        </w:r>
+        <w:r>
+          <w:t>)</w:t>
+        </w:r>
+        <w:r>
+          <w:rPr>
+            <w:rPrChange w:id="208" w:author="Артем Анатольевич" w:date="2023-11-23T18:03:00Z">
+              <w:rPr>
+                <w:lang w:val="en-US"/>
+              </w:rPr>
+            </w:rPrChange>
+          </w:rPr>
+          <w:t xml:space="preserve"> </w:t>
+        </w:r>
+        <w:r>
+          <w:rPr>
+            <w:lang w:val="en-US"/>
+          </w:rPr>
+          <w:t>c</w:t>
+        </w:r>
+        <w:r>
+          <w:rPr>
+            <w:rPrChange w:id="209" w:author="Артем Анатольевич" w:date="2023-11-23T18:03:00Z">
+              <w:rPr>
+                <w:lang w:val="en-US"/>
+              </w:rPr>
+            </w:rPrChange>
+          </w:rPr>
+          <w:t xml:space="preserve"> </w:t>
+        </w:r>
+        <w:r>
+          <w:t>пакетом данных «</w:t>
+        </w:r>
+      </w:ins>
+      <w:ins w:id="210" w:author="Артем Анатольевич" w:date="2023-11-23T16:47:00Z">
+        <w:r>
+          <w:t xml:space="preserve">Температура, </w:t>
+        </w:r>
+      </w:ins>
+      <w:ins w:id="211" w:author="Артем Анатольевич" w:date="2023-11-23T16:48:00Z">
+        <w:r>
+          <w:t>℃</w:t>
+        </w:r>
+      </w:ins>
+      <w:ins w:id="212" w:author="Артем Анатольевич" w:date="2023-11-23T18:03:00Z">
+        <w:r>
+          <w:t>» (</w:t>
+        </w:r>
+      </w:ins>
+      <w:ins w:id="213" w:author="Артем Анатольевич" w:date="2023-11-23T18:04:00Z">
+        <w:r>
+          <w:t>0</w:t>
+        </w:r>
+        <w:r>
+          <w:rPr>
+            <w:lang w:val="en-US"/>
+          </w:rPr>
+          <w:t>x</w:t>
+        </w:r>
+        <w:r>
+          <w:rPr>
+            <w:rPrChange w:id="214" w:author="Артем Анатольевич" w:date="2023-11-23T18:04:00Z">
+              <w:rPr>
+                <w:lang w:val="en-US"/>
+              </w:rPr>
+            </w:rPrChange>
+          </w:rPr>
+          <w:t>0</w:t>
+        </w:r>
+      </w:ins>
+      <w:r>
+        <w:t>4</w:t>
+      </w:r>
+      <w:ins w:id="215" w:author="Артем Анатольевич" w:date="2023-11-23T18:03:00Z">
+        <w:r>
+          <w:t>)</w:t>
+        </w:r>
+      </w:ins>
+      <w:ins w:id="216" w:author="Артем Анатольевич" w:date="2023-11-23T18:04:00Z">
+        <w:r>
+          <w:rPr>
+            <w:rPrChange w:id="217" w:author="Артем Анатольевич" w:date="2023-11-23T18:04:00Z">
+              <w:rPr>
+                <w:lang w:val="en-US"/>
+              </w:rPr>
+            </w:rPrChange>
+          </w:rPr>
+          <w:t>.</w:t>
+        </w:r>
+      </w:ins>
+      <w:r>
+        <w:t xml:space="preserve"> </w:t>
+      </w:r>
+      <w:ins w:id="218" w:author="Артем Анатольевич" w:date="2023-11-23T18:04:00Z">
+        <w:r>
+          <w:t xml:space="preserve">В ответ </w:t>
+        </w:r>
+      </w:ins>
+      <w:ins w:id="219" w:author="Артем Анатольевич" w:date="2023-11-23T18:05:00Z">
+        <w:r>
+          <w:t>отсыла</w:t>
+        </w:r>
+      </w:ins>
+      <w:r>
+        <w:t>е</w:t>
+      </w:r>
+      <w:ins w:id="220" w:author="Артем Анатольевич" w:date="2023-11-23T18:05:00Z">
+        <w:r>
+          <w:t xml:space="preserve">тся блок данных «Флаг ошибок записи </w:t>
+        </w:r>
+      </w:ins>
+      <w:r>
+        <w:t>данных</w:t>
+      </w:r>
+      <w:ins w:id="221" w:author="Артем Анатольевич" w:date="2023-11-23T18:05:00Z">
+        <w:r>
+          <w:t>»</w:t>
+        </w:r>
+      </w:ins>
+      <w:ins w:id="222" w:author="Артем Анатольевич" w:date="2023-11-23T18:06:00Z">
+        <w:r>
+          <w:t xml:space="preserve"> (0</w:t>
+        </w:r>
+        <w:r>
+          <w:rPr>
+            <w:lang w:val="en-US"/>
+          </w:rPr>
+          <w:t>x</w:t>
+        </w:r>
+        <w:r>
+          <w:rPr>
+            <w:rPrChange w:id="223" w:author="Артем Анатольевич" w:date="2023-11-23T18:06:00Z">
+              <w:rPr>
+                <w:lang w:val="en-US"/>
+              </w:rPr>
+            </w:rPrChange>
+          </w:rPr>
+          <w:t>0</w:t>
+        </w:r>
+      </w:ins>
+      <w:r>
+        <w:t>7</w:t>
+      </w:r>
+      <w:ins w:id="224" w:author="Артем Анатольевич" w:date="2023-11-23T18:06:00Z">
+        <w:r>
+          <w:t>)</w:t>
+        </w:r>
+      </w:ins>
+      <w:r>
+        <w:t>.</w:t>
+      </w:r>
+    </w:p>
+    <w:p>
+      <w:pPr>
+        <w:pStyle w:val="aa"/>
+        <w:rPr>
+          <w:del w:id="225" w:author="Артем Анатольевич" w:date="2023-11-23T16:47:00Z"/>
+        </w:rPr>
+        <w:pPrChange w:id="226" w:author="Артем Анатольевич" w:date="2023-11-23T16:49:00Z">
           <w:pPr>
-            <w:pStyle w:val="af"/>
+            <w:pStyle w:val="aa"/>
           </w:pPr>
         </w:pPrChange>
       </w:pPr>
@@ -7415,41 +7740,41 @@
       <w:pPr>
         <w:pStyle w:val="2"/>
         <w:rPr>
-          <w:ins w:id="207" w:author="Артем Анатольевич" w:date="2023-11-23T16:50:00Z"/>
-          <w:rPrChange w:id="208" w:author="Артем Анатольевич" w:date="2023-11-23T16:55:00Z">
+          <w:ins w:id="227" w:author="Артем Анатольевич" w:date="2023-11-23T16:50:00Z"/>
+          <w:rPrChange w:id="228" w:author="Артем Анатольевич" w:date="2023-11-23T16:55:00Z">
             <w:rPr>
-              <w:ins w:id="209" w:author="Артем Анатольевич" w:date="2023-11-23T16:50:00Z"/>
+              <w:ins w:id="229" w:author="Артем Анатольевич" w:date="2023-11-23T16:50:00Z"/>
               <w:lang w:val="en-US"/>
             </w:rPr>
           </w:rPrChange>
         </w:rPr>
       </w:pPr>
-      <w:ins w:id="210" w:author="Артем Анатольевич" w:date="2023-11-23T16:50:00Z">
+      <w:ins w:id="230" w:author="Артем Анатольевич" w:date="2023-11-23T16:50:00Z">
         <w:r>
           <w:t>Датчик</w:t>
         </w:r>
       </w:ins>
-      <w:ins w:id="211" w:author="Артем Анатольевич" w:date="2023-11-23T16:59:00Z">
+      <w:ins w:id="231" w:author="Артем Анатольевич" w:date="2023-11-23T16:59:00Z">
         <w:r>
           <w:t>и</w:t>
         </w:r>
       </w:ins>
-      <w:ins w:id="212" w:author="Артем Анатольевич" w:date="2023-11-23T16:50:00Z">
+      <w:ins w:id="232" w:author="Артем Анатольевич" w:date="2023-11-23T16:50:00Z">
         <w:r>
           <w:t xml:space="preserve"> температуры</w:t>
         </w:r>
       </w:ins>
-      <w:ins w:id="213" w:author="Артем Анатольевич" w:date="2023-11-23T17:02:00Z">
+      <w:ins w:id="233" w:author="Артем Анатольевич" w:date="2023-11-23T17:02:00Z">
         <w:r>
           <w:t xml:space="preserve"> и влажности</w:t>
         </w:r>
       </w:ins>
-      <w:ins w:id="214" w:author="Артем Анатольевич" w:date="2023-11-23T16:50:00Z">
+      <w:ins w:id="234" w:author="Артем Анатольевич" w:date="2023-11-23T16:50:00Z">
         <w:r>
           <w:t xml:space="preserve"> </w:t>
         </w:r>
       </w:ins>
-      <w:ins w:id="215" w:author="Артем Анатольевич" w:date="2023-11-23T16:51:00Z">
+      <w:ins w:id="235" w:author="Артем Анатольевич" w:date="2023-11-23T16:51:00Z">
         <w:r>
           <w:rPr>
             <w:lang w:val="en-US"/>
@@ -7458,7 +7783,7 @@
         </w:r>
         <w:r>
           <w:rPr>
-            <w:rPrChange w:id="216" w:author="Артем Анатольевич" w:date="2023-11-23T16:55:00Z">
+            <w:rPrChange w:id="236" w:author="Артем Анатольевич" w:date="2023-11-23T16:55:00Z">
               <w:rPr>
                 <w:lang w:val="en-US"/>
               </w:rPr>
@@ -7467,12 +7792,12 @@
           <w:t>30</w:t>
         </w:r>
       </w:ins>
-      <w:ins w:id="217" w:author="Артем Анатольевич" w:date="2023-11-23T16:59:00Z">
+      <w:ins w:id="237" w:author="Артем Анатольевич" w:date="2023-11-23T16:59:00Z">
         <w:r>
           <w:t xml:space="preserve"> и </w:t>
         </w:r>
       </w:ins>
-      <w:ins w:id="218" w:author="Артем Анатольевич" w:date="2023-11-23T17:00:00Z">
+      <w:ins w:id="238" w:author="Артем Анатольевич" w:date="2023-11-23T17:00:00Z">
         <w:r>
           <w:rPr>
             <w:lang w:val="en-US"/>
@@ -7486,12 +7811,12 @@
     </w:p>
     <w:p>
       <w:pPr>
-        <w:pStyle w:val="af"/>
-        <w:rPr>
-          <w:ins w:id="219" w:author="Артем Анатольевич" w:date="2023-11-23T16:50:00Z"/>
-        </w:rPr>
-      </w:pPr>
-      <w:ins w:id="220" w:author="Артем Анатольевич" w:date="2023-11-23T16:50:00Z">
+        <w:pStyle w:val="aa"/>
+        <w:rPr>
+          <w:ins w:id="239" w:author="Артем Анатольевич" w:date="2023-11-23T16:50:00Z"/>
+        </w:rPr>
+      </w:pPr>
+      <w:ins w:id="240" w:author="Артем Анатольевич" w:date="2023-11-23T16:50:00Z">
         <w:r>
           <w:rPr>
             <w:lang w:val="en-US"/>
@@ -7502,7 +7827,7 @@
           <w:t xml:space="preserve"> </w:t>
         </w:r>
       </w:ins>
-      <w:ins w:id="221" w:author="Артем Анатольевич" w:date="2023-11-23T17:00:00Z">
+      <w:ins w:id="241" w:author="Артем Анатольевич" w:date="2023-11-23T17:00:00Z">
         <w:r>
           <w:rPr>
             <w:lang w:val="en-US"/>
@@ -7516,15 +7841,15 @@
           <w:t>:</w:t>
         </w:r>
       </w:ins>
-      <w:ins w:id="222" w:author="Артем Анатольевич" w:date="2023-11-23T16:50:00Z">
+      <w:ins w:id="242" w:author="Артем Анатольевич" w:date="2023-11-23T16:50:00Z">
         <w:r>
           <w:t xml:space="preserve"> </w:t>
         </w:r>
       </w:ins>
-      <w:ins w:id="223" w:author="Артем Анатольевич" w:date="2023-11-23T16:51:00Z">
+      <w:ins w:id="243" w:author="Артем Анатольевич" w:date="2023-11-23T16:51:00Z">
         <w:r>
           <w:rPr>
-            <w:rPrChange w:id="224" w:author="Артем Анатольевич" w:date="2023-11-23T16:55:00Z">
+            <w:rPrChange w:id="244" w:author="Артем Анатольевич" w:date="2023-11-23T16:55:00Z">
               <w:rPr>
                 <w:lang w:val="en-US"/>
               </w:rPr>
@@ -7533,7 +7858,7 @@
           <w:t>3</w:t>
         </w:r>
       </w:ins>
-      <w:ins w:id="225" w:author="Артем Анатольевич" w:date="2023-11-23T17:00:00Z">
+      <w:ins w:id="245" w:author="Артем Анатольевич" w:date="2023-11-23T17:00:00Z">
         <w:r>
           <w:t xml:space="preserve">. </w:t>
         </w:r>
@@ -7562,27 +7887,34 @@
     </w:p>
     <w:p>
       <w:pPr>
-        <w:pStyle w:val="af"/>
-        <w:rPr>
-          <w:ins w:id="226" w:author="Артем Анатольевич" w:date="2023-11-23T16:50:00Z"/>
-        </w:rPr>
-      </w:pPr>
-      <w:ins w:id="227" w:author="Артем Анатольевич" w:date="2023-11-23T16:50:00Z">
-        <w:r>
-          <w:t xml:space="preserve">В ответе на запрос состояния блок данных с температурой </w:t>
-        </w:r>
-      </w:ins>
-      <w:ins w:id="228" w:author="Артем Анатольевич" w:date="2023-11-23T16:55:00Z">
-        <w:r>
-          <w:t xml:space="preserve">и блок данных с влажностью </w:t>
-        </w:r>
-      </w:ins>
-      <w:ins w:id="229" w:author="Артем Анатольевич" w:date="2023-11-23T16:50:00Z">
+        <w:pStyle w:val="aa"/>
+        <w:rPr>
+          <w:ins w:id="246" w:author="Артем Анатольевич" w:date="2023-11-23T16:50:00Z"/>
+        </w:rPr>
+      </w:pPr>
+      <w:r>
+        <w:t>Датчики температуры</w:t>
+      </w:r>
+      <w:r>
+        <w:t xml:space="preserve"> </w:t>
+      </w:r>
+      <w:r>
+        <w:t>и влажности</w:t>
+      </w:r>
+      <w:r>
+        <w:t xml:space="preserve"> используют следующие дополнительные блоки данных</w:t>
+      </w:r>
+      <w:ins w:id="247" w:author="Артем Анатольевич" w:date="2023-11-23T16:45:00Z">
+        <w:r>
+          <w:t xml:space="preserve"> </w:t>
+        </w:r>
+      </w:ins>
+      <w:ins w:id="248" w:author="Артем Анатольевич" w:date="2023-11-23T16:50:00Z">
         <w:r>
           <w:t>(таблица </w:t>
         </w:r>
       </w:ins>
-      <w:ins w:id="230" w:author="Артем Анатольевич" w:date="2023-11-23T18:21:00Z">
+      <w:ins w:id="249" w:author="Артем Анатольевич" w:date="2023-11-23T18:21:00Z">
         <w:r>
           <w:fldChar w:fldCharType="begin"/>
         </w:r>
@@ -7593,7 +7925,7 @@
       <w:r>
         <w:fldChar w:fldCharType="separate"/>
       </w:r>
-      <w:ins w:id="231" w:author="Артем Анатольевич" w:date="2023-11-23T18:21:00Z">
+      <w:ins w:id="250" w:author="Артем Анатольевич" w:date="2023-11-23T18:21:00Z">
         <w:r>
           <w:t>9</w:t>
         </w:r>
@@ -7601,7 +7933,7 @@
           <w:fldChar w:fldCharType="end"/>
         </w:r>
       </w:ins>
-      <w:ins w:id="232" w:author="Артем Анатольевич" w:date="2023-11-23T16:50:00Z">
+      <w:ins w:id="251" w:author="Артем Анатольевич" w:date="2023-11-23T16:50:00Z">
         <w:r>
           <w:t>).</w:t>
         </w:r>
@@ -7611,12 +7943,12 @@
       <w:pPr>
         <w:pStyle w:val="a7"/>
         <w:rPr>
-          <w:ins w:id="233" w:author="Артем Анатольевич" w:date="2023-11-23T16:50:00Z"/>
+          <w:ins w:id="252" w:author="Артем Анатольевич" w:date="2023-11-23T16:50:00Z"/>
           <w:lang w:val="ru-RU"/>
         </w:rPr>
       </w:pPr>
-      <w:bookmarkStart w:id="234" w:name="_Ref151656097"/>
-      <w:ins w:id="235" w:author="Артем Анатольевич" w:date="2023-11-23T16:50:00Z">
+      <w:bookmarkStart w:id="253" w:name="_Ref151656097"/>
+      <w:ins w:id="254" w:author="Артем Анатольевич" w:date="2023-11-23T16:50:00Z">
         <w:r>
           <w:rPr>
             <w:lang w:val="ru-RU"/>
@@ -7630,7 +7962,7 @@
           <w:t>Блок</w:t>
         </w:r>
       </w:ins>
-      <w:ins w:id="236" w:author="Артем Анатольевич" w:date="2023-11-23T17:02:00Z">
+      <w:ins w:id="255" w:author="Артем Анатольевич" w:date="2023-11-23T17:02:00Z">
         <w:r>
           <w:rPr>
             <w:lang w:val="ru-RU"/>
@@ -7638,7 +7970,7 @@
           <w:t>и</w:t>
         </w:r>
       </w:ins>
-      <w:ins w:id="237" w:author="Артем Анатольевич" w:date="2023-11-23T16:50:00Z">
+      <w:ins w:id="256" w:author="Артем Анатольевич" w:date="2023-11-23T16:50:00Z">
         <w:r>
           <w:rPr>
             <w:lang w:val="ru-RU"/>
@@ -7646,7 +7978,7 @@
           <w:t xml:space="preserve"> данных от</w:t>
         </w:r>
       </w:ins>
-      <w:ins w:id="238" w:author="Артем Анатольевич" w:date="2023-11-23T17:02:00Z">
+      <w:ins w:id="257" w:author="Артем Анатольевич" w:date="2023-11-23T17:02:00Z">
         <w:r>
           <w:rPr>
             <w:lang w:val="ru-RU"/>
@@ -7654,7 +7986,7 @@
           <w:t xml:space="preserve"> датчика температуры и влажности</w:t>
         </w:r>
       </w:ins>
-      <w:bookmarkEnd w:id="234"/>
+      <w:bookmarkEnd w:id="253"/>
     </w:p>
     <w:tbl>
       <w:tblPr>
@@ -7682,7 +8014,7 @@
           <w:cantSplit/>
           <w:trHeight w:val="454"/>
           <w:tblHeader/>
-          <w:ins w:id="239" w:author="Артем Анатольевич" w:date="2023-11-23T16:50:00Z"/>
+          <w:ins w:id="258" w:author="Артем Анатольевич" w:date="2023-11-23T16:50:00Z"/>
         </w:trPr>
         <w:tc>
           <w:tcPr>
@@ -7691,13 +8023,13 @@
           </w:tcPr>
           <w:p>
             <w:pPr>
-              <w:pStyle w:val="af6"/>
-              <w:jc w:val="left"/>
-              <w:rPr>
-                <w:ins w:id="240" w:author="Артем Анатольевич" w:date="2023-11-23T16:50:00Z"/>
-              </w:rPr>
-            </w:pPr>
-            <w:ins w:id="241" w:author="Артем Анатольевич" w:date="2023-11-23T16:50:00Z">
+              <w:pStyle w:val="af1"/>
+              <w:jc w:val="left"/>
+              <w:rPr>
+                <w:ins w:id="259" w:author="Артем Анатольевич" w:date="2023-11-23T16:50:00Z"/>
+              </w:rPr>
+            </w:pPr>
+            <w:ins w:id="260" w:author="Артем Анатольевич" w:date="2023-11-23T16:50:00Z">
               <w:r>
                 <w:rPr>
                   <w:lang w:val="en-US"/>
@@ -7721,13 +8053,13 @@
           </w:tcPr>
           <w:p>
             <w:pPr>
-              <w:pStyle w:val="af6"/>
-              <w:jc w:val="left"/>
-              <w:rPr>
-                <w:ins w:id="242" w:author="Артем Анатольевич" w:date="2023-11-23T16:50:00Z"/>
-              </w:rPr>
-            </w:pPr>
-            <w:ins w:id="243" w:author="Артем Анатольевич" w:date="2023-11-23T16:50:00Z">
+              <w:pStyle w:val="af1"/>
+              <w:jc w:val="left"/>
+              <w:rPr>
+                <w:ins w:id="261" w:author="Артем Анатольевич" w:date="2023-11-23T16:50:00Z"/>
+              </w:rPr>
+            </w:pPr>
+            <w:ins w:id="262" w:author="Артем Анатольевич" w:date="2023-11-23T16:50:00Z">
               <w:r>
                 <w:t>Содержание блока</w:t>
               </w:r>
@@ -7741,13 +8073,13 @@
           </w:tcPr>
           <w:p>
             <w:pPr>
-              <w:pStyle w:val="af6"/>
-              <w:jc w:val="left"/>
-              <w:rPr>
-                <w:ins w:id="244" w:author="Артем Анатольевич" w:date="2023-11-23T16:50:00Z"/>
-              </w:rPr>
-            </w:pPr>
-            <w:ins w:id="245" w:author="Артем Анатольевич" w:date="2023-11-23T16:50:00Z">
+              <w:pStyle w:val="af1"/>
+              <w:jc w:val="left"/>
+              <w:rPr>
+                <w:ins w:id="263" w:author="Артем Анатольевич" w:date="2023-11-23T16:50:00Z"/>
+              </w:rPr>
+            </w:pPr>
+            <w:ins w:id="264" w:author="Артем Анатольевич" w:date="2023-11-23T16:50:00Z">
               <w:r>
                 <w:t>Тип данных</w:t>
               </w:r>
@@ -7759,7 +8091,7 @@
         <w:trPr>
           <w:cantSplit/>
           <w:trHeight w:val="454"/>
-          <w:ins w:id="246" w:author="Артем Анатольевич" w:date="2023-11-23T16:50:00Z"/>
+          <w:ins w:id="265" w:author="Артем Анатольевич" w:date="2023-11-23T16:50:00Z"/>
         </w:trPr>
         <w:tc>
           <w:tcPr>
@@ -7768,14 +8100,14 @@
           </w:tcPr>
           <w:p>
             <w:pPr>
-              <w:pStyle w:val="af6"/>
-              <w:jc w:val="left"/>
-              <w:rPr>
-                <w:ins w:id="247" w:author="Артем Анатольевич" w:date="2023-11-23T16:50:00Z"/>
-                <w:lang w:val="en-US"/>
-              </w:rPr>
-            </w:pPr>
-            <w:ins w:id="248" w:author="Артем Анатольевич" w:date="2023-11-23T16:50:00Z">
+              <w:pStyle w:val="af1"/>
+              <w:jc w:val="left"/>
+              <w:rPr>
+                <w:ins w:id="266" w:author="Артем Анатольевич" w:date="2023-11-23T16:50:00Z"/>
+                <w:lang w:val="en-US"/>
+              </w:rPr>
+            </w:pPr>
+            <w:ins w:id="267" w:author="Артем Анатольевич" w:date="2023-11-23T16:50:00Z">
               <w:r>
                 <w:t>0x0</w:t>
               </w:r>
@@ -7795,14 +8127,14 @@
           </w:tcPr>
           <w:p>
             <w:pPr>
-              <w:pStyle w:val="af6"/>
-              <w:jc w:val="left"/>
-              <w:rPr>
-                <w:ins w:id="249" w:author="Артем Анатольевич" w:date="2023-11-23T16:50:00Z"/>
-                <w:lang w:val="en-US"/>
-              </w:rPr>
-            </w:pPr>
-            <w:ins w:id="250" w:author="Артем Анатольевич" w:date="2023-11-23T16:50:00Z">
+              <w:pStyle w:val="af1"/>
+              <w:jc w:val="left"/>
+              <w:rPr>
+                <w:ins w:id="268" w:author="Артем Анатольевич" w:date="2023-11-23T16:50:00Z"/>
+                <w:lang w:val="en-US"/>
+              </w:rPr>
+            </w:pPr>
+            <w:ins w:id="269" w:author="Артем Анатольевич" w:date="2023-11-23T16:50:00Z">
               <w:r>
                 <w:t xml:space="preserve">Температура, </w:t>
               </w:r>
@@ -7819,14 +8151,14 @@
           </w:tcPr>
           <w:p>
             <w:pPr>
-              <w:pStyle w:val="af6"/>
-              <w:jc w:val="left"/>
-              <w:rPr>
-                <w:ins w:id="251" w:author="Артем Анатольевич" w:date="2023-11-23T16:50:00Z"/>
+              <w:pStyle w:val="af1"/>
+              <w:jc w:val="left"/>
+              <w:rPr>
+                <w:ins w:id="270" w:author="Артем Анатольевич" w:date="2023-11-23T16:50:00Z"/>
                 <w:rFonts w:cs="Times New Roman"/>
               </w:rPr>
             </w:pPr>
-            <w:ins w:id="252" w:author="Артем Анатольевич" w:date="2023-11-23T16:50:00Z">
+            <w:ins w:id="271" w:author="Артем Анатольевич" w:date="2023-11-23T16:50:00Z">
               <w:r>
                 <w:rPr>
                   <w:lang w:val="en-US"/>
@@ -7853,7 +8185,7 @@
         <w:trPr>
           <w:cantSplit/>
           <w:trHeight w:val="454"/>
-          <w:ins w:id="253" w:author="Артем Анатольевич" w:date="2023-11-23T16:56:00Z"/>
+          <w:ins w:id="272" w:author="Артем Анатольевич" w:date="2023-11-23T16:56:00Z"/>
         </w:trPr>
         <w:tc>
           <w:tcPr>
@@ -7862,13 +8194,13 @@
           </w:tcPr>
           <w:p>
             <w:pPr>
-              <w:pStyle w:val="af6"/>
-              <w:jc w:val="left"/>
-              <w:rPr>
-                <w:ins w:id="254" w:author="Артем Анатольевич" w:date="2023-11-23T16:56:00Z"/>
-              </w:rPr>
-            </w:pPr>
-            <w:ins w:id="255" w:author="Артем Анатольевич" w:date="2023-11-23T16:56:00Z">
+              <w:pStyle w:val="af1"/>
+              <w:jc w:val="left"/>
+              <w:rPr>
+                <w:ins w:id="273" w:author="Артем Анатольевич" w:date="2023-11-23T16:56:00Z"/>
+              </w:rPr>
+            </w:pPr>
+            <w:ins w:id="274" w:author="Артем Анатольевич" w:date="2023-11-23T16:56:00Z">
               <w:r>
                 <w:t>0x05</w:t>
               </w:r>
@@ -7882,18 +8214,18 @@
           </w:tcPr>
           <w:p>
             <w:pPr>
-              <w:pStyle w:val="af6"/>
-              <w:jc w:val="left"/>
-              <w:rPr>
-                <w:ins w:id="256" w:author="Артем Анатольевич" w:date="2023-11-23T16:56:00Z"/>
-              </w:rPr>
-            </w:pPr>
-            <w:ins w:id="257" w:author="Артем Анатольевич" w:date="2023-11-23T16:56:00Z">
+              <w:pStyle w:val="af1"/>
+              <w:jc w:val="left"/>
+              <w:rPr>
+                <w:ins w:id="275" w:author="Артем Анатольевич" w:date="2023-11-23T16:56:00Z"/>
+              </w:rPr>
+            </w:pPr>
+            <w:ins w:id="276" w:author="Артем Анатольевич" w:date="2023-11-23T16:56:00Z">
               <w:r>
                 <w:t xml:space="preserve">Влажность, </w:t>
               </w:r>
             </w:ins>
-            <w:ins w:id="258" w:author="Артем Анатольевич" w:date="2023-11-23T16:57:00Z">
+            <w:ins w:id="277" w:author="Артем Анатольевич" w:date="2023-11-23T16:57:00Z">
               <w:r>
                 <w:t>%</w:t>
               </w:r>
@@ -7907,14 +8239,14 @@
           </w:tcPr>
           <w:p>
             <w:pPr>
-              <w:pStyle w:val="af6"/>
-              <w:jc w:val="left"/>
-              <w:rPr>
-                <w:ins w:id="259" w:author="Артем Анатольевич" w:date="2023-11-23T16:56:00Z"/>
-                <w:lang w:val="en-US"/>
-              </w:rPr>
-            </w:pPr>
-            <w:ins w:id="260" w:author="Артем Анатольевич" w:date="2023-11-23T16:56:00Z">
+              <w:pStyle w:val="af1"/>
+              <w:jc w:val="left"/>
+              <w:rPr>
+                <w:ins w:id="278" w:author="Артем Анатольевич" w:date="2023-11-23T16:56:00Z"/>
+                <w:lang w:val="en-US"/>
+              </w:rPr>
+            </w:pPr>
+            <w:ins w:id="279" w:author="Артем Анатольевич" w:date="2023-11-23T16:56:00Z">
               <w:r>
                 <w:rPr>
                   <w:lang w:val="en-US"/>
@@ -7940,41 +8272,335 @@
     </w:tbl>
     <w:p>
       <w:pPr>
-        <w:pStyle w:val="af9"/>
-        <w:rPr>
-          <w:ins w:id="261" w:author="Артем Анатольевич" w:date="2023-11-23T16:50:00Z"/>
+        <w:pStyle w:val="af4"/>
+        <w:rPr>
+          <w:ins w:id="280" w:author="Артем Анатольевич" w:date="2023-11-23T16:50:00Z"/>
         </w:rPr>
       </w:pPr>
     </w:p>
     <w:p>
       <w:pPr>
+        <w:pStyle w:val="aa"/>
+      </w:pPr>
+      <w:r>
+        <w:t>В ответ на запрос состояния отправля</w:t>
+      </w:r>
+      <w:r>
+        <w:t>ю</w:t>
+      </w:r>
+      <w:r>
+        <w:t>тся блок</w:t>
+      </w:r>
+      <w:r>
+        <w:t>и</w:t>
+      </w:r>
+      <w:r>
+        <w:t xml:space="preserve"> данных «Температура,</w:t>
+      </w:r>
+      <w:r>
+        <w:t> </w:t>
+      </w:r>
+      <w:ins w:id="281" w:author="Артем Анатольевич" w:date="2023-11-23T16:48:00Z">
+        <w:r>
+          <w:t>℃</w:t>
+        </w:r>
+      </w:ins>
+      <w:ins w:id="282" w:author="Артем Анатольевич" w:date="2023-11-23T18:03:00Z">
+        <w:r>
+          <w:t>»</w:t>
+        </w:r>
+      </w:ins>
+      <w:r>
+        <w:t> (0</w:t>
+      </w:r>
+      <w:r>
+        <w:rPr>
+          <w:lang w:val="en-US"/>
+        </w:rPr>
+        <w:t>x</w:t>
+      </w:r>
+      <w:r>
+        <w:t xml:space="preserve">04) </w:t>
+      </w:r>
+      <w:r>
+        <w:t>и «</w:t>
+      </w:r>
+      <w:ins w:id="283" w:author="Артем Анатольевич" w:date="2023-11-23T16:56:00Z">
+        <w:r>
+          <w:t xml:space="preserve">Влажность, </w:t>
+        </w:r>
+      </w:ins>
+      <w:ins w:id="284" w:author="Артем Анатольевич" w:date="2023-11-23T16:57:00Z">
+        <w:r>
+          <w:t>%</w:t>
+        </w:r>
+      </w:ins>
+      <w:r>
+        <w:t>»</w:t>
+      </w:r>
+      <w:r>
+        <w:rPr>
+          <w:lang w:val="en-US"/>
+        </w:rPr>
+        <w:t> </w:t>
+      </w:r>
+      <w:r>
+        <w:t>(0</w:t>
+      </w:r>
+      <w:r>
+        <w:rPr>
+          <w:lang w:val="en-US"/>
+        </w:rPr>
+        <w:t>x</w:t>
+      </w:r>
+      <w:r>
+        <w:t>05)</w:t>
+      </w:r>
+      <w:r>
+        <w:t>.</w:t>
+      </w:r>
+    </w:p>
+    <w:p>
+      <w:pPr>
+        <w:pStyle w:val="aa"/>
+      </w:pPr>
+      <w:r>
+        <w:lastRenderedPageBreak/>
+        <w:t xml:space="preserve">Для записи смещения на </w:t>
+      </w:r>
+      <w:ins w:id="285" w:author="Артем Анатольевич" w:date="2023-11-23T18:02:00Z">
+        <w:r>
+          <w:t>используется запрос</w:t>
+        </w:r>
+      </w:ins>
+      <w:ins w:id="286" w:author="Артем Анатольевич" w:date="2023-11-23T18:03:00Z">
+        <w:r>
+          <w:t xml:space="preserve"> «Запись» (0</w:t>
+        </w:r>
+        <w:r>
+          <w:rPr>
+            <w:lang w:val="en-US"/>
+          </w:rPr>
+          <w:t>x</w:t>
+        </w:r>
+        <w:r>
+          <w:rPr>
+            <w:rPrChange w:id="287" w:author="Артем Анатольевич" w:date="2023-11-23T18:03:00Z">
+              <w:rPr>
+                <w:lang w:val="en-US"/>
+              </w:rPr>
+            </w:rPrChange>
+          </w:rPr>
+          <w:t>0005</w:t>
+        </w:r>
+        <w:r>
+          <w:t>)</w:t>
+        </w:r>
+        <w:r>
+          <w:rPr>
+            <w:rPrChange w:id="288" w:author="Артем Анатольевич" w:date="2023-11-23T18:03:00Z">
+              <w:rPr>
+                <w:lang w:val="en-US"/>
+              </w:rPr>
+            </w:rPrChange>
+          </w:rPr>
+          <w:t xml:space="preserve"> </w:t>
+        </w:r>
+        <w:r>
+          <w:rPr>
+            <w:lang w:val="en-US"/>
+          </w:rPr>
+          <w:t>c</w:t>
+        </w:r>
+        <w:r>
+          <w:rPr>
+            <w:rPrChange w:id="289" w:author="Артем Анатольевич" w:date="2023-11-23T18:03:00Z">
+              <w:rPr>
+                <w:lang w:val="en-US"/>
+              </w:rPr>
+            </w:rPrChange>
+          </w:rPr>
+          <w:t xml:space="preserve"> </w:t>
+        </w:r>
+        <w:r>
+          <w:t>пакетом данных «</w:t>
+        </w:r>
+      </w:ins>
+      <w:ins w:id="290" w:author="Артем Анатольевич" w:date="2023-11-23T16:47:00Z">
+        <w:r>
+          <w:t xml:space="preserve">Температура, </w:t>
+        </w:r>
+      </w:ins>
+      <w:ins w:id="291" w:author="Артем Анатольевич" w:date="2023-11-23T16:48:00Z">
+        <w:r>
+          <w:t>℃</w:t>
+        </w:r>
+      </w:ins>
+      <w:ins w:id="292" w:author="Артем Анатольевич" w:date="2023-11-23T18:03:00Z">
+        <w:r>
+          <w:t>» (</w:t>
+        </w:r>
+      </w:ins>
+      <w:ins w:id="293" w:author="Артем Анатольевич" w:date="2023-11-23T18:04:00Z">
+        <w:r>
+          <w:t>0</w:t>
+        </w:r>
+        <w:r>
+          <w:rPr>
+            <w:lang w:val="en-US"/>
+          </w:rPr>
+          <w:t>x</w:t>
+        </w:r>
+        <w:r>
+          <w:rPr>
+            <w:rPrChange w:id="294" w:author="Артем Анатольевич" w:date="2023-11-23T18:04:00Z">
+              <w:rPr>
+                <w:lang w:val="en-US"/>
+              </w:rPr>
+            </w:rPrChange>
+          </w:rPr>
+          <w:t>0</w:t>
+        </w:r>
+      </w:ins>
+      <w:r>
+        <w:t>4</w:t>
+      </w:r>
+      <w:ins w:id="295" w:author="Артем Анатольевич" w:date="2023-11-23T18:03:00Z">
+        <w:r>
+          <w:t>)</w:t>
+        </w:r>
+      </w:ins>
+      <w:r>
+        <w:t xml:space="preserve"> или пакетом данных </w:t>
+      </w:r>
+      <w:r>
+        <w:t>«</w:t>
+      </w:r>
+      <w:ins w:id="296" w:author="Артем Анатольевич" w:date="2023-11-23T16:56:00Z">
+        <w:r>
+          <w:t xml:space="preserve">Влажность, </w:t>
+        </w:r>
+      </w:ins>
+      <w:ins w:id="297" w:author="Артем Анатольевич" w:date="2023-11-23T16:57:00Z">
+        <w:r>
+          <w:t>%</w:t>
+        </w:r>
+      </w:ins>
+      <w:r>
+        <w:t>»</w:t>
+      </w:r>
+      <w:r>
+        <w:rPr>
+          <w:lang w:val="en-US"/>
+        </w:rPr>
+        <w:t> </w:t>
+      </w:r>
+      <w:r>
+        <w:t>(0</w:t>
+      </w:r>
+      <w:r>
+        <w:rPr>
+          <w:lang w:val="en-US"/>
+        </w:rPr>
+        <w:t>x</w:t>
+      </w:r>
+      <w:r>
+        <w:t>05)</w:t>
+      </w:r>
+      <w:r>
+        <w:t>.</w:t>
+      </w:r>
+      <w:r>
+        <w:t xml:space="preserve"> </w:t>
+      </w:r>
+      <w:ins w:id="298" w:author="Артем Анатольевич" w:date="2023-11-23T18:04:00Z">
+        <w:r>
+          <w:t xml:space="preserve">В ответ </w:t>
+        </w:r>
+      </w:ins>
+      <w:ins w:id="299" w:author="Артем Анатольевич" w:date="2023-11-23T18:05:00Z">
+        <w:r>
+          <w:t>отсыла</w:t>
+        </w:r>
+      </w:ins>
+      <w:r>
+        <w:t>е</w:t>
+      </w:r>
+      <w:ins w:id="300" w:author="Артем Анатольевич" w:date="2023-11-23T18:05:00Z">
+        <w:r>
+          <w:t xml:space="preserve">тся блок данных «Флаг ошибок записи </w:t>
+        </w:r>
+      </w:ins>
+      <w:r>
+        <w:t>данных</w:t>
+      </w:r>
+      <w:ins w:id="301" w:author="Артем Анатольевич" w:date="2023-11-23T18:05:00Z">
+        <w:r>
+          <w:t>»</w:t>
+        </w:r>
+      </w:ins>
+      <w:ins w:id="302" w:author="Артем Анатольевич" w:date="2023-11-23T18:06:00Z">
+        <w:r>
+          <w:t xml:space="preserve"> (0</w:t>
+        </w:r>
+        <w:r>
+          <w:rPr>
+            <w:lang w:val="en-US"/>
+          </w:rPr>
+          <w:t>x</w:t>
+        </w:r>
+        <w:r>
+          <w:rPr>
+            <w:rPrChange w:id="303" w:author="Артем Анатольевич" w:date="2023-11-23T18:06:00Z">
+              <w:rPr>
+                <w:lang w:val="en-US"/>
+              </w:rPr>
+            </w:rPrChange>
+          </w:rPr>
+          <w:t>0</w:t>
+        </w:r>
+      </w:ins>
+      <w:r>
+        <w:t>7</w:t>
+      </w:r>
+      <w:ins w:id="304" w:author="Артем Анатольевич" w:date="2023-11-23T18:06:00Z">
+        <w:r>
+          <w:t>)</w:t>
+        </w:r>
+      </w:ins>
+      <w:r>
+        <w:t>.</w:t>
+      </w:r>
+    </w:p>
+    <w:p>
+      <w:pPr>
         <w:pStyle w:val="2"/>
         <w:rPr>
-          <w:ins w:id="262" w:author="Артем Анатольевич" w:date="2023-11-23T16:50:00Z"/>
-          <w:rPrChange w:id="263" w:author="Артем Анатольевич" w:date="2023-11-23T17:02:00Z">
+          <w:ins w:id="305" w:author="Артем Анатольевич" w:date="2023-11-23T16:50:00Z"/>
+          <w:rPrChange w:id="306" w:author="Артем Анатольевич" w:date="2023-11-23T17:02:00Z">
             <w:rPr>
-              <w:ins w:id="264" w:author="Артем Анатольевич" w:date="2023-11-23T16:50:00Z"/>
+              <w:ins w:id="307" w:author="Артем Анатольевич" w:date="2023-11-23T16:50:00Z"/>
               <w:lang w:val="en-US"/>
             </w:rPr>
           </w:rPrChange>
         </w:rPr>
       </w:pPr>
-      <w:ins w:id="265" w:author="Артем Анатольевич" w:date="2023-11-23T16:50:00Z">
+      <w:ins w:id="308" w:author="Артем Анатольевич" w:date="2023-11-23T16:50:00Z">
         <w:r>
           <w:t>Датчик температуры</w:t>
         </w:r>
       </w:ins>
-      <w:ins w:id="266" w:author="Артем Анатольевич" w:date="2023-11-23T17:02:00Z">
+      <w:ins w:id="309" w:author="Артем Анатольевич" w:date="2023-11-23T17:02:00Z">
         <w:r>
           <w:t xml:space="preserve"> и давления</w:t>
         </w:r>
       </w:ins>
-      <w:ins w:id="267" w:author="Артем Анатольевич" w:date="2023-11-23T16:50:00Z">
+      <w:ins w:id="310" w:author="Артем Анатольевич" w:date="2023-11-23T16:50:00Z">
         <w:r>
           <w:t xml:space="preserve"> </w:t>
         </w:r>
       </w:ins>
-      <w:ins w:id="268" w:author="Артем Анатольевич" w:date="2023-11-23T16:52:00Z">
+      <w:ins w:id="311" w:author="Артем Анатольевич" w:date="2023-11-23T16:52:00Z">
         <w:r>
           <w:rPr>
             <w:lang w:val="en-US"/>
@@ -7983,7 +8609,7 @@
         </w:r>
         <w:r>
           <w:rPr>
-            <w:rPrChange w:id="269" w:author="Артем Анатольевич" w:date="2023-11-23T17:02:00Z">
+            <w:rPrChange w:id="312" w:author="Артем Анатольевич" w:date="2023-11-23T17:02:00Z">
               <w:rPr>
                 <w:lang w:val="en-US"/>
               </w:rPr>
@@ -7992,7 +8618,7 @@
           <w:t>180</w:t>
         </w:r>
       </w:ins>
-      <w:ins w:id="270" w:author="Артем Анатольевич" w:date="2023-11-23T17:03:00Z">
+      <w:ins w:id="313" w:author="Артем Анатольевич" w:date="2023-11-23T17:03:00Z">
         <w:r>
           <w:t xml:space="preserve"> и </w:t>
         </w:r>
@@ -8004,7 +8630,7 @@
         </w:r>
         <w:r>
           <w:rPr>
-            <w:rPrChange w:id="271" w:author="Артем Анатольевич" w:date="2023-11-23T17:03:00Z">
+            <w:rPrChange w:id="314" w:author="Артем Анатольевич" w:date="2023-11-23T17:03:00Z">
               <w:rPr>
                 <w:lang w:val="en-US"/>
               </w:rPr>
@@ -8022,12 +8648,12 @@
     </w:p>
     <w:p>
       <w:pPr>
-        <w:pStyle w:val="af"/>
-        <w:rPr>
-          <w:ins w:id="272" w:author="Артем Анатольевич" w:date="2023-11-23T16:50:00Z"/>
-        </w:rPr>
-      </w:pPr>
-      <w:ins w:id="273" w:author="Артем Анатольевич" w:date="2023-11-23T17:03:00Z">
+        <w:pStyle w:val="aa"/>
+        <w:rPr>
+          <w:ins w:id="315" w:author="Артем Анатольевич" w:date="2023-11-23T16:50:00Z"/>
+        </w:rPr>
+      </w:pPr>
+      <w:ins w:id="316" w:author="Артем Анатольевич" w:date="2023-11-23T17:03:00Z">
         <w:r>
           <w:rPr>
             <w:lang w:val="en-US"/>
@@ -8080,17 +8706,20 @@
     </w:p>
     <w:p>
       <w:pPr>
-        <w:pStyle w:val="af"/>
-        <w:rPr>
-          <w:ins w:id="274" w:author="Артем Анатольевич" w:date="2023-11-23T16:50:00Z"/>
-        </w:rPr>
-      </w:pPr>
-      <w:ins w:id="275" w:author="Артем Анатольевич" w:date="2023-11-23T16:50:00Z">
-        <w:r>
-          <w:t>В ответе на запрос состояния блок данных с температурой (таблица </w:t>
-        </w:r>
-      </w:ins>
-      <w:ins w:id="276" w:author="Артем Анатольевич" w:date="2023-11-23T18:21:00Z">
+        <w:pStyle w:val="aa"/>
+        <w:rPr>
+          <w:ins w:id="317" w:author="Артем Анатольевич" w:date="2023-11-23T16:50:00Z"/>
+        </w:rPr>
+      </w:pPr>
+      <w:r>
+        <w:t>Датчики температуры и давления используют следующие дополнительные блоки данных</w:t>
+      </w:r>
+      <w:ins w:id="318" w:author="Артем Анатольевич" w:date="2023-11-23T16:50:00Z">
+        <w:r>
+          <w:t xml:space="preserve"> (таблица </w:t>
+        </w:r>
+      </w:ins>
+      <w:ins w:id="319" w:author="Артем Анатольевич" w:date="2023-11-23T18:21:00Z">
         <w:r>
           <w:fldChar w:fldCharType="begin"/>
         </w:r>
@@ -8101,7 +8730,7 @@
       <w:r>
         <w:fldChar w:fldCharType="separate"/>
       </w:r>
-      <w:ins w:id="277" w:author="Артем Анатольевич" w:date="2023-11-23T18:21:00Z">
+      <w:ins w:id="320" w:author="Артем Анатольевич" w:date="2023-11-23T18:21:00Z">
         <w:r>
           <w:t>10</w:t>
         </w:r>
@@ -8109,7 +8738,7 @@
           <w:fldChar w:fldCharType="end"/>
         </w:r>
       </w:ins>
-      <w:ins w:id="278" w:author="Артем Анатольевич" w:date="2023-11-23T16:50:00Z">
+      <w:ins w:id="321" w:author="Артем Анатольевич" w:date="2023-11-23T16:50:00Z">
         <w:r>
           <w:t>).</w:t>
         </w:r>
@@ -8119,12 +8748,12 @@
       <w:pPr>
         <w:pStyle w:val="a7"/>
         <w:rPr>
-          <w:ins w:id="279" w:author="Артем Анатольевич" w:date="2023-11-23T16:50:00Z"/>
+          <w:ins w:id="322" w:author="Артем Анатольевич" w:date="2023-11-23T16:50:00Z"/>
           <w:lang w:val="ru-RU"/>
         </w:rPr>
       </w:pPr>
-      <w:bookmarkStart w:id="280" w:name="_Ref151656102"/>
-      <w:ins w:id="281" w:author="Артем Анатольевич" w:date="2023-11-23T16:50:00Z">
+      <w:bookmarkStart w:id="323" w:name="_Ref151656102"/>
+      <w:ins w:id="324" w:author="Артем Анатольевич" w:date="2023-11-23T16:50:00Z">
         <w:r>
           <w:rPr>
             <w:lang w:val="ru-RU"/>
@@ -8138,7 +8767,7 @@
           <w:t xml:space="preserve">Блок данных от датчика температуры </w:t>
         </w:r>
       </w:ins>
-      <w:ins w:id="282" w:author="Артем Анатольевич" w:date="2023-11-23T17:03:00Z">
+      <w:ins w:id="325" w:author="Артем Анатольевич" w:date="2023-11-23T17:03:00Z">
         <w:r>
           <w:rPr>
             <w:lang w:val="ru-RU"/>
@@ -8146,7 +8775,7 @@
           <w:t>и давления</w:t>
         </w:r>
       </w:ins>
-      <w:bookmarkEnd w:id="280"/>
+      <w:bookmarkEnd w:id="323"/>
     </w:p>
     <w:tbl>
       <w:tblPr>
@@ -8174,7 +8803,7 @@
           <w:cantSplit/>
           <w:trHeight w:val="454"/>
           <w:tblHeader/>
-          <w:ins w:id="283" w:author="Артем Анатольевич" w:date="2023-11-23T16:50:00Z"/>
+          <w:ins w:id="326" w:author="Артем Анатольевич" w:date="2023-11-23T16:50:00Z"/>
         </w:trPr>
         <w:tc>
           <w:tcPr>
@@ -8183,13 +8812,13 @@
           </w:tcPr>
           <w:p>
             <w:pPr>
-              <w:pStyle w:val="af6"/>
-              <w:jc w:val="left"/>
-              <w:rPr>
-                <w:ins w:id="284" w:author="Артем Анатольевич" w:date="2023-11-23T16:50:00Z"/>
-              </w:rPr>
-            </w:pPr>
-            <w:ins w:id="285" w:author="Артем Анатольевич" w:date="2023-11-23T16:50:00Z">
+              <w:pStyle w:val="af1"/>
+              <w:jc w:val="left"/>
+              <w:rPr>
+                <w:ins w:id="327" w:author="Артем Анатольевич" w:date="2023-11-23T16:50:00Z"/>
+              </w:rPr>
+            </w:pPr>
+            <w:ins w:id="328" w:author="Артем Анатольевич" w:date="2023-11-23T16:50:00Z">
               <w:r>
                 <w:rPr>
                   <w:lang w:val="en-US"/>
@@ -8213,13 +8842,13 @@
           </w:tcPr>
           <w:p>
             <w:pPr>
-              <w:pStyle w:val="af6"/>
-              <w:jc w:val="left"/>
-              <w:rPr>
-                <w:ins w:id="286" w:author="Артем Анатольевич" w:date="2023-11-23T16:50:00Z"/>
-              </w:rPr>
-            </w:pPr>
-            <w:ins w:id="287" w:author="Артем Анатольевич" w:date="2023-11-23T16:50:00Z">
+              <w:pStyle w:val="af1"/>
+              <w:jc w:val="left"/>
+              <w:rPr>
+                <w:ins w:id="329" w:author="Артем Анатольевич" w:date="2023-11-23T16:50:00Z"/>
+              </w:rPr>
+            </w:pPr>
+            <w:ins w:id="330" w:author="Артем Анатольевич" w:date="2023-11-23T16:50:00Z">
               <w:r>
                 <w:t>Содержание блока</w:t>
               </w:r>
@@ -8233,13 +8862,13 @@
           </w:tcPr>
           <w:p>
             <w:pPr>
-              <w:pStyle w:val="af6"/>
-              <w:jc w:val="left"/>
-              <w:rPr>
-                <w:ins w:id="288" w:author="Артем Анатольевич" w:date="2023-11-23T16:50:00Z"/>
-              </w:rPr>
-            </w:pPr>
-            <w:ins w:id="289" w:author="Артем Анатольевич" w:date="2023-11-23T16:50:00Z">
+              <w:pStyle w:val="af1"/>
+              <w:jc w:val="left"/>
+              <w:rPr>
+                <w:ins w:id="331" w:author="Артем Анатольевич" w:date="2023-11-23T16:50:00Z"/>
+              </w:rPr>
+            </w:pPr>
+            <w:ins w:id="332" w:author="Артем Анатольевич" w:date="2023-11-23T16:50:00Z">
               <w:r>
                 <w:t>Тип данных</w:t>
               </w:r>
@@ -8251,7 +8880,7 @@
         <w:trPr>
           <w:cantSplit/>
           <w:trHeight w:val="454"/>
-          <w:ins w:id="290" w:author="Артем Анатольевич" w:date="2023-11-23T16:50:00Z"/>
+          <w:ins w:id="333" w:author="Артем Анатольевич" w:date="2023-11-23T16:50:00Z"/>
         </w:trPr>
         <w:tc>
           <w:tcPr>
@@ -8260,14 +8889,14 @@
           </w:tcPr>
           <w:p>
             <w:pPr>
-              <w:pStyle w:val="af6"/>
-              <w:jc w:val="left"/>
-              <w:rPr>
-                <w:ins w:id="291" w:author="Артем Анатольевич" w:date="2023-11-23T16:50:00Z"/>
-                <w:lang w:val="en-US"/>
-              </w:rPr>
-            </w:pPr>
-            <w:ins w:id="292" w:author="Артем Анатольевич" w:date="2023-11-23T16:50:00Z">
+              <w:pStyle w:val="af1"/>
+              <w:jc w:val="left"/>
+              <w:rPr>
+                <w:ins w:id="334" w:author="Артем Анатольевич" w:date="2023-11-23T16:50:00Z"/>
+                <w:lang w:val="en-US"/>
+              </w:rPr>
+            </w:pPr>
+            <w:ins w:id="335" w:author="Артем Анатольевич" w:date="2023-11-23T16:50:00Z">
               <w:r>
                 <w:t>0x0</w:t>
               </w:r>
@@ -8287,14 +8916,14 @@
           </w:tcPr>
           <w:p>
             <w:pPr>
-              <w:pStyle w:val="af6"/>
-              <w:jc w:val="left"/>
-              <w:rPr>
-                <w:ins w:id="293" w:author="Артем Анатольевич" w:date="2023-11-23T16:50:00Z"/>
-                <w:lang w:val="en-US"/>
-              </w:rPr>
-            </w:pPr>
-            <w:ins w:id="294" w:author="Артем Анатольевич" w:date="2023-11-23T16:50:00Z">
+              <w:pStyle w:val="af1"/>
+              <w:jc w:val="left"/>
+              <w:rPr>
+                <w:ins w:id="336" w:author="Артем Анатольевич" w:date="2023-11-23T16:50:00Z"/>
+                <w:lang w:val="en-US"/>
+              </w:rPr>
+            </w:pPr>
+            <w:ins w:id="337" w:author="Артем Анатольевич" w:date="2023-11-23T16:50:00Z">
               <w:r>
                 <w:t xml:space="preserve">Температура, </w:t>
               </w:r>
@@ -8311,14 +8940,14 @@
           </w:tcPr>
           <w:p>
             <w:pPr>
-              <w:pStyle w:val="af6"/>
-              <w:jc w:val="left"/>
-              <w:rPr>
-                <w:ins w:id="295" w:author="Артем Анатольевич" w:date="2023-11-23T16:50:00Z"/>
+              <w:pStyle w:val="af1"/>
+              <w:jc w:val="left"/>
+              <w:rPr>
+                <w:ins w:id="338" w:author="Артем Анатольевич" w:date="2023-11-23T16:50:00Z"/>
                 <w:rFonts w:cs="Times New Roman"/>
               </w:rPr>
             </w:pPr>
-            <w:ins w:id="296" w:author="Артем Анатольевич" w:date="2023-11-23T16:50:00Z">
+            <w:ins w:id="339" w:author="Артем Анатольевич" w:date="2023-11-23T16:50:00Z">
               <w:r>
                 <w:rPr>
                   <w:lang w:val="en-US"/>
@@ -8345,7 +8974,7 @@
         <w:trPr>
           <w:cantSplit/>
           <w:trHeight w:val="454"/>
-          <w:ins w:id="297" w:author="Артем Анатольевич" w:date="2023-11-23T17:03:00Z"/>
+          <w:ins w:id="340" w:author="Артем Анатольевич" w:date="2023-11-23T17:03:00Z"/>
         </w:trPr>
         <w:tc>
           <w:tcPr>
@@ -8354,18 +8983,18 @@
           </w:tcPr>
           <w:p>
             <w:pPr>
-              <w:pStyle w:val="af6"/>
-              <w:jc w:val="left"/>
-              <w:rPr>
-                <w:ins w:id="298" w:author="Артем Анатольевич" w:date="2023-11-23T17:03:00Z"/>
-              </w:rPr>
-            </w:pPr>
-            <w:ins w:id="299" w:author="Артем Анатольевич" w:date="2023-11-23T17:03:00Z">
+              <w:pStyle w:val="af1"/>
+              <w:jc w:val="left"/>
+              <w:rPr>
+                <w:ins w:id="341" w:author="Артем Анатольевич" w:date="2023-11-23T17:03:00Z"/>
+              </w:rPr>
+            </w:pPr>
+            <w:ins w:id="342" w:author="Артем Анатольевич" w:date="2023-11-23T17:03:00Z">
               <w:r>
                 <w:t>0x0</w:t>
               </w:r>
             </w:ins>
-            <w:ins w:id="300" w:author="Артем Анатольевич" w:date="2023-11-23T17:04:00Z">
+            <w:ins w:id="343" w:author="Артем Анатольевич" w:date="2023-11-23T17:04:00Z">
               <w:r>
                 <w:t>6</w:t>
               </w:r>
@@ -8379,23 +9008,23 @@
           </w:tcPr>
           <w:p>
             <w:pPr>
-              <w:pStyle w:val="af6"/>
-              <w:jc w:val="left"/>
-              <w:rPr>
-                <w:ins w:id="301" w:author="Артем Анатольевич" w:date="2023-11-23T17:03:00Z"/>
-              </w:rPr>
-            </w:pPr>
-            <w:ins w:id="302" w:author="Артем Анатольевич" w:date="2023-11-23T17:04:00Z">
+              <w:pStyle w:val="af1"/>
+              <w:jc w:val="left"/>
+              <w:rPr>
+                <w:ins w:id="344" w:author="Артем Анатольевич" w:date="2023-11-23T17:03:00Z"/>
+              </w:rPr>
+            </w:pPr>
+            <w:ins w:id="345" w:author="Артем Анатольевич" w:date="2023-11-23T17:04:00Z">
               <w:r>
                 <w:t>Давление</w:t>
               </w:r>
             </w:ins>
-            <w:ins w:id="303" w:author="Артем Анатольевич" w:date="2023-11-23T17:03:00Z">
+            <w:ins w:id="346" w:author="Артем Анатольевич" w:date="2023-11-23T17:03:00Z">
               <w:r>
                 <w:t xml:space="preserve">, </w:t>
               </w:r>
             </w:ins>
-            <w:ins w:id="304" w:author="Артем Анатольевич" w:date="2023-11-23T17:04:00Z">
+            <w:ins w:id="347" w:author="Артем Анатольевич" w:date="2023-11-23T17:04:00Z">
               <w:r>
                 <w:t>Па</w:t>
               </w:r>
@@ -8409,14 +9038,14 @@
           </w:tcPr>
           <w:p>
             <w:pPr>
-              <w:pStyle w:val="af6"/>
-              <w:jc w:val="left"/>
-              <w:rPr>
-                <w:ins w:id="305" w:author="Артем Анатольевич" w:date="2023-11-23T17:03:00Z"/>
-                <w:lang w:val="en-US"/>
-              </w:rPr>
-            </w:pPr>
-            <w:ins w:id="306" w:author="Артем Анатольевич" w:date="2023-11-23T17:03:00Z">
+              <w:pStyle w:val="af1"/>
+              <w:jc w:val="left"/>
+              <w:rPr>
+                <w:ins w:id="348" w:author="Артем Анатольевич" w:date="2023-11-23T17:03:00Z"/>
+                <w:lang w:val="en-US"/>
+              </w:rPr>
+            </w:pPr>
+            <w:ins w:id="349" w:author="Артем Анатольевич" w:date="2023-11-23T17:03:00Z">
               <w:r>
                 <w:rPr>
                   <w:lang w:val="en-US"/>
@@ -8439,45 +9068,453 @@
           </w:p>
         </w:tc>
       </w:tr>
+      <w:tr>
+        <w:trPr>
+          <w:cantSplit/>
+          <w:trHeight w:val="454"/>
+        </w:trPr>
+        <w:tc>
+          <w:tcPr>
+            <w:tcW w:w="2122" w:type="dxa"/>
+            <w:vAlign w:val="center"/>
+          </w:tcPr>
+          <w:p>
+            <w:pPr>
+              <w:pStyle w:val="af1"/>
+              <w:jc w:val="left"/>
+            </w:pPr>
+            <w:r>
+              <w:t>0</w:t>
+            </w:r>
+            <w:r>
+              <w:rPr>
+                <w:lang w:val="en-US"/>
+              </w:rPr>
+              <w:t>x07</w:t>
+            </w:r>
+          </w:p>
+        </w:tc>
+        <w:tc>
+          <w:tcPr>
+            <w:tcW w:w="3685" w:type="dxa"/>
+            <w:vAlign w:val="center"/>
+          </w:tcPr>
+          <w:p>
+            <w:pPr>
+              <w:pStyle w:val="af1"/>
+              <w:jc w:val="left"/>
+            </w:pPr>
+            <w:r>
+              <w:t>Флаг ошибки записи данных</w:t>
+            </w:r>
+          </w:p>
+        </w:tc>
+        <w:tc>
+          <w:tcPr>
+            <w:tcW w:w="3827" w:type="dxa"/>
+            <w:vAlign w:val="center"/>
+          </w:tcPr>
+          <w:p>
+            <w:pPr>
+              <w:pStyle w:val="af1"/>
+              <w:jc w:val="left"/>
+            </w:pPr>
+            <w:r>
+              <w:rPr>
+                <w:lang w:val="en-US"/>
+              </w:rPr>
+              <w:t>u</w:t>
+            </w:r>
+            <w:r>
+              <w:t>16(4):</w:t>
+            </w:r>
+          </w:p>
+          <w:p>
+            <w:pPr>
+              <w:pStyle w:val="af1"/>
+              <w:jc w:val="left"/>
+            </w:pPr>
+            <w:r>
+              <w:t>0</w:t>
+            </w:r>
+            <w:r>
+              <w:rPr>
+                <w:lang w:val="en-US"/>
+              </w:rPr>
+              <w:t>x</w:t>
+            </w:r>
+            <w:r>
+              <w:t>00</w:t>
+            </w:r>
+            <w:r>
+              <w:rPr>
+                <w:lang w:val="en-US"/>
+              </w:rPr>
+              <w:t>FF</w:t>
+            </w:r>
+            <w:r>
+              <w:t xml:space="preserve"> – </w:t>
+            </w:r>
+            <w:r>
+              <w:t>неверная команда</w:t>
+            </w:r>
+          </w:p>
+          <w:p>
+            <w:pPr>
+              <w:pStyle w:val="af1"/>
+              <w:jc w:val="left"/>
+            </w:pPr>
+            <w:r>
+              <w:t>0</w:t>
+            </w:r>
+            <w:r>
+              <w:rPr>
+                <w:lang w:val="en-US"/>
+              </w:rPr>
+              <w:t>x</w:t>
+            </w:r>
+            <w:r>
+              <w:t>00 – запись успешна</w:t>
+            </w:r>
+          </w:p>
+        </w:tc>
+      </w:tr>
     </w:tbl>
     <w:p>
       <w:pPr>
-        <w:pStyle w:val="af9"/>
-        <w:rPr>
-          <w:ins w:id="307" w:author="Артем Анатольевич" w:date="2023-11-23T16:50:00Z"/>
+        <w:pStyle w:val="af4"/>
+        <w:rPr>
+          <w:ins w:id="350" w:author="Артем Анатольевич" w:date="2023-11-23T16:50:00Z"/>
         </w:rPr>
       </w:pPr>
     </w:p>
     <w:p>
       <w:pPr>
-        <w:pStyle w:val="af9"/>
-        <w:rPr>
-          <w:ins w:id="308" w:author="Артем Анатольевич" w:date="2023-11-23T16:50:00Z"/>
+        <w:pStyle w:val="af4"/>
+        <w:rPr>
+          <w:ins w:id="351" w:author="Артем Анатольевич" w:date="2023-11-23T16:50:00Z"/>
         </w:rPr>
       </w:pPr>
     </w:p>
     <w:p>
       <w:pPr>
-        <w:pStyle w:val="2"/>
-        <w:rPr>
-          <w:ins w:id="309" w:author="Артем Анатольевич" w:date="2023-11-23T16:50:00Z"/>
+        <w:pStyle w:val="aa"/>
+      </w:pPr>
+      <w:r>
+        <w:t>В ответ на запрос состояния отправля</w:t>
+      </w:r>
+      <w:r>
+        <w:t>ю</w:t>
+      </w:r>
+      <w:r>
+        <w:t>тся блоки данных «Температура, </w:t>
+      </w:r>
+      <w:ins w:id="352" w:author="Артем Анатольевич" w:date="2023-11-23T16:48:00Z">
+        <w:r>
+          <w:t>℃</w:t>
+        </w:r>
+      </w:ins>
+      <w:ins w:id="353" w:author="Артем Анатольевич" w:date="2023-11-23T18:03:00Z">
+        <w:r>
+          <w:t>»</w:t>
+        </w:r>
+      </w:ins>
+      <w:r>
+        <w:t> (0</w:t>
+      </w:r>
+      <w:r>
+        <w:rPr>
           <w:lang w:val="en-US"/>
         </w:rPr>
-      </w:pPr>
-      <w:ins w:id="310" w:author="Артем Анатольевич" w:date="2023-11-23T16:53:00Z">
-        <w:r>
-          <w:t>Ручка</w:t>
-        </w:r>
-      </w:ins>
+        <w:t>x</w:t>
+      </w:r>
+      <w:r>
+        <w:t xml:space="preserve">04) </w:t>
+      </w:r>
+      <w:r>
+        <w:t>и «</w:t>
+      </w:r>
+      <w:ins w:id="354" w:author="Артем Анатольевич" w:date="2023-11-23T17:04:00Z">
+        <w:r>
+          <w:t>Давление</w:t>
+        </w:r>
+      </w:ins>
+      <w:ins w:id="355" w:author="Артем Анатольевич" w:date="2023-11-23T17:03:00Z">
+        <w:r>
+          <w:t xml:space="preserve">, </w:t>
+        </w:r>
+      </w:ins>
+      <w:ins w:id="356" w:author="Артем Анатольевич" w:date="2023-11-23T17:04:00Z">
+        <w:r>
+          <w:t>Па</w:t>
+        </w:r>
+      </w:ins>
+      <w:r>
+        <w:t>»</w:t>
+      </w:r>
+      <w:r>
+        <w:rPr>
+          <w:lang w:val="en-US"/>
+        </w:rPr>
+        <w:t> </w:t>
+      </w:r>
+      <w:r>
+        <w:t>(0</w:t>
+      </w:r>
+      <w:r>
+        <w:rPr>
+          <w:lang w:val="en-US"/>
+        </w:rPr>
+        <w:t>x</w:t>
+      </w:r>
+      <w:r>
+        <w:t>0</w:t>
+      </w:r>
+      <w:r>
+        <w:t>6</w:t>
+      </w:r>
+      <w:r>
+        <w:t>)</w:t>
+      </w:r>
+      <w:r>
+        <w:t>.</w:t>
+      </w:r>
     </w:p>
     <w:p>
       <w:pPr>
-        <w:pStyle w:val="af"/>
-        <w:rPr>
-          <w:ins w:id="311" w:author="Артем Анатольевич" w:date="2023-11-23T17:14:00Z"/>
-        </w:rPr>
-      </w:pPr>
-      <w:ins w:id="312" w:author="Артем Анатольевич" w:date="2023-11-23T16:50:00Z">
+        <w:pStyle w:val="aa"/>
+      </w:pPr>
+      <w:r>
+        <w:t xml:space="preserve">Для записи смещения на </w:t>
+      </w:r>
+      <w:ins w:id="357" w:author="Артем Анатольевич" w:date="2023-11-23T18:02:00Z">
+        <w:r>
+          <w:t>используется запрос</w:t>
+        </w:r>
+      </w:ins>
+      <w:ins w:id="358" w:author="Артем Анатольевич" w:date="2023-11-23T18:03:00Z">
+        <w:r>
+          <w:t xml:space="preserve"> «Запись» (0</w:t>
+        </w:r>
+        <w:r>
+          <w:rPr>
+            <w:lang w:val="en-US"/>
+          </w:rPr>
+          <w:t>x</w:t>
+        </w:r>
+        <w:r>
+          <w:rPr>
+            <w:rPrChange w:id="359" w:author="Артем Анатольевич" w:date="2023-11-23T18:03:00Z">
+              <w:rPr>
+                <w:lang w:val="en-US"/>
+              </w:rPr>
+            </w:rPrChange>
+          </w:rPr>
+          <w:t>0005</w:t>
+        </w:r>
+        <w:r>
+          <w:t>)</w:t>
+        </w:r>
+        <w:r>
+          <w:rPr>
+            <w:rPrChange w:id="360" w:author="Артем Анатольевич" w:date="2023-11-23T18:03:00Z">
+              <w:rPr>
+                <w:lang w:val="en-US"/>
+              </w:rPr>
+            </w:rPrChange>
+          </w:rPr>
+          <w:t xml:space="preserve"> </w:t>
+        </w:r>
+        <w:r>
+          <w:rPr>
+            <w:lang w:val="en-US"/>
+          </w:rPr>
+          <w:t>c</w:t>
+        </w:r>
+        <w:r>
+          <w:rPr>
+            <w:rPrChange w:id="361" w:author="Артем Анатольевич" w:date="2023-11-23T18:03:00Z">
+              <w:rPr>
+                <w:lang w:val="en-US"/>
+              </w:rPr>
+            </w:rPrChange>
+          </w:rPr>
+          <w:t xml:space="preserve"> </w:t>
+        </w:r>
+        <w:r>
+          <w:t>пакетом данных «</w:t>
+        </w:r>
+      </w:ins>
+      <w:ins w:id="362" w:author="Артем Анатольевич" w:date="2023-11-23T16:47:00Z">
+        <w:r>
+          <w:t xml:space="preserve">Температура, </w:t>
+        </w:r>
+      </w:ins>
+      <w:ins w:id="363" w:author="Артем Анатольевич" w:date="2023-11-23T16:48:00Z">
+        <w:r>
+          <w:t>℃</w:t>
+        </w:r>
+      </w:ins>
+      <w:ins w:id="364" w:author="Артем Анатольевич" w:date="2023-11-23T18:03:00Z">
+        <w:r>
+          <w:t>» (</w:t>
+        </w:r>
+      </w:ins>
+      <w:ins w:id="365" w:author="Артем Анатольевич" w:date="2023-11-23T18:04:00Z">
+        <w:r>
+          <w:t>0</w:t>
+        </w:r>
+        <w:r>
+          <w:rPr>
+            <w:lang w:val="en-US"/>
+          </w:rPr>
+          <w:t>x</w:t>
+        </w:r>
+        <w:r>
+          <w:rPr>
+            <w:rPrChange w:id="366" w:author="Артем Анатольевич" w:date="2023-11-23T18:04:00Z">
+              <w:rPr>
+                <w:lang w:val="en-US"/>
+              </w:rPr>
+            </w:rPrChange>
+          </w:rPr>
+          <w:t>0</w:t>
+        </w:r>
+      </w:ins>
+      <w:r>
+        <w:t>4</w:t>
+      </w:r>
+      <w:ins w:id="367" w:author="Артем Анатольевич" w:date="2023-11-23T18:03:00Z">
+        <w:r>
+          <w:t>)</w:t>
+        </w:r>
+      </w:ins>
+      <w:r>
+        <w:t xml:space="preserve"> либо с пакетом данных «</w:t>
+      </w:r>
+      <w:ins w:id="368" w:author="Артем Анатольевич" w:date="2023-11-23T17:04:00Z">
+        <w:r>
+          <w:t>Давление</w:t>
+        </w:r>
+      </w:ins>
+      <w:ins w:id="369" w:author="Артем Анатольевич" w:date="2023-11-23T17:03:00Z">
+        <w:r>
+          <w:t xml:space="preserve">, </w:t>
+        </w:r>
+      </w:ins>
+      <w:ins w:id="370" w:author="Артем Анатольевич" w:date="2023-11-23T17:04:00Z">
+        <w:r>
+          <w:t>Па</w:t>
+        </w:r>
+      </w:ins>
+      <w:r>
+        <w:t>» (0</w:t>
+      </w:r>
+      <w:r>
+        <w:rPr>
+          <w:lang w:val="en-US"/>
+        </w:rPr>
+        <w:t>x</w:t>
+      </w:r>
+      <w:r>
+        <w:t>06)</w:t>
+      </w:r>
+      <w:ins w:id="371" w:author="Артем Анатольевич" w:date="2023-11-23T18:04:00Z">
+        <w:r>
+          <w:rPr>
+            <w:rPrChange w:id="372" w:author="Артем Анатольевич" w:date="2023-11-23T18:04:00Z">
+              <w:rPr>
+                <w:lang w:val="en-US"/>
+              </w:rPr>
+            </w:rPrChange>
+          </w:rPr>
+          <w:t>.</w:t>
+        </w:r>
+      </w:ins>
+      <w:r>
+        <w:t xml:space="preserve"> </w:t>
+      </w:r>
+      <w:ins w:id="373" w:author="Артем Анатольевич" w:date="2023-11-23T18:04:00Z">
+        <w:r>
+          <w:t xml:space="preserve">В ответ </w:t>
+        </w:r>
+      </w:ins>
+      <w:ins w:id="374" w:author="Артем Анатольевич" w:date="2023-11-23T18:05:00Z">
+        <w:r>
+          <w:t>отсыла</w:t>
+        </w:r>
+      </w:ins>
+      <w:r>
+        <w:t>е</w:t>
+      </w:r>
+      <w:ins w:id="375" w:author="Артем Анатольевич" w:date="2023-11-23T18:05:00Z">
+        <w:r>
+          <w:t xml:space="preserve">тся блок данных «Флаг ошибок записи </w:t>
+        </w:r>
+      </w:ins>
+      <w:r>
+        <w:t>данных</w:t>
+      </w:r>
+      <w:ins w:id="376" w:author="Артем Анатольевич" w:date="2023-11-23T18:05:00Z">
+        <w:r>
+          <w:t>»</w:t>
+        </w:r>
+      </w:ins>
+      <w:ins w:id="377" w:author="Артем Анатольевич" w:date="2023-11-23T18:06:00Z">
+        <w:r>
+          <w:t xml:space="preserve"> (0</w:t>
+        </w:r>
+        <w:r>
+          <w:rPr>
+            <w:lang w:val="en-US"/>
+          </w:rPr>
+          <w:t>x</w:t>
+        </w:r>
+        <w:r>
+          <w:rPr>
+            <w:rPrChange w:id="378" w:author="Артем Анатольевич" w:date="2023-11-23T18:06:00Z">
+              <w:rPr>
+                <w:lang w:val="en-US"/>
+              </w:rPr>
+            </w:rPrChange>
+          </w:rPr>
+          <w:t>0</w:t>
+        </w:r>
+      </w:ins>
+      <w:r>
+        <w:t>7</w:t>
+      </w:r>
+      <w:ins w:id="379" w:author="Артем Анатольевич" w:date="2023-11-23T18:06:00Z">
+        <w:r>
+          <w:t>)</w:t>
+        </w:r>
+      </w:ins>
+      <w:r>
+        <w:t>.</w:t>
+      </w:r>
+    </w:p>
+    <w:p>
+      <w:pPr>
+        <w:pStyle w:val="2"/>
+        <w:rPr>
+          <w:ins w:id="380" w:author="Артем Анатольевич" w:date="2023-11-23T16:50:00Z"/>
+          <w:lang w:val="en-US"/>
+        </w:rPr>
+      </w:pPr>
+      <w:ins w:id="381" w:author="Артем Анатольевич" w:date="2023-11-23T16:53:00Z">
+        <w:r>
+          <w:t>Ручка</w:t>
+        </w:r>
+      </w:ins>
+    </w:p>
+    <w:p>
+      <w:pPr>
+        <w:pStyle w:val="aa"/>
+        <w:rPr>
+          <w:ins w:id="382" w:author="Артем Анатольевич" w:date="2023-11-23T17:14:00Z"/>
+        </w:rPr>
+      </w:pPr>
+      <w:ins w:id="383" w:author="Артем Анатольевич" w:date="2023-11-23T16:50:00Z">
         <w:r>
           <w:rPr>
             <w:lang w:val="en-US"/>
@@ -8488,12 +9525,12 @@
           <w:t xml:space="preserve">: </w:t>
         </w:r>
       </w:ins>
-      <w:ins w:id="313" w:author="Артем Анатольевич" w:date="2023-11-23T17:11:00Z">
+      <w:ins w:id="384" w:author="Артем Анатольевич" w:date="2023-11-23T17:11:00Z">
         <w:r>
           <w:t>7</w:t>
         </w:r>
       </w:ins>
-      <w:ins w:id="314" w:author="Артем Анатольевич" w:date="2023-11-23T16:50:00Z">
+      <w:ins w:id="385" w:author="Артем Анатольевич" w:date="2023-11-23T16:50:00Z">
         <w:r>
           <w:t>.</w:t>
         </w:r>
@@ -8501,34 +9538,33 @@
     </w:p>
     <w:p>
       <w:pPr>
-        <w:pStyle w:val="af"/>
-        <w:rPr>
-          <w:ins w:id="315" w:author="Артем Анатольевич" w:date="2023-11-23T17:16:00Z"/>
-        </w:rPr>
-      </w:pPr>
-      <w:ins w:id="316" w:author="Артем Анатольевич" w:date="2023-11-23T17:14:00Z">
-        <w:r>
-          <w:lastRenderedPageBreak/>
+        <w:pStyle w:val="aa"/>
+        <w:rPr>
+          <w:ins w:id="386" w:author="Артем Анатольевич" w:date="2023-11-23T17:16:00Z"/>
+        </w:rPr>
+      </w:pPr>
+      <w:ins w:id="387" w:author="Артем Анатольевич" w:date="2023-11-23T17:14:00Z">
+        <w:r>
           <w:t>Ручка использует</w:t>
         </w:r>
       </w:ins>
-      <w:ins w:id="317" w:author="Артем Анатольевич" w:date="2023-11-23T17:15:00Z">
+      <w:ins w:id="388" w:author="Артем Анатольевич" w:date="2023-11-23T17:15:00Z">
         <w:r>
           <w:t xml:space="preserve"> </w:t>
         </w:r>
       </w:ins>
-      <w:ins w:id="318" w:author="Артем Анатольевич" w:date="2023-11-23T17:58:00Z">
+      <w:ins w:id="389" w:author="Артем Анатольевич" w:date="2023-11-23T17:58:00Z">
         <w:r>
           <w:t>три</w:t>
         </w:r>
       </w:ins>
-      <w:ins w:id="319" w:author="Артем Анатольевич" w:date="2023-11-23T17:15:00Z">
+      <w:ins w:id="390" w:author="Артем Анатольевич" w:date="2023-11-23T17:15:00Z">
         <w:r>
           <w:t xml:space="preserve"> нестандартах типа данных</w:t>
         </w:r>
         <w:r>
           <w:rPr>
-            <w:rPrChange w:id="320" w:author="Артем Анатольевич" w:date="2023-11-23T17:15:00Z">
+            <w:rPrChange w:id="391" w:author="Артем Анатольевич" w:date="2023-11-23T17:15:00Z">
               <w:rPr>
                 <w:lang w:val="en-US"/>
               </w:rPr>
@@ -8544,7 +9580,7 @@
         </w:r>
         <w:r>
           <w:rPr>
-            <w:rPrChange w:id="321" w:author="Артем Анатольевич" w:date="2023-11-23T17:15:00Z">
+            <w:rPrChange w:id="392" w:author="Артем Анатольевич" w:date="2023-11-23T17:15:00Z">
               <w:rPr>
                 <w:lang w:val="en-US"/>
               </w:rPr>
@@ -8556,17 +9592,17 @@
           <w:t>карты доступа</w:t>
         </w:r>
       </w:ins>
-      <w:ins w:id="322" w:author="Артем Анатольевич" w:date="2023-11-23T17:58:00Z">
+      <w:ins w:id="393" w:author="Артем Анатольевич" w:date="2023-11-23T17:58:00Z">
         <w:r>
           <w:t>,</w:t>
         </w:r>
       </w:ins>
-      <w:ins w:id="323" w:author="Артем Анатольевич" w:date="2023-11-23T17:15:00Z">
+      <w:ins w:id="394" w:author="Артем Анатольевич" w:date="2023-11-23T17:15:00Z">
         <w:r>
           <w:t xml:space="preserve"> массив </w:t>
         </w:r>
       </w:ins>
-      <w:ins w:id="324" w:author="Артем Анатольевич" w:date="2023-11-23T17:16:00Z">
+      <w:ins w:id="395" w:author="Артем Анатольевич" w:date="2023-11-23T17:16:00Z">
         <w:r>
           <w:rPr>
             <w:lang w:val="en-US"/>
@@ -8575,7 +9611,7 @@
         </w:r>
         <w:r>
           <w:rPr>
-            <w:rPrChange w:id="325" w:author="Артем Анатольевич" w:date="2023-11-23T17:16:00Z">
+            <w:rPrChange w:id="396" w:author="Артем Анатольевич" w:date="2023-11-23T17:16:00Z">
               <w:rPr>
                 <w:lang w:val="en-US"/>
               </w:rPr>
@@ -8587,17 +9623,17 @@
           <w:t>карты доступа</w:t>
         </w:r>
       </w:ins>
-      <w:ins w:id="326" w:author="Артем Анатольевич" w:date="2023-11-23T17:58:00Z">
+      <w:ins w:id="397" w:author="Артем Анатольевич" w:date="2023-11-23T17:58:00Z">
         <w:r>
           <w:t xml:space="preserve"> и диапазон выборки</w:t>
         </w:r>
       </w:ins>
-      <w:ins w:id="327" w:author="Артем Анатольевич" w:date="2023-11-23T17:16:00Z">
+      <w:ins w:id="398" w:author="Артем Анатольевич" w:date="2023-11-23T17:16:00Z">
         <w:r>
           <w:t xml:space="preserve"> (таблица </w:t>
         </w:r>
       </w:ins>
-      <w:ins w:id="328" w:author="Артем Анатольевич" w:date="2023-11-23T18:21:00Z">
+      <w:ins w:id="399" w:author="Артем Анатольевич" w:date="2023-11-23T18:21:00Z">
         <w:r>
           <w:fldChar w:fldCharType="begin"/>
         </w:r>
@@ -8608,7 +9644,7 @@
       <w:r>
         <w:fldChar w:fldCharType="separate"/>
       </w:r>
-      <w:ins w:id="329" w:author="Артем Анатольевич" w:date="2023-11-23T18:21:00Z">
+      <w:ins w:id="400" w:author="Артем Анатольевич" w:date="2023-11-23T18:21:00Z">
         <w:r>
           <w:t>11</w:t>
         </w:r>
@@ -8616,7 +9652,7 @@
           <w:fldChar w:fldCharType="end"/>
         </w:r>
       </w:ins>
-      <w:ins w:id="330" w:author="Артем Анатольевич" w:date="2023-11-23T17:16:00Z">
+      <w:ins w:id="401" w:author="Артем Анатольевич" w:date="2023-11-23T17:16:00Z">
         <w:r>
           <w:t>).</w:t>
         </w:r>
@@ -8626,19 +9662,20 @@
       <w:pPr>
         <w:pStyle w:val="a7"/>
         <w:rPr>
-          <w:ins w:id="331" w:author="Артем Анатольевич" w:date="2023-11-23T17:16:00Z"/>
-        </w:rPr>
-      </w:pPr>
-      <w:bookmarkStart w:id="332" w:name="_Ref151656109"/>
-      <w:ins w:id="333" w:author="Артем Анатольевич" w:date="2023-11-23T17:16:00Z">
+          <w:ins w:id="402" w:author="Артем Анатольевич" w:date="2023-11-23T17:16:00Z"/>
+        </w:rPr>
+      </w:pPr>
+      <w:bookmarkStart w:id="403" w:name="_Ref151656109"/>
+      <w:ins w:id="404" w:author="Артем Анатольевич" w:date="2023-11-23T17:16:00Z">
         <w:r>
           <w:rPr>
             <w:lang w:val="ru-RU"/>
           </w:rPr>
+          <w:lastRenderedPageBreak/>
           <w:t xml:space="preserve">– </w:t>
         </w:r>
       </w:ins>
-      <w:ins w:id="334" w:author="Артем Анатольевич" w:date="2023-11-23T17:17:00Z">
+      <w:ins w:id="405" w:author="Артем Анатольевич" w:date="2023-11-23T17:17:00Z">
         <w:r>
           <w:rPr>
             <w:lang w:val="ru-RU"/>
@@ -8646,7 +9683,7 @@
           <w:t>Специализированные</w:t>
         </w:r>
       </w:ins>
-      <w:ins w:id="335" w:author="Артем Анатольевич" w:date="2023-11-23T17:16:00Z">
+      <w:ins w:id="406" w:author="Артем Анатольевич" w:date="2023-11-23T17:16:00Z">
         <w:r>
           <w:rPr>
             <w:lang w:val="ru-RU"/>
@@ -8654,7 +9691,7 @@
           <w:t xml:space="preserve"> типы данных</w:t>
         </w:r>
       </w:ins>
-      <w:ins w:id="336" w:author="Артем Анатольевич" w:date="2023-11-23T17:17:00Z">
+      <w:ins w:id="407" w:author="Артем Анатольевич" w:date="2023-11-23T17:17:00Z">
         <w:r>
           <w:rPr>
             <w:lang w:val="ru-RU"/>
@@ -8662,7 +9699,7 @@
           <w:t xml:space="preserve"> ручки</w:t>
         </w:r>
       </w:ins>
-      <w:bookmarkEnd w:id="332"/>
+      <w:bookmarkEnd w:id="403"/>
     </w:p>
     <w:tbl>
       <w:tblPr>
@@ -8671,7 +9708,7 @@
           <w:left w:w="103" w:type="dxa"/>
         </w:tblCellMar>
         <w:tblLook w:val="04A0" w:firstRow="1" w:lastRow="0" w:firstColumn="1" w:lastColumn="0" w:noHBand="0" w:noVBand="1"/>
-        <w:tblPrChange w:id="337" w:author="Артем Анатольевич" w:date="2023-11-23T17:24:00Z">
+        <w:tblPrChange w:id="408" w:author="Артем Анатольевич" w:date="2023-11-23T17:24:00Z">
           <w:tblPr>
             <w:tblW w:w="5000" w:type="pct"/>
             <w:tblCellMar>
@@ -8685,7 +9722,7 @@
         <w:gridCol w:w="1429"/>
         <w:gridCol w:w="2127"/>
         <w:gridCol w:w="6071"/>
-        <w:tblGridChange w:id="338">
+        <w:tblGridChange w:id="409">
           <w:tblGrid>
             <w:gridCol w:w="1429"/>
             <w:gridCol w:w="718"/>
@@ -8700,8 +9737,8 @@
           <w:cantSplit/>
           <w:trHeight w:val="454"/>
           <w:tblHeader/>
-          <w:ins w:id="339" w:author="Артем Анатольевич" w:date="2023-11-23T17:16:00Z"/>
-          <w:trPrChange w:id="340" w:author="Артем Анатольевич" w:date="2023-11-23T17:24:00Z">
+          <w:ins w:id="410" w:author="Артем Анатольевич" w:date="2023-11-23T17:16:00Z"/>
+          <w:trPrChange w:id="411" w:author="Артем Анатольевич" w:date="2023-11-23T17:24:00Z">
             <w:trPr>
               <w:cantSplit/>
               <w:trHeight w:val="454"/>
@@ -8719,7 +9756,7 @@
               <w:right w:val="nil"/>
             </w:tcBorders>
             <w:vAlign w:val="center"/>
-            <w:tcPrChange w:id="341" w:author="Артем Анатольевич" w:date="2023-11-23T17:24:00Z">
+            <w:tcPrChange w:id="412" w:author="Артем Анатольевич" w:date="2023-11-23T17:24:00Z">
               <w:tcPr>
                 <w:tcW w:w="1115" w:type="pct"/>
                 <w:gridSpan w:val="2"/>
@@ -8735,12 +9772,12 @@
           </w:tcPr>
           <w:p>
             <w:pPr>
-              <w:pStyle w:val="af6"/>
-              <w:rPr>
-                <w:ins w:id="342" w:author="Артем Анатольевич" w:date="2023-11-23T17:16:00Z"/>
-              </w:rPr>
-            </w:pPr>
-            <w:ins w:id="343" w:author="Артем Анатольевич" w:date="2023-11-23T17:16:00Z">
+              <w:pStyle w:val="af1"/>
+              <w:rPr>
+                <w:ins w:id="413" w:author="Артем Анатольевич" w:date="2023-11-23T17:16:00Z"/>
+              </w:rPr>
+            </w:pPr>
+            <w:ins w:id="414" w:author="Артем Анатольевич" w:date="2023-11-23T17:16:00Z">
               <w:r>
                 <w:t>ID типа данных</w:t>
               </w:r>
@@ -8758,7 +9795,7 @@
             </w:tcBorders>
             <w:vAlign w:val="center"/>
             <w:hideMark/>
-            <w:tcPrChange w:id="344" w:author="Артем Анатольевич" w:date="2023-11-23T17:24:00Z">
+            <w:tcPrChange w:id="415" w:author="Артем Анатольевич" w:date="2023-11-23T17:24:00Z">
               <w:tcPr>
                 <w:tcW w:w="723" w:type="pct"/>
                 <w:tcBorders>
@@ -8774,12 +9811,12 @@
           </w:tcPr>
           <w:p>
             <w:pPr>
-              <w:pStyle w:val="af6"/>
-              <w:rPr>
-                <w:ins w:id="345" w:author="Артем Анатольевич" w:date="2023-11-23T17:16:00Z"/>
-              </w:rPr>
-            </w:pPr>
-            <w:ins w:id="346" w:author="Артем Анатольевич" w:date="2023-11-23T17:16:00Z">
+              <w:pStyle w:val="af1"/>
+              <w:rPr>
+                <w:ins w:id="416" w:author="Артем Анатольевич" w:date="2023-11-23T17:16:00Z"/>
+              </w:rPr>
+            </w:pPr>
+            <w:ins w:id="417" w:author="Артем Анатольевич" w:date="2023-11-23T17:16:00Z">
               <w:r>
                 <w:t>Тип</w:t>
               </w:r>
@@ -8797,7 +9834,7 @@
             </w:tcBorders>
             <w:vAlign w:val="center"/>
             <w:hideMark/>
-            <w:tcPrChange w:id="347" w:author="Артем Анатольевич" w:date="2023-11-23T17:24:00Z">
+            <w:tcPrChange w:id="418" w:author="Артем Анатольевич" w:date="2023-11-23T17:24:00Z">
               <w:tcPr>
                 <w:tcW w:w="3162" w:type="pct"/>
                 <w:gridSpan w:val="2"/>
@@ -8814,12 +9851,12 @@
           </w:tcPr>
           <w:p>
             <w:pPr>
-              <w:pStyle w:val="af6"/>
-              <w:rPr>
-                <w:ins w:id="348" w:author="Артем Анатольевич" w:date="2023-11-23T17:16:00Z"/>
-              </w:rPr>
-            </w:pPr>
-            <w:ins w:id="349" w:author="Артем Анатольевич" w:date="2023-11-23T17:16:00Z">
+              <w:pStyle w:val="af1"/>
+              <w:rPr>
+                <w:ins w:id="419" w:author="Артем Анатольевич" w:date="2023-11-23T17:16:00Z"/>
+              </w:rPr>
+            </w:pPr>
+            <w:ins w:id="420" w:author="Артем Анатольевич" w:date="2023-11-23T17:16:00Z">
               <w:r>
                 <w:t>Примечание</w:t>
               </w:r>
@@ -8831,8 +9868,8 @@
         <w:trPr>
           <w:cantSplit/>
           <w:trHeight w:val="454"/>
-          <w:ins w:id="350" w:author="Артем Анатольевич" w:date="2023-11-23T17:16:00Z"/>
-          <w:trPrChange w:id="351" w:author="Артем Анатольевич" w:date="2023-11-23T17:24:00Z">
+          <w:ins w:id="421" w:author="Артем Анатольевич" w:date="2023-11-23T17:16:00Z"/>
+          <w:trPrChange w:id="422" w:author="Артем Анатольевич" w:date="2023-11-23T17:24:00Z">
             <w:trPr>
               <w:cantSplit/>
               <w:trHeight w:val="454"/>
@@ -8849,7 +9886,7 @@
               <w:right w:val="single" w:sz="4" w:space="0" w:color="auto"/>
             </w:tcBorders>
             <w:vAlign w:val="center"/>
-            <w:tcPrChange w:id="352" w:author="Артем Анатольевич" w:date="2023-11-23T17:24:00Z">
+            <w:tcPrChange w:id="423" w:author="Артем Анатольевич" w:date="2023-11-23T17:24:00Z">
               <w:tcPr>
                 <w:tcW w:w="1115" w:type="pct"/>
                 <w:gridSpan w:val="2"/>
@@ -8865,18 +9902,18 @@
           </w:tcPr>
           <w:p>
             <w:pPr>
-              <w:pStyle w:val="af6"/>
-              <w:rPr>
-                <w:ins w:id="353" w:author="Артем Анатольевич" w:date="2023-11-23T17:16:00Z"/>
-                <w:lang w:val="en-US"/>
-                <w:rPrChange w:id="354" w:author="Артем Анатольевич" w:date="2023-11-23T17:17:00Z">
+              <w:pStyle w:val="af1"/>
+              <w:rPr>
+                <w:ins w:id="424" w:author="Артем Анатольевич" w:date="2023-11-23T17:16:00Z"/>
+                <w:lang w:val="en-US"/>
+                <w:rPrChange w:id="425" w:author="Артем Анатольевич" w:date="2023-11-23T17:17:00Z">
                   <w:rPr>
-                    <w:ins w:id="355" w:author="Артем Анатольевич" w:date="2023-11-23T17:16:00Z"/>
+                    <w:ins w:id="426" w:author="Артем Анатольевич" w:date="2023-11-23T17:16:00Z"/>
                   </w:rPr>
                 </w:rPrChange>
               </w:rPr>
             </w:pPr>
-            <w:ins w:id="356" w:author="Артем Анатольевич" w:date="2023-11-23T17:17:00Z">
+            <w:ins w:id="427" w:author="Артем Анатольевич" w:date="2023-11-23T17:17:00Z">
               <w:r>
                 <w:rPr>
                   <w:lang w:val="en-US"/>
@@ -8896,7 +9933,7 @@
               <w:right w:val="nil"/>
             </w:tcBorders>
             <w:vAlign w:val="center"/>
-            <w:tcPrChange w:id="357" w:author="Артем Анатольевич" w:date="2023-11-23T17:24:00Z">
+            <w:tcPrChange w:id="428" w:author="Артем Анатольевич" w:date="2023-11-23T17:24:00Z">
               <w:tcPr>
                 <w:tcW w:w="723" w:type="pct"/>
                 <w:tcBorders>
@@ -8911,12 +9948,12 @@
           </w:tcPr>
           <w:p>
             <w:pPr>
-              <w:pStyle w:val="af6"/>
-              <w:rPr>
-                <w:ins w:id="358" w:author="Артем Анатольевич" w:date="2023-11-23T17:16:00Z"/>
-              </w:rPr>
-            </w:pPr>
-            <w:ins w:id="359" w:author="Артем Анатольевич" w:date="2023-11-23T17:17:00Z">
+              <w:pStyle w:val="af1"/>
+              <w:rPr>
+                <w:ins w:id="429" w:author="Артем Анатольевич" w:date="2023-11-23T17:16:00Z"/>
+              </w:rPr>
+            </w:pPr>
+            <w:ins w:id="430" w:author="Артем Анатольевич" w:date="2023-11-23T17:17:00Z">
               <w:r>
                 <w:rPr>
                   <w:lang w:val="en-US"/>
@@ -8939,7 +9976,7 @@
               <w:right w:val="single" w:sz="4" w:space="0" w:color="auto"/>
             </w:tcBorders>
             <w:vAlign w:val="center"/>
-            <w:tcPrChange w:id="360" w:author="Артем Анатольевич" w:date="2023-11-23T17:24:00Z">
+            <w:tcPrChange w:id="431" w:author="Артем Анатольевич" w:date="2023-11-23T17:24:00Z">
               <w:tcPr>
                 <w:tcW w:w="3162" w:type="pct"/>
                 <w:gridSpan w:val="2"/>
@@ -8955,23 +9992,23 @@
           </w:tcPr>
           <w:p>
             <w:pPr>
-              <w:pStyle w:val="af6"/>
-              <w:rPr>
-                <w:ins w:id="361" w:author="Артем Анатольевич" w:date="2023-11-23T17:19:00Z"/>
-                <w:lang w:val="en-US"/>
-              </w:rPr>
-            </w:pPr>
-            <w:ins w:id="362" w:author="Артем Анатольевич" w:date="2023-11-23T17:17:00Z">
+              <w:pStyle w:val="af1"/>
+              <w:rPr>
+                <w:ins w:id="432" w:author="Артем Анатольевич" w:date="2023-11-23T17:19:00Z"/>
+                <w:lang w:val="en-US"/>
+              </w:rPr>
+            </w:pPr>
+            <w:ins w:id="433" w:author="Артем Анатольевич" w:date="2023-11-23T17:17:00Z">
               <w:r>
                 <w:t>Массив</w:t>
               </w:r>
             </w:ins>
-            <w:ins w:id="363" w:author="Артем Анатольевич" w:date="2023-11-23T17:22:00Z">
+            <w:ins w:id="434" w:author="Артем Анатольевич" w:date="2023-11-23T17:22:00Z">
               <w:r>
                 <w:t xml:space="preserve"> </w:t>
               </w:r>
             </w:ins>
-            <w:ins w:id="364" w:author="Артем Анатольевич" w:date="2023-11-23T17:18:00Z">
+            <w:ins w:id="435" w:author="Артем Анатольевич" w:date="2023-11-23T17:18:00Z">
               <w:r>
                 <w:t>фиксированной длины u8</w:t>
               </w:r>
@@ -8982,7 +10019,7 @@
                 <w:t>[8]</w:t>
               </w:r>
             </w:ins>
-            <w:ins w:id="365" w:author="Артем Анатольевич" w:date="2023-11-23T17:19:00Z">
+            <w:ins w:id="436" w:author="Артем Анатольевич" w:date="2023-11-23T17:19:00Z">
               <w:r>
                 <w:rPr>
                   <w:lang w:val="en-US"/>
@@ -8993,15 +10030,15 @@
           </w:p>
           <w:p>
             <w:pPr>
-              <w:pStyle w:val="af6"/>
-              <w:rPr>
-                <w:ins w:id="366" w:author="Артем Анатольевич" w:date="2023-11-23T17:20:00Z"/>
-              </w:rPr>
-            </w:pPr>
-            <w:ins w:id="367" w:author="Артем Анатольевич" w:date="2023-11-23T17:19:00Z">
+              <w:pStyle w:val="af1"/>
+              <w:rPr>
+                <w:ins w:id="437" w:author="Артем Анатольевич" w:date="2023-11-23T17:20:00Z"/>
+              </w:rPr>
+            </w:pPr>
+            <w:ins w:id="438" w:author="Артем Анатольевич" w:date="2023-11-23T17:19:00Z">
               <w:r>
                 <w:rPr>
-                  <w:rPrChange w:id="368" w:author="Артем Анатольевич" w:date="2023-11-23T17:20:00Z">
+                  <w:rPrChange w:id="439" w:author="Артем Анатольевич" w:date="2023-11-23T17:20:00Z">
                     <w:rPr>
                       <w:lang w:val="en-US"/>
                     </w:rPr>
@@ -9010,10 +10047,10 @@
                 <w:t>[0]</w:t>
               </w:r>
             </w:ins>
-            <w:ins w:id="369" w:author="Артем Анатольевич" w:date="2023-11-23T17:20:00Z">
+            <w:ins w:id="440" w:author="Артем Анатольевич" w:date="2023-11-23T17:20:00Z">
               <w:r>
                 <w:rPr>
-                  <w:rPrChange w:id="370" w:author="Артем Анатольевич" w:date="2023-11-23T17:20:00Z">
+                  <w:rPrChange w:id="441" w:author="Артем Анатольевич" w:date="2023-11-23T17:20:00Z">
                     <w:rPr>
                       <w:lang w:val="en-US"/>
                     </w:rPr>
@@ -9032,7 +10069,7 @@
               </w:r>
               <w:r>
                 <w:rPr>
-                  <w:rPrChange w:id="371" w:author="Артем Анатольевич" w:date="2023-11-23T17:20:00Z">
+                  <w:rPrChange w:id="442" w:author="Артем Анатольевич" w:date="2023-11-23T17:20:00Z">
                     <w:rPr>
                       <w:lang w:val="en-US"/>
                     </w:rPr>
@@ -9047,15 +10084,15 @@
           </w:p>
           <w:p>
             <w:pPr>
-              <w:pStyle w:val="af6"/>
-              <w:rPr>
-                <w:ins w:id="372" w:author="Артем Анатольевич" w:date="2023-11-23T17:16:00Z"/>
-              </w:rPr>
-            </w:pPr>
-            <w:ins w:id="373" w:author="Артем Анатольевич" w:date="2023-11-23T17:20:00Z">
+              <w:pStyle w:val="af1"/>
+              <w:rPr>
+                <w:ins w:id="443" w:author="Артем Анатольевич" w:date="2023-11-23T17:16:00Z"/>
+              </w:rPr>
+            </w:pPr>
+            <w:ins w:id="444" w:author="Артем Анатольевич" w:date="2023-11-23T17:20:00Z">
               <w:r>
                 <w:rPr>
-                  <w:rPrChange w:id="374" w:author="Артем Анатольевич" w:date="2023-11-23T17:21:00Z">
+                  <w:rPrChange w:id="445" w:author="Артем Анатольевич" w:date="2023-11-23T17:21:00Z">
                     <w:rPr>
                       <w:lang w:val="en-US"/>
                     </w:rPr>
@@ -9074,7 +10111,7 @@
               </w:r>
               <w:r>
                 <w:rPr>
-                  <w:rPrChange w:id="375" w:author="Артем Анатольевич" w:date="2023-11-23T17:21:00Z">
+                  <w:rPrChange w:id="446" w:author="Артем Анатольевич" w:date="2023-11-23T17:21:00Z">
                     <w:rPr>
                       <w:lang w:val="en-US"/>
                     </w:rPr>
@@ -9086,7 +10123,7 @@
                 <w:t>в виде байт</w:t>
               </w:r>
             </w:ins>
-            <w:ins w:id="376" w:author="Артем Анатольевич" w:date="2023-11-23T17:21:00Z">
+            <w:ins w:id="447" w:author="Артем Анатольевич" w:date="2023-11-23T17:21:00Z">
               <w:r>
                 <w:t xml:space="preserve">, если </w:t>
               </w:r>
@@ -9098,7 +10135,7 @@
               </w:r>
               <w:r>
                 <w:rPr>
-                  <w:rPrChange w:id="377" w:author="Артем Анатольевич" w:date="2023-11-23T17:21:00Z">
+                  <w:rPrChange w:id="448" w:author="Артем Анатольевич" w:date="2023-11-23T17:21:00Z">
                     <w:rPr>
                       <w:lang w:val="en-US"/>
                     </w:rPr>
@@ -9111,7 +10148,7 @@
               </w:r>
               <w:r>
                 <w:rPr>
-                  <w:rPrChange w:id="378" w:author="Артем Анатольевич" w:date="2023-11-23T17:21:00Z">
+                  <w:rPrChange w:id="449" w:author="Артем Анатольевич" w:date="2023-11-23T17:21:00Z">
                     <w:rPr>
                       <w:lang w:val="en-US"/>
                     </w:rPr>
@@ -9123,10 +10160,10 @@
                 <w:t>5…7</w:t>
               </w:r>
             </w:ins>
-            <w:ins w:id="379" w:author="Артем Анатольевич" w:date="2023-11-23T17:22:00Z">
+            <w:ins w:id="450" w:author="Артем Анатольевич" w:date="2023-11-23T17:22:00Z">
               <w:r>
                 <w:rPr>
-                  <w:rPrChange w:id="380" w:author="Артем Анатольевич" w:date="2023-11-23T17:22:00Z">
+                  <w:rPrChange w:id="451" w:author="Артем Анатольевич" w:date="2023-11-23T17:22:00Z">
                     <w:rPr>
                       <w:lang w:val="en-US"/>
                     </w:rPr>
@@ -9145,8 +10182,8 @@
         <w:trPr>
           <w:cantSplit/>
           <w:trHeight w:val="454"/>
-          <w:ins w:id="381" w:author="Артем Анатольевич" w:date="2023-11-23T17:16:00Z"/>
-          <w:trPrChange w:id="382" w:author="Артем Анатольевич" w:date="2023-11-23T17:24:00Z">
+          <w:ins w:id="452" w:author="Артем Анатольевич" w:date="2023-11-23T17:16:00Z"/>
+          <w:trPrChange w:id="453" w:author="Артем Анатольевич" w:date="2023-11-23T17:24:00Z">
             <w:trPr>
               <w:cantSplit/>
               <w:trHeight w:val="454"/>
@@ -9163,7 +10200,7 @@
               <w:right w:val="single" w:sz="4" w:space="0" w:color="auto"/>
             </w:tcBorders>
             <w:vAlign w:val="center"/>
-            <w:tcPrChange w:id="383" w:author="Артем Анатольевич" w:date="2023-11-23T17:24:00Z">
+            <w:tcPrChange w:id="454" w:author="Артем Анатольевич" w:date="2023-11-23T17:24:00Z">
               <w:tcPr>
                 <w:tcW w:w="1115" w:type="pct"/>
                 <w:gridSpan w:val="2"/>
@@ -9179,18 +10216,18 @@
           </w:tcPr>
           <w:p>
             <w:pPr>
-              <w:pStyle w:val="af6"/>
-              <w:rPr>
-                <w:ins w:id="384" w:author="Артем Анатольевич" w:date="2023-11-23T17:16:00Z"/>
-                <w:lang w:val="en-US"/>
-                <w:rPrChange w:id="385" w:author="Артем Анатольевич" w:date="2023-11-23T17:17:00Z">
+              <w:pStyle w:val="af1"/>
+              <w:rPr>
+                <w:ins w:id="455" w:author="Артем Анатольевич" w:date="2023-11-23T17:16:00Z"/>
+                <w:lang w:val="en-US"/>
+                <w:rPrChange w:id="456" w:author="Артем Анатольевич" w:date="2023-11-23T17:17:00Z">
                   <w:rPr>
-                    <w:ins w:id="386" w:author="Артем Анатольевич" w:date="2023-11-23T17:16:00Z"/>
+                    <w:ins w:id="457" w:author="Артем Анатольевич" w:date="2023-11-23T17:16:00Z"/>
                   </w:rPr>
                 </w:rPrChange>
               </w:rPr>
             </w:pPr>
-            <w:ins w:id="387" w:author="Артем Анатольевич" w:date="2023-11-23T17:17:00Z">
+            <w:ins w:id="458" w:author="Артем Анатольевич" w:date="2023-11-23T17:17:00Z">
               <w:r>
                 <w:rPr>
                   <w:lang w:val="en-US"/>
@@ -9211,7 +10248,7 @@
             </w:tcBorders>
             <w:vAlign w:val="center"/>
             <w:hideMark/>
-            <w:tcPrChange w:id="388" w:author="Артем Анатольевич" w:date="2023-11-23T17:24:00Z">
+            <w:tcPrChange w:id="459" w:author="Артем Анатольевич" w:date="2023-11-23T17:24:00Z">
               <w:tcPr>
                 <w:tcW w:w="723" w:type="pct"/>
                 <w:tcBorders>
@@ -9227,12 +10264,12 @@
           </w:tcPr>
           <w:p>
             <w:pPr>
-              <w:pStyle w:val="af6"/>
-              <w:rPr>
-                <w:ins w:id="389" w:author="Артем Анатольевич" w:date="2023-11-23T17:16:00Z"/>
-              </w:rPr>
-            </w:pPr>
-            <w:ins w:id="390" w:author="Артем Анатольевич" w:date="2023-11-23T17:23:00Z">
+              <w:pStyle w:val="af1"/>
+              <w:rPr>
+                <w:ins w:id="460" w:author="Артем Анатольевич" w:date="2023-11-23T17:16:00Z"/>
+              </w:rPr>
+            </w:pPr>
+            <w:ins w:id="461" w:author="Артем Анатольевич" w:date="2023-11-23T17:23:00Z">
               <w:r>
                 <w:t xml:space="preserve">Массив </w:t>
               </w:r>
@@ -9258,7 +10295,7 @@
               <w:right w:val="single" w:sz="4" w:space="0" w:color="auto"/>
             </w:tcBorders>
             <w:vAlign w:val="center"/>
-            <w:tcPrChange w:id="391" w:author="Артем Анатольевич" w:date="2023-11-23T17:24:00Z">
+            <w:tcPrChange w:id="462" w:author="Артем Анатольевич" w:date="2023-11-23T17:24:00Z">
               <w:tcPr>
                 <w:tcW w:w="3162" w:type="pct"/>
                 <w:gridSpan w:val="2"/>
@@ -9274,17 +10311,17 @@
           </w:tcPr>
           <w:p>
             <w:pPr>
-              <w:pStyle w:val="af6"/>
-              <w:rPr>
-                <w:ins w:id="392" w:author="Артем Анатольевич" w:date="2023-11-23T17:16:00Z"/>
-              </w:rPr>
-            </w:pPr>
-            <w:ins w:id="393" w:author="Артем Анатольевич" w:date="2023-11-23T17:23:00Z">
+              <w:pStyle w:val="af1"/>
+              <w:rPr>
+                <w:ins w:id="463" w:author="Артем Анатольевич" w:date="2023-11-23T17:16:00Z"/>
+              </w:rPr>
+            </w:pPr>
+            <w:ins w:id="464" w:author="Артем Анатольевич" w:date="2023-11-23T17:23:00Z">
               <w:r>
                 <w:t>Массив переменной длины, ка</w:t>
               </w:r>
             </w:ins>
-            <w:ins w:id="394" w:author="Артем Анатольевич" w:date="2023-11-23T17:24:00Z">
+            <w:ins w:id="465" w:author="Артем Анатольевич" w:date="2023-11-23T17:24:00Z">
               <w:r>
                 <w:t>ждый элемент массива представляет тип «</w:t>
               </w:r>
@@ -9296,7 +10333,7 @@
               </w:r>
               <w:r>
                 <w:rPr>
-                  <w:rPrChange w:id="395" w:author="Артем Анатольевич" w:date="2023-11-23T17:24:00Z">
+                  <w:rPrChange w:id="466" w:author="Артем Анатольевич" w:date="2023-11-23T17:24:00Z">
                     <w:rPr>
                       <w:lang w:val="en-US"/>
                     </w:rPr>
@@ -9315,7 +10352,7 @@
         <w:trPr>
           <w:cantSplit/>
           <w:trHeight w:val="454"/>
-          <w:ins w:id="396" w:author="Артем Анатольевич" w:date="2023-11-23T17:55:00Z"/>
+          <w:ins w:id="467" w:author="Артем Анатольевич" w:date="2023-11-23T17:55:00Z"/>
         </w:trPr>
         <w:tc>
           <w:tcPr>
@@ -9330,18 +10367,18 @@
           </w:tcPr>
           <w:p>
             <w:pPr>
-              <w:pStyle w:val="af6"/>
-              <w:rPr>
-                <w:ins w:id="397" w:author="Артем Анатольевич" w:date="2023-11-23T17:55:00Z"/>
-                <w:rPrChange w:id="398" w:author="Артем Анатольевич" w:date="2023-11-23T17:55:00Z">
+              <w:pStyle w:val="af1"/>
+              <w:rPr>
+                <w:ins w:id="468" w:author="Артем Анатольевич" w:date="2023-11-23T17:55:00Z"/>
+                <w:rPrChange w:id="469" w:author="Артем Анатольевич" w:date="2023-11-23T17:55:00Z">
                   <w:rPr>
-                    <w:ins w:id="399" w:author="Артем Анатольевич" w:date="2023-11-23T17:55:00Z"/>
+                    <w:ins w:id="470" w:author="Артем Анатольевич" w:date="2023-11-23T17:55:00Z"/>
                     <w:lang w:val="en-US"/>
                   </w:rPr>
                 </w:rPrChange>
               </w:rPr>
             </w:pPr>
-            <w:ins w:id="400" w:author="Артем Анатольевич" w:date="2023-11-23T17:55:00Z">
+            <w:ins w:id="471" w:author="Артем Анатольевич" w:date="2023-11-23T17:55:00Z">
               <w:r>
                 <w:t>21</w:t>
               </w:r>
@@ -9361,17 +10398,17 @@
           </w:tcPr>
           <w:p>
             <w:pPr>
-              <w:pStyle w:val="af6"/>
-              <w:rPr>
-                <w:ins w:id="401" w:author="Артем Анатольевич" w:date="2023-11-23T17:55:00Z"/>
-              </w:rPr>
-            </w:pPr>
-            <w:ins w:id="402" w:author="Артем Анатольевич" w:date="2023-11-23T17:55:00Z">
+              <w:pStyle w:val="af1"/>
+              <w:rPr>
+                <w:ins w:id="472" w:author="Артем Анатольевич" w:date="2023-11-23T17:55:00Z"/>
+              </w:rPr>
+            </w:pPr>
+            <w:ins w:id="473" w:author="Артем Анатольевич" w:date="2023-11-23T17:55:00Z">
               <w:r>
                 <w:t>Диапазон выб</w:t>
               </w:r>
             </w:ins>
-            <w:ins w:id="403" w:author="Артем Анатольевич" w:date="2023-11-23T17:56:00Z">
+            <w:ins w:id="474" w:author="Артем Анатольевич" w:date="2023-11-23T17:56:00Z">
               <w:r>
                 <w:t>орки</w:t>
               </w:r>
@@ -9391,24 +10428,24 @@
           </w:tcPr>
           <w:p>
             <w:pPr>
-              <w:pStyle w:val="af6"/>
-              <w:rPr>
-                <w:ins w:id="404" w:author="Артем Анатольевич" w:date="2023-11-23T17:56:00Z"/>
-                <w:rPrChange w:id="405" w:author="Артем Анатольевич" w:date="2023-11-23T17:56:00Z">
+              <w:pStyle w:val="af1"/>
+              <w:rPr>
+                <w:ins w:id="475" w:author="Артем Анатольевич" w:date="2023-11-23T17:56:00Z"/>
+                <w:rPrChange w:id="476" w:author="Артем Анатольевич" w:date="2023-11-23T17:56:00Z">
                   <w:rPr>
-                    <w:ins w:id="406" w:author="Артем Анатольевич" w:date="2023-11-23T17:56:00Z"/>
+                    <w:ins w:id="477" w:author="Артем Анатольевич" w:date="2023-11-23T17:56:00Z"/>
                     <w:lang w:val="en-US"/>
                   </w:rPr>
                 </w:rPrChange>
               </w:rPr>
             </w:pPr>
-            <w:ins w:id="407" w:author="Артем Анатольевич" w:date="2023-11-23T17:56:00Z">
+            <w:ins w:id="478" w:author="Артем Анатольевич" w:date="2023-11-23T17:56:00Z">
               <w:r>
                 <w:t>Массив фиксированной длины u8</w:t>
               </w:r>
               <w:r>
                 <w:rPr>
-                  <w:rPrChange w:id="408" w:author="Артем Анатольевич" w:date="2023-11-23T17:56:00Z">
+                  <w:rPrChange w:id="479" w:author="Артем Анатольевич" w:date="2023-11-23T17:56:00Z">
                     <w:rPr>
                       <w:lang w:val="en-US"/>
                     </w:rPr>
@@ -9421,7 +10458,7 @@
               </w:r>
               <w:r>
                 <w:rPr>
-                  <w:rPrChange w:id="409" w:author="Артем Анатольевич" w:date="2023-11-23T17:56:00Z">
+                  <w:rPrChange w:id="480" w:author="Артем Анатольевич" w:date="2023-11-23T17:56:00Z">
                     <w:rPr>
                       <w:lang w:val="en-US"/>
                     </w:rPr>
@@ -9433,12 +10470,12 @@
           </w:p>
           <w:p>
             <w:pPr>
-              <w:pStyle w:val="af6"/>
-              <w:rPr>
-                <w:ins w:id="410" w:author="Артем Анатольевич" w:date="2023-11-23T17:56:00Z"/>
-              </w:rPr>
-            </w:pPr>
-            <w:ins w:id="411" w:author="Артем Анатольевич" w:date="2023-11-23T17:56:00Z">
+              <w:pStyle w:val="af1"/>
+              <w:rPr>
+                <w:ins w:id="481" w:author="Артем Анатольевич" w:date="2023-11-23T17:56:00Z"/>
+              </w:rPr>
+            </w:pPr>
+            <w:ins w:id="482" w:author="Артем Анатольевич" w:date="2023-11-23T17:56:00Z">
               <w:r>
                 <w:t xml:space="preserve">[0] – </w:t>
               </w:r>
@@ -9446,12 +10483,12 @@
                 <w:t>смеще</w:t>
               </w:r>
             </w:ins>
-            <w:ins w:id="412" w:author="Артем Анатольевич" w:date="2023-11-23T17:57:00Z">
+            <w:ins w:id="483" w:author="Артем Анатольевич" w:date="2023-11-23T17:57:00Z">
               <w:r>
                 <w:t>ние выборки</w:t>
               </w:r>
             </w:ins>
-            <w:ins w:id="413" w:author="Артем Анатольевич" w:date="2023-11-23T17:56:00Z">
+            <w:ins w:id="484" w:author="Артем Анатольевич" w:date="2023-11-23T17:56:00Z">
               <w:r>
                 <w:t>;</w:t>
               </w:r>
@@ -9459,22 +10496,22 @@
           </w:p>
           <w:p>
             <w:pPr>
-              <w:pStyle w:val="af6"/>
-              <w:rPr>
-                <w:ins w:id="414" w:author="Артем Анатольевич" w:date="2023-11-23T17:55:00Z"/>
-              </w:rPr>
-            </w:pPr>
-            <w:ins w:id="415" w:author="Артем Анатольевич" w:date="2023-11-23T17:56:00Z">
+              <w:pStyle w:val="af1"/>
+              <w:rPr>
+                <w:ins w:id="485" w:author="Артем Анатольевич" w:date="2023-11-23T17:55:00Z"/>
+              </w:rPr>
+            </w:pPr>
+            <w:ins w:id="486" w:author="Артем Анатольевич" w:date="2023-11-23T17:56:00Z">
               <w:r>
                 <w:t>[</w:t>
               </w:r>
             </w:ins>
-            <w:ins w:id="416" w:author="Артем Анатольевич" w:date="2023-11-23T17:57:00Z">
+            <w:ins w:id="487" w:author="Артем Анатольевич" w:date="2023-11-23T17:57:00Z">
               <w:r>
                 <w:t>1</w:t>
               </w:r>
             </w:ins>
-            <w:ins w:id="417" w:author="Артем Анатольевич" w:date="2023-11-23T17:56:00Z">
+            <w:ins w:id="488" w:author="Артем Анатольевич" w:date="2023-11-23T17:56:00Z">
               <w:r>
                 <w:t xml:space="preserve">] </w:t>
               </w:r>
@@ -9482,7 +10519,7 @@
                 <w:t xml:space="preserve">– </w:t>
               </w:r>
             </w:ins>
-            <w:ins w:id="418" w:author="Артем Анатольевич" w:date="2023-11-23T17:57:00Z">
+            <w:ins w:id="489" w:author="Артем Анатольевич" w:date="2023-11-23T17:57:00Z">
               <w:r>
                 <w:t>количество элементов в выборке</w:t>
               </w:r>
@@ -9493,35 +10530,35 @@
     </w:tbl>
     <w:p>
       <w:pPr>
-        <w:pStyle w:val="af9"/>
-        <w:rPr>
-          <w:ins w:id="419" w:author="Артем Анатольевич" w:date="2023-11-23T17:16:00Z"/>
+        <w:pStyle w:val="af4"/>
+        <w:rPr>
+          <w:ins w:id="490" w:author="Артем Анатольевич" w:date="2023-11-23T17:16:00Z"/>
         </w:rPr>
       </w:pPr>
     </w:p>
     <w:p>
       <w:pPr>
-        <w:pStyle w:val="af"/>
-        <w:rPr>
-          <w:ins w:id="420" w:author="Артем Анатольевич" w:date="2023-11-23T16:50:00Z"/>
-        </w:rPr>
-      </w:pPr>
-      <w:ins w:id="421" w:author="Артем Анатольевич" w:date="2023-11-23T17:30:00Z">
+        <w:pStyle w:val="aa"/>
+        <w:rPr>
+          <w:ins w:id="491" w:author="Артем Анатольевич" w:date="2023-11-23T16:50:00Z"/>
+        </w:rPr>
+      </w:pPr>
+      <w:ins w:id="492" w:author="Артем Анатольевич" w:date="2023-11-23T17:30:00Z">
         <w:r>
           <w:t>Ручка использует следующие</w:t>
         </w:r>
       </w:ins>
-      <w:ins w:id="422" w:author="Артем Анатольевич" w:date="2023-11-23T17:31:00Z">
+      <w:ins w:id="493" w:author="Артем Анатольевич" w:date="2023-11-23T17:31:00Z">
         <w:r>
           <w:t xml:space="preserve"> дополнительные</w:t>
         </w:r>
       </w:ins>
-      <w:ins w:id="423" w:author="Артем Анатольевич" w:date="2023-11-23T17:30:00Z">
+      <w:ins w:id="494" w:author="Артем Анатольевич" w:date="2023-11-23T17:30:00Z">
         <w:r>
           <w:t xml:space="preserve"> блоки данных (таблица </w:t>
         </w:r>
       </w:ins>
-      <w:ins w:id="424" w:author="Артем Анатольевич" w:date="2023-11-23T18:21:00Z">
+      <w:ins w:id="495" w:author="Артем Анатольевич" w:date="2023-11-23T18:21:00Z">
         <w:r>
           <w:fldChar w:fldCharType="begin"/>
         </w:r>
@@ -9532,7 +10569,7 @@
       <w:r>
         <w:fldChar w:fldCharType="separate"/>
       </w:r>
-      <w:ins w:id="425" w:author="Артем Анатольевич" w:date="2023-11-23T18:21:00Z">
+      <w:ins w:id="496" w:author="Артем Анатольевич" w:date="2023-11-23T18:21:00Z">
         <w:r>
           <w:t>11</w:t>
         </w:r>
@@ -9540,7 +10577,7 @@
           <w:fldChar w:fldCharType="end"/>
         </w:r>
       </w:ins>
-      <w:ins w:id="426" w:author="Артем Анатольевич" w:date="2023-11-23T17:30:00Z">
+      <w:ins w:id="497" w:author="Артем Анатольевич" w:date="2023-11-23T17:30:00Z">
         <w:r>
           <w:t>)</w:t>
         </w:r>
@@ -9550,11 +10587,11 @@
       <w:pPr>
         <w:pStyle w:val="a7"/>
         <w:rPr>
-          <w:ins w:id="427" w:author="Артем Анатольевич" w:date="2023-11-23T16:50:00Z"/>
+          <w:ins w:id="498" w:author="Артем Анатольевич" w:date="2023-11-23T16:50:00Z"/>
           <w:lang w:val="ru-RU"/>
         </w:rPr>
       </w:pPr>
-      <w:ins w:id="428" w:author="Артем Анатольевич" w:date="2023-11-23T16:50:00Z">
+      <w:ins w:id="499" w:author="Артем Анатольевич" w:date="2023-11-23T16:50:00Z">
         <w:r>
           <w:rPr>
             <w:lang w:val="ru-RU"/>
@@ -9568,7 +10605,7 @@
           <w:t>Блок</w:t>
         </w:r>
       </w:ins>
-      <w:ins w:id="429" w:author="Артем Анатольевич" w:date="2023-11-23T18:21:00Z">
+      <w:ins w:id="500" w:author="Артем Анатольевич" w:date="2023-11-23T18:21:00Z">
         <w:r>
           <w:rPr>
             <w:lang w:val="ru-RU"/>
@@ -9576,7 +10613,7 @@
           <w:t>и</w:t>
         </w:r>
       </w:ins>
-      <w:ins w:id="430" w:author="Артем Анатольевич" w:date="2023-11-23T16:50:00Z">
+      <w:ins w:id="501" w:author="Артем Анатольевич" w:date="2023-11-23T16:50:00Z">
         <w:r>
           <w:rPr>
             <w:lang w:val="ru-RU"/>
@@ -9584,7 +10621,7 @@
           <w:t xml:space="preserve"> данных </w:t>
         </w:r>
       </w:ins>
-      <w:ins w:id="431" w:author="Артем Анатольевич" w:date="2023-11-23T18:21:00Z">
+      <w:ins w:id="502" w:author="Артем Анатольевич" w:date="2023-11-23T18:21:00Z">
         <w:r>
           <w:rPr>
             <w:lang w:val="ru-RU"/>
@@ -9619,7 +10656,7 @@
           <w:cantSplit/>
           <w:trHeight w:val="454"/>
           <w:tblHeader/>
-          <w:ins w:id="432" w:author="Артем Анатольевич" w:date="2023-11-23T16:50:00Z"/>
+          <w:ins w:id="503" w:author="Артем Анатольевич" w:date="2023-11-23T16:50:00Z"/>
         </w:trPr>
         <w:tc>
           <w:tcPr>
@@ -9628,13 +10665,13 @@
           </w:tcPr>
           <w:p>
             <w:pPr>
-              <w:pStyle w:val="af6"/>
-              <w:jc w:val="left"/>
-              <w:rPr>
-                <w:ins w:id="433" w:author="Артем Анатольевич" w:date="2023-11-23T16:50:00Z"/>
-              </w:rPr>
-            </w:pPr>
-            <w:ins w:id="434" w:author="Артем Анатольевич" w:date="2023-11-23T16:50:00Z">
+              <w:pStyle w:val="af1"/>
+              <w:jc w:val="left"/>
+              <w:rPr>
+                <w:ins w:id="504" w:author="Артем Анатольевич" w:date="2023-11-23T16:50:00Z"/>
+              </w:rPr>
+            </w:pPr>
+            <w:ins w:id="505" w:author="Артем Анатольевич" w:date="2023-11-23T16:50:00Z">
               <w:r>
                 <w:rPr>
                   <w:lang w:val="en-US"/>
@@ -9658,13 +10695,13 @@
           </w:tcPr>
           <w:p>
             <w:pPr>
-              <w:pStyle w:val="af6"/>
-              <w:jc w:val="left"/>
-              <w:rPr>
-                <w:ins w:id="435" w:author="Артем Анатольевич" w:date="2023-11-23T16:50:00Z"/>
-              </w:rPr>
-            </w:pPr>
-            <w:ins w:id="436" w:author="Артем Анатольевич" w:date="2023-11-23T16:50:00Z">
+              <w:pStyle w:val="af1"/>
+              <w:jc w:val="left"/>
+              <w:rPr>
+                <w:ins w:id="506" w:author="Артем Анатольевич" w:date="2023-11-23T16:50:00Z"/>
+              </w:rPr>
+            </w:pPr>
+            <w:ins w:id="507" w:author="Артем Анатольевич" w:date="2023-11-23T16:50:00Z">
               <w:r>
                 <w:t>Содержание блока</w:t>
               </w:r>
@@ -9678,13 +10715,13 @@
           </w:tcPr>
           <w:p>
             <w:pPr>
-              <w:pStyle w:val="af6"/>
-              <w:jc w:val="left"/>
-              <w:rPr>
-                <w:ins w:id="437" w:author="Артем Анатольевич" w:date="2023-11-23T16:50:00Z"/>
-              </w:rPr>
-            </w:pPr>
-            <w:ins w:id="438" w:author="Артем Анатольевич" w:date="2023-11-23T16:50:00Z">
+              <w:pStyle w:val="af1"/>
+              <w:jc w:val="left"/>
+              <w:rPr>
+                <w:ins w:id="508" w:author="Артем Анатольевич" w:date="2023-11-23T16:50:00Z"/>
+              </w:rPr>
+            </w:pPr>
+            <w:ins w:id="509" w:author="Артем Анатольевич" w:date="2023-11-23T16:50:00Z">
               <w:r>
                 <w:t>Тип данных</w:t>
               </w:r>
@@ -9696,7 +10733,7 @@
         <w:trPr>
           <w:cantSplit/>
           <w:trHeight w:val="454"/>
-          <w:ins w:id="439" w:author="Артем Анатольевич" w:date="2023-11-23T16:50:00Z"/>
+          <w:ins w:id="510" w:author="Артем Анатольевич" w:date="2023-11-23T16:50:00Z"/>
         </w:trPr>
         <w:tc>
           <w:tcPr>
@@ -9705,24 +10742,24 @@
           </w:tcPr>
           <w:p>
             <w:pPr>
-              <w:pStyle w:val="af6"/>
-              <w:jc w:val="left"/>
-              <w:rPr>
-                <w:ins w:id="440" w:author="Артем Анатольевич" w:date="2023-11-23T16:50:00Z"/>
-                <w:rPrChange w:id="441" w:author="Артем Анатольевич" w:date="2023-11-23T17:31:00Z">
+              <w:pStyle w:val="af1"/>
+              <w:jc w:val="left"/>
+              <w:rPr>
+                <w:ins w:id="511" w:author="Артем Анатольевич" w:date="2023-11-23T16:50:00Z"/>
+                <w:rPrChange w:id="512" w:author="Артем Анатольевич" w:date="2023-11-23T17:31:00Z">
                   <w:rPr>
-                    <w:ins w:id="442" w:author="Артем Анатольевич" w:date="2023-11-23T16:50:00Z"/>
+                    <w:ins w:id="513" w:author="Артем Анатольевич" w:date="2023-11-23T16:50:00Z"/>
                     <w:lang w:val="en-US"/>
                   </w:rPr>
                 </w:rPrChange>
               </w:rPr>
             </w:pPr>
-            <w:ins w:id="443" w:author="Артем Анатольевич" w:date="2023-11-23T16:50:00Z">
+            <w:ins w:id="514" w:author="Артем Анатольевич" w:date="2023-11-23T16:50:00Z">
               <w:r>
                 <w:t>0x0</w:t>
               </w:r>
             </w:ins>
-            <w:ins w:id="444" w:author="Артем Анатольевич" w:date="2023-11-23T17:31:00Z">
+            <w:ins w:id="515" w:author="Артем Анатольевич" w:date="2023-11-23T17:31:00Z">
               <w:r>
                 <w:t>3</w:t>
               </w:r>
@@ -9736,19 +10773,19 @@
           </w:tcPr>
           <w:p>
             <w:pPr>
-              <w:pStyle w:val="af6"/>
-              <w:jc w:val="left"/>
-              <w:rPr>
-                <w:ins w:id="445" w:author="Артем Анатольевич" w:date="2023-11-23T16:50:00Z"/>
-                <w:lang w:val="en-US"/>
-              </w:rPr>
-            </w:pPr>
-            <w:ins w:id="446" w:author="Артем Анатольевич" w:date="2023-11-23T17:32:00Z">
+              <w:pStyle w:val="af1"/>
+              <w:jc w:val="left"/>
+              <w:rPr>
+                <w:ins w:id="516" w:author="Артем Анатольевич" w:date="2023-11-23T16:50:00Z"/>
+                <w:lang w:val="en-US"/>
+              </w:rPr>
+            </w:pPr>
+            <w:ins w:id="517" w:author="Артем Анатольевич" w:date="2023-11-23T17:32:00Z">
               <w:r>
                 <w:t>Флаги ошибок</w:t>
               </w:r>
             </w:ins>
-            <w:ins w:id="447" w:author="Артем Анатольевич" w:date="2023-11-23T17:50:00Z">
+            <w:ins w:id="518" w:author="Артем Анатольевич" w:date="2023-11-23T17:50:00Z">
               <w:r>
                 <w:t xml:space="preserve"> записи карт</w:t>
               </w:r>
@@ -9762,34 +10799,34 @@
           </w:tcPr>
           <w:p>
             <w:pPr>
-              <w:pStyle w:val="af6"/>
-              <w:jc w:val="left"/>
-              <w:rPr>
-                <w:ins w:id="448" w:author="Артем Анатольевич" w:date="2023-11-23T17:50:00Z"/>
-                <w:lang w:val="en-US"/>
-              </w:rPr>
-            </w:pPr>
-            <w:ins w:id="449" w:author="Артем Анатольевич" w:date="2023-11-23T17:33:00Z">
+              <w:pStyle w:val="af1"/>
+              <w:jc w:val="left"/>
+              <w:rPr>
+                <w:ins w:id="519" w:author="Артем Анатольевич" w:date="2023-11-23T17:50:00Z"/>
+                <w:lang w:val="en-US"/>
+              </w:rPr>
+            </w:pPr>
+            <w:ins w:id="520" w:author="Артем Анатольевич" w:date="2023-11-23T17:33:00Z">
               <w:r>
                 <w:t>u16</w:t>
               </w:r>
             </w:ins>
-            <w:ins w:id="450" w:author="Артем Анатольевич" w:date="2023-11-23T16:50:00Z">
+            <w:ins w:id="521" w:author="Артем Анатольевич" w:date="2023-11-23T16:50:00Z">
               <w:r>
                 <w:t xml:space="preserve"> (</w:t>
               </w:r>
             </w:ins>
-            <w:ins w:id="451" w:author="Артем Анатольевич" w:date="2023-11-23T17:33:00Z">
+            <w:ins w:id="522" w:author="Артем Анатольевич" w:date="2023-11-23T17:33:00Z">
               <w:r>
                 <w:t>4</w:t>
               </w:r>
             </w:ins>
-            <w:ins w:id="452" w:author="Артем Анатольевич" w:date="2023-11-23T16:50:00Z">
+            <w:ins w:id="523" w:author="Артем Анатольевич" w:date="2023-11-23T16:50:00Z">
               <w:r>
                 <w:t>)</w:t>
               </w:r>
             </w:ins>
-            <w:ins w:id="453" w:author="Артем Анатольевич" w:date="2023-11-23T17:50:00Z">
+            <w:ins w:id="524" w:author="Артем Анатольевич" w:date="2023-11-23T17:50:00Z">
               <w:r>
                 <w:rPr>
                   <w:lang w:val="en-US"/>
@@ -9800,18 +10837,18 @@
           </w:p>
           <w:p>
             <w:pPr>
-              <w:pStyle w:val="af6"/>
-              <w:jc w:val="left"/>
-              <w:rPr>
-                <w:ins w:id="454" w:author="Артем Анатольевич" w:date="2023-11-23T17:53:00Z"/>
+              <w:pStyle w:val="af1"/>
+              <w:jc w:val="left"/>
+              <w:rPr>
+                <w:ins w:id="525" w:author="Артем Анатольевич" w:date="2023-11-23T17:53:00Z"/>
                 <w:rFonts w:cs="Times New Roman"/>
               </w:rPr>
             </w:pPr>
-            <w:ins w:id="455" w:author="Артем Анатольевич" w:date="2023-11-23T17:50:00Z">
+            <w:ins w:id="526" w:author="Артем Анатольевич" w:date="2023-11-23T17:50:00Z">
               <w:r>
                 <w:rPr>
                   <w:rFonts w:cs="Times New Roman"/>
-                  <w:rPrChange w:id="456" w:author="Артем Анатольевич" w:date="2023-11-23T17:52:00Z">
+                  <w:rPrChange w:id="527" w:author="Артем Анатольевич" w:date="2023-11-23T17:52:00Z">
                     <w:rPr>
                       <w:rFonts w:cs="Times New Roman"/>
                       <w:lang w:val="en-US"/>
@@ -9821,7 +10858,7 @@
                 <w:t xml:space="preserve">1 </w:t>
               </w:r>
             </w:ins>
-            <w:ins w:id="457" w:author="Артем Анатольевич" w:date="2023-11-23T17:52:00Z">
+            <w:ins w:id="528" w:author="Артем Анатольевич" w:date="2023-11-23T17:52:00Z">
               <w:r>
                 <w:rPr>
                   <w:rFonts w:cs="Times New Roman"/>
@@ -9829,7 +10866,7 @@
                 <w:t>бит: была попытка записи дублирующей карты</w:t>
               </w:r>
             </w:ins>
-            <w:ins w:id="458" w:author="Артем Анатольевич" w:date="2023-11-23T17:53:00Z">
+            <w:ins w:id="529" w:author="Артем Анатольевич" w:date="2023-11-23T17:53:00Z">
               <w:r>
                 <w:rPr>
                   <w:rFonts w:cs="Times New Roman"/>
@@ -9840,14 +10877,14 @@
           </w:p>
           <w:p>
             <w:pPr>
-              <w:pStyle w:val="af6"/>
-              <w:jc w:val="left"/>
-              <w:rPr>
-                <w:ins w:id="459" w:author="Артем Анатольевич" w:date="2023-11-23T16:50:00Z"/>
+              <w:pStyle w:val="af1"/>
+              <w:jc w:val="left"/>
+              <w:rPr>
+                <w:ins w:id="530" w:author="Артем Анатольевич" w:date="2023-11-23T16:50:00Z"/>
                 <w:rFonts w:cs="Times New Roman"/>
               </w:rPr>
             </w:pPr>
-            <w:ins w:id="460" w:author="Артем Анатольевич" w:date="2023-11-23T17:53:00Z">
+            <w:ins w:id="531" w:author="Артем Анатольевич" w:date="2023-11-23T17:53:00Z">
               <w:r>
                 <w:rPr>
                   <w:rFonts w:cs="Times New Roman"/>
@@ -9862,7 +10899,7 @@
         <w:trPr>
           <w:cantSplit/>
           <w:trHeight w:val="454"/>
-          <w:ins w:id="461" w:author="Артем Анатольевич" w:date="2023-11-23T17:31:00Z"/>
+          <w:ins w:id="532" w:author="Артем Анатольевич" w:date="2023-11-23T17:31:00Z"/>
         </w:trPr>
         <w:tc>
           <w:tcPr>
@@ -9871,19 +10908,19 @@
           </w:tcPr>
           <w:p>
             <w:pPr>
-              <w:pStyle w:val="af6"/>
-              <w:jc w:val="left"/>
-              <w:rPr>
-                <w:ins w:id="462" w:author="Артем Анатольевич" w:date="2023-11-23T17:31:00Z"/>
-                <w:lang w:val="en-US"/>
-                <w:rPrChange w:id="463" w:author="Артем Анатольевич" w:date="2023-11-23T17:33:00Z">
+              <w:pStyle w:val="af1"/>
+              <w:jc w:val="left"/>
+              <w:rPr>
+                <w:ins w:id="533" w:author="Артем Анатольевич" w:date="2023-11-23T17:31:00Z"/>
+                <w:lang w:val="en-US"/>
+                <w:rPrChange w:id="534" w:author="Артем Анатольевич" w:date="2023-11-23T17:33:00Z">
                   <w:rPr>
-                    <w:ins w:id="464" w:author="Артем Анатольевич" w:date="2023-11-23T17:31:00Z"/>
+                    <w:ins w:id="535" w:author="Артем Анатольевич" w:date="2023-11-23T17:31:00Z"/>
                   </w:rPr>
                 </w:rPrChange>
               </w:rPr>
             </w:pPr>
-            <w:ins w:id="465" w:author="Артем Анатольевич" w:date="2023-11-23T17:33:00Z">
+            <w:ins w:id="536" w:author="Артем Анатольевич" w:date="2023-11-23T17:33:00Z">
               <w:r>
                 <w:rPr>
                   <w:lang w:val="en-US"/>
@@ -9900,13 +10937,13 @@
           </w:tcPr>
           <w:p>
             <w:pPr>
-              <w:pStyle w:val="af6"/>
-              <w:jc w:val="left"/>
-              <w:rPr>
-                <w:ins w:id="466" w:author="Артем Анатольевич" w:date="2023-11-23T17:31:00Z"/>
-              </w:rPr>
-            </w:pPr>
-            <w:ins w:id="467" w:author="Артем Анатольевич" w:date="2023-11-23T17:33:00Z">
+              <w:pStyle w:val="af1"/>
+              <w:jc w:val="left"/>
+              <w:rPr>
+                <w:ins w:id="537" w:author="Артем Анатольевич" w:date="2023-11-23T17:31:00Z"/>
+              </w:rPr>
+            </w:pPr>
+            <w:ins w:id="538" w:author="Артем Анатольевич" w:date="2023-11-23T17:33:00Z">
               <w:r>
                 <w:t>Статус замка</w:t>
               </w:r>
@@ -9920,18 +10957,18 @@
           </w:tcPr>
           <w:p>
             <w:pPr>
-              <w:pStyle w:val="af6"/>
-              <w:jc w:val="left"/>
-              <w:rPr>
-                <w:ins w:id="468" w:author="Артем Анатольевич" w:date="2023-11-23T17:54:00Z"/>
-              </w:rPr>
-            </w:pPr>
-            <w:ins w:id="469" w:author="Артем Анатольевич" w:date="2023-11-23T17:33:00Z">
+              <w:pStyle w:val="af1"/>
+              <w:jc w:val="left"/>
+              <w:rPr>
+                <w:ins w:id="539" w:author="Артем Анатольевич" w:date="2023-11-23T17:54:00Z"/>
+              </w:rPr>
+            </w:pPr>
+            <w:ins w:id="540" w:author="Артем Анатольевич" w:date="2023-11-23T17:33:00Z">
               <w:r>
                 <w:t>u16 (4)</w:t>
               </w:r>
             </w:ins>
-            <w:ins w:id="470" w:author="Артем Анатольевич" w:date="2023-11-23T17:54:00Z">
+            <w:ins w:id="541" w:author="Артем Анатольевич" w:date="2023-11-23T17:54:00Z">
               <w:r>
                 <w:t>:</w:t>
               </w:r>
@@ -9939,13 +10976,13 @@
           </w:p>
           <w:p>
             <w:pPr>
-              <w:pStyle w:val="af6"/>
-              <w:jc w:val="left"/>
-              <w:rPr>
-                <w:ins w:id="471" w:author="Артем Анатольевич" w:date="2023-11-23T17:54:00Z"/>
-              </w:rPr>
-            </w:pPr>
-            <w:ins w:id="472" w:author="Артем Анатольевич" w:date="2023-11-23T17:54:00Z">
+              <w:pStyle w:val="af1"/>
+              <w:jc w:val="left"/>
+              <w:rPr>
+                <w:ins w:id="542" w:author="Артем Анатольевич" w:date="2023-11-23T17:54:00Z"/>
+              </w:rPr>
+            </w:pPr>
+            <w:ins w:id="543" w:author="Артем Анатольевич" w:date="2023-11-23T17:54:00Z">
               <w:r>
                 <w:t>0</w:t>
               </w:r>
@@ -9957,7 +10994,7 @@
               </w:r>
               <w:r>
                 <w:rPr>
-                  <w:rPrChange w:id="473" w:author="Veronika" w:date="2023-11-24T13:29:00Z">
+                  <w:rPrChange w:id="544" w:author="Veronika" w:date="2023-11-24T13:29:00Z">
                     <w:rPr>
                       <w:lang w:val="en-US"/>
                     </w:rPr>
@@ -9973,7 +11010,7 @@
               </w:r>
               <w:r>
                 <w:rPr>
-                  <w:rPrChange w:id="474" w:author="Veronika" w:date="2023-11-24T13:29:00Z">
+                  <w:rPrChange w:id="545" w:author="Veronika" w:date="2023-11-24T13:29:00Z">
                     <w:rPr>
                       <w:lang w:val="en-US"/>
                     </w:rPr>
@@ -9988,19 +11025,19 @@
           </w:p>
           <w:p>
             <w:pPr>
-              <w:pStyle w:val="af6"/>
-              <w:jc w:val="left"/>
-              <w:rPr>
-                <w:ins w:id="475" w:author="Артем Анатольевич" w:date="2023-11-23T17:31:00Z"/>
-                <w:rPrChange w:id="476" w:author="Veronika" w:date="2023-11-24T13:29:00Z">
+              <w:pStyle w:val="af1"/>
+              <w:jc w:val="left"/>
+              <w:rPr>
+                <w:ins w:id="546" w:author="Артем Анатольевич" w:date="2023-11-23T17:31:00Z"/>
+                <w:rPrChange w:id="547" w:author="Veronika" w:date="2023-11-24T13:29:00Z">
                   <w:rPr>
-                    <w:ins w:id="477" w:author="Артем Анатольевич" w:date="2023-11-23T17:31:00Z"/>
+                    <w:ins w:id="548" w:author="Артем Анатольевич" w:date="2023-11-23T17:31:00Z"/>
                     <w:lang w:val="en-US"/>
                   </w:rPr>
                 </w:rPrChange>
               </w:rPr>
             </w:pPr>
-            <w:ins w:id="478" w:author="Артем Анатольевич" w:date="2023-11-23T17:54:00Z">
+            <w:ins w:id="549" w:author="Артем Анатольевич" w:date="2023-11-23T17:54:00Z">
               <w:r>
                 <w:t>0x0000 – закрыт</w:t>
               </w:r>
@@ -10012,7 +11049,7 @@
         <w:trPr>
           <w:cantSplit/>
           <w:trHeight w:val="454"/>
-          <w:ins w:id="479" w:author="Артем Анатольевич" w:date="2023-11-23T17:31:00Z"/>
+          <w:ins w:id="550" w:author="Артем Анатольевич" w:date="2023-11-23T17:31:00Z"/>
         </w:trPr>
         <w:tc>
           <w:tcPr>
@@ -10021,13 +11058,13 @@
           </w:tcPr>
           <w:p>
             <w:pPr>
-              <w:pStyle w:val="af6"/>
-              <w:jc w:val="left"/>
-              <w:rPr>
-                <w:ins w:id="480" w:author="Артем Анатольевич" w:date="2023-11-23T17:31:00Z"/>
-              </w:rPr>
-            </w:pPr>
-            <w:ins w:id="481" w:author="Артем Анатольевич" w:date="2023-11-23T17:33:00Z">
+              <w:pStyle w:val="af1"/>
+              <w:jc w:val="left"/>
+              <w:rPr>
+                <w:ins w:id="551" w:author="Артем Анатольевич" w:date="2023-11-23T17:31:00Z"/>
+              </w:rPr>
+            </w:pPr>
+            <w:ins w:id="552" w:author="Артем Анатольевич" w:date="2023-11-23T17:33:00Z">
               <w:r>
                 <w:rPr>
                   <w:lang w:val="en-US"/>
@@ -10047,13 +11084,13 @@
           </w:tcPr>
           <w:p>
             <w:pPr>
-              <w:pStyle w:val="af6"/>
-              <w:jc w:val="left"/>
-              <w:rPr>
-                <w:ins w:id="482" w:author="Артем Анатольевич" w:date="2023-11-23T17:31:00Z"/>
-              </w:rPr>
-            </w:pPr>
-            <w:ins w:id="483" w:author="Артем Анатольевич" w:date="2023-11-23T17:34:00Z">
+              <w:pStyle w:val="af1"/>
+              <w:jc w:val="left"/>
+              <w:rPr>
+                <w:ins w:id="553" w:author="Артем Анатольевич" w:date="2023-11-23T17:31:00Z"/>
+              </w:rPr>
+            </w:pPr>
+            <w:ins w:id="554" w:author="Артем Анатольевич" w:date="2023-11-23T17:34:00Z">
               <w:r>
                 <w:rPr>
                   <w:lang w:val="en-US"/>
@@ -10061,17 +11098,17 @@
                 <w:t>UID</w:t>
               </w:r>
             </w:ins>
-            <w:ins w:id="484" w:author="Артем Анатольевич" w:date="2023-11-23T17:35:00Z">
+            <w:ins w:id="555" w:author="Артем Анатольевич" w:date="2023-11-23T17:35:00Z">
               <w:r>
                 <w:t xml:space="preserve">, последней использованной </w:t>
               </w:r>
             </w:ins>
-            <w:ins w:id="485" w:author="Артем Анатольевич" w:date="2023-11-23T17:34:00Z">
+            <w:ins w:id="556" w:author="Артем Анатольевич" w:date="2023-11-23T17:34:00Z">
               <w:r>
                 <w:t>карты</w:t>
               </w:r>
             </w:ins>
-            <w:ins w:id="486" w:author="Артем Анатольевич" w:date="2023-11-23T17:35:00Z">
+            <w:ins w:id="557" w:author="Артем Анатольевич" w:date="2023-11-23T17:35:00Z">
               <w:r>
                 <w:t xml:space="preserve"> доступа</w:t>
               </w:r>
@@ -10085,19 +11122,19 @@
           </w:tcPr>
           <w:p>
             <w:pPr>
-              <w:pStyle w:val="af6"/>
-              <w:jc w:val="left"/>
-              <w:rPr>
-                <w:ins w:id="487" w:author="Артем Анатольевич" w:date="2023-11-23T17:31:00Z"/>
-                <w:rPrChange w:id="488" w:author="Артем Анатольевич" w:date="2023-11-23T17:54:00Z">
+              <w:pStyle w:val="af1"/>
+              <w:jc w:val="left"/>
+              <w:rPr>
+                <w:ins w:id="558" w:author="Артем Анатольевич" w:date="2023-11-23T17:31:00Z"/>
+                <w:rPrChange w:id="559" w:author="Артем Анатольевич" w:date="2023-11-23T17:54:00Z">
                   <w:rPr>
-                    <w:ins w:id="489" w:author="Артем Анатольевич" w:date="2023-11-23T17:31:00Z"/>
+                    <w:ins w:id="560" w:author="Артем Анатольевич" w:date="2023-11-23T17:31:00Z"/>
                     <w:lang w:val="en-US"/>
                   </w:rPr>
                 </w:rPrChange>
               </w:rPr>
             </w:pPr>
-            <w:ins w:id="490" w:author="Артем Анатольевич" w:date="2023-11-23T17:54:00Z">
+            <w:ins w:id="561" w:author="Артем Анатольевич" w:date="2023-11-23T17:54:00Z">
               <w:r>
                 <w:rPr>
                   <w:lang w:val="en-US"/>
@@ -10115,7 +11152,7 @@
         <w:trPr>
           <w:cantSplit/>
           <w:trHeight w:val="454"/>
-          <w:ins w:id="491" w:author="Артем Анатольевич" w:date="2023-11-23T17:31:00Z"/>
+          <w:ins w:id="562" w:author="Артем Анатольевич" w:date="2023-11-23T17:31:00Z"/>
         </w:trPr>
         <w:tc>
           <w:tcPr>
@@ -10124,13 +11161,13 @@
           </w:tcPr>
           <w:p>
             <w:pPr>
-              <w:pStyle w:val="af6"/>
-              <w:jc w:val="left"/>
-              <w:rPr>
-                <w:ins w:id="492" w:author="Артем Анатольевич" w:date="2023-11-23T17:31:00Z"/>
-              </w:rPr>
-            </w:pPr>
-            <w:ins w:id="493" w:author="Артем Анатольевич" w:date="2023-11-23T17:33:00Z">
+              <w:pStyle w:val="af1"/>
+              <w:jc w:val="left"/>
+              <w:rPr>
+                <w:ins w:id="563" w:author="Артем Анатольевич" w:date="2023-11-23T17:31:00Z"/>
+              </w:rPr>
+            </w:pPr>
+            <w:ins w:id="564" w:author="Артем Анатольевич" w:date="2023-11-23T17:33:00Z">
               <w:r>
                 <w:rPr>
                   <w:lang w:val="en-US"/>
@@ -10150,18 +11187,18 @@
           </w:tcPr>
           <w:p>
             <w:pPr>
-              <w:pStyle w:val="af6"/>
-              <w:jc w:val="left"/>
-              <w:rPr>
-                <w:ins w:id="494" w:author="Артем Анатольевич" w:date="2023-11-23T17:31:00Z"/>
-              </w:rPr>
-            </w:pPr>
-            <w:ins w:id="495" w:author="Артем Анатольевич" w:date="2023-11-23T17:40:00Z">
+              <w:pStyle w:val="af1"/>
+              <w:jc w:val="left"/>
+              <w:rPr>
+                <w:ins w:id="565" w:author="Артем Анатольевич" w:date="2023-11-23T17:31:00Z"/>
+              </w:rPr>
+            </w:pPr>
+            <w:ins w:id="566" w:author="Артем Анатольевич" w:date="2023-11-23T17:40:00Z">
               <w:r>
                 <w:t>Массив</w:t>
               </w:r>
             </w:ins>
-            <w:ins w:id="496" w:author="Артем Анатольевич" w:date="2023-11-23T17:36:00Z">
+            <w:ins w:id="567" w:author="Артем Анатольевич" w:date="2023-11-23T17:36:00Z">
               <w:r>
                 <w:t xml:space="preserve"> </w:t>
               </w:r>
@@ -10173,7 +11210,7 @@
               </w:r>
               <w:r>
                 <w:rPr>
-                  <w:rPrChange w:id="497" w:author="Артем Анатольевич" w:date="2023-11-23T17:36:00Z">
+                  <w:rPrChange w:id="568" w:author="Артем Анатольевич" w:date="2023-11-23T17:36:00Z">
                     <w:rPr>
                       <w:lang w:val="en-US"/>
                     </w:rPr>
@@ -10185,10 +11222,10 @@
                 <w:t>карт доступа</w:t>
               </w:r>
             </w:ins>
-            <w:ins w:id="498" w:author="Артем Анатольевич" w:date="2023-11-23T17:43:00Z">
+            <w:ins w:id="569" w:author="Артем Анатольевич" w:date="2023-11-23T17:43:00Z">
               <w:r>
                 <w:rPr>
-                  <w:rPrChange w:id="499" w:author="Артем Анатольевич" w:date="2023-11-23T17:43:00Z">
+                  <w:rPrChange w:id="570" w:author="Артем Анатольевич" w:date="2023-11-23T17:43:00Z">
                     <w:rPr>
                       <w:lang w:val="en-US"/>
                     </w:rPr>
@@ -10200,10 +11237,10 @@
                 <w:t>для записи в</w:t>
               </w:r>
             </w:ins>
-            <w:ins w:id="500" w:author="Артем Анатольевич" w:date="2023-11-23T17:44:00Z">
+            <w:ins w:id="571" w:author="Артем Анатольевич" w:date="2023-11-23T17:44:00Z">
               <w:r>
                 <w:rPr>
-                  <w:rPrChange w:id="501" w:author="Артем Анатольевич" w:date="2023-11-23T17:44:00Z">
+                  <w:rPrChange w:id="572" w:author="Артем Анатольевич" w:date="2023-11-23T17:44:00Z">
                     <w:rPr>
                       <w:lang w:val="en-US"/>
                     </w:rPr>
@@ -10224,14 +11261,14 @@
           </w:tcPr>
           <w:p>
             <w:pPr>
-              <w:pStyle w:val="af6"/>
-              <w:jc w:val="left"/>
-              <w:rPr>
-                <w:ins w:id="502" w:author="Артем Анатольевич" w:date="2023-11-23T17:31:00Z"/>
-                <w:lang w:val="en-US"/>
-              </w:rPr>
-            </w:pPr>
-            <w:ins w:id="503" w:author="Артем Анатольевич" w:date="2023-11-23T17:54:00Z">
+              <w:pStyle w:val="af1"/>
+              <w:jc w:val="left"/>
+              <w:rPr>
+                <w:ins w:id="573" w:author="Артем Анатольевич" w:date="2023-11-23T17:31:00Z"/>
+                <w:lang w:val="en-US"/>
+              </w:rPr>
+            </w:pPr>
+            <w:ins w:id="574" w:author="Артем Анатольевич" w:date="2023-11-23T17:54:00Z">
               <w:r>
                 <w:t xml:space="preserve">Массив </w:t>
               </w:r>
@@ -10245,12 +11282,12 @@
                 <w:t>карт доступа (</w:t>
               </w:r>
             </w:ins>
-            <w:ins w:id="504" w:author="Артем Анатольевич" w:date="2023-11-23T17:55:00Z">
+            <w:ins w:id="575" w:author="Артем Анатольевич" w:date="2023-11-23T17:55:00Z">
               <w:r>
                 <w:t>20</w:t>
               </w:r>
             </w:ins>
-            <w:ins w:id="505" w:author="Артем Анатольевич" w:date="2023-11-23T17:54:00Z">
+            <w:ins w:id="576" w:author="Артем Анатольевич" w:date="2023-11-23T17:54:00Z">
               <w:r>
                 <w:t>)</w:t>
               </w:r>
@@ -10262,7 +11299,7 @@
         <w:trPr>
           <w:cantSplit/>
           <w:trHeight w:val="454"/>
-          <w:ins w:id="506" w:author="Артем Анатольевич" w:date="2023-11-23T17:44:00Z"/>
+          <w:ins w:id="577" w:author="Артем Анатольевич" w:date="2023-11-23T17:44:00Z"/>
         </w:trPr>
         <w:tc>
           <w:tcPr>
@@ -10271,19 +11308,19 @@
           </w:tcPr>
           <w:p>
             <w:pPr>
-              <w:pStyle w:val="af6"/>
-              <w:jc w:val="left"/>
-              <w:rPr>
-                <w:ins w:id="507" w:author="Артем Анатольевич" w:date="2023-11-23T17:44:00Z"/>
-                <w:rPrChange w:id="508" w:author="Артем Анатольевич" w:date="2023-11-23T17:44:00Z">
+              <w:pStyle w:val="af1"/>
+              <w:jc w:val="left"/>
+              <w:rPr>
+                <w:ins w:id="578" w:author="Артем Анатольевич" w:date="2023-11-23T17:44:00Z"/>
+                <w:rPrChange w:id="579" w:author="Артем Анатольевич" w:date="2023-11-23T17:44:00Z">
                   <w:rPr>
-                    <w:ins w:id="509" w:author="Артем Анатольевич" w:date="2023-11-23T17:44:00Z"/>
+                    <w:ins w:id="580" w:author="Артем Анатольевич" w:date="2023-11-23T17:44:00Z"/>
                     <w:lang w:val="en-US"/>
                   </w:rPr>
                 </w:rPrChange>
               </w:rPr>
             </w:pPr>
-            <w:ins w:id="510" w:author="Артем Анатольевич" w:date="2023-11-23T17:44:00Z">
+            <w:ins w:id="581" w:author="Артем Анатольевич" w:date="2023-11-23T17:44:00Z">
               <w:r>
                 <w:t>0</w:t>
               </w:r>
@@ -10306,18 +11343,18 @@
           </w:tcPr>
           <w:p>
             <w:pPr>
-              <w:pStyle w:val="af6"/>
-              <w:jc w:val="left"/>
-              <w:rPr>
-                <w:ins w:id="511" w:author="Артем Анатольевич" w:date="2023-11-23T17:44:00Z"/>
-              </w:rPr>
-            </w:pPr>
-            <w:ins w:id="512" w:author="Артем Анатольевич" w:date="2023-11-23T17:44:00Z">
+              <w:pStyle w:val="af1"/>
+              <w:jc w:val="left"/>
+              <w:rPr>
+                <w:ins w:id="582" w:author="Артем Анатольевич" w:date="2023-11-23T17:44:00Z"/>
+              </w:rPr>
+            </w:pPr>
+            <w:ins w:id="583" w:author="Артем Анатольевич" w:date="2023-11-23T17:44:00Z">
               <w:r>
                 <w:t xml:space="preserve">Выборка </w:t>
               </w:r>
             </w:ins>
-            <w:ins w:id="513" w:author="Артем Анатольевич" w:date="2023-11-23T17:45:00Z">
+            <w:ins w:id="584" w:author="Артем Анатольевич" w:date="2023-11-23T17:45:00Z">
               <w:r>
                 <w:rPr>
                   <w:lang w:val="en-US"/>
@@ -10352,13 +11389,13 @@
           </w:tcPr>
           <w:p>
             <w:pPr>
-              <w:pStyle w:val="af6"/>
-              <w:jc w:val="left"/>
-              <w:rPr>
-                <w:ins w:id="514" w:author="Артем Анатольевич" w:date="2023-11-23T17:44:00Z"/>
-              </w:rPr>
-            </w:pPr>
-            <w:ins w:id="515" w:author="Артем Анатольевич" w:date="2023-11-23T17:54:00Z">
+              <w:pStyle w:val="af1"/>
+              <w:jc w:val="left"/>
+              <w:rPr>
+                <w:ins w:id="585" w:author="Артем Анатольевич" w:date="2023-11-23T17:44:00Z"/>
+              </w:rPr>
+            </w:pPr>
+            <w:ins w:id="586" w:author="Артем Анатольевич" w:date="2023-11-23T17:54:00Z">
               <w:r>
                 <w:t xml:space="preserve">Массив </w:t>
               </w:r>
@@ -10372,7 +11409,7 @@
                 <w:t>карт доступа</w:t>
               </w:r>
             </w:ins>
-            <w:ins w:id="516" w:author="Артем Анатольевич" w:date="2023-11-23T17:55:00Z">
+            <w:ins w:id="587" w:author="Артем Анатольевич" w:date="2023-11-23T17:55:00Z">
               <w:r>
                 <w:t xml:space="preserve"> (20)</w:t>
               </w:r>
@@ -10384,7 +11421,7 @@
         <w:trPr>
           <w:cantSplit/>
           <w:trHeight w:val="454"/>
-          <w:ins w:id="517" w:author="Артем Анатольевич" w:date="2023-11-23T17:31:00Z"/>
+          <w:ins w:id="588" w:author="Артем Анатольевич" w:date="2023-11-23T17:31:00Z"/>
         </w:trPr>
         <w:tc>
           <w:tcPr>
@@ -10393,13 +11430,13 @@
           </w:tcPr>
           <w:p>
             <w:pPr>
-              <w:pStyle w:val="af6"/>
-              <w:jc w:val="left"/>
-              <w:rPr>
-                <w:ins w:id="518" w:author="Артем Анатольевич" w:date="2023-11-23T17:31:00Z"/>
-              </w:rPr>
-            </w:pPr>
-            <w:ins w:id="519" w:author="Артем Анатольевич" w:date="2023-11-23T17:33:00Z">
+              <w:pStyle w:val="af1"/>
+              <w:jc w:val="left"/>
+              <w:rPr>
+                <w:ins w:id="589" w:author="Артем Анатольевич" w:date="2023-11-23T17:31:00Z"/>
+              </w:rPr>
+            </w:pPr>
+            <w:ins w:id="590" w:author="Артем Анатольевич" w:date="2023-11-23T17:33:00Z">
               <w:r>
                 <w:rPr>
                   <w:lang w:val="en-US"/>
@@ -10407,7 +11444,7 @@
                 <w:t>0x0</w:t>
               </w:r>
             </w:ins>
-            <w:ins w:id="520" w:author="Артем Анатольевич" w:date="2023-11-23T17:44:00Z">
+            <w:ins w:id="591" w:author="Артем Анатольевич" w:date="2023-11-23T17:44:00Z">
               <w:r>
                 <w:rPr>
                   <w:lang w:val="en-US"/>
@@ -10424,13 +11461,13 @@
           </w:tcPr>
           <w:p>
             <w:pPr>
-              <w:pStyle w:val="af6"/>
-              <w:jc w:val="left"/>
-              <w:rPr>
-                <w:ins w:id="521" w:author="Артем Анатольевич" w:date="2023-11-23T17:31:00Z"/>
-              </w:rPr>
-            </w:pPr>
-            <w:ins w:id="522" w:author="Артем Анатольевич" w:date="2023-11-23T17:38:00Z">
+              <w:pStyle w:val="af1"/>
+              <w:jc w:val="left"/>
+              <w:rPr>
+                <w:ins w:id="592" w:author="Артем Анатольевич" w:date="2023-11-23T17:31:00Z"/>
+              </w:rPr>
+            </w:pPr>
+            <w:ins w:id="593" w:author="Артем Анатольевич" w:date="2023-11-23T17:38:00Z">
               <w:r>
                 <w:t xml:space="preserve">Диапазон выборки </w:t>
               </w:r>
@@ -10442,7 +11479,7 @@
               </w:r>
               <w:r>
                 <w:rPr>
-                  <w:rPrChange w:id="523" w:author="Артем Анатольевич" w:date="2023-11-23T17:38:00Z">
+                  <w:rPrChange w:id="594" w:author="Артем Анатольевич" w:date="2023-11-23T17:38:00Z">
                     <w:rPr>
                       <w:lang w:val="en-US"/>
                     </w:rPr>
@@ -10463,14 +11500,14 @@
           </w:tcPr>
           <w:p>
             <w:pPr>
-              <w:pStyle w:val="af6"/>
-              <w:jc w:val="left"/>
-              <w:rPr>
-                <w:ins w:id="524" w:author="Артем Анатольевич" w:date="2023-11-23T17:31:00Z"/>
-                <w:lang w:val="en-US"/>
-              </w:rPr>
-            </w:pPr>
-            <w:ins w:id="525" w:author="Артем Анатольевич" w:date="2023-11-23T17:57:00Z">
+              <w:pStyle w:val="af1"/>
+              <w:jc w:val="left"/>
+              <w:rPr>
+                <w:ins w:id="595" w:author="Артем Анатольевич" w:date="2023-11-23T17:31:00Z"/>
+                <w:lang w:val="en-US"/>
+              </w:rPr>
+            </w:pPr>
+            <w:ins w:id="596" w:author="Артем Анатольевич" w:date="2023-11-23T17:57:00Z">
               <w:r>
                 <w:t>Диапазон выборки</w:t>
               </w:r>
@@ -10482,7 +11519,7 @@
         <w:trPr>
           <w:cantSplit/>
           <w:trHeight w:val="454"/>
-          <w:ins w:id="526" w:author="Артем Анатольевич" w:date="2023-11-23T17:31:00Z"/>
+          <w:ins w:id="597" w:author="Артем Анатольевич" w:date="2023-11-23T17:31:00Z"/>
         </w:trPr>
         <w:tc>
           <w:tcPr>
@@ -10491,13 +11528,13 @@
           </w:tcPr>
           <w:p>
             <w:pPr>
-              <w:pStyle w:val="af6"/>
-              <w:jc w:val="left"/>
-              <w:rPr>
-                <w:ins w:id="527" w:author="Артем Анатольевич" w:date="2023-11-23T17:31:00Z"/>
-              </w:rPr>
-            </w:pPr>
-            <w:ins w:id="528" w:author="Артем Анатольевич" w:date="2023-11-23T17:33:00Z">
+              <w:pStyle w:val="af1"/>
+              <w:jc w:val="left"/>
+              <w:rPr>
+                <w:ins w:id="598" w:author="Артем Анатольевич" w:date="2023-11-23T17:31:00Z"/>
+              </w:rPr>
+            </w:pPr>
+            <w:ins w:id="599" w:author="Артем Анатольевич" w:date="2023-11-23T17:33:00Z">
               <w:r>
                 <w:rPr>
                   <w:lang w:val="en-US"/>
@@ -10505,7 +11542,7 @@
                 <w:t>0x0</w:t>
               </w:r>
             </w:ins>
-            <w:ins w:id="529" w:author="Артем Анатольевич" w:date="2023-11-23T17:44:00Z">
+            <w:ins w:id="600" w:author="Артем Анатольевич" w:date="2023-11-23T17:44:00Z">
               <w:r>
                 <w:rPr>
                   <w:lang w:val="en-US"/>
@@ -10522,23 +11559,23 @@
           </w:tcPr>
           <w:p>
             <w:pPr>
-              <w:pStyle w:val="af6"/>
-              <w:jc w:val="left"/>
-              <w:rPr>
-                <w:ins w:id="530" w:author="Артем Анатольевич" w:date="2023-11-23T17:31:00Z"/>
-              </w:rPr>
-            </w:pPr>
-            <w:ins w:id="531" w:author="Артем Анатольевич" w:date="2023-11-23T17:45:00Z">
+              <w:pStyle w:val="af1"/>
+              <w:jc w:val="left"/>
+              <w:rPr>
+                <w:ins w:id="601" w:author="Артем Анатольевич" w:date="2023-11-23T17:31:00Z"/>
+              </w:rPr>
+            </w:pPr>
+            <w:ins w:id="602" w:author="Артем Анатольевич" w:date="2023-11-23T17:45:00Z">
               <w:r>
                 <w:t xml:space="preserve">Количество </w:t>
               </w:r>
             </w:ins>
-            <w:ins w:id="532" w:author="Артем Анатольевич" w:date="2023-11-23T17:46:00Z">
+            <w:ins w:id="603" w:author="Артем Анатольевич" w:date="2023-11-23T17:46:00Z">
               <w:r>
                 <w:t>сохраненных карт доступа</w:t>
               </w:r>
             </w:ins>
-            <w:ins w:id="533" w:author="Артем Анатольевич" w:date="2023-11-23T17:45:00Z">
+            <w:ins w:id="604" w:author="Артем Анатольевич" w:date="2023-11-23T17:45:00Z">
               <w:r>
                 <w:t xml:space="preserve"> </w:t>
               </w:r>
@@ -10552,14 +11589,14 @@
           </w:tcPr>
           <w:p>
             <w:pPr>
-              <w:pStyle w:val="af6"/>
-              <w:jc w:val="left"/>
-              <w:rPr>
-                <w:ins w:id="534" w:author="Артем Анатольевич" w:date="2023-11-23T17:31:00Z"/>
-                <w:lang w:val="en-US"/>
-              </w:rPr>
-            </w:pPr>
-            <w:ins w:id="535" w:author="Артем Анатольевич" w:date="2023-11-23T17:33:00Z">
+              <w:pStyle w:val="af1"/>
+              <w:jc w:val="left"/>
+              <w:rPr>
+                <w:ins w:id="605" w:author="Артем Анатольевич" w:date="2023-11-23T17:31:00Z"/>
+                <w:lang w:val="en-US"/>
+              </w:rPr>
+            </w:pPr>
+            <w:ins w:id="606" w:author="Артем Анатольевич" w:date="2023-11-23T17:33:00Z">
               <w:r>
                 <w:t>u16 (4)</w:t>
               </w:r>
@@ -10571,7 +11608,7 @@
         <w:trPr>
           <w:cantSplit/>
           <w:trHeight w:val="454"/>
-          <w:ins w:id="536" w:author="Артем Анатольевич" w:date="2023-11-23T17:38:00Z"/>
+          <w:ins w:id="607" w:author="Артем Анатольевич" w:date="2023-11-23T17:38:00Z"/>
         </w:trPr>
         <w:tc>
           <w:tcPr>
@@ -10580,19 +11617,19 @@
           </w:tcPr>
           <w:p>
             <w:pPr>
-              <w:pStyle w:val="af6"/>
-              <w:jc w:val="left"/>
-              <w:rPr>
-                <w:ins w:id="537" w:author="Артем Анатольевич" w:date="2023-11-23T17:38:00Z"/>
-                <w:rPrChange w:id="538" w:author="Артем Анатольевич" w:date="2023-11-23T17:38:00Z">
+              <w:pStyle w:val="af1"/>
+              <w:jc w:val="left"/>
+              <w:rPr>
+                <w:ins w:id="608" w:author="Артем Анатольевич" w:date="2023-11-23T17:38:00Z"/>
+                <w:rPrChange w:id="609" w:author="Артем Анатольевич" w:date="2023-11-23T17:38:00Z">
                   <w:rPr>
-                    <w:ins w:id="539" w:author="Артем Анатольевич" w:date="2023-11-23T17:38:00Z"/>
+                    <w:ins w:id="610" w:author="Артем Анатольевич" w:date="2023-11-23T17:38:00Z"/>
                     <w:lang w:val="en-US"/>
                   </w:rPr>
                 </w:rPrChange>
               </w:rPr>
             </w:pPr>
-            <w:ins w:id="540" w:author="Артем Анатольевич" w:date="2023-11-23T17:38:00Z">
+            <w:ins w:id="611" w:author="Артем Анатольевич" w:date="2023-11-23T17:38:00Z">
               <w:r>
                 <w:rPr>
                   <w:lang w:val="en-US"/>
@@ -10600,7 +11637,7 @@
                 <w:t>0x0</w:t>
               </w:r>
             </w:ins>
-            <w:ins w:id="541" w:author="Артем Анатольевич" w:date="2023-11-23T17:44:00Z">
+            <w:ins w:id="612" w:author="Артем Анатольевич" w:date="2023-11-23T17:44:00Z">
               <w:r>
                 <w:rPr>
                   <w:lang w:val="en-US"/>
@@ -10617,18 +11654,18 @@
           </w:tcPr>
           <w:p>
             <w:pPr>
-              <w:pStyle w:val="af6"/>
-              <w:jc w:val="left"/>
-              <w:rPr>
-                <w:ins w:id="542" w:author="Артем Анатольевич" w:date="2023-11-23T17:38:00Z"/>
-              </w:rPr>
-            </w:pPr>
-            <w:ins w:id="543" w:author="Артем Анатольевич" w:date="2023-11-23T17:39:00Z">
+              <w:pStyle w:val="af1"/>
+              <w:jc w:val="left"/>
+              <w:rPr>
+                <w:ins w:id="613" w:author="Артем Анатольевич" w:date="2023-11-23T17:38:00Z"/>
+              </w:rPr>
+            </w:pPr>
+            <w:ins w:id="614" w:author="Артем Анатольевич" w:date="2023-11-23T17:39:00Z">
               <w:r>
                 <w:t xml:space="preserve">Команда стереть </w:t>
               </w:r>
             </w:ins>
-            <w:ins w:id="544" w:author="Артем Анатольевич" w:date="2023-11-23T17:46:00Z">
+            <w:ins w:id="615" w:author="Артем Анатольевич" w:date="2023-11-23T17:46:00Z">
               <w:r>
                 <w:t>сохраненные карты доступа</w:t>
               </w:r>
@@ -10642,14 +11679,14 @@
           </w:tcPr>
           <w:p>
             <w:pPr>
-              <w:pStyle w:val="af6"/>
-              <w:jc w:val="left"/>
-              <w:rPr>
-                <w:ins w:id="545" w:author="Артем Анатольевич" w:date="2023-11-23T17:59:00Z"/>
-                <w:lang w:val="en-US"/>
-              </w:rPr>
-            </w:pPr>
-            <w:ins w:id="546" w:author="Артем Анатольевич" w:date="2023-11-23T17:59:00Z">
+              <w:pStyle w:val="af1"/>
+              <w:jc w:val="left"/>
+              <w:rPr>
+                <w:ins w:id="616" w:author="Артем Анатольевич" w:date="2023-11-23T17:59:00Z"/>
+                <w:lang w:val="en-US"/>
+              </w:rPr>
+            </w:pPr>
+            <w:ins w:id="617" w:author="Артем Анатольевич" w:date="2023-11-23T17:59:00Z">
               <w:r>
                 <w:t>u16 (4)</w:t>
               </w:r>
@@ -10663,13 +11700,13 @@
           </w:p>
           <w:p>
             <w:pPr>
-              <w:pStyle w:val="af6"/>
-              <w:jc w:val="left"/>
-              <w:rPr>
-                <w:ins w:id="547" w:author="Артем Анатольевич" w:date="2023-11-23T17:38:00Z"/>
-              </w:rPr>
-            </w:pPr>
-            <w:ins w:id="548" w:author="Артем Анатольевич" w:date="2023-11-23T17:59:00Z">
+              <w:pStyle w:val="af1"/>
+              <w:jc w:val="left"/>
+              <w:rPr>
+                <w:ins w:id="618" w:author="Артем Анатольевич" w:date="2023-11-23T17:38:00Z"/>
+              </w:rPr>
+            </w:pPr>
+            <w:ins w:id="619" w:author="Артем Анатольевич" w:date="2023-11-23T17:59:00Z">
               <w:r>
                 <w:rPr>
                   <w:lang w:val="en-US"/>
@@ -10698,25 +11735,25 @@
     </w:tbl>
     <w:p>
       <w:pPr>
-        <w:pStyle w:val="af9"/>
-        <w:rPr>
-          <w:ins w:id="549" w:author="Артем Анатольевич" w:date="2023-11-23T16:50:00Z"/>
+        <w:pStyle w:val="af4"/>
+        <w:rPr>
+          <w:ins w:id="620" w:author="Артем Анатольевич" w:date="2023-11-23T16:50:00Z"/>
         </w:rPr>
       </w:pPr>
     </w:p>
     <w:p>
       <w:pPr>
-        <w:pStyle w:val="af"/>
-        <w:rPr>
-          <w:ins w:id="550" w:author="Артем Анатольевич" w:date="2023-11-23T18:01:00Z"/>
-        </w:rPr>
-      </w:pPr>
-      <w:ins w:id="551" w:author="Артем Анатольевич" w:date="2023-11-23T18:00:00Z">
+        <w:pStyle w:val="aa"/>
+        <w:rPr>
+          <w:ins w:id="621" w:author="Артем Анатольевич" w:date="2023-11-23T18:01:00Z"/>
+        </w:rPr>
+      </w:pPr>
+      <w:ins w:id="622" w:author="Артем Анатольевич" w:date="2023-11-23T18:00:00Z">
         <w:r>
           <w:t>В ответ на запрос состояния отсылаются блоки данных «Статус</w:t>
         </w:r>
       </w:ins>
-      <w:ins w:id="552" w:author="Артем Анатольевич" w:date="2023-11-23T18:01:00Z">
+      <w:ins w:id="623" w:author="Артем Анатольевич" w:date="2023-11-23T18:01:00Z">
         <w:r>
           <w:t xml:space="preserve"> замка» (0</w:t>
         </w:r>
@@ -10728,7 +11765,7 @@
         </w:r>
         <w:r>
           <w:rPr>
-            <w:rPrChange w:id="553" w:author="Артем Анатольевич" w:date="2023-11-23T18:01:00Z">
+            <w:rPrChange w:id="624" w:author="Артем Анатольевич" w:date="2023-11-23T18:01:00Z">
               <w:rPr>
                 <w:lang w:val="en-US"/>
               </w:rPr>
@@ -10756,7 +11793,7 @@
         </w:r>
         <w:r>
           <w:rPr>
-            <w:rPrChange w:id="554" w:author="Артем Анатольевич" w:date="2023-11-23T18:01:00Z">
+            <w:rPrChange w:id="625" w:author="Артем Анатольевич" w:date="2023-11-23T18:01:00Z">
               <w:rPr>
                 <w:lang w:val="en-US"/>
               </w:rPr>
@@ -10769,7 +11806,7 @@
         </w:r>
         <w:r>
           <w:rPr>
-            <w:rPrChange w:id="555" w:author="Артем Анатольевич" w:date="2023-11-23T18:01:00Z">
+            <w:rPrChange w:id="626" w:author="Артем Анатольевич" w:date="2023-11-23T18:01:00Z">
               <w:rPr>
                 <w:lang w:val="en-US"/>
               </w:rPr>
@@ -10781,18 +11818,17 @@
     </w:p>
     <w:p>
       <w:pPr>
-        <w:pStyle w:val="af"/>
-        <w:rPr>
-          <w:ins w:id="556" w:author="Артем Анатольевич" w:date="2023-11-23T18:07:00Z"/>
-        </w:rPr>
-      </w:pPr>
-      <w:ins w:id="557" w:author="Артем Анатольевич" w:date="2023-11-23T18:02:00Z">
-        <w:r>
-          <w:lastRenderedPageBreak/>
+        <w:pStyle w:val="aa"/>
+        <w:rPr>
+          <w:ins w:id="627" w:author="Артем Анатольевич" w:date="2023-11-23T18:07:00Z"/>
+        </w:rPr>
+      </w:pPr>
+      <w:ins w:id="628" w:author="Артем Анатольевич" w:date="2023-11-23T18:02:00Z">
+        <w:r>
           <w:t>Для записи карт доступа в память используется запрос</w:t>
         </w:r>
       </w:ins>
-      <w:ins w:id="558" w:author="Артем Анатольевич" w:date="2023-11-23T18:03:00Z">
+      <w:ins w:id="629" w:author="Артем Анатольевич" w:date="2023-11-23T18:03:00Z">
         <w:r>
           <w:t xml:space="preserve"> «Запись» (0</w:t>
         </w:r>
@@ -10804,7 +11840,7 @@
         </w:r>
         <w:r>
           <w:rPr>
-            <w:rPrChange w:id="559" w:author="Артем Анатольевич" w:date="2023-11-23T18:03:00Z">
+            <w:rPrChange w:id="630" w:author="Артем Анатольевич" w:date="2023-11-23T18:03:00Z">
               <w:rPr>
                 <w:lang w:val="en-US"/>
               </w:rPr>
@@ -10817,7 +11853,7 @@
         </w:r>
         <w:r>
           <w:rPr>
-            <w:rPrChange w:id="560" w:author="Артем Анатольевич" w:date="2023-11-23T18:03:00Z">
+            <w:rPrChange w:id="631" w:author="Артем Анатольевич" w:date="2023-11-23T18:03:00Z">
               <w:rPr>
                 <w:lang w:val="en-US"/>
               </w:rPr>
@@ -10833,7 +11869,7 @@
         </w:r>
         <w:r>
           <w:rPr>
-            <w:rPrChange w:id="561" w:author="Артем Анатольевич" w:date="2023-11-23T18:03:00Z">
+            <w:rPrChange w:id="632" w:author="Артем Анатольевич" w:date="2023-11-23T18:03:00Z">
               <w:rPr>
                 <w:lang w:val="en-US"/>
               </w:rPr>
@@ -10869,7 +11905,7 @@
           <w:t>память ручки» (</w:t>
         </w:r>
       </w:ins>
-      <w:ins w:id="562" w:author="Артем Анатольевич" w:date="2023-11-23T18:04:00Z">
+      <w:ins w:id="633" w:author="Артем Анатольевич" w:date="2023-11-23T18:04:00Z">
         <w:r>
           <w:t>0</w:t>
         </w:r>
@@ -10881,7 +11917,7 @@
         </w:r>
         <w:r>
           <w:rPr>
-            <w:rPrChange w:id="563" w:author="Артем Анатольевич" w:date="2023-11-23T18:04:00Z">
+            <w:rPrChange w:id="634" w:author="Артем Анатольевич" w:date="2023-11-23T18:04:00Z">
               <w:rPr>
                 <w:lang w:val="en-US"/>
               </w:rPr>
@@ -10890,15 +11926,15 @@
           <w:t>06</w:t>
         </w:r>
       </w:ins>
-      <w:ins w:id="564" w:author="Артем Анатольевич" w:date="2023-11-23T18:03:00Z">
+      <w:ins w:id="635" w:author="Артем Анатольевич" w:date="2023-11-23T18:03:00Z">
         <w:r>
           <w:t>)</w:t>
         </w:r>
       </w:ins>
-      <w:ins w:id="565" w:author="Артем Анатольевич" w:date="2023-11-23T18:04:00Z">
+      <w:ins w:id="636" w:author="Артем Анатольевич" w:date="2023-11-23T18:04:00Z">
         <w:r>
           <w:rPr>
-            <w:rPrChange w:id="566" w:author="Артем Анатольевич" w:date="2023-11-23T18:04:00Z">
+            <w:rPrChange w:id="637" w:author="Артем Анатольевич" w:date="2023-11-23T18:04:00Z">
               <w:rPr>
                 <w:lang w:val="en-US"/>
               </w:rPr>
@@ -10910,12 +11946,12 @@
           <w:t xml:space="preserve">В ответ </w:t>
         </w:r>
       </w:ins>
-      <w:ins w:id="567" w:author="Артем Анатольевич" w:date="2023-11-23T18:05:00Z">
+      <w:ins w:id="638" w:author="Артем Анатольевич" w:date="2023-11-23T18:05:00Z">
         <w:r>
           <w:t>отсылаются блоки данных «Флаги ошибок записи карт»</w:t>
         </w:r>
       </w:ins>
-      <w:ins w:id="568" w:author="Артем Анатольевич" w:date="2023-11-23T18:06:00Z">
+      <w:ins w:id="639" w:author="Артем Анатольевич" w:date="2023-11-23T18:06:00Z">
         <w:r>
           <w:t xml:space="preserve"> (0</w:t>
         </w:r>
@@ -10927,7 +11963,7 @@
         </w:r>
         <w:r>
           <w:rPr>
-            <w:rPrChange w:id="569" w:author="Артем Анатольевич" w:date="2023-11-23T18:06:00Z">
+            <w:rPrChange w:id="640" w:author="Артем Анатольевич" w:date="2023-11-23T18:06:00Z">
               <w:rPr>
                 <w:lang w:val="en-US"/>
               </w:rPr>
@@ -10939,18 +11975,22 @@
           <w:t>)</w:t>
         </w:r>
       </w:ins>
-      <w:ins w:id="570" w:author="Артем Анатольевич" w:date="2023-11-23T18:05:00Z">
-        <w:r>
-          <w:t xml:space="preserve"> и «Количество сохраненных карт доступа</w:t>
-        </w:r>
-      </w:ins>
-      <w:ins w:id="571" w:author="Артем Анатольевич" w:date="2023-11-23T18:06:00Z">
+      <w:ins w:id="641" w:author="Артем Анатольевич" w:date="2023-11-23T18:05:00Z">
+        <w:r>
+          <w:t xml:space="preserve"> и </w:t>
+        </w:r>
+        <w:r>
+          <w:lastRenderedPageBreak/>
+          <w:t>«Количество сохраненных карт доступа</w:t>
+        </w:r>
+      </w:ins>
+      <w:ins w:id="642" w:author="Артем Анатольевич" w:date="2023-11-23T18:06:00Z">
         <w:r>
           <w:t>»</w:t>
         </w:r>
         <w:r>
           <w:rPr>
-            <w:rPrChange w:id="572" w:author="Артем Анатольевич" w:date="2023-11-23T18:06:00Z">
+            <w:rPrChange w:id="643" w:author="Артем Анатольевич" w:date="2023-11-23T18:06:00Z">
               <w:rPr>
                 <w:lang w:val="en-US"/>
               </w:rPr>
@@ -10966,7 +12006,7 @@
         </w:r>
         <w:r>
           <w:rPr>
-            <w:rPrChange w:id="573" w:author="Артем Анатольевич" w:date="2023-11-23T18:06:00Z">
+            <w:rPrChange w:id="644" w:author="Артем Анатольевич" w:date="2023-11-23T18:06:00Z">
               <w:rPr>
                 <w:lang w:val="en-US"/>
               </w:rPr>
@@ -10975,12 +12015,12 @@
           <w:t>09).</w:t>
         </w:r>
       </w:ins>
-      <w:ins w:id="574" w:author="Артем Анатольевич" w:date="2023-11-23T18:14:00Z">
+      <w:ins w:id="645" w:author="Артем Анатольевич" w:date="2023-11-23T18:14:00Z">
         <w:r>
           <w:t xml:space="preserve"> Максимальное количество карт для </w:t>
         </w:r>
       </w:ins>
-      <w:ins w:id="575" w:author="Артем Анатольевич" w:date="2023-11-23T18:15:00Z">
+      <w:ins w:id="646" w:author="Артем Анатольевич" w:date="2023-11-23T18:15:00Z">
         <w:r>
           <w:t>записи одним запросом: 18.</w:t>
         </w:r>
@@ -10988,27 +12028,27 @@
     </w:p>
     <w:p>
       <w:pPr>
-        <w:pStyle w:val="af"/>
-        <w:rPr>
-          <w:ins w:id="576" w:author="Артем Анатольевич" w:date="2023-11-23T18:10:00Z"/>
-        </w:rPr>
-      </w:pPr>
-      <w:ins w:id="577" w:author="Артем Анатольевич" w:date="2023-11-23T18:07:00Z">
+        <w:pStyle w:val="aa"/>
+        <w:rPr>
+          <w:ins w:id="647" w:author="Артем Анатольевич" w:date="2023-11-23T18:10:00Z"/>
+        </w:rPr>
+      </w:pPr>
+      <w:ins w:id="648" w:author="Артем Анатольевич" w:date="2023-11-23T18:07:00Z">
         <w:r>
           <w:t>Для открытия</w:t>
         </w:r>
       </w:ins>
-      <w:ins w:id="578" w:author="Артем Анатольевич" w:date="2023-11-23T18:10:00Z">
+      <w:ins w:id="649" w:author="Артем Анатольевич" w:date="2023-11-23T18:10:00Z">
         <w:r>
           <w:t>/закрытия</w:t>
         </w:r>
       </w:ins>
-      <w:ins w:id="579" w:author="Артем Анатольевич" w:date="2023-11-23T18:07:00Z">
+      <w:ins w:id="650" w:author="Артем Анатольевич" w:date="2023-11-23T18:07:00Z">
         <w:r>
           <w:t xml:space="preserve"> замка </w:t>
         </w:r>
       </w:ins>
-      <w:ins w:id="580" w:author="Артем Анатольевич" w:date="2023-11-23T18:08:00Z">
+      <w:ins w:id="651" w:author="Артем Анатольевич" w:date="2023-11-23T18:08:00Z">
         <w:r>
           <w:t>используется запрос «Запись» (0</w:t>
         </w:r>
@@ -11058,12 +12098,12 @@
           <w:t xml:space="preserve">В ответ отсылается </w:t>
         </w:r>
       </w:ins>
-      <w:ins w:id="581" w:author="Артем Анатольевич" w:date="2023-11-23T18:09:00Z">
+      <w:ins w:id="652" w:author="Артем Анатольевич" w:date="2023-11-23T18:09:00Z">
         <w:r>
           <w:t>такой же блок данных с текущим состоянием замка</w:t>
         </w:r>
       </w:ins>
-      <w:ins w:id="582" w:author="Артем Анатольевич" w:date="2023-11-23T18:08:00Z">
+      <w:ins w:id="653" w:author="Артем Анатольевич" w:date="2023-11-23T18:08:00Z">
         <w:r>
           <w:t>.</w:t>
         </w:r>
@@ -11071,12 +12111,12 @@
     </w:p>
     <w:p>
       <w:pPr>
-        <w:pStyle w:val="af"/>
-        <w:rPr>
-          <w:ins w:id="583" w:author="Артем Анатольевич" w:date="2023-11-23T18:12:00Z"/>
-        </w:rPr>
-      </w:pPr>
-      <w:ins w:id="584" w:author="Артем Анатольевич" w:date="2023-11-23T18:10:00Z">
+        <w:pStyle w:val="aa"/>
+        <w:rPr>
+          <w:ins w:id="654" w:author="Артем Анатольевич" w:date="2023-11-23T18:12:00Z"/>
+        </w:rPr>
+      </w:pPr>
+      <w:ins w:id="655" w:author="Артем Анатольевич" w:date="2023-11-23T18:10:00Z">
         <w:r>
           <w:t>Для очистки сохраненных карт доступа используется запрос «Запись» (0</w:t>
         </w:r>
@@ -11108,12 +12148,12 @@
           <w:t>пакетом данных «</w:t>
         </w:r>
       </w:ins>
-      <w:ins w:id="585" w:author="Артем Анатольевич" w:date="2023-11-23T18:11:00Z">
+      <w:ins w:id="656" w:author="Артем Анатольевич" w:date="2023-11-23T18:11:00Z">
         <w:r>
           <w:t>Команда стереть сохраненные карты доступа</w:t>
         </w:r>
       </w:ins>
-      <w:ins w:id="586" w:author="Артем Анатольевич" w:date="2023-11-23T18:10:00Z">
+      <w:ins w:id="657" w:author="Артем Анатольевич" w:date="2023-11-23T18:10:00Z">
         <w:r>
           <w:t>» (0</w:t>
         </w:r>
@@ -11127,7 +12167,7 @@
           <w:t>0</w:t>
         </w:r>
       </w:ins>
-      <w:ins w:id="587" w:author="Артем Анатольевич" w:date="2023-11-23T18:11:00Z">
+      <w:ins w:id="658" w:author="Артем Анатольевич" w:date="2023-11-23T18:11:00Z">
         <w:r>
           <w:rPr>
             <w:lang w:val="en-US"/>
@@ -11135,7 +12175,7 @@
           <w:t>A</w:t>
         </w:r>
       </w:ins>
-      <w:ins w:id="588" w:author="Артем Анатольевич" w:date="2023-11-23T18:10:00Z">
+      <w:ins w:id="659" w:author="Артем Анатольевич" w:date="2023-11-23T18:10:00Z">
         <w:r>
           <w:t>)</w:t>
         </w:r>
@@ -11143,7 +12183,7 @@
           <w:t xml:space="preserve">. </w:t>
         </w:r>
       </w:ins>
-      <w:ins w:id="589" w:author="Артем Анатольевич" w:date="2023-11-23T18:11:00Z">
+      <w:ins w:id="660" w:author="Артем Анатольевич" w:date="2023-11-23T18:11:00Z">
         <w:r>
           <w:t>В ответ отсылается блок данных «Количество сохраненных карт доступа»</w:t>
         </w:r>
@@ -11160,7 +12200,7 @@
           <w:t>09)</w:t>
         </w:r>
       </w:ins>
-      <w:ins w:id="590" w:author="Артем Анатольевич" w:date="2023-11-23T18:10:00Z">
+      <w:ins w:id="661" w:author="Артем Анатольевич" w:date="2023-11-23T18:10:00Z">
         <w:r>
           <w:t>.</w:t>
         </w:r>
@@ -11168,22 +12208,22 @@
     </w:p>
     <w:p>
       <w:pPr>
-        <w:pStyle w:val="af"/>
-        <w:rPr>
-          <w:ins w:id="591" w:author="Артем Анатольевич" w:date="2023-11-23T18:12:00Z"/>
-        </w:rPr>
-      </w:pPr>
-      <w:ins w:id="592" w:author="Артем Анатольевич" w:date="2023-11-23T18:12:00Z">
+        <w:pStyle w:val="aa"/>
+        <w:rPr>
+          <w:ins w:id="662" w:author="Артем Анатольевич" w:date="2023-11-23T18:12:00Z"/>
+        </w:rPr>
+      </w:pPr>
+      <w:ins w:id="663" w:author="Артем Анатольевич" w:date="2023-11-23T18:12:00Z">
         <w:r>
           <w:t>Для чтения сохраненных карт доступа используется запрос «</w:t>
         </w:r>
       </w:ins>
-      <w:ins w:id="593" w:author="Артем Анатольевич" w:date="2023-11-23T18:13:00Z">
+      <w:ins w:id="664" w:author="Артем Анатольевич" w:date="2023-11-23T18:13:00Z">
         <w:r>
           <w:t>Чтение</w:t>
         </w:r>
       </w:ins>
-      <w:ins w:id="594" w:author="Артем Анатольевич" w:date="2023-11-23T18:12:00Z">
+      <w:ins w:id="665" w:author="Артем Анатольевич" w:date="2023-11-23T18:12:00Z">
         <w:r>
           <w:t>» (0</w:t>
         </w:r>
@@ -11197,12 +12237,12 @@
           <w:t>000</w:t>
         </w:r>
       </w:ins>
-      <w:ins w:id="595" w:author="Артем Анатольевич" w:date="2023-11-23T18:13:00Z">
+      <w:ins w:id="666" w:author="Артем Анатольевич" w:date="2023-11-23T18:13:00Z">
         <w:r>
           <w:t>7</w:t>
         </w:r>
       </w:ins>
-      <w:ins w:id="596" w:author="Артем Анатольевич" w:date="2023-11-23T18:12:00Z">
+      <w:ins w:id="667" w:author="Артем Анатольевич" w:date="2023-11-23T18:12:00Z">
         <w:r>
           <w:t>)</w:t>
         </w:r>
@@ -11222,7 +12262,7 @@
           <w:t>пакетом данных «</w:t>
         </w:r>
       </w:ins>
-      <w:ins w:id="597" w:author="Артем Анатольевич" w:date="2023-11-23T18:13:00Z">
+      <w:ins w:id="668" w:author="Артем Анатольевич" w:date="2023-11-23T18:13:00Z">
         <w:r>
           <w:t xml:space="preserve">Диапазон выборки </w:t>
         </w:r>
@@ -11239,7 +12279,7 @@
           <w:t>карт доступа из памяти ручки</w:t>
         </w:r>
       </w:ins>
-      <w:ins w:id="598" w:author="Артем Анатольевич" w:date="2023-11-23T18:12:00Z">
+      <w:ins w:id="669" w:author="Артем Анатольевич" w:date="2023-11-23T18:12:00Z">
         <w:r>
           <w:t>» (0</w:t>
         </w:r>
@@ -11253,12 +12293,12 @@
           <w:t>0</w:t>
         </w:r>
       </w:ins>
-      <w:ins w:id="599" w:author="Артем Анатольевич" w:date="2023-11-23T18:14:00Z">
+      <w:ins w:id="670" w:author="Артем Анатольевич" w:date="2023-11-23T18:14:00Z">
         <w:r>
           <w:t>8</w:t>
         </w:r>
       </w:ins>
-      <w:ins w:id="600" w:author="Артем Анатольевич" w:date="2023-11-23T18:12:00Z">
+      <w:ins w:id="671" w:author="Артем Анатольевич" w:date="2023-11-23T18:12:00Z">
         <w:r>
           <w:t>)</w:t>
         </w:r>
@@ -11269,7 +12309,7 @@
           <w:t>В ответ отсылается блок данных «</w:t>
         </w:r>
       </w:ins>
-      <w:ins w:id="601" w:author="Артем Анатольевич" w:date="2023-11-23T18:14:00Z">
+      <w:ins w:id="672" w:author="Артем Анатольевич" w:date="2023-11-23T18:14:00Z">
         <w:r>
           <w:t xml:space="preserve">Выборка </w:t>
         </w:r>
@@ -11298,7 +12338,7 @@
           <w:t>памяти ручки</w:t>
         </w:r>
       </w:ins>
-      <w:ins w:id="602" w:author="Артем Анатольевич" w:date="2023-11-23T18:12:00Z">
+      <w:ins w:id="673" w:author="Артем Анатольевич" w:date="2023-11-23T18:12:00Z">
         <w:r>
           <w:t>»</w:t>
         </w:r>
@@ -11315,52 +12355,52 @@
           <w:t>0</w:t>
         </w:r>
       </w:ins>
-      <w:ins w:id="603" w:author="Артем Анатольевич" w:date="2023-11-23T18:14:00Z">
+      <w:ins w:id="674" w:author="Артем Анатольевич" w:date="2023-11-23T18:14:00Z">
         <w:r>
           <w:t>7</w:t>
         </w:r>
       </w:ins>
-      <w:ins w:id="604" w:author="Артем Анатольевич" w:date="2023-11-23T18:12:00Z">
+      <w:ins w:id="675" w:author="Артем Анатольевич" w:date="2023-11-23T18:12:00Z">
         <w:r>
           <w:t>).</w:t>
         </w:r>
       </w:ins>
-      <w:ins w:id="605" w:author="Артем Анатольевич" w:date="2023-11-23T18:15:00Z">
+      <w:ins w:id="676" w:author="Артем Анатольевич" w:date="2023-11-23T18:15:00Z">
         <w:r>
           <w:t xml:space="preserve"> Если диапазон выборки превышает диапазон сохраненных карт, то </w:t>
         </w:r>
       </w:ins>
-      <w:ins w:id="606" w:author="Артем Анатольевич" w:date="2023-11-23T18:16:00Z">
+      <w:ins w:id="677" w:author="Артем Анатольевич" w:date="2023-11-23T18:16:00Z">
         <w:r>
           <w:t xml:space="preserve">в ответе он усекается до сохраненного. Если диапазон выборки и </w:t>
         </w:r>
       </w:ins>
-      <w:ins w:id="607" w:author="Артем Анатольевич" w:date="2023-11-23T18:17:00Z">
+      <w:ins w:id="678" w:author="Артем Анатольевич" w:date="2023-11-23T18:17:00Z">
         <w:r>
           <w:t xml:space="preserve">диапазон </w:t>
         </w:r>
       </w:ins>
-      <w:ins w:id="608" w:author="Артем Анатольевич" w:date="2023-11-23T18:16:00Z">
+      <w:ins w:id="679" w:author="Артем Анатольевич" w:date="2023-11-23T18:16:00Z">
         <w:r>
           <w:t>с</w:t>
         </w:r>
       </w:ins>
-      <w:ins w:id="609" w:author="Артем Анатольевич" w:date="2023-11-23T18:17:00Z">
+      <w:ins w:id="680" w:author="Артем Анатольевич" w:date="2023-11-23T18:17:00Z">
         <w:r>
           <w:t xml:space="preserve">охраненных карт не пересекаются, то в ответе </w:t>
         </w:r>
       </w:ins>
-      <w:ins w:id="610" w:author="Артем Анатольевич" w:date="2023-11-23T18:18:00Z">
+      <w:ins w:id="681" w:author="Артем Анатольевич" w:date="2023-11-23T18:18:00Z">
         <w:r>
           <w:t xml:space="preserve">блок данных </w:t>
         </w:r>
       </w:ins>
-      <w:ins w:id="611" w:author="Артем Анатольевич" w:date="2023-11-23T18:20:00Z">
+      <w:ins w:id="682" w:author="Артем Анатольевич" w:date="2023-11-23T18:20:00Z">
         <w:r>
           <w:t xml:space="preserve">будет без поля данных, поле </w:t>
         </w:r>
       </w:ins>
-      <w:ins w:id="612" w:author="Артем Анатольевич" w:date="2023-11-23T18:18:00Z">
+      <w:ins w:id="683" w:author="Артем Анатольевич" w:date="2023-11-23T18:18:00Z">
         <w:r>
           <w:t>размер данных будет равен нулю.</w:t>
         </w:r>
@@ -11370,11 +12410,11 @@
       <w:pPr>
         <w:pStyle w:val="2"/>
         <w:rPr>
-          <w:ins w:id="613" w:author="Артем Анатольевич" w:date="2023-11-23T16:50:00Z"/>
+          <w:ins w:id="684" w:author="Артем Анатольевич" w:date="2023-11-23T16:50:00Z"/>
           <w:lang w:val="en-US"/>
         </w:rPr>
       </w:pPr>
-      <w:ins w:id="614" w:author="Артем Анатольевич" w:date="2023-11-23T16:53:00Z">
+      <w:ins w:id="685" w:author="Артем Анатольевич" w:date="2023-11-23T16:53:00Z">
         <w:r>
           <w:t>Расширитель</w:t>
         </w:r>
@@ -11382,12 +12422,12 @@
     </w:p>
     <w:p>
       <w:pPr>
-        <w:pStyle w:val="af"/>
-        <w:rPr>
-          <w:ins w:id="615" w:author="Артем Анатольевич" w:date="2023-11-23T17:13:00Z"/>
-        </w:rPr>
-      </w:pPr>
-      <w:ins w:id="616" w:author="Артем Анатольевич" w:date="2023-11-23T16:50:00Z">
+        <w:pStyle w:val="aa"/>
+        <w:rPr>
+          <w:ins w:id="686" w:author="Артем Анатольевич" w:date="2023-11-23T17:13:00Z"/>
+        </w:rPr>
+      </w:pPr>
+      <w:ins w:id="687" w:author="Артем Анатольевич" w:date="2023-11-23T16:50:00Z">
         <w:r>
           <w:rPr>
             <w:lang w:val="en-US"/>
@@ -11398,12 +12438,12 @@
           <w:t xml:space="preserve">: </w:t>
         </w:r>
       </w:ins>
-      <w:ins w:id="617" w:author="Артем Анатольевич" w:date="2023-11-23T17:11:00Z">
+      <w:ins w:id="688" w:author="Артем Анатольевич" w:date="2023-11-23T17:11:00Z">
         <w:r>
           <w:t>8</w:t>
         </w:r>
       </w:ins>
-      <w:ins w:id="618" w:author="Артем Анатольевич" w:date="2023-11-23T16:50:00Z">
+      <w:ins w:id="689" w:author="Артем Анатольевич" w:date="2023-11-23T16:50:00Z">
         <w:r>
           <w:t>.</w:t>
         </w:r>
@@ -11411,66 +12451,66 @@
     </w:p>
     <w:p>
       <w:pPr>
-        <w:pStyle w:val="af"/>
-        <w:rPr>
-          <w:del w:id="619" w:author="Артем Анатольевич" w:date="2023-11-29T17:58:00Z"/>
-          <w:rPrChange w:id="620" w:author="Veronika" w:date="2023-11-24T19:15:00Z">
+        <w:pStyle w:val="aa"/>
+        <w:rPr>
+          <w:del w:id="690" w:author="Артем Анатольевич" w:date="2023-11-29T17:58:00Z"/>
+          <w:rPrChange w:id="691" w:author="Veronika" w:date="2023-11-24T19:15:00Z">
             <w:rPr>
-              <w:del w:id="621" w:author="Артем Анатольевич" w:date="2023-11-29T17:58:00Z"/>
+              <w:del w:id="692" w:author="Артем Анатольевич" w:date="2023-11-29T17:58:00Z"/>
               <w:lang w:val="en-US"/>
             </w:rPr>
           </w:rPrChange>
         </w:rPr>
-        <w:pPrChange w:id="622" w:author="Veronika" w:date="2023-11-24T19:15:00Z">
+        <w:pPrChange w:id="693" w:author="Veronika" w:date="2023-11-24T19:15:00Z">
           <w:pPr>
-            <w:pStyle w:val="af9"/>
+            <w:pStyle w:val="af4"/>
           </w:pPr>
         </w:pPrChange>
       </w:pPr>
-      <w:ins w:id="623" w:author="Veronika" w:date="2023-11-24T18:58:00Z">
-        <w:del w:id="624" w:author="Артем Анатольевич" w:date="2023-11-29T17:58:00Z">
+      <w:ins w:id="694" w:author="Veronika" w:date="2023-11-24T18:58:00Z">
+        <w:del w:id="695" w:author="Артем Анатольевич" w:date="2023-11-29T17:58:00Z">
           <w:r>
             <w:delText>В ответе на запрос состояния отс</w:delText>
           </w:r>
         </w:del>
       </w:ins>
-      <w:ins w:id="625" w:author="Veronika" w:date="2023-11-24T18:59:00Z">
-        <w:del w:id="626" w:author="Артем Анатольевич" w:date="2023-11-29T17:58:00Z">
+      <w:ins w:id="696" w:author="Veronika" w:date="2023-11-24T18:59:00Z">
+        <w:del w:id="697" w:author="Артем Анатольевич" w:date="2023-11-29T17:58:00Z">
           <w:r>
             <w:delText xml:space="preserve">ылается </w:delText>
           </w:r>
         </w:del>
       </w:ins>
-      <w:ins w:id="627" w:author="Veronika" w:date="2023-11-24T19:02:00Z">
-        <w:del w:id="628" w:author="Артем Анатольевич" w:date="2023-11-29T17:58:00Z">
+      <w:ins w:id="698" w:author="Veronika" w:date="2023-11-24T19:02:00Z">
+        <w:del w:id="699" w:author="Артем Анатольевич" w:date="2023-11-29T17:58:00Z">
           <w:r>
             <w:delText>четыре</w:delText>
           </w:r>
         </w:del>
       </w:ins>
-      <w:ins w:id="629" w:author="Veronika" w:date="2023-11-24T18:59:00Z">
-        <w:del w:id="630" w:author="Артем Анатольевич" w:date="2023-11-29T17:58:00Z">
+      <w:ins w:id="700" w:author="Veronika" w:date="2023-11-24T18:59:00Z">
+        <w:del w:id="701" w:author="Артем Анатольевич" w:date="2023-11-29T17:58:00Z">
           <w:r>
             <w:delText xml:space="preserve"> блока данных: состояние датчиков </w:delText>
           </w:r>
         </w:del>
       </w:ins>
-      <w:ins w:id="631" w:author="Veronika" w:date="2023-11-24T19:03:00Z">
-        <w:del w:id="632" w:author="Артем Анатольевич" w:date="2023-11-29T17:58:00Z">
+      <w:ins w:id="702" w:author="Veronika" w:date="2023-11-24T19:03:00Z">
+        <w:del w:id="703" w:author="Артем Анатольевич" w:date="2023-11-29T17:58:00Z">
           <w:r>
             <w:delText>протекания</w:delText>
           </w:r>
         </w:del>
       </w:ins>
-      <w:ins w:id="633" w:author="Veronika" w:date="2023-11-24T18:58:00Z">
-        <w:del w:id="634" w:author="Артем Анатольевич" w:date="2023-11-29T17:58:00Z">
+      <w:ins w:id="704" w:author="Veronika" w:date="2023-11-24T18:58:00Z">
+        <w:del w:id="705" w:author="Артем Анатольевич" w:date="2023-11-29T17:58:00Z">
           <w:r>
             <w:delText xml:space="preserve"> (таблица </w:delText>
           </w:r>
         </w:del>
       </w:ins>
-      <w:ins w:id="635" w:author="Veronika" w:date="2023-11-24T19:01:00Z">
-        <w:del w:id="636" w:author="Артем Анатольевич" w:date="2023-11-29T17:58:00Z">
+      <w:ins w:id="706" w:author="Veronika" w:date="2023-11-24T19:01:00Z">
+        <w:del w:id="707" w:author="Артем Анатольевич" w:date="2023-11-29T17:58:00Z">
           <w:r>
             <w:fldChar w:fldCharType="begin"/>
           </w:r>
@@ -11479,13 +12519,13 @@
           </w:r>
         </w:del>
       </w:ins>
-      <w:del w:id="637" w:author="Артем Анатольевич" w:date="2023-11-29T17:58:00Z">
+      <w:del w:id="708" w:author="Артем Анатольевич" w:date="2023-11-29T17:58:00Z">
         <w:r>
           <w:fldChar w:fldCharType="separate"/>
         </w:r>
       </w:del>
-      <w:ins w:id="638" w:author="Veronika" w:date="2023-11-24T19:01:00Z">
-        <w:del w:id="639" w:author="Артем Анатольевич" w:date="2023-11-29T17:58:00Z">
+      <w:ins w:id="709" w:author="Veronika" w:date="2023-11-24T19:01:00Z">
+        <w:del w:id="710" w:author="Артем Анатольевич" w:date="2023-11-29T17:58:00Z">
           <w:r>
             <w:delText>13</w:delText>
           </w:r>
@@ -11500,44 +12540,44 @@
           </w:r>
         </w:del>
       </w:ins>
-      <w:del w:id="640" w:author="Артем Анатольевич" w:date="2023-11-29T17:58:00Z">
+      <w:del w:id="711" w:author="Артем Анатольевич" w:date="2023-11-29T17:58:00Z">
         <w:r>
           <w:fldChar w:fldCharType="separate"/>
         </w:r>
       </w:del>
-      <w:ins w:id="641" w:author="Veronika" w:date="2023-11-24T19:01:00Z">
-        <w:del w:id="642" w:author="Артем Анатольевич" w:date="2023-11-29T17:58:00Z">
+      <w:ins w:id="712" w:author="Veronika" w:date="2023-11-24T19:01:00Z">
+        <w:del w:id="713" w:author="Артем Анатольевич" w:date="2023-11-29T17:58:00Z">
           <w:r>
             <w:fldChar w:fldCharType="end"/>
           </w:r>
         </w:del>
       </w:ins>
-      <w:ins w:id="643" w:author="Veronika" w:date="2023-11-24T18:58:00Z">
-        <w:del w:id="644" w:author="Артем Анатольевич" w:date="2023-11-29T17:58:00Z">
+      <w:ins w:id="714" w:author="Veronika" w:date="2023-11-24T18:58:00Z">
+        <w:del w:id="715" w:author="Артем Анатольевич" w:date="2023-11-29T17:58:00Z">
           <w:r>
             <w:delText>)</w:delText>
           </w:r>
         </w:del>
       </w:ins>
-      <w:ins w:id="645" w:author="Veronika" w:date="2023-11-24T19:02:00Z">
-        <w:del w:id="646" w:author="Артем Анатольевич" w:date="2023-11-29T17:58:00Z">
+      <w:ins w:id="716" w:author="Veronika" w:date="2023-11-24T19:02:00Z">
+        <w:del w:id="717" w:author="Артем Анатольевич" w:date="2023-11-29T17:58:00Z">
           <w:r>
             <w:delText>, состояние батареи и два блока данных о состоянии реле</w:delText>
           </w:r>
         </w:del>
       </w:ins>
-      <w:ins w:id="647" w:author="Veronika" w:date="2023-11-24T18:58:00Z">
-        <w:del w:id="648" w:author="Артем Анатольевич" w:date="2023-11-29T17:58:00Z">
+      <w:ins w:id="718" w:author="Veronika" w:date="2023-11-24T18:58:00Z">
+        <w:del w:id="719" w:author="Артем Анатольевич" w:date="2023-11-29T17:58:00Z">
           <w:r>
             <w:delText>.</w:delText>
           </w:r>
         </w:del>
       </w:ins>
-      <w:ins w:id="649" w:author="Veronika" w:date="2023-11-24T19:15:00Z">
-        <w:del w:id="650" w:author="Артем Анатольевич" w:date="2023-11-29T11:15:00Z">
+      <w:ins w:id="720" w:author="Veronika" w:date="2023-11-24T19:15:00Z">
+        <w:del w:id="721" w:author="Артем Анатольевич" w:date="2023-11-29T11:15:00Z">
           <w:r>
             <w:rPr>
-              <w:rPrChange w:id="651" w:author="Veronika" w:date="2023-11-24T19:15:00Z">
+              <w:rPrChange w:id="722" w:author="Veronika" w:date="2023-11-24T19:15:00Z">
                 <w:rPr>
                   <w:lang w:val="en-US"/>
                 </w:rPr>
@@ -11550,14 +12590,14 @@
     </w:p>
     <w:p>
       <w:pPr>
-        <w:pStyle w:val="af"/>
-        <w:rPr>
-          <w:ins w:id="652" w:author="Veronika" w:date="2023-11-24T19:11:00Z"/>
-          <w:del w:id="653" w:author="Артем Анатольевич" w:date="2023-11-29T17:58:00Z"/>
-          <w:rPrChange w:id="654" w:author="Veronika" w:date="2023-11-24T19:15:00Z">
+        <w:pStyle w:val="aa"/>
+        <w:rPr>
+          <w:ins w:id="723" w:author="Veronika" w:date="2023-11-24T19:11:00Z"/>
+          <w:del w:id="724" w:author="Артем Анатольевич" w:date="2023-11-29T17:58:00Z"/>
+          <w:rPrChange w:id="725" w:author="Veronika" w:date="2023-11-24T19:15:00Z">
             <w:rPr>
-              <w:ins w:id="655" w:author="Veronika" w:date="2023-11-24T19:11:00Z"/>
-              <w:del w:id="656" w:author="Артем Анатольевич" w:date="2023-11-29T17:58:00Z"/>
+              <w:ins w:id="726" w:author="Veronika" w:date="2023-11-24T19:11:00Z"/>
+              <w:del w:id="727" w:author="Артем Анатольевич" w:date="2023-11-29T17:58:00Z"/>
               <w:lang w:val="en-US"/>
             </w:rPr>
           </w:rPrChange>
@@ -11566,17 +12606,17 @@
     </w:p>
     <w:p>
       <w:pPr>
-        <w:pStyle w:val="af"/>
-        <w:rPr>
-          <w:ins w:id="657" w:author="Veronika" w:date="2023-11-24T19:11:00Z"/>
-        </w:rPr>
-      </w:pPr>
-      <w:ins w:id="658" w:author="Veronika" w:date="2023-11-24T19:11:00Z">
+        <w:pStyle w:val="aa"/>
+        <w:rPr>
+          <w:ins w:id="728" w:author="Veronika" w:date="2023-11-24T19:11:00Z"/>
+        </w:rPr>
+      </w:pPr>
+      <w:ins w:id="729" w:author="Veronika" w:date="2023-11-24T19:11:00Z">
         <w:r>
           <w:t>Расширитель использует следующие дополнительные блоки данных (таблица </w:t>
         </w:r>
       </w:ins>
-      <w:ins w:id="659" w:author="Артем Анатольевич" w:date="2023-11-29T18:12:00Z">
+      <w:ins w:id="730" w:author="Артем Анатольевич" w:date="2023-11-29T18:12:00Z">
         <w:r>
           <w:fldChar w:fldCharType="begin"/>
         </w:r>
@@ -11587,7 +12627,7 @@
       <w:r>
         <w:fldChar w:fldCharType="separate"/>
       </w:r>
-      <w:ins w:id="660" w:author="Артем Анатольевич" w:date="2023-11-29T18:12:00Z">
+      <w:ins w:id="731" w:author="Артем Анатольевич" w:date="2023-11-29T18:12:00Z">
         <w:r>
           <w:t>13</w:t>
         </w:r>
@@ -11595,12 +12635,12 @@
           <w:fldChar w:fldCharType="end"/>
         </w:r>
       </w:ins>
-      <w:ins w:id="661" w:author="Veronika" w:date="2023-11-24T19:11:00Z">
+      <w:ins w:id="732" w:author="Veronika" w:date="2023-11-24T19:11:00Z">
         <w:r>
           <w:t>)</w:t>
         </w:r>
       </w:ins>
-      <w:ins w:id="662" w:author="Артем Анатольевич" w:date="2023-11-29T17:58:00Z">
+      <w:ins w:id="733" w:author="Артем Анатольевич" w:date="2023-11-29T17:58:00Z">
         <w:r>
           <w:t>.</w:t>
         </w:r>
@@ -11610,12 +12650,12 @@
       <w:pPr>
         <w:pStyle w:val="a7"/>
         <w:rPr>
-          <w:ins w:id="663" w:author="Veronika" w:date="2023-11-24T19:11:00Z"/>
+          <w:ins w:id="734" w:author="Veronika" w:date="2023-11-24T19:11:00Z"/>
           <w:lang w:val="ru-RU"/>
         </w:rPr>
       </w:pPr>
-      <w:bookmarkStart w:id="664" w:name="_Ref152173961"/>
-      <w:ins w:id="665" w:author="Veronika" w:date="2023-11-24T19:11:00Z">
+      <w:bookmarkStart w:id="735" w:name="_Ref152173961"/>
+      <w:ins w:id="736" w:author="Veronika" w:date="2023-11-24T19:11:00Z">
         <w:r>
           <w:rPr>
             <w:lang w:val="ru-RU"/>
@@ -11629,7 +12669,7 @@
           <w:t xml:space="preserve">Блоки данных </w:t>
         </w:r>
       </w:ins>
-      <w:ins w:id="666" w:author="Veronika" w:date="2023-11-24T19:13:00Z">
+      <w:ins w:id="737" w:author="Veronika" w:date="2023-11-24T19:13:00Z">
         <w:r>
           <w:rPr>
             <w:lang w:val="ru-RU"/>
@@ -11637,7 +12677,7 @@
           <w:t>расширителя</w:t>
         </w:r>
       </w:ins>
-      <w:bookmarkEnd w:id="664"/>
+      <w:bookmarkEnd w:id="735"/>
     </w:p>
     <w:tbl>
       <w:tblPr>
@@ -11665,7 +12705,7 @@
           <w:cantSplit/>
           <w:trHeight w:val="454"/>
           <w:tblHeader/>
-          <w:ins w:id="667" w:author="Veronika" w:date="2023-11-24T19:11:00Z"/>
+          <w:ins w:id="738" w:author="Veronika" w:date="2023-11-24T19:11:00Z"/>
         </w:trPr>
         <w:tc>
           <w:tcPr>
@@ -11674,13 +12714,13 @@
           </w:tcPr>
           <w:p>
             <w:pPr>
-              <w:pStyle w:val="af6"/>
-              <w:jc w:val="left"/>
-              <w:rPr>
-                <w:ins w:id="668" w:author="Veronika" w:date="2023-11-24T19:11:00Z"/>
-              </w:rPr>
-            </w:pPr>
-            <w:ins w:id="669" w:author="Veronika" w:date="2023-11-24T19:11:00Z">
+              <w:pStyle w:val="af1"/>
+              <w:jc w:val="left"/>
+              <w:rPr>
+                <w:ins w:id="739" w:author="Veronika" w:date="2023-11-24T19:11:00Z"/>
+              </w:rPr>
+            </w:pPr>
+            <w:ins w:id="740" w:author="Veronika" w:date="2023-11-24T19:11:00Z">
               <w:r>
                 <w:rPr>
                   <w:lang w:val="en-US"/>
@@ -11704,13 +12744,13 @@
           </w:tcPr>
           <w:p>
             <w:pPr>
-              <w:pStyle w:val="af6"/>
-              <w:jc w:val="left"/>
-              <w:rPr>
-                <w:ins w:id="670" w:author="Veronika" w:date="2023-11-24T19:11:00Z"/>
-              </w:rPr>
-            </w:pPr>
-            <w:ins w:id="671" w:author="Veronika" w:date="2023-11-24T19:11:00Z">
+              <w:pStyle w:val="af1"/>
+              <w:jc w:val="left"/>
+              <w:rPr>
+                <w:ins w:id="741" w:author="Veronika" w:date="2023-11-24T19:11:00Z"/>
+              </w:rPr>
+            </w:pPr>
+            <w:ins w:id="742" w:author="Veronika" w:date="2023-11-24T19:11:00Z">
               <w:r>
                 <w:t>Содержание блока</w:t>
               </w:r>
@@ -11724,13 +12764,13 @@
           </w:tcPr>
           <w:p>
             <w:pPr>
-              <w:pStyle w:val="af6"/>
-              <w:jc w:val="left"/>
-              <w:rPr>
-                <w:ins w:id="672" w:author="Veronika" w:date="2023-11-24T19:11:00Z"/>
-              </w:rPr>
-            </w:pPr>
-            <w:ins w:id="673" w:author="Veronika" w:date="2023-11-24T19:11:00Z">
+              <w:pStyle w:val="af1"/>
+              <w:jc w:val="left"/>
+              <w:rPr>
+                <w:ins w:id="743" w:author="Veronika" w:date="2023-11-24T19:11:00Z"/>
+              </w:rPr>
+            </w:pPr>
+            <w:ins w:id="744" w:author="Veronika" w:date="2023-11-24T19:11:00Z">
               <w:r>
                 <w:t>Тип данных</w:t>
               </w:r>
@@ -11742,7 +12782,7 @@
         <w:trPr>
           <w:cantSplit/>
           <w:trHeight w:val="454"/>
-          <w:ins w:id="674" w:author="Артем Анатольевич" w:date="2023-11-29T11:09:00Z"/>
+          <w:ins w:id="745" w:author="Артем Анатольевич" w:date="2023-11-29T11:09:00Z"/>
         </w:trPr>
         <w:tc>
           <w:tcPr>
@@ -11751,13 +12791,13 @@
           </w:tcPr>
           <w:p>
             <w:pPr>
-              <w:pStyle w:val="af6"/>
-              <w:jc w:val="left"/>
-              <w:rPr>
-                <w:ins w:id="675" w:author="Артем Анатольевич" w:date="2023-11-29T11:09:00Z"/>
-              </w:rPr>
-            </w:pPr>
-            <w:ins w:id="676" w:author="Артем Анатольевич" w:date="2023-11-29T11:10:00Z">
+              <w:pStyle w:val="af1"/>
+              <w:jc w:val="left"/>
+              <w:rPr>
+                <w:ins w:id="746" w:author="Артем Анатольевич" w:date="2023-11-29T11:09:00Z"/>
+              </w:rPr>
+            </w:pPr>
+            <w:ins w:id="747" w:author="Артем Анатольевич" w:date="2023-11-29T11:10:00Z">
               <w:r>
                 <w:rPr>
                   <w:lang w:val="en-US"/>
@@ -11777,13 +12817,13 @@
           </w:tcPr>
           <w:p>
             <w:pPr>
-              <w:pStyle w:val="af6"/>
-              <w:jc w:val="left"/>
-              <w:rPr>
-                <w:ins w:id="677" w:author="Артем Анатольевич" w:date="2023-11-29T11:09:00Z"/>
-              </w:rPr>
-            </w:pPr>
-            <w:ins w:id="678" w:author="Артем Анатольевич" w:date="2023-11-29T11:10:00Z">
+              <w:pStyle w:val="af1"/>
+              <w:jc w:val="left"/>
+              <w:rPr>
+                <w:ins w:id="748" w:author="Артем Анатольевич" w:date="2023-11-29T11:09:00Z"/>
+              </w:rPr>
+            </w:pPr>
+            <w:ins w:id="749" w:author="Артем Анатольевич" w:date="2023-11-29T11:10:00Z">
               <w:r>
                 <w:t>Статус датчиков протекания</w:t>
               </w:r>
@@ -11797,13 +12837,13 @@
           </w:tcPr>
           <w:p>
             <w:pPr>
-              <w:pStyle w:val="af6"/>
-              <w:jc w:val="left"/>
-              <w:rPr>
-                <w:ins w:id="679" w:author="Артем Анатольевич" w:date="2023-11-29T11:10:00Z"/>
-              </w:rPr>
-            </w:pPr>
-            <w:ins w:id="680" w:author="Артем Анатольевич" w:date="2023-11-29T11:10:00Z">
+              <w:pStyle w:val="af1"/>
+              <w:jc w:val="left"/>
+              <w:rPr>
+                <w:ins w:id="750" w:author="Артем Анатольевич" w:date="2023-11-29T11:10:00Z"/>
+              </w:rPr>
+            </w:pPr>
+            <w:ins w:id="751" w:author="Артем Анатольевич" w:date="2023-11-29T11:10:00Z">
               <w:r>
                 <w:t>u16 (4):</w:t>
               </w:r>
@@ -11811,14 +12851,14 @@
           </w:p>
           <w:p>
             <w:pPr>
-              <w:pStyle w:val="af6"/>
-              <w:jc w:val="left"/>
-              <w:rPr>
-                <w:ins w:id="681" w:author="Артем Анатольевич" w:date="2023-11-29T18:07:00Z"/>
+              <w:pStyle w:val="af1"/>
+              <w:jc w:val="left"/>
+              <w:rPr>
+                <w:ins w:id="752" w:author="Артем Анатольевич" w:date="2023-11-29T18:07:00Z"/>
                 <w:rFonts w:cs="Times New Roman"/>
               </w:rPr>
             </w:pPr>
-            <w:ins w:id="682" w:author="Артем Анатольевич" w:date="2023-11-29T18:04:00Z">
+            <w:ins w:id="753" w:author="Артем Анатольевич" w:date="2023-11-29T18:04:00Z">
               <w:r>
                 <w:rPr>
                   <w:rFonts w:cs="Times New Roman"/>
@@ -11828,7 +12868,7 @@
               <w:r>
                 <w:rPr>
                   <w:rFonts w:cs="Times New Roman"/>
-                  <w:rPrChange w:id="683" w:author="Артем Анатольевич" w:date="2023-11-29T18:05:00Z">
+                  <w:rPrChange w:id="754" w:author="Артем Анатольевич" w:date="2023-11-29T18:05:00Z">
                     <w:rPr>
                       <w:rFonts w:cs="Times New Roman"/>
                       <w:lang w:val="en-US"/>
@@ -11838,11 +12878,11 @@
                 <w:t>[2</w:t>
               </w:r>
             </w:ins>
-            <w:ins w:id="684" w:author="Артем Анатольевич" w:date="2023-11-29T18:05:00Z">
+            <w:ins w:id="755" w:author="Артем Анатольевич" w:date="2023-11-29T18:05:00Z">
               <w:r>
                 <w:rPr>
                   <w:rFonts w:cs="Times New Roman"/>
-                  <w:rPrChange w:id="685" w:author="Артем Анатольевич" w:date="2023-11-29T18:05:00Z">
+                  <w:rPrChange w:id="756" w:author="Артем Анатольевич" w:date="2023-11-29T18:05:00Z">
                     <w:rPr>
                       <w:rFonts w:cs="Times New Roman"/>
                       <w:lang w:val="en-US"/>
@@ -11863,7 +12903,7 @@
               <w:r>
                 <w:rPr>
                   <w:rFonts w:cs="Times New Roman"/>
-                  <w:rPrChange w:id="686" w:author="Артем Анатольевич" w:date="2023-11-29T18:05:00Z">
+                  <w:rPrChange w:id="757" w:author="Артем Анатольевич" w:date="2023-11-29T18:05:00Z">
                     <w:rPr>
                       <w:rFonts w:cs="Times New Roman"/>
                       <w:lang w:val="en-US"/>
@@ -11891,7 +12931,7 @@
               <w:r>
                 <w:rPr>
                   <w:rFonts w:cs="Times New Roman"/>
-                  <w:rPrChange w:id="687" w:author="Артем Анатольевич" w:date="2023-11-29T18:05:00Z">
+                  <w:rPrChange w:id="758" w:author="Артем Анатольевич" w:date="2023-11-29T18:05:00Z">
                     <w:rPr>
                       <w:rFonts w:cs="Times New Roman"/>
                       <w:lang w:val="en-US"/>
@@ -11910,7 +12950,7 @@
               <w:r>
                 <w:rPr>
                   <w:rFonts w:cs="Times New Roman"/>
-                  <w:rPrChange w:id="688" w:author="Артем Анатольевич" w:date="2023-11-29T18:05:00Z">
+                  <w:rPrChange w:id="759" w:author="Артем Анатольевич" w:date="2023-11-29T18:05:00Z">
                     <w:rPr>
                       <w:rFonts w:cs="Times New Roman"/>
                       <w:lang w:val="en-US"/>
@@ -11920,7 +12960,7 @@
                 <w:t xml:space="preserve">1] </w:t>
               </w:r>
             </w:ins>
-            <w:ins w:id="689" w:author="Артем Анатольевич" w:date="2023-11-29T18:06:00Z">
+            <w:ins w:id="760" w:author="Артем Анатольевич" w:date="2023-11-29T18:06:00Z">
               <w:r>
                 <w:rPr>
                   <w:rFonts w:cs="Times New Roman"/>
@@ -11928,7 +12968,7 @@
                 <w:t>определяют</w:t>
               </w:r>
             </w:ins>
-            <w:ins w:id="690" w:author="Артем Анатольевич" w:date="2023-11-29T18:05:00Z">
+            <w:ins w:id="761" w:author="Артем Анатольевич" w:date="2023-11-29T18:05:00Z">
               <w:r>
                 <w:rPr>
                   <w:rFonts w:cs="Times New Roman"/>
@@ -11936,7 +12976,7 @@
                 <w:t xml:space="preserve"> сост</w:t>
               </w:r>
             </w:ins>
-            <w:ins w:id="691" w:author="Артем Анатольевич" w:date="2023-11-29T18:06:00Z">
+            <w:ins w:id="762" w:author="Артем Анатольевич" w:date="2023-11-29T18:06:00Z">
               <w:r>
                 <w:rPr>
                   <w:rFonts w:cs="Times New Roman"/>
@@ -11955,7 +12995,7 @@
               <w:r>
                 <w:rPr>
                   <w:rFonts w:cs="Times New Roman"/>
-                  <w:rPrChange w:id="692" w:author="Артем Анатольевич" w:date="2023-11-29T18:06:00Z">
+                  <w:rPrChange w:id="763" w:author="Артем Анатольевич" w:date="2023-11-29T18:06:00Z">
                     <w:rPr>
                       <w:rFonts w:cs="Times New Roman"/>
                       <w:lang w:val="en-US"/>
@@ -11971,7 +13011,7 @@
                 <w:t>го датчика</w:t>
               </w:r>
             </w:ins>
-            <w:ins w:id="693" w:author="Артем Анатольевич" w:date="2023-11-29T18:07:00Z">
+            <w:ins w:id="764" w:author="Артем Анатольевич" w:date="2023-11-29T18:07:00Z">
               <w:r>
                 <w:rPr>
                   <w:rFonts w:cs="Times New Roman"/>
@@ -11982,16 +13022,16 @@
           </w:p>
           <w:p>
             <w:pPr>
-              <w:pStyle w:val="af6"/>
-              <w:jc w:val="left"/>
-              <w:rPr>
-                <w:ins w:id="694" w:author="Артем Анатольевич" w:date="2023-11-29T18:08:00Z"/>
-              </w:rPr>
-            </w:pPr>
-            <w:ins w:id="695" w:author="Артем Анатольевич" w:date="2023-11-29T18:08:00Z">
+              <w:pStyle w:val="af1"/>
+              <w:jc w:val="left"/>
+              <w:rPr>
+                <w:ins w:id="765" w:author="Артем Анатольевич" w:date="2023-11-29T18:08:00Z"/>
+              </w:rPr>
+            </w:pPr>
+            <w:ins w:id="766" w:author="Артем Анатольевич" w:date="2023-11-29T18:08:00Z">
               <w:r>
                 <w:rPr>
-                  <w:rPrChange w:id="696" w:author="Артем Анатольевич" w:date="2023-11-30T10:40:00Z">
+                  <w:rPrChange w:id="767" w:author="Артем Анатольевич" w:date="2023-11-30T10:40:00Z">
                     <w:rPr>
                       <w:lang w:val="en-US"/>
                     </w:rPr>
@@ -12010,7 +13050,7 @@
               </w:r>
               <w:r>
                 <w:rPr>
-                  <w:rPrChange w:id="697" w:author="Артем Анатольевич" w:date="2023-11-30T10:40:00Z">
+                  <w:rPrChange w:id="768" w:author="Артем Анатольевич" w:date="2023-11-30T10:40:00Z">
                     <w:rPr>
                       <w:lang w:val="en-US"/>
                     </w:rPr>
@@ -12025,13 +13065,13 @@
           </w:p>
           <w:p>
             <w:pPr>
-              <w:pStyle w:val="af6"/>
-              <w:jc w:val="left"/>
-              <w:rPr>
-                <w:ins w:id="698" w:author="Артем Анатольевич" w:date="2023-11-29T11:09:00Z"/>
-              </w:rPr>
-            </w:pPr>
-            <w:ins w:id="699" w:author="Артем Анатольевич" w:date="2023-11-29T18:08:00Z">
+              <w:pStyle w:val="af1"/>
+              <w:jc w:val="left"/>
+              <w:rPr>
+                <w:ins w:id="769" w:author="Артем Анатольевич" w:date="2023-11-29T11:09:00Z"/>
+              </w:rPr>
+            </w:pPr>
+            <w:ins w:id="770" w:author="Артем Анатольевич" w:date="2023-11-29T18:08:00Z">
               <w:r>
                 <w:t>0</w:t>
               </w:r>
@@ -12043,7 +13083,7 @@
               </w:r>
               <w:r>
                 <w:rPr>
-                  <w:rPrChange w:id="700" w:author="Артем Анатольевич" w:date="2023-11-30T10:40:00Z">
+                  <w:rPrChange w:id="771" w:author="Артем Анатольевич" w:date="2023-11-30T10:40:00Z">
                     <w:rPr>
                       <w:lang w:val="en-US"/>
                     </w:rPr>
@@ -12052,12 +13092,12 @@
                 <w:t xml:space="preserve">11 </w:t>
               </w:r>
             </w:ins>
-            <w:ins w:id="701" w:author="Артем Анатольевич" w:date="2023-11-29T18:09:00Z">
+            <w:ins w:id="772" w:author="Артем Анатольевич" w:date="2023-11-29T18:09:00Z">
               <w:r>
                 <w:t>–</w:t>
               </w:r>
             </w:ins>
-            <w:ins w:id="702" w:author="Артем Анатольевич" w:date="2023-11-29T18:08:00Z">
+            <w:ins w:id="773" w:author="Артем Анатольевич" w:date="2023-11-29T18:08:00Z">
               <w:r>
                 <w:t xml:space="preserve"> закорочено</w:t>
               </w:r>
@@ -12069,7 +13109,7 @@
         <w:trPr>
           <w:cantSplit/>
           <w:trHeight w:val="454"/>
-          <w:ins w:id="703" w:author="Артем Анатольевич" w:date="2023-11-29T11:10:00Z"/>
+          <w:ins w:id="774" w:author="Артем Анатольевич" w:date="2023-11-29T11:10:00Z"/>
         </w:trPr>
         <w:tc>
           <w:tcPr>
@@ -12078,16 +13118,15 @@
           </w:tcPr>
           <w:p>
             <w:pPr>
-              <w:pStyle w:val="af6"/>
-              <w:jc w:val="left"/>
-              <w:rPr>
-                <w:ins w:id="704" w:author="Артем Анатольевич" w:date="2023-11-29T11:10:00Z"/>
-                <w:lang w:val="en-US"/>
-              </w:rPr>
-            </w:pPr>
-            <w:ins w:id="705" w:author="Артем Анатольевич" w:date="2023-11-29T11:14:00Z">
-              <w:r>
-                <w:lastRenderedPageBreak/>
+              <w:pStyle w:val="af1"/>
+              <w:jc w:val="left"/>
+              <w:rPr>
+                <w:ins w:id="775" w:author="Артем Анатольевич" w:date="2023-11-29T11:10:00Z"/>
+                <w:lang w:val="en-US"/>
+              </w:rPr>
+            </w:pPr>
+            <w:ins w:id="776" w:author="Артем Анатольевич" w:date="2023-11-29T11:14:00Z">
+              <w:r>
                 <w:t>0</w:t>
               </w:r>
               <w:r>
@@ -12106,19 +13145,19 @@
           </w:tcPr>
           <w:p>
             <w:pPr>
-              <w:pStyle w:val="af6"/>
-              <w:jc w:val="left"/>
-              <w:rPr>
-                <w:ins w:id="706" w:author="Артем Анатольевич" w:date="2023-11-29T11:10:00Z"/>
-                <w:lang w:val="en-US"/>
-                <w:rPrChange w:id="707" w:author="Артем Анатольевич" w:date="2023-11-29T11:14:00Z">
+              <w:pStyle w:val="af1"/>
+              <w:jc w:val="left"/>
+              <w:rPr>
+                <w:ins w:id="777" w:author="Артем Анатольевич" w:date="2023-11-29T11:10:00Z"/>
+                <w:lang w:val="en-US"/>
+                <w:rPrChange w:id="778" w:author="Артем Анатольевич" w:date="2023-11-29T11:14:00Z">
                   <w:rPr>
-                    <w:ins w:id="708" w:author="Артем Анатольевич" w:date="2023-11-29T11:10:00Z"/>
+                    <w:ins w:id="779" w:author="Артем Анатольевич" w:date="2023-11-29T11:10:00Z"/>
                   </w:rPr>
                 </w:rPrChange>
               </w:rPr>
             </w:pPr>
-            <w:ins w:id="709" w:author="Артем Анатольевич" w:date="2023-11-29T11:14:00Z">
+            <w:ins w:id="780" w:author="Артем Анатольевич" w:date="2023-11-29T11:14:00Z">
               <w:r>
                 <w:t>Статус реле</w:t>
               </w:r>
@@ -12138,19 +13177,19 @@
           </w:tcPr>
           <w:p>
             <w:pPr>
-              <w:pStyle w:val="af6"/>
-              <w:jc w:val="left"/>
-              <w:rPr>
-                <w:ins w:id="710" w:author="Артем Анатольевич" w:date="2023-11-29T11:14:00Z"/>
-                <w:rPrChange w:id="711" w:author="Артем Анатольевич" w:date="2023-11-29T11:14:00Z">
+              <w:pStyle w:val="af1"/>
+              <w:jc w:val="left"/>
+              <w:rPr>
+                <w:ins w:id="781" w:author="Артем Анатольевич" w:date="2023-11-29T11:14:00Z"/>
+                <w:rPrChange w:id="782" w:author="Артем Анатольевич" w:date="2023-11-29T11:14:00Z">
                   <w:rPr>
-                    <w:ins w:id="712" w:author="Артем Анатольевич" w:date="2023-11-29T11:14:00Z"/>
+                    <w:ins w:id="783" w:author="Артем Анатольевич" w:date="2023-11-29T11:14:00Z"/>
                     <w:lang w:val="en-US"/>
                   </w:rPr>
                 </w:rPrChange>
               </w:rPr>
             </w:pPr>
-            <w:ins w:id="713" w:author="Артем Анатольевич" w:date="2023-11-29T11:14:00Z">
+            <w:ins w:id="784" w:author="Артем Анатольевич" w:date="2023-11-29T11:14:00Z">
               <w:r>
                 <w:rPr>
                   <w:lang w:val="en-US"/>
@@ -12159,7 +13198,7 @@
               </w:r>
               <w:r>
                 <w:rPr>
-                  <w:rPrChange w:id="714" w:author="Артем Анатольевич" w:date="2023-11-29T11:14:00Z">
+                  <w:rPrChange w:id="785" w:author="Артем Анатольевич" w:date="2023-11-29T11:14:00Z">
                     <w:rPr>
                       <w:lang w:val="en-US"/>
                     </w:rPr>
@@ -12171,13 +13210,13 @@
           </w:p>
           <w:p>
             <w:pPr>
-              <w:pStyle w:val="af6"/>
-              <w:jc w:val="left"/>
-              <w:rPr>
-                <w:ins w:id="715" w:author="Артем Анатольевич" w:date="2023-11-29T11:14:00Z"/>
-              </w:rPr>
-            </w:pPr>
-            <w:ins w:id="716" w:author="Артем Анатольевич" w:date="2023-11-29T11:14:00Z">
+              <w:pStyle w:val="af1"/>
+              <w:jc w:val="left"/>
+              <w:rPr>
+                <w:ins w:id="786" w:author="Артем Анатольевич" w:date="2023-11-29T11:14:00Z"/>
+              </w:rPr>
+            </w:pPr>
+            <w:ins w:id="787" w:author="Артем Анатольевич" w:date="2023-11-29T11:14:00Z">
               <w:r>
                 <w:t>0</w:t>
               </w:r>
@@ -12206,13 +13245,13 @@
           </w:p>
           <w:p>
             <w:pPr>
-              <w:pStyle w:val="af6"/>
-              <w:jc w:val="left"/>
-              <w:rPr>
-                <w:ins w:id="717" w:author="Артем Анатольевич" w:date="2023-11-29T11:10:00Z"/>
-              </w:rPr>
-            </w:pPr>
-            <w:ins w:id="718" w:author="Артем Анатольевич" w:date="2023-11-29T11:14:00Z">
+              <w:pStyle w:val="af1"/>
+              <w:jc w:val="left"/>
+              <w:rPr>
+                <w:ins w:id="788" w:author="Артем Анатольевич" w:date="2023-11-29T11:10:00Z"/>
+              </w:rPr>
+            </w:pPr>
+            <w:ins w:id="789" w:author="Артем Анатольевич" w:date="2023-11-29T11:14:00Z">
               <w:r>
                 <w:t>0x0000 – закрыт</w:t>
               </w:r>
@@ -12224,7 +13263,7 @@
         <w:trPr>
           <w:cantSplit/>
           <w:trHeight w:val="454"/>
-          <w:ins w:id="719" w:author="Артем Анатольевич" w:date="2023-11-29T11:14:00Z"/>
+          <w:ins w:id="790" w:author="Артем Анатольевич" w:date="2023-11-29T11:14:00Z"/>
         </w:trPr>
         <w:tc>
           <w:tcPr>
@@ -12233,20 +13272,21 @@
           </w:tcPr>
           <w:p>
             <w:pPr>
-              <w:pStyle w:val="af6"/>
-              <w:jc w:val="left"/>
-              <w:rPr>
-                <w:ins w:id="720" w:author="Артем Анатольевич" w:date="2023-11-29T11:14:00Z"/>
-                <w:lang w:val="en-US"/>
-                <w:rPrChange w:id="721" w:author="Артем Анатольевич" w:date="2023-11-29T12:07:00Z">
+              <w:pStyle w:val="af1"/>
+              <w:jc w:val="left"/>
+              <w:rPr>
+                <w:ins w:id="791" w:author="Артем Анатольевич" w:date="2023-11-29T11:14:00Z"/>
+                <w:lang w:val="en-US"/>
+                <w:rPrChange w:id="792" w:author="Артем Анатольевич" w:date="2023-11-29T12:07:00Z">
                   <w:rPr>
-                    <w:ins w:id="722" w:author="Артем Анатольевич" w:date="2023-11-29T11:14:00Z"/>
+                    <w:ins w:id="793" w:author="Артем Анатольевич" w:date="2023-11-29T11:14:00Z"/>
                   </w:rPr>
                 </w:rPrChange>
               </w:rPr>
             </w:pPr>
-            <w:ins w:id="723" w:author="Артем Анатольевич" w:date="2023-11-29T11:14:00Z">
-              <w:r>
+            <w:ins w:id="794" w:author="Артем Анатольевич" w:date="2023-11-29T11:14:00Z">
+              <w:r>
+                <w:lastRenderedPageBreak/>
                 <w:t>0</w:t>
               </w:r>
               <w:r>
@@ -12256,7 +13296,7 @@
                 <w:t>x0</w:t>
               </w:r>
             </w:ins>
-            <w:ins w:id="724" w:author="Артем Анатольевич" w:date="2023-11-29T11:16:00Z">
+            <w:ins w:id="795" w:author="Артем Анатольевич" w:date="2023-11-29T11:16:00Z">
               <w:r>
                 <w:t>5</w:t>
               </w:r>
@@ -12270,13 +13310,13 @@
           </w:tcPr>
           <w:p>
             <w:pPr>
-              <w:pStyle w:val="af6"/>
-              <w:jc w:val="left"/>
-              <w:rPr>
-                <w:ins w:id="725" w:author="Артем Анатольевич" w:date="2023-11-29T11:14:00Z"/>
-              </w:rPr>
-            </w:pPr>
-            <w:ins w:id="726" w:author="Артем Анатольевич" w:date="2023-11-29T11:14:00Z">
+              <w:pStyle w:val="af1"/>
+              <w:jc w:val="left"/>
+              <w:rPr>
+                <w:ins w:id="796" w:author="Артем Анатольевич" w:date="2023-11-29T11:14:00Z"/>
+              </w:rPr>
+            </w:pPr>
+            <w:ins w:id="797" w:author="Артем Анатольевич" w:date="2023-11-29T11:14:00Z">
               <w:r>
                 <w:t>Статус реле</w:t>
               </w:r>
@@ -12296,13 +13336,13 @@
           </w:tcPr>
           <w:p>
             <w:pPr>
-              <w:pStyle w:val="af6"/>
-              <w:jc w:val="left"/>
-              <w:rPr>
-                <w:ins w:id="727" w:author="Артем Анатольевич" w:date="2023-11-29T11:14:00Z"/>
-              </w:rPr>
-            </w:pPr>
-            <w:ins w:id="728" w:author="Артем Анатольевич" w:date="2023-11-29T11:14:00Z">
+              <w:pStyle w:val="af1"/>
+              <w:jc w:val="left"/>
+              <w:rPr>
+                <w:ins w:id="798" w:author="Артем Анатольевич" w:date="2023-11-29T11:14:00Z"/>
+              </w:rPr>
+            </w:pPr>
+            <w:ins w:id="799" w:author="Артем Анатольевич" w:date="2023-11-29T11:14:00Z">
               <w:r>
                 <w:rPr>
                   <w:lang w:val="en-US"/>
@@ -12316,13 +13356,13 @@
           </w:p>
           <w:p>
             <w:pPr>
-              <w:pStyle w:val="af6"/>
-              <w:jc w:val="left"/>
-              <w:rPr>
-                <w:ins w:id="729" w:author="Артем Анатольевич" w:date="2023-11-29T11:14:00Z"/>
-              </w:rPr>
-            </w:pPr>
-            <w:ins w:id="730" w:author="Артем Анатольевич" w:date="2023-11-29T11:14:00Z">
+              <w:pStyle w:val="af1"/>
+              <w:jc w:val="left"/>
+              <w:rPr>
+                <w:ins w:id="800" w:author="Артем Анатольевич" w:date="2023-11-29T11:14:00Z"/>
+              </w:rPr>
+            </w:pPr>
+            <w:ins w:id="801" w:author="Артем Анатольевич" w:date="2023-11-29T11:14:00Z">
               <w:r>
                 <w:t>0</w:t>
               </w:r>
@@ -12351,19 +13391,19 @@
           </w:p>
           <w:p>
             <w:pPr>
-              <w:pStyle w:val="af6"/>
-              <w:jc w:val="left"/>
-              <w:rPr>
-                <w:ins w:id="731" w:author="Артем Анатольевич" w:date="2023-11-29T11:14:00Z"/>
-                <w:rPrChange w:id="732" w:author="Артем Анатольевич" w:date="2023-11-29T11:14:00Z">
+              <w:pStyle w:val="af1"/>
+              <w:jc w:val="left"/>
+              <w:rPr>
+                <w:ins w:id="802" w:author="Артем Анатольевич" w:date="2023-11-29T11:14:00Z"/>
+                <w:rPrChange w:id="803" w:author="Артем Анатольевич" w:date="2023-11-29T11:14:00Z">
                   <w:rPr>
-                    <w:ins w:id="733" w:author="Артем Анатольевич" w:date="2023-11-29T11:14:00Z"/>
+                    <w:ins w:id="804" w:author="Артем Анатольевич" w:date="2023-11-29T11:14:00Z"/>
                     <w:lang w:val="en-US"/>
                   </w:rPr>
                 </w:rPrChange>
               </w:rPr>
             </w:pPr>
-            <w:ins w:id="734" w:author="Артем Анатольевич" w:date="2023-11-29T11:14:00Z">
+            <w:ins w:id="805" w:author="Артем Анатольевич" w:date="2023-11-29T11:14:00Z">
               <w:r>
                 <w:t>0x0000 – закрыт</w:t>
               </w:r>
@@ -12375,7 +13415,7 @@
         <w:trPr>
           <w:cantSplit/>
           <w:trHeight w:val="454"/>
-          <w:ins w:id="735" w:author="Veronika" w:date="2023-11-24T19:11:00Z"/>
+          <w:ins w:id="806" w:author="Veronika" w:date="2023-11-24T19:11:00Z"/>
         </w:trPr>
         <w:tc>
           <w:tcPr>
@@ -12384,13 +13424,13 @@
           </w:tcPr>
           <w:p>
             <w:pPr>
-              <w:pStyle w:val="af6"/>
-              <w:jc w:val="left"/>
-              <w:rPr>
-                <w:ins w:id="736" w:author="Veronika" w:date="2023-11-24T19:11:00Z"/>
-              </w:rPr>
-            </w:pPr>
-            <w:ins w:id="737" w:author="Артем Анатольевич" w:date="2023-11-29T11:15:00Z">
+              <w:pStyle w:val="af1"/>
+              <w:jc w:val="left"/>
+              <w:rPr>
+                <w:ins w:id="807" w:author="Veronika" w:date="2023-11-24T19:11:00Z"/>
+              </w:rPr>
+            </w:pPr>
+            <w:ins w:id="808" w:author="Артем Анатольевич" w:date="2023-11-29T11:15:00Z">
               <w:r>
                 <w:t>0</w:t>
               </w:r>
@@ -12401,13 +13441,13 @@
                 <w:t>x0</w:t>
               </w:r>
             </w:ins>
-            <w:ins w:id="738" w:author="Артем Анатольевич" w:date="2023-11-29T11:16:00Z">
+            <w:ins w:id="809" w:author="Артем Анатольевич" w:date="2023-11-29T11:16:00Z">
               <w:r>
                 <w:t>6</w:t>
               </w:r>
             </w:ins>
-            <w:ins w:id="739" w:author="Veronika" w:date="2023-11-24T19:11:00Z">
-              <w:del w:id="740" w:author="Артем Анатольевич" w:date="2023-11-29T11:15:00Z">
+            <w:ins w:id="810" w:author="Veronika" w:date="2023-11-24T19:11:00Z">
+              <w:del w:id="811" w:author="Артем Анатольевич" w:date="2023-11-29T11:15:00Z">
                 <w:r>
                   <w:delText>0x03</w:delText>
                 </w:r>
@@ -12422,20 +13462,20 @@
           </w:tcPr>
           <w:p>
             <w:pPr>
-              <w:pStyle w:val="af6"/>
-              <w:jc w:val="left"/>
-              <w:rPr>
-                <w:ins w:id="741" w:author="Veronika" w:date="2023-11-24T19:11:00Z"/>
-                <w:lang w:val="en-US"/>
-              </w:rPr>
-            </w:pPr>
-            <w:ins w:id="742" w:author="Артем Анатольевич" w:date="2023-11-29T11:15:00Z">
+              <w:pStyle w:val="af1"/>
+              <w:jc w:val="left"/>
+              <w:rPr>
+                <w:ins w:id="812" w:author="Veronika" w:date="2023-11-24T19:11:00Z"/>
+                <w:lang w:val="en-US"/>
+              </w:rPr>
+            </w:pPr>
+            <w:ins w:id="813" w:author="Артем Анатольевич" w:date="2023-11-29T11:15:00Z">
               <w:r>
                 <w:t>Напряжение батареи</w:t>
               </w:r>
             </w:ins>
-            <w:ins w:id="743" w:author="Veronika" w:date="2023-11-24T19:12:00Z">
-              <w:del w:id="744" w:author="Артем Анатольевич" w:date="2023-11-29T11:15:00Z">
+            <w:ins w:id="814" w:author="Veronika" w:date="2023-11-24T19:12:00Z">
+              <w:del w:id="815" w:author="Артем Анатольевич" w:date="2023-11-29T11:15:00Z">
                 <w:r>
                   <w:delText>Открыть реле</w:delText>
                 </w:r>
@@ -12450,15 +13490,15 @@
           </w:tcPr>
           <w:p>
             <w:pPr>
-              <w:pStyle w:val="af6"/>
-              <w:jc w:val="left"/>
-              <w:rPr>
-                <w:ins w:id="745" w:author="Veronika" w:date="2023-11-24T19:11:00Z"/>
-                <w:del w:id="746" w:author="Артем Анатольевич" w:date="2023-11-29T11:15:00Z"/>
-                <w:lang w:val="en-US"/>
-              </w:rPr>
-            </w:pPr>
-            <w:ins w:id="747" w:author="Артем Анатольевич" w:date="2023-11-29T11:15:00Z">
+              <w:pStyle w:val="af1"/>
+              <w:jc w:val="left"/>
+              <w:rPr>
+                <w:ins w:id="816" w:author="Veronika" w:date="2023-11-24T19:11:00Z"/>
+                <w:del w:id="817" w:author="Артем Анатольевич" w:date="2023-11-29T11:15:00Z"/>
+                <w:lang w:val="en-US"/>
+              </w:rPr>
+            </w:pPr>
+            <w:ins w:id="818" w:author="Артем Анатольевич" w:date="2023-11-29T11:15:00Z">
               <w:r>
                 <w:rPr>
                   <w:lang w:val="en-US"/>
@@ -12475,8 +13515,8 @@
                 <w:t>)</w:t>
               </w:r>
             </w:ins>
-            <w:ins w:id="748" w:author="Veronika" w:date="2023-11-24T19:11:00Z">
-              <w:del w:id="749" w:author="Артем Анатольевич" w:date="2023-11-29T11:15:00Z">
+            <w:ins w:id="819" w:author="Veronika" w:date="2023-11-24T19:11:00Z">
+              <w:del w:id="820" w:author="Артем Анатольевич" w:date="2023-11-29T11:15:00Z">
                 <w:r>
                   <w:delText>u16 (4)</w:delText>
                 </w:r>
@@ -12491,16 +13531,16 @@
           </w:p>
           <w:p>
             <w:pPr>
-              <w:pStyle w:val="af6"/>
-              <w:jc w:val="left"/>
-              <w:rPr>
-                <w:ins w:id="750" w:author="Veronika" w:date="2023-11-24T19:11:00Z"/>
-                <w:del w:id="751" w:author="Артем Анатольевич" w:date="2023-11-29T11:15:00Z"/>
+              <w:pStyle w:val="af1"/>
+              <w:jc w:val="left"/>
+              <w:rPr>
+                <w:ins w:id="821" w:author="Veronika" w:date="2023-11-24T19:11:00Z"/>
+                <w:del w:id="822" w:author="Артем Анатольевич" w:date="2023-11-29T11:15:00Z"/>
                 <w:rFonts w:cs="Times New Roman"/>
               </w:rPr>
             </w:pPr>
-            <w:ins w:id="752" w:author="Veronika" w:date="2023-11-24T19:13:00Z">
-              <w:del w:id="753" w:author="Артем Анатольевич" w:date="2023-11-29T11:15:00Z">
+            <w:ins w:id="823" w:author="Veronika" w:date="2023-11-24T19:13:00Z">
+              <w:del w:id="824" w:author="Артем Анатольевич" w:date="2023-11-29T11:15:00Z">
                 <w:r>
                   <w:rPr>
                     <w:rFonts w:cs="Times New Roman"/>
@@ -12525,16 +13565,16 @@
           </w:p>
           <w:p>
             <w:pPr>
-              <w:pStyle w:val="af6"/>
-              <w:jc w:val="left"/>
-              <w:rPr>
-                <w:ins w:id="754" w:author="Veronika" w:date="2023-11-24T19:13:00Z"/>
-                <w:del w:id="755" w:author="Артем Анатольевич" w:date="2023-11-29T11:15:00Z"/>
+              <w:pStyle w:val="af1"/>
+              <w:jc w:val="left"/>
+              <w:rPr>
+                <w:ins w:id="825" w:author="Veronika" w:date="2023-11-24T19:13:00Z"/>
+                <w:del w:id="826" w:author="Артем Анатольевич" w:date="2023-11-29T11:15:00Z"/>
                 <w:rFonts w:cs="Times New Roman"/>
               </w:rPr>
             </w:pPr>
-            <w:ins w:id="756" w:author="Veronika" w:date="2023-11-24T19:13:00Z">
-              <w:del w:id="757" w:author="Артем Анатольевич" w:date="2023-11-29T11:15:00Z">
+            <w:ins w:id="827" w:author="Veronika" w:date="2023-11-24T19:13:00Z">
+              <w:del w:id="828" w:author="Артем Анатольевич" w:date="2023-11-29T11:15:00Z">
                 <w:r>
                   <w:rPr>
                     <w:rFonts w:cs="Times New Roman"/>
@@ -12559,15 +13599,15 @@
           </w:p>
           <w:p>
             <w:pPr>
-              <w:pStyle w:val="af6"/>
-              <w:jc w:val="left"/>
-              <w:rPr>
-                <w:ins w:id="758" w:author="Артем Анатольевич" w:date="2023-11-29T18:09:00Z"/>
+              <w:pStyle w:val="af1"/>
+              <w:jc w:val="left"/>
+              <w:rPr>
+                <w:ins w:id="829" w:author="Артем Анатольевич" w:date="2023-11-29T18:09:00Z"/>
                 <w:rFonts w:cs="Times New Roman"/>
               </w:rPr>
             </w:pPr>
-            <w:ins w:id="759" w:author="Veronika" w:date="2023-11-24T19:13:00Z">
-              <w:del w:id="760" w:author="Артем Анатольевич" w:date="2023-11-29T11:15:00Z">
+            <w:ins w:id="830" w:author="Veronika" w:date="2023-11-24T19:13:00Z">
+              <w:del w:id="831" w:author="Артем Анатольевич" w:date="2023-11-29T11:15:00Z">
                 <w:r>
                   <w:rPr>
                     <w:rFonts w:cs="Times New Roman"/>
@@ -12589,7 +13629,7 @@
                 </w:r>
               </w:del>
             </w:ins>
-            <w:ins w:id="761" w:author="Артем Анатольевич" w:date="2023-11-29T11:15:00Z">
+            <w:ins w:id="832" w:author="Артем Анатольевич" w:date="2023-11-29T11:15:00Z">
               <w:r>
                 <w:rPr>
                   <w:rFonts w:cs="Times New Roman"/>
@@ -12600,14 +13640,14 @@
           </w:p>
           <w:p>
             <w:pPr>
-              <w:pStyle w:val="af6"/>
-              <w:jc w:val="left"/>
-              <w:rPr>
-                <w:ins w:id="762" w:author="Veronika" w:date="2023-11-24T19:11:00Z"/>
+              <w:pStyle w:val="af1"/>
+              <w:jc w:val="left"/>
+              <w:rPr>
+                <w:ins w:id="833" w:author="Veronika" w:date="2023-11-24T19:11:00Z"/>
                 <w:rFonts w:cs="Times New Roman"/>
               </w:rPr>
             </w:pPr>
-            <w:ins w:id="763" w:author="Артем Анатольевич" w:date="2023-11-29T11:15:00Z">
+            <w:ins w:id="834" w:author="Артем Анатольевич" w:date="2023-11-29T11:15:00Z">
               <w:r>
                 <w:rPr>
                   <w:rFonts w:cs="Times New Roman"/>
@@ -12622,8 +13662,8 @@
         <w:trPr>
           <w:cantSplit/>
           <w:trHeight w:val="454"/>
-          <w:ins w:id="764" w:author="Veronika" w:date="2023-11-24T19:11:00Z"/>
-          <w:del w:id="765" w:author="Артем Анатольевич" w:date="2023-11-29T11:15:00Z"/>
+          <w:ins w:id="835" w:author="Veronika" w:date="2023-11-24T19:11:00Z"/>
+          <w:del w:id="836" w:author="Артем Анатольевич" w:date="2023-11-29T11:15:00Z"/>
         </w:trPr>
         <w:tc>
           <w:tcPr>
@@ -12632,16 +13672,16 @@
           </w:tcPr>
           <w:p>
             <w:pPr>
-              <w:pStyle w:val="af6"/>
-              <w:jc w:val="left"/>
-              <w:rPr>
-                <w:ins w:id="766" w:author="Veronika" w:date="2023-11-24T19:11:00Z"/>
-                <w:del w:id="767" w:author="Артем Анатольевич" w:date="2023-11-29T11:15:00Z"/>
-                <w:lang w:val="en-US"/>
-              </w:rPr>
-            </w:pPr>
-            <w:ins w:id="768" w:author="Veronika" w:date="2023-11-24T19:11:00Z">
-              <w:del w:id="769" w:author="Артем Анатольевич" w:date="2023-11-29T11:15:00Z">
+              <w:pStyle w:val="af1"/>
+              <w:jc w:val="left"/>
+              <w:rPr>
+                <w:ins w:id="837" w:author="Veronika" w:date="2023-11-24T19:11:00Z"/>
+                <w:del w:id="838" w:author="Артем Анатольевич" w:date="2023-11-29T11:15:00Z"/>
+                <w:lang w:val="en-US"/>
+              </w:rPr>
+            </w:pPr>
+            <w:ins w:id="839" w:author="Veronika" w:date="2023-11-24T19:11:00Z">
+              <w:del w:id="840" w:author="Артем Анатольевич" w:date="2023-11-29T11:15:00Z">
                 <w:r>
                   <w:rPr>
                     <w:lang w:val="en-US"/>
@@ -12659,15 +13699,15 @@
           </w:tcPr>
           <w:p>
             <w:pPr>
-              <w:pStyle w:val="af6"/>
-              <w:jc w:val="left"/>
-              <w:rPr>
-                <w:ins w:id="770" w:author="Veronika" w:date="2023-11-24T19:11:00Z"/>
-                <w:del w:id="771" w:author="Артем Анатольевич" w:date="2023-11-29T11:15:00Z"/>
-              </w:rPr>
-            </w:pPr>
-            <w:ins w:id="772" w:author="Veronika" w:date="2023-11-24T19:12:00Z">
-              <w:del w:id="773" w:author="Артем Анатольевич" w:date="2023-11-29T11:15:00Z">
+              <w:pStyle w:val="af1"/>
+              <w:jc w:val="left"/>
+              <w:rPr>
+                <w:ins w:id="841" w:author="Veronika" w:date="2023-11-24T19:11:00Z"/>
+                <w:del w:id="842" w:author="Артем Анатольевич" w:date="2023-11-29T11:15:00Z"/>
+              </w:rPr>
+            </w:pPr>
+            <w:ins w:id="843" w:author="Veronika" w:date="2023-11-24T19:12:00Z">
+              <w:del w:id="844" w:author="Артем Анатольевич" w:date="2023-11-29T11:15:00Z">
                 <w:r>
                   <w:delText>Закрыть реле</w:delText>
                 </w:r>
@@ -12682,15 +13722,15 @@
           </w:tcPr>
           <w:p>
             <w:pPr>
-              <w:pStyle w:val="af6"/>
-              <w:jc w:val="left"/>
-              <w:rPr>
-                <w:ins w:id="774" w:author="Veronika" w:date="2023-11-24T19:11:00Z"/>
-                <w:del w:id="775" w:author="Артем Анатольевич" w:date="2023-11-29T11:15:00Z"/>
-              </w:rPr>
-            </w:pPr>
-            <w:ins w:id="776" w:author="Veronika" w:date="2023-11-24T19:11:00Z">
-              <w:del w:id="777" w:author="Артем Анатольевич" w:date="2023-11-29T11:15:00Z">
+              <w:pStyle w:val="af1"/>
+              <w:jc w:val="left"/>
+              <w:rPr>
+                <w:ins w:id="845" w:author="Veronika" w:date="2023-11-24T19:11:00Z"/>
+                <w:del w:id="846" w:author="Артем Анатольевич" w:date="2023-11-29T11:15:00Z"/>
+              </w:rPr>
+            </w:pPr>
+            <w:ins w:id="847" w:author="Veronika" w:date="2023-11-24T19:11:00Z">
+              <w:del w:id="848" w:author="Артем Анатольевич" w:date="2023-11-29T11:15:00Z">
                 <w:r>
                   <w:delText>u16 (4):</w:delText>
                 </w:r>
@@ -12699,16 +13739,16 @@
           </w:p>
           <w:p>
             <w:pPr>
-              <w:pStyle w:val="af6"/>
-              <w:jc w:val="left"/>
-              <w:rPr>
-                <w:ins w:id="778" w:author="Veronika" w:date="2023-11-24T19:13:00Z"/>
-                <w:del w:id="779" w:author="Артем Анатольевич" w:date="2023-11-29T11:15:00Z"/>
+              <w:pStyle w:val="af1"/>
+              <w:jc w:val="left"/>
+              <w:rPr>
+                <w:ins w:id="849" w:author="Veronika" w:date="2023-11-24T19:13:00Z"/>
+                <w:del w:id="850" w:author="Артем Анатольевич" w:date="2023-11-29T11:15:00Z"/>
                 <w:rFonts w:cs="Times New Roman"/>
               </w:rPr>
             </w:pPr>
-            <w:ins w:id="780" w:author="Veronika" w:date="2023-11-24T19:13:00Z">
-              <w:del w:id="781" w:author="Артем Анатольевич" w:date="2023-11-29T11:15:00Z">
+            <w:ins w:id="851" w:author="Veronika" w:date="2023-11-24T19:13:00Z">
+              <w:del w:id="852" w:author="Артем Анатольевич" w:date="2023-11-29T11:15:00Z">
                 <w:r>
                   <w:rPr>
                     <w:rFonts w:cs="Times New Roman"/>
@@ -12725,7 +13765,7 @@
                 <w:r>
                   <w:rPr>
                     <w:rFonts w:cs="Times New Roman"/>
-                    <w:rPrChange w:id="782" w:author="Veronika" w:date="2023-11-24T19:13:00Z">
+                    <w:rPrChange w:id="853" w:author="Veronika" w:date="2023-11-24T19:13:00Z">
                       <w:rPr>
                         <w:rFonts w:cs="Times New Roman"/>
                         <w:lang w:val="en-US"/>
@@ -12745,16 +13785,16 @@
           </w:p>
           <w:p>
             <w:pPr>
-              <w:pStyle w:val="af6"/>
-              <w:jc w:val="left"/>
-              <w:rPr>
-                <w:ins w:id="783" w:author="Veronika" w:date="2023-11-24T19:13:00Z"/>
-                <w:del w:id="784" w:author="Артем Анатольевич" w:date="2023-11-29T11:15:00Z"/>
+              <w:pStyle w:val="af1"/>
+              <w:jc w:val="left"/>
+              <w:rPr>
+                <w:ins w:id="854" w:author="Veronika" w:date="2023-11-24T19:13:00Z"/>
+                <w:del w:id="855" w:author="Артем Анатольевич" w:date="2023-11-29T11:15:00Z"/>
                 <w:rFonts w:cs="Times New Roman"/>
               </w:rPr>
             </w:pPr>
-            <w:ins w:id="785" w:author="Veronika" w:date="2023-11-24T19:13:00Z">
-              <w:del w:id="786" w:author="Артем Анатольевич" w:date="2023-11-29T11:15:00Z">
+            <w:ins w:id="856" w:author="Veronika" w:date="2023-11-24T19:13:00Z">
+              <w:del w:id="857" w:author="Артем Анатольевич" w:date="2023-11-29T11:15:00Z">
                 <w:r>
                   <w:rPr>
                     <w:rFonts w:cs="Times New Roman"/>
@@ -12771,7 +13811,7 @@
                 <w:r>
                   <w:rPr>
                     <w:rFonts w:cs="Times New Roman"/>
-                    <w:rPrChange w:id="787" w:author="Veronika" w:date="2023-11-24T19:13:00Z">
+                    <w:rPrChange w:id="858" w:author="Veronika" w:date="2023-11-24T19:13:00Z">
                       <w:rPr>
                         <w:rFonts w:cs="Times New Roman"/>
                         <w:lang w:val="en-US"/>
@@ -12791,15 +13831,15 @@
           </w:p>
           <w:p>
             <w:pPr>
-              <w:pStyle w:val="af6"/>
-              <w:jc w:val="left"/>
-              <w:rPr>
-                <w:ins w:id="788" w:author="Veronika" w:date="2023-11-24T19:11:00Z"/>
-                <w:del w:id="789" w:author="Артем Анатольевич" w:date="2023-11-29T11:15:00Z"/>
-              </w:rPr>
-            </w:pPr>
-            <w:ins w:id="790" w:author="Veronika" w:date="2023-11-24T19:13:00Z">
-              <w:del w:id="791" w:author="Артем Анатольевич" w:date="2023-11-29T11:15:00Z">
+              <w:pStyle w:val="af1"/>
+              <w:jc w:val="left"/>
+              <w:rPr>
+                <w:ins w:id="859" w:author="Veronika" w:date="2023-11-24T19:11:00Z"/>
+                <w:del w:id="860" w:author="Артем Анатольевич" w:date="2023-11-29T11:15:00Z"/>
+              </w:rPr>
+            </w:pPr>
+            <w:ins w:id="861" w:author="Veronika" w:date="2023-11-24T19:13:00Z">
+              <w:del w:id="862" w:author="Артем Анатольевич" w:date="2023-11-29T11:15:00Z">
                 <w:r>
                   <w:rPr>
                     <w:rFonts w:cs="Times New Roman"/>
@@ -12828,8 +13868,8 @@
         <w:trPr>
           <w:cantSplit/>
           <w:trHeight w:val="454"/>
-          <w:ins w:id="792" w:author="Veronika" w:date="2023-11-24T19:14:00Z"/>
-          <w:del w:id="793" w:author="Артем Анатольевич" w:date="2023-11-29T11:15:00Z"/>
+          <w:ins w:id="863" w:author="Veronika" w:date="2023-11-24T19:14:00Z"/>
+          <w:del w:id="864" w:author="Артем Анатольевич" w:date="2023-11-29T11:15:00Z"/>
         </w:trPr>
         <w:tc>
           <w:tcPr>
@@ -12838,16 +13878,16 @@
           </w:tcPr>
           <w:p>
             <w:pPr>
-              <w:pStyle w:val="af6"/>
-              <w:jc w:val="left"/>
-              <w:rPr>
-                <w:ins w:id="794" w:author="Veronika" w:date="2023-11-24T19:14:00Z"/>
-                <w:del w:id="795" w:author="Артем Анатольевич" w:date="2023-11-29T11:15:00Z"/>
-                <w:lang w:val="en-US"/>
-              </w:rPr>
-            </w:pPr>
-            <w:ins w:id="796" w:author="Veronika" w:date="2023-11-24T19:14:00Z">
-              <w:del w:id="797" w:author="Артем Анатольевич" w:date="2023-11-29T11:15:00Z">
+              <w:pStyle w:val="af1"/>
+              <w:jc w:val="left"/>
+              <w:rPr>
+                <w:ins w:id="865" w:author="Veronika" w:date="2023-11-24T19:14:00Z"/>
+                <w:del w:id="866" w:author="Артем Анатольевич" w:date="2023-11-29T11:15:00Z"/>
+                <w:lang w:val="en-US"/>
+              </w:rPr>
+            </w:pPr>
+            <w:ins w:id="867" w:author="Veronika" w:date="2023-11-24T19:14:00Z">
+              <w:del w:id="868" w:author="Артем Анатольевич" w:date="2023-11-29T11:15:00Z">
                 <w:r>
                   <w:delText>0х</w:delText>
                 </w:r>
@@ -12868,15 +13908,15 @@
           </w:tcPr>
           <w:p>
             <w:pPr>
-              <w:pStyle w:val="af6"/>
-              <w:jc w:val="left"/>
-              <w:rPr>
-                <w:ins w:id="798" w:author="Veronika" w:date="2023-11-24T19:14:00Z"/>
-                <w:del w:id="799" w:author="Артем Анатольевич" w:date="2023-11-29T11:15:00Z"/>
-              </w:rPr>
-            </w:pPr>
-            <w:ins w:id="800" w:author="Veronika" w:date="2023-11-24T19:15:00Z">
-              <w:del w:id="801" w:author="Артем Анатольевич" w:date="2023-11-29T11:15:00Z">
+              <w:pStyle w:val="af1"/>
+              <w:jc w:val="left"/>
+              <w:rPr>
+                <w:ins w:id="869" w:author="Veronika" w:date="2023-11-24T19:14:00Z"/>
+                <w:del w:id="870" w:author="Артем Анатольевич" w:date="2023-11-29T11:15:00Z"/>
+              </w:rPr>
+            </w:pPr>
+            <w:ins w:id="871" w:author="Veronika" w:date="2023-11-24T19:15:00Z">
+              <w:del w:id="872" w:author="Артем Анатольевич" w:date="2023-11-29T11:15:00Z">
                 <w:r>
                   <w:delText>Статус реле</w:delText>
                 </w:r>
@@ -12891,16 +13931,16 @@
           </w:tcPr>
           <w:p>
             <w:pPr>
-              <w:pStyle w:val="af6"/>
-              <w:jc w:val="left"/>
-              <w:rPr>
-                <w:ins w:id="802" w:author="Veronika" w:date="2023-11-24T19:15:00Z"/>
-                <w:del w:id="803" w:author="Артем Анатольевич" w:date="2023-11-29T11:15:00Z"/>
-                <w:lang w:val="en-US"/>
-              </w:rPr>
-            </w:pPr>
-            <w:ins w:id="804" w:author="Veronika" w:date="2023-11-24T19:15:00Z">
-              <w:del w:id="805" w:author="Артем Анатольевич" w:date="2023-11-29T11:15:00Z">
+              <w:pStyle w:val="af1"/>
+              <w:jc w:val="left"/>
+              <w:rPr>
+                <w:ins w:id="873" w:author="Veronika" w:date="2023-11-24T19:15:00Z"/>
+                <w:del w:id="874" w:author="Артем Анатольевич" w:date="2023-11-29T11:15:00Z"/>
+                <w:lang w:val="en-US"/>
+              </w:rPr>
+            </w:pPr>
+            <w:ins w:id="875" w:author="Veronika" w:date="2023-11-24T19:15:00Z">
+              <w:del w:id="876" w:author="Артем Анатольевич" w:date="2023-11-29T11:15:00Z">
                 <w:r>
                   <w:rPr>
                     <w:lang w:val="en-US"/>
@@ -12912,15 +13952,15 @@
           </w:p>
           <w:p>
             <w:pPr>
-              <w:pStyle w:val="af6"/>
-              <w:jc w:val="left"/>
-              <w:rPr>
-                <w:ins w:id="806" w:author="Veronika" w:date="2023-11-24T19:15:00Z"/>
-                <w:del w:id="807" w:author="Артем Анатольевич" w:date="2023-11-29T11:15:00Z"/>
-              </w:rPr>
-            </w:pPr>
-            <w:ins w:id="808" w:author="Veronika" w:date="2023-11-24T19:15:00Z">
-              <w:del w:id="809" w:author="Артем Анатольевич" w:date="2023-11-29T11:15:00Z">
+              <w:pStyle w:val="af1"/>
+              <w:jc w:val="left"/>
+              <w:rPr>
+                <w:ins w:id="877" w:author="Veronika" w:date="2023-11-24T19:15:00Z"/>
+                <w:del w:id="878" w:author="Артем Анатольевич" w:date="2023-11-29T11:15:00Z"/>
+              </w:rPr>
+            </w:pPr>
+            <w:ins w:id="879" w:author="Veronika" w:date="2023-11-24T19:15:00Z">
+              <w:del w:id="880" w:author="Артем Анатольевич" w:date="2023-11-29T11:15:00Z">
                 <w:r>
                   <w:delText>0</w:delText>
                 </w:r>
@@ -12950,22 +13990,22 @@
           </w:p>
           <w:p>
             <w:pPr>
-              <w:pStyle w:val="af6"/>
-              <w:jc w:val="left"/>
-              <w:rPr>
-                <w:ins w:id="810" w:author="Veronika" w:date="2023-11-24T19:14:00Z"/>
-                <w:del w:id="811" w:author="Артем Анатольевич" w:date="2023-11-29T11:15:00Z"/>
-                <w:lang w:val="en-US"/>
-                <w:rPrChange w:id="812" w:author="Veronika" w:date="2023-11-24T19:15:00Z">
+              <w:pStyle w:val="af1"/>
+              <w:jc w:val="left"/>
+              <w:rPr>
+                <w:ins w:id="881" w:author="Veronika" w:date="2023-11-24T19:14:00Z"/>
+                <w:del w:id="882" w:author="Артем Анатольевич" w:date="2023-11-29T11:15:00Z"/>
+                <w:lang w:val="en-US"/>
+                <w:rPrChange w:id="883" w:author="Veronika" w:date="2023-11-24T19:15:00Z">
                   <w:rPr>
-                    <w:ins w:id="813" w:author="Veronika" w:date="2023-11-24T19:14:00Z"/>
-                    <w:del w:id="814" w:author="Артем Анатольевич" w:date="2023-11-29T11:15:00Z"/>
+                    <w:ins w:id="884" w:author="Veronika" w:date="2023-11-24T19:14:00Z"/>
+                    <w:del w:id="885" w:author="Артем Анатольевич" w:date="2023-11-29T11:15:00Z"/>
                   </w:rPr>
                 </w:rPrChange>
               </w:rPr>
             </w:pPr>
-            <w:ins w:id="815" w:author="Veronika" w:date="2023-11-24T19:15:00Z">
-              <w:del w:id="816" w:author="Артем Анатольевич" w:date="2023-11-29T11:15:00Z">
+            <w:ins w:id="886" w:author="Veronika" w:date="2023-11-24T19:15:00Z">
+              <w:del w:id="887" w:author="Артем Анатольевич" w:date="2023-11-29T11:15:00Z">
                 <w:r>
                   <w:delText>0x0000 – закрыт</w:delText>
                 </w:r>
@@ -12978,8 +14018,8 @@
         <w:trPr>
           <w:cantSplit/>
           <w:trHeight w:val="454"/>
-          <w:ins w:id="817" w:author="Veronika" w:date="2023-11-24T19:15:00Z"/>
-          <w:del w:id="818" w:author="Артем Анатольевич" w:date="2023-11-29T11:15:00Z"/>
+          <w:ins w:id="888" w:author="Veronika" w:date="2023-11-24T19:15:00Z"/>
+          <w:del w:id="889" w:author="Артем Анатольевич" w:date="2023-11-29T11:15:00Z"/>
         </w:trPr>
         <w:tc>
           <w:tcPr>
@@ -12988,22 +14028,22 @@
           </w:tcPr>
           <w:p>
             <w:pPr>
-              <w:pStyle w:val="af6"/>
-              <w:jc w:val="left"/>
-              <w:rPr>
-                <w:ins w:id="819" w:author="Veronika" w:date="2023-11-24T19:15:00Z"/>
-                <w:del w:id="820" w:author="Артем Анатольевич" w:date="2023-11-29T11:15:00Z"/>
-                <w:lang w:val="en-US"/>
-                <w:rPrChange w:id="821" w:author="Veronika" w:date="2023-11-24T19:15:00Z">
+              <w:pStyle w:val="af1"/>
+              <w:jc w:val="left"/>
+              <w:rPr>
+                <w:ins w:id="890" w:author="Veronika" w:date="2023-11-24T19:15:00Z"/>
+                <w:del w:id="891" w:author="Артем Анатольевич" w:date="2023-11-29T11:15:00Z"/>
+                <w:lang w:val="en-US"/>
+                <w:rPrChange w:id="892" w:author="Veronika" w:date="2023-11-24T19:15:00Z">
                   <w:rPr>
-                    <w:ins w:id="822" w:author="Veronika" w:date="2023-11-24T19:15:00Z"/>
-                    <w:del w:id="823" w:author="Артем Анатольевич" w:date="2023-11-29T11:15:00Z"/>
+                    <w:ins w:id="893" w:author="Veronika" w:date="2023-11-24T19:15:00Z"/>
+                    <w:del w:id="894" w:author="Артем Анатольевич" w:date="2023-11-29T11:15:00Z"/>
                   </w:rPr>
                 </w:rPrChange>
               </w:rPr>
             </w:pPr>
-            <w:ins w:id="824" w:author="Veronika" w:date="2023-11-24T19:15:00Z">
-              <w:del w:id="825" w:author="Артем Анатольевич" w:date="2023-11-29T11:15:00Z">
+            <w:ins w:id="895" w:author="Veronika" w:date="2023-11-24T19:15:00Z">
+              <w:del w:id="896" w:author="Артем Анатольевич" w:date="2023-11-29T11:15:00Z">
                 <w:r>
                   <w:rPr>
                     <w:lang w:val="en-US"/>
@@ -13021,15 +14061,15 @@
           </w:tcPr>
           <w:p>
             <w:pPr>
-              <w:pStyle w:val="af6"/>
-              <w:jc w:val="left"/>
-              <w:rPr>
-                <w:ins w:id="826" w:author="Veronika" w:date="2023-11-24T19:15:00Z"/>
-                <w:del w:id="827" w:author="Артем Анатольевич" w:date="2023-11-29T11:15:00Z"/>
-              </w:rPr>
-            </w:pPr>
-            <w:ins w:id="828" w:author="Veronika" w:date="2023-11-24T19:15:00Z">
-              <w:del w:id="829" w:author="Артем Анатольевич" w:date="2023-11-29T11:15:00Z">
+              <w:pStyle w:val="af1"/>
+              <w:jc w:val="left"/>
+              <w:rPr>
+                <w:ins w:id="897" w:author="Veronika" w:date="2023-11-24T19:15:00Z"/>
+                <w:del w:id="898" w:author="Артем Анатольевич" w:date="2023-11-29T11:15:00Z"/>
+              </w:rPr>
+            </w:pPr>
+            <w:ins w:id="899" w:author="Veronika" w:date="2023-11-24T19:15:00Z">
+              <w:del w:id="900" w:author="Артем Анатольевич" w:date="2023-11-29T11:15:00Z">
                 <w:r>
                   <w:delText>Статус датчиков протекания</w:delText>
                 </w:r>
@@ -13044,15 +14084,15 @@
           </w:tcPr>
           <w:p>
             <w:pPr>
-              <w:pStyle w:val="af6"/>
-              <w:jc w:val="left"/>
-              <w:rPr>
-                <w:ins w:id="830" w:author="Veronika" w:date="2023-11-24T19:15:00Z"/>
-                <w:del w:id="831" w:author="Артем Анатольевич" w:date="2023-11-29T11:15:00Z"/>
-              </w:rPr>
-            </w:pPr>
-            <w:ins w:id="832" w:author="Veronika" w:date="2023-11-24T19:15:00Z">
-              <w:del w:id="833" w:author="Артем Анатольевич" w:date="2023-11-29T11:15:00Z">
+              <w:pStyle w:val="af1"/>
+              <w:jc w:val="left"/>
+              <w:rPr>
+                <w:ins w:id="901" w:author="Veronika" w:date="2023-11-24T19:15:00Z"/>
+                <w:del w:id="902" w:author="Артем Анатольевич" w:date="2023-11-29T11:15:00Z"/>
+              </w:rPr>
+            </w:pPr>
+            <w:ins w:id="903" w:author="Veronika" w:date="2023-11-24T19:15:00Z">
+              <w:del w:id="904" w:author="Артем Анатольевич" w:date="2023-11-29T11:15:00Z">
                 <w:r>
                   <w:delText>u16 (4):</w:delText>
                 </w:r>
@@ -13061,16 +14101,16 @@
           </w:p>
           <w:p>
             <w:pPr>
-              <w:pStyle w:val="af6"/>
-              <w:jc w:val="left"/>
-              <w:rPr>
-                <w:ins w:id="834" w:author="Veronika" w:date="2023-11-24T19:15:00Z"/>
-                <w:del w:id="835" w:author="Артем Анатольевич" w:date="2023-11-29T11:15:00Z"/>
-                <w:lang w:val="en-US"/>
-              </w:rPr>
-            </w:pPr>
-            <w:ins w:id="836" w:author="Veronika" w:date="2023-11-24T19:15:00Z">
-              <w:del w:id="837" w:author="Артем Анатольевич" w:date="2023-11-29T11:15:00Z">
+              <w:pStyle w:val="af1"/>
+              <w:jc w:val="left"/>
+              <w:rPr>
+                <w:ins w:id="905" w:author="Veronika" w:date="2023-11-24T19:15:00Z"/>
+                <w:del w:id="906" w:author="Артем Анатольевич" w:date="2023-11-29T11:15:00Z"/>
+                <w:lang w:val="en-US"/>
+              </w:rPr>
+            </w:pPr>
+            <w:ins w:id="907" w:author="Veronika" w:date="2023-11-24T19:15:00Z">
+              <w:del w:id="908" w:author="Артем Анатольевич" w:date="2023-11-29T11:15:00Z">
                 <w:r>
                   <w:rPr>
                     <w:rFonts w:cs="Times New Roman"/>
@@ -13087,8 +14127,8 @@
         <w:trPr>
           <w:cantSplit/>
           <w:trHeight w:val="454"/>
-          <w:ins w:id="838" w:author="Veronika" w:date="2023-11-24T19:16:00Z"/>
-          <w:del w:id="839" w:author="Артем Анатольевич" w:date="2023-11-29T11:15:00Z"/>
+          <w:ins w:id="909" w:author="Veronika" w:date="2023-11-24T19:16:00Z"/>
+          <w:del w:id="910" w:author="Артем Анатольевич" w:date="2023-11-29T11:15:00Z"/>
         </w:trPr>
         <w:tc>
           <w:tcPr>
@@ -13097,16 +14137,16 @@
           </w:tcPr>
           <w:p>
             <w:pPr>
-              <w:pStyle w:val="af6"/>
-              <w:jc w:val="left"/>
-              <w:rPr>
-                <w:ins w:id="840" w:author="Veronika" w:date="2023-11-24T19:16:00Z"/>
-                <w:del w:id="841" w:author="Артем Анатольевич" w:date="2023-11-29T11:15:00Z"/>
-                <w:lang w:val="en-US"/>
-              </w:rPr>
-            </w:pPr>
-            <w:ins w:id="842" w:author="Veronika" w:date="2023-11-24T19:16:00Z">
-              <w:del w:id="843" w:author="Артем Анатольевич" w:date="2023-11-29T11:15:00Z">
+              <w:pStyle w:val="af1"/>
+              <w:jc w:val="left"/>
+              <w:rPr>
+                <w:ins w:id="911" w:author="Veronika" w:date="2023-11-24T19:16:00Z"/>
+                <w:del w:id="912" w:author="Артем Анатольевич" w:date="2023-11-29T11:15:00Z"/>
+                <w:lang w:val="en-US"/>
+              </w:rPr>
+            </w:pPr>
+            <w:ins w:id="913" w:author="Veronika" w:date="2023-11-24T19:16:00Z">
+              <w:del w:id="914" w:author="Артем Анатольевич" w:date="2023-11-29T11:15:00Z">
                 <w:r>
                   <w:delText>0</w:delText>
                 </w:r>
@@ -13127,15 +14167,15 @@
           </w:tcPr>
           <w:p>
             <w:pPr>
-              <w:pStyle w:val="af6"/>
-              <w:jc w:val="left"/>
-              <w:rPr>
-                <w:ins w:id="844" w:author="Veronika" w:date="2023-11-24T19:16:00Z"/>
-                <w:del w:id="845" w:author="Артем Анатольевич" w:date="2023-11-29T11:15:00Z"/>
-              </w:rPr>
-            </w:pPr>
-            <w:ins w:id="846" w:author="Veronika" w:date="2023-11-24T19:16:00Z">
-              <w:del w:id="847" w:author="Артем Анатольевич" w:date="2023-11-29T11:15:00Z">
+              <w:pStyle w:val="af1"/>
+              <w:jc w:val="left"/>
+              <w:rPr>
+                <w:ins w:id="915" w:author="Veronika" w:date="2023-11-24T19:16:00Z"/>
+                <w:del w:id="916" w:author="Артем Анатольевич" w:date="2023-11-29T11:15:00Z"/>
+              </w:rPr>
+            </w:pPr>
+            <w:ins w:id="917" w:author="Veronika" w:date="2023-11-24T19:16:00Z">
+              <w:del w:id="918" w:author="Артем Анатольевич" w:date="2023-11-29T11:15:00Z">
                 <w:r>
                   <w:delText>Напряжение батареи</w:delText>
                 </w:r>
@@ -13150,22 +14190,22 @@
           </w:tcPr>
           <w:p>
             <w:pPr>
-              <w:pStyle w:val="af6"/>
-              <w:jc w:val="left"/>
-              <w:rPr>
-                <w:ins w:id="848" w:author="Veronika" w:date="2023-11-24T19:16:00Z"/>
-                <w:del w:id="849" w:author="Артем Анатольевич" w:date="2023-11-29T11:15:00Z"/>
-                <w:lang w:val="en-US"/>
-                <w:rPrChange w:id="850" w:author="Veronika" w:date="2023-11-24T19:28:00Z">
+              <w:pStyle w:val="af1"/>
+              <w:jc w:val="left"/>
+              <w:rPr>
+                <w:ins w:id="919" w:author="Veronika" w:date="2023-11-24T19:16:00Z"/>
+                <w:del w:id="920" w:author="Артем Анатольевич" w:date="2023-11-29T11:15:00Z"/>
+                <w:lang w:val="en-US"/>
+                <w:rPrChange w:id="921" w:author="Veronika" w:date="2023-11-24T19:28:00Z">
                   <w:rPr>
-                    <w:ins w:id="851" w:author="Veronika" w:date="2023-11-24T19:16:00Z"/>
-                    <w:del w:id="852" w:author="Артем Анатольевич" w:date="2023-11-29T11:15:00Z"/>
+                    <w:ins w:id="922" w:author="Veronika" w:date="2023-11-24T19:16:00Z"/>
+                    <w:del w:id="923" w:author="Артем Анатольевич" w:date="2023-11-29T11:15:00Z"/>
                   </w:rPr>
                 </w:rPrChange>
               </w:rPr>
             </w:pPr>
-            <w:ins w:id="853" w:author="Veronika" w:date="2023-11-24T19:16:00Z">
-              <w:del w:id="854" w:author="Артем Анатольевич" w:date="2023-11-29T11:15:00Z">
+            <w:ins w:id="924" w:author="Veronika" w:date="2023-11-24T19:16:00Z">
+              <w:del w:id="925" w:author="Артем Анатольевич" w:date="2023-11-29T11:15:00Z">
                 <w:r>
                   <w:rPr>
                     <w:lang w:val="en-US"/>
@@ -13180,27 +14220,27 @@
     </w:tbl>
     <w:p>
       <w:pPr>
-        <w:pStyle w:val="af9"/>
-        <w:rPr>
-          <w:ins w:id="855" w:author="Артем Анатольевич" w:date="2023-11-29T17:57:00Z"/>
+        <w:pStyle w:val="af4"/>
+        <w:rPr>
+          <w:ins w:id="926" w:author="Артем Анатольевич" w:date="2023-11-29T17:57:00Z"/>
           <w:lang w:val="en-US"/>
         </w:rPr>
       </w:pPr>
     </w:p>
     <w:p>
       <w:pPr>
-        <w:pStyle w:val="af"/>
-        <w:rPr>
-          <w:ins w:id="856" w:author="Артем Анатольевич" w:date="2023-11-29T17:57:00Z"/>
-        </w:rPr>
-      </w:pPr>
-      <w:ins w:id="857" w:author="Артем Анатольевич" w:date="2023-11-29T17:57:00Z">
+        <w:pStyle w:val="aa"/>
+        <w:rPr>
+          <w:ins w:id="927" w:author="Артем Анатольевич" w:date="2023-11-29T17:57:00Z"/>
+        </w:rPr>
+      </w:pPr>
+      <w:ins w:id="928" w:author="Артем Анатольевич" w:date="2023-11-29T17:57:00Z">
         <w:r>
           <w:t>В ответ на запрос состояния отсылаются</w:t>
         </w:r>
         <w:r>
           <w:rPr>
-            <w:rPrChange w:id="858" w:author="Артем Анатольевич" w:date="2023-11-29T17:57:00Z">
+            <w:rPrChange w:id="929" w:author="Артем Анатольевич" w:date="2023-11-29T17:57:00Z">
               <w:rPr>
                 <w:lang w:val="en-US"/>
               </w:rPr>
@@ -13212,12 +14252,12 @@
           <w:t xml:space="preserve">все </w:t>
         </w:r>
       </w:ins>
-      <w:ins w:id="859" w:author="Артем Анатольевич" w:date="2023-11-29T17:58:00Z">
+      <w:ins w:id="930" w:author="Артем Анатольевич" w:date="2023-11-29T17:58:00Z">
         <w:r>
           <w:t>блоки данных таблицы </w:t>
         </w:r>
       </w:ins>
-      <w:ins w:id="860" w:author="Артем Анатольевич" w:date="2023-11-29T18:12:00Z">
+      <w:ins w:id="931" w:author="Артем Анатольевич" w:date="2023-11-29T18:12:00Z">
         <w:r>
           <w:fldChar w:fldCharType="begin"/>
         </w:r>
@@ -13228,7 +14268,7 @@
       <w:r>
         <w:fldChar w:fldCharType="separate"/>
       </w:r>
-      <w:ins w:id="861" w:author="Артем Анатольевич" w:date="2023-11-29T18:12:00Z">
+      <w:ins w:id="932" w:author="Артем Анатольевич" w:date="2023-11-29T18:12:00Z">
         <w:r>
           <w:t>13</w:t>
         </w:r>
@@ -13236,7 +14276,7 @@
           <w:fldChar w:fldCharType="end"/>
         </w:r>
       </w:ins>
-      <w:ins w:id="862" w:author="Артем Анатольевич" w:date="2023-11-29T17:57:00Z">
+      <w:ins w:id="933" w:author="Артем Анатольевич" w:date="2023-11-29T17:57:00Z">
         <w:r>
           <w:t>.</w:t>
         </w:r>
@@ -13244,37 +14284,37 @@
     </w:p>
     <w:p>
       <w:pPr>
-        <w:pStyle w:val="af"/>
-        <w:rPr>
-          <w:ins w:id="863" w:author="Артем Анатольевич" w:date="2023-11-29T17:57:00Z"/>
-        </w:rPr>
-      </w:pPr>
-      <w:ins w:id="864" w:author="Артем Анатольевич" w:date="2023-11-29T17:57:00Z">
+        <w:pStyle w:val="aa"/>
+        <w:rPr>
+          <w:ins w:id="934" w:author="Артем Анатольевич" w:date="2023-11-29T17:57:00Z"/>
+        </w:rPr>
+      </w:pPr>
+      <w:ins w:id="935" w:author="Артем Анатольевич" w:date="2023-11-29T17:57:00Z">
         <w:r>
           <w:t xml:space="preserve">Для </w:t>
         </w:r>
       </w:ins>
-      <w:ins w:id="865" w:author="Артем Анатольевич" w:date="2023-11-29T18:09:00Z">
+      <w:ins w:id="936" w:author="Артем Анатольевич" w:date="2023-11-29T18:09:00Z">
         <w:r>
           <w:t>включения</w:t>
         </w:r>
       </w:ins>
-      <w:ins w:id="866" w:author="Артем Анатольевич" w:date="2023-11-29T17:57:00Z">
+      <w:ins w:id="937" w:author="Артем Анатольевич" w:date="2023-11-29T17:57:00Z">
         <w:r>
           <w:t>/</w:t>
         </w:r>
       </w:ins>
-      <w:ins w:id="867" w:author="Артем Анатольевич" w:date="2023-11-29T18:09:00Z">
+      <w:ins w:id="938" w:author="Артем Анатольевич" w:date="2023-11-29T18:09:00Z">
         <w:r>
           <w:t>выключения реле</w:t>
         </w:r>
       </w:ins>
-      <w:ins w:id="868" w:author="Артем Анатольевич" w:date="2023-11-29T18:10:00Z">
+      <w:ins w:id="939" w:author="Артем Анатольевич" w:date="2023-11-29T18:10:00Z">
         <w:r>
           <w:t xml:space="preserve"> 1 и реле 2</w:t>
         </w:r>
       </w:ins>
-      <w:ins w:id="869" w:author="Артем Анатольевич" w:date="2023-11-29T17:57:00Z">
+      <w:ins w:id="940" w:author="Артем Анатольевич" w:date="2023-11-29T17:57:00Z">
         <w:r>
           <w:t xml:space="preserve"> а используется запрос «Запись» (0</w:t>
         </w:r>
@@ -13306,13 +14346,13 @@
           <w:t>пакетом данных «</w:t>
         </w:r>
       </w:ins>
-      <w:ins w:id="870" w:author="Артем Анатольевич" w:date="2023-11-29T18:10:00Z">
+      <w:ins w:id="941" w:author="Артем Анатольевич" w:date="2023-11-29T18:10:00Z">
         <w:r>
           <w:t>Статус реле</w:t>
         </w:r>
         <w:r>
           <w:rPr>
-            <w:rPrChange w:id="871" w:author="Артем Анатольевич" w:date="2023-11-29T18:10:00Z">
+            <w:rPrChange w:id="942" w:author="Артем Анатольевич" w:date="2023-11-29T18:10:00Z">
               <w:rPr>
                 <w:lang w:val="en-US"/>
               </w:rPr>
@@ -13321,7 +14361,7 @@
           <w:t xml:space="preserve"> 1</w:t>
         </w:r>
       </w:ins>
-      <w:ins w:id="872" w:author="Артем Анатольевич" w:date="2023-11-29T17:57:00Z">
+      <w:ins w:id="943" w:author="Артем Анатольевич" w:date="2023-11-29T17:57:00Z">
         <w:r>
           <w:t>» (0</w:t>
         </w:r>
@@ -13338,7 +14378,7 @@
           <w:t>4)</w:t>
         </w:r>
       </w:ins>
-      <w:ins w:id="873" w:author="Артем Анатольевич" w:date="2023-11-29T18:10:00Z">
+      <w:ins w:id="944" w:author="Артем Анатольевич" w:date="2023-11-29T18:10:00Z">
         <w:r>
           <w:t xml:space="preserve"> и «Статус реле</w:t>
         </w:r>
@@ -13361,42 +14401,42 @@
           <w:t>5) соответственно</w:t>
         </w:r>
       </w:ins>
-      <w:ins w:id="874" w:author="Артем Анатольевич" w:date="2023-11-29T18:11:00Z">
+      <w:ins w:id="945" w:author="Артем Анатольевич" w:date="2023-11-29T18:11:00Z">
         <w:r>
           <w:t>. Пакеты могут присылаться</w:t>
         </w:r>
       </w:ins>
-      <w:ins w:id="875" w:author="Артем Анатольевич" w:date="2023-11-29T18:12:00Z">
+      <w:ins w:id="946" w:author="Артем Анатольевич" w:date="2023-11-29T18:12:00Z">
         <w:r>
           <w:t xml:space="preserve"> как</w:t>
         </w:r>
       </w:ins>
-      <w:ins w:id="876" w:author="Артем Анатольевич" w:date="2023-11-29T18:11:00Z">
+      <w:ins w:id="947" w:author="Артем Анатольевич" w:date="2023-11-29T18:11:00Z">
         <w:r>
           <w:t xml:space="preserve"> вместе</w:t>
         </w:r>
       </w:ins>
-      <w:ins w:id="877" w:author="Артем Анатольевич" w:date="2023-11-29T18:12:00Z">
+      <w:ins w:id="948" w:author="Артем Анатольевич" w:date="2023-11-29T18:12:00Z">
         <w:r>
           <w:t>,</w:t>
         </w:r>
       </w:ins>
-      <w:ins w:id="878" w:author="Артем Анатольевич" w:date="2023-11-29T18:11:00Z">
+      <w:ins w:id="949" w:author="Артем Анатольевич" w:date="2023-11-29T18:11:00Z">
         <w:r>
           <w:t xml:space="preserve"> </w:t>
         </w:r>
       </w:ins>
-      <w:ins w:id="879" w:author="Артем Анатольевич" w:date="2023-11-29T18:13:00Z">
+      <w:ins w:id="950" w:author="Артем Анатольевич" w:date="2023-11-29T18:13:00Z">
         <w:r>
           <w:t>так и</w:t>
         </w:r>
       </w:ins>
-      <w:ins w:id="880" w:author="Артем Анатольевич" w:date="2023-11-29T18:11:00Z">
+      <w:ins w:id="951" w:author="Артем Анатольевич" w:date="2023-11-29T18:11:00Z">
         <w:r>
           <w:t xml:space="preserve"> по отдельности</w:t>
         </w:r>
       </w:ins>
-      <w:ins w:id="881" w:author="Артем Анатольевич" w:date="2023-11-29T17:57:00Z">
+      <w:ins w:id="952" w:author="Артем Анатольевич" w:date="2023-11-29T17:57:00Z">
         <w:r>
           <w:t xml:space="preserve">. </w:t>
         </w:r>
@@ -13404,22 +14444,22 @@
           <w:t xml:space="preserve">В ответ отсылается </w:t>
         </w:r>
       </w:ins>
-      <w:ins w:id="882" w:author="Артем Анатольевич" w:date="2023-11-29T18:13:00Z">
+      <w:ins w:id="953" w:author="Артем Анатольевич" w:date="2023-11-29T18:13:00Z">
         <w:r>
           <w:t>аналогичный</w:t>
         </w:r>
       </w:ins>
-      <w:ins w:id="883" w:author="Артем Анатольевич" w:date="2023-11-29T17:57:00Z">
+      <w:ins w:id="954" w:author="Артем Анатольевич" w:date="2023-11-29T17:57:00Z">
         <w:r>
           <w:t xml:space="preserve"> блок данных с текущим состоянием </w:t>
         </w:r>
       </w:ins>
-      <w:ins w:id="884" w:author="Артем Анатольевич" w:date="2023-11-29T18:12:00Z">
+      <w:ins w:id="955" w:author="Артем Анатольевич" w:date="2023-11-29T18:12:00Z">
         <w:r>
           <w:t>реле</w:t>
         </w:r>
       </w:ins>
-      <w:ins w:id="885" w:author="Артем Анатольевич" w:date="2023-11-29T17:57:00Z">
+      <w:ins w:id="956" w:author="Артем Анатольевич" w:date="2023-11-29T17:57:00Z">
         <w:r>
           <w:t>.</w:t>
         </w:r>
@@ -13427,18 +14467,18 @@
     </w:p>
     <w:p>
       <w:pPr>
-        <w:pStyle w:val="af"/>
-        <w:rPr>
-          <w:ins w:id="886" w:author="Veronika" w:date="2023-11-24T19:11:00Z"/>
-          <w:del w:id="887" w:author="Артем Анатольевич" w:date="2023-11-29T18:12:00Z"/>
+        <w:pStyle w:val="aa"/>
+        <w:rPr>
+          <w:ins w:id="957" w:author="Veronika" w:date="2023-11-24T19:11:00Z"/>
+          <w:del w:id="958" w:author="Артем Анатольевич" w:date="2023-11-29T18:12:00Z"/>
         </w:rPr>
       </w:pPr>
     </w:p>
     <w:p>
       <w:pPr>
-        <w:pStyle w:val="af9"/>
-        <w:rPr>
-          <w:ins w:id="888" w:author="Артем Анатольевич" w:date="2023-11-23T16:50:00Z"/>
+        <w:pStyle w:val="af4"/>
+        <w:rPr>
+          <w:ins w:id="959" w:author="Артем Анатольевич" w:date="2023-11-23T16:50:00Z"/>
         </w:rPr>
       </w:pPr>
     </w:p>
@@ -13446,11 +14486,11 @@
       <w:pPr>
         <w:pStyle w:val="2"/>
         <w:rPr>
-          <w:ins w:id="889" w:author="Артем Анатольевич" w:date="2023-11-23T16:54:00Z"/>
+          <w:ins w:id="960" w:author="Артем Анатольевич" w:date="2023-11-23T16:54:00Z"/>
           <w:lang w:val="en-US"/>
         </w:rPr>
       </w:pPr>
-      <w:ins w:id="890" w:author="Артем Анатольевич" w:date="2023-11-23T16:54:00Z">
+      <w:ins w:id="961" w:author="Артем Анатольевич" w:date="2023-11-23T16:54:00Z">
         <w:r>
           <w:t>Датчик протекания</w:t>
         </w:r>
@@ -13458,12 +14498,12 @@
     </w:p>
     <w:p>
       <w:pPr>
-        <w:pStyle w:val="af"/>
-        <w:rPr>
-          <w:ins w:id="891" w:author="Артем Анатольевич" w:date="2023-11-23T16:54:00Z"/>
-        </w:rPr>
-      </w:pPr>
-      <w:ins w:id="892" w:author="Артем Анатольевич" w:date="2023-11-23T16:54:00Z">
+        <w:pStyle w:val="aa"/>
+        <w:rPr>
+          <w:ins w:id="962" w:author="Артем Анатольевич" w:date="2023-11-23T16:54:00Z"/>
+        </w:rPr>
+      </w:pPr>
+      <w:ins w:id="963" w:author="Артем Анатольевич" w:date="2023-11-23T16:54:00Z">
         <w:r>
           <w:rPr>
             <w:lang w:val="en-US"/>
@@ -13474,7 +14514,7 @@
           <w:t xml:space="preserve">: </w:t>
         </w:r>
       </w:ins>
-      <w:ins w:id="893" w:author="Артем Анатольевич" w:date="2023-11-23T17:13:00Z">
+      <w:ins w:id="964" w:author="Артем Анатольевич" w:date="2023-11-23T17:13:00Z">
         <w:r>
           <w:rPr>
             <w:lang w:val="en-US"/>
@@ -13482,7 +14522,7 @@
           <w:t>9</w:t>
         </w:r>
       </w:ins>
-      <w:ins w:id="894" w:author="Артем Анатольевич" w:date="2023-11-23T16:54:00Z">
+      <w:ins w:id="965" w:author="Артем Анатольевич" w:date="2023-11-23T16:54:00Z">
         <w:r>
           <w:t>.</w:t>
         </w:r>
@@ -13490,13 +14530,13 @@
     </w:p>
     <w:p>
       <w:pPr>
-        <w:pStyle w:val="af"/>
-        <w:rPr>
-          <w:ins w:id="895" w:author="Артем Анатольевич" w:date="2023-11-23T17:13:00Z"/>
+        <w:pStyle w:val="aa"/>
+        <w:rPr>
+          <w:ins w:id="966" w:author="Артем Анатольевич" w:date="2023-11-23T17:13:00Z"/>
           <w:lang w:val="en-US"/>
         </w:rPr>
       </w:pPr>
-      <w:ins w:id="896" w:author="Артем Анатольевич" w:date="2023-11-23T17:13:00Z">
+      <w:ins w:id="967" w:author="Артем Анатольевич" w:date="2023-11-23T17:13:00Z">
         <w:r>
           <w:rPr>
             <w:lang w:val="en-US"/>
@@ -13507,15 +14547,15 @@
     </w:p>
     <w:p>
       <w:pPr>
-        <w:pStyle w:val="af"/>
-        <w:rPr>
-          <w:ins w:id="897" w:author="Артем Анатольевич" w:date="2023-11-23T16:49:00Z"/>
+        <w:pStyle w:val="aa"/>
+        <w:rPr>
+          <w:ins w:id="968" w:author="Артем Анатольевич" w:date="2023-11-23T16:49:00Z"/>
         </w:rPr>
       </w:pPr>
     </w:p>
     <w:p>
       <w:pPr>
-        <w:pStyle w:val="af"/>
+        <w:pStyle w:val="aa"/>
       </w:pPr>
     </w:p>
     <w:sectPr>
@@ -13529,7 +14569,7 @@
 </file>
 
 <file path=word/numbering.xml><?xml version="1.0" encoding="utf-8"?>
-<w:numbering xmlns:wpc="http://schemas.microsoft.com/office/word/2010/wordprocessingCanvas" xmlns:cx="http://schemas.microsoft.com/office/drawing/2014/chartex" xmlns:cx1="http://schemas.microsoft.com/office/drawing/2015/9/8/chartex" xmlns:cx2="http://schemas.microsoft.com/office/drawing/2015/10/21/chartex" xmlns:cx3="http://schemas.microsoft.com/office/drawing/2016/5/9/chartex" xmlns:cx4="http://schemas.microsoft.com/office/drawing/2016/5/10/chartex" xmlns:cx5="http://schemas.microsoft.com/office/drawing/2016/5/11/chartex" xmlns:cx6="http://schemas.microsoft.com/office/drawing/2016/5/12/chartex" xmlns:cx7="http://schemas.microsoft.com/office/drawing/2016/5/13/chartex" xmlns:cx8="http://schemas.microsoft.com/office/drawing/2016/5/14/chartex" xmlns:mc="http://schemas.openxmlformats.org/markup-compatibility/2006" xmlns:aink="http://schemas.microsoft.com/office/drawing/2016/ink" xmlns:am3d="http://schemas.microsoft.com/office/drawing/2017/model3d" xmlns:o="urn:schemas-microsoft-com:office:office" xmlns:r="http://schemas.openxmlformats.org/officeDocument/2006/relationships" xmlns:m="http://schemas.openxmlformats.org/officeDocument/2006/math" xmlns:v="urn:schemas-microsoft-com:vml" xmlns:wp14="http://schemas.microsoft.com/office/word/2010/wordprocessingDrawing" xmlns:wp="http://schemas.openxmlformats.org/drawingml/2006/wordprocessingDrawing" xmlns:w10="urn:schemas-microsoft-com:office:word" xmlns:w="http://schemas.openxmlformats.org/wordprocessingml/2006/main" xmlns:w14="http://schemas.microsoft.com/office/word/2010/wordml" xmlns:w15="http://schemas.microsoft.com/office/word/2012/wordml" xmlns:w16cex="http://schemas.microsoft.com/office/word/2018/wordml/cex" xmlns:w16cid="http://schemas.microsoft.com/office/word/2016/wordml/cid" xmlns:w16="http://schemas.microsoft.com/office/word/2018/wordml" xmlns:w16sdtdh="http://schemas.microsoft.com/office/word/2020/wordml/sdtdatahash" xmlns:w16se="http://schemas.microsoft.com/office/word/2015/wordml/symex" xmlns:wpg="http://schemas.microsoft.com/office/word/2010/wordprocessingGroup" xmlns:wpi="http://schemas.microsoft.com/office/word/2010/wordprocessingInk" xmlns:wne="http://schemas.microsoft.com/office/word/2006/wordml" xmlns:wps="http://schemas.microsoft.com/office/word/2010/wordprocessingShape" mc:Ignorable="w14 w15 w16se w16cid w16 w16cex w16sdtdh wp14">
+<w:numbering xmlns:wpc="http://schemas.microsoft.com/office/word/2010/wordprocessingCanvas" xmlns:cx="http://schemas.microsoft.com/office/drawing/2014/chartex" xmlns:cx1="http://schemas.microsoft.com/office/drawing/2015/9/8/chartex" xmlns:cx2="http://schemas.microsoft.com/office/drawing/2015/10/21/chartex" xmlns:cx3="http://schemas.microsoft.com/office/drawing/2016/5/9/chartex" xmlns:cx4="http://schemas.microsoft.com/office/drawing/2016/5/10/chartex" xmlns:cx5="http://schemas.microsoft.com/office/drawing/2016/5/11/chartex" xmlns:cx6="http://schemas.microsoft.com/office/drawing/2016/5/12/chartex" xmlns:cx7="http://schemas.microsoft.com/office/drawing/2016/5/13/chartex" xmlns:cx8="http://schemas.microsoft.com/office/drawing/2016/5/14/chartex" xmlns:mc="http://schemas.openxmlformats.org/markup-compatibility/2006" xmlns:aink="http://schemas.microsoft.com/office/drawing/2016/ink" xmlns:am3d="http://schemas.microsoft.com/office/drawing/2017/model3d" xmlns:o="urn:schemas-microsoft-com:office:office" xmlns:oel="http://schemas.microsoft.com/office/2019/extlst" xmlns:r="http://schemas.openxmlformats.org/officeDocument/2006/relationships" xmlns:m="http://schemas.openxmlformats.org/officeDocument/2006/math" xmlns:v="urn:schemas-microsoft-com:vml" xmlns:wp14="http://schemas.microsoft.com/office/word/2010/wordprocessingDrawing" xmlns:wp="http://schemas.openxmlformats.org/drawingml/2006/wordprocessingDrawing" xmlns:w10="urn:schemas-microsoft-com:office:word" xmlns:w="http://schemas.openxmlformats.org/wordprocessingml/2006/main" xmlns:w14="http://schemas.microsoft.com/office/word/2010/wordml" xmlns:w15="http://schemas.microsoft.com/office/word/2012/wordml" xmlns:w16cex="http://schemas.microsoft.com/office/word/2018/wordml/cex" xmlns:w16cid="http://schemas.microsoft.com/office/word/2016/wordml/cid" xmlns:w16="http://schemas.microsoft.com/office/word/2018/wordml" xmlns:w16sdtdh="http://schemas.microsoft.com/office/word/2020/wordml/sdtdatahash" xmlns:w16se="http://schemas.microsoft.com/office/word/2015/wordml/symex" xmlns:wpg="http://schemas.microsoft.com/office/word/2010/wordprocessingGroup" xmlns:wpi="http://schemas.microsoft.com/office/word/2010/wordprocessingInk" xmlns:wne="http://schemas.microsoft.com/office/word/2006/wordml" xmlns:wps="http://schemas.microsoft.com/office/word/2010/wordprocessingShape" mc:Ignorable="w14 w15 w16se w16cid w16 w16cex w16sdtdh wp14">
   <w:abstractNum w:abstractNumId="0" w15:restartNumberingAfterBreak="0">
     <w:nsid w:val="03963FE0"/>
     <w:multiLevelType w:val="multilevel"/>
@@ -14241,50 +15281,50 @@
     <w:tmpl w:val="4A5292FA"/>
     <w:numStyleLink w:val="a"/>
   </w:abstractNum>
-  <w:num w:numId="1">
+  <w:num w:numId="1" w16cid:durableId="1886602124">
     <w:abstractNumId w:val="4"/>
   </w:num>
-  <w:num w:numId="2">
+  <w:num w:numId="2" w16cid:durableId="442192679">
     <w:abstractNumId w:val="10"/>
   </w:num>
-  <w:num w:numId="3">
+  <w:num w:numId="3" w16cid:durableId="1523543571">
     <w:abstractNumId w:val="11"/>
   </w:num>
-  <w:num w:numId="4">
+  <w:num w:numId="4" w16cid:durableId="1994674179">
     <w:abstractNumId w:val="8"/>
   </w:num>
-  <w:num w:numId="5">
+  <w:num w:numId="5" w16cid:durableId="1657031398">
     <w:abstractNumId w:val="1"/>
   </w:num>
-  <w:num w:numId="6">
+  <w:num w:numId="6" w16cid:durableId="1453597389">
     <w:abstractNumId w:val="2"/>
   </w:num>
-  <w:num w:numId="7">
+  <w:num w:numId="7" w16cid:durableId="238057004">
     <w:abstractNumId w:val="5"/>
   </w:num>
-  <w:num w:numId="8">
+  <w:num w:numId="8" w16cid:durableId="1635787973">
     <w:abstractNumId w:val="7"/>
   </w:num>
-  <w:num w:numId="9">
+  <w:num w:numId="9" w16cid:durableId="233129440">
     <w:abstractNumId w:val="3"/>
   </w:num>
-  <w:num w:numId="10">
+  <w:num w:numId="10" w16cid:durableId="841311496">
     <w:abstractNumId w:val="9"/>
   </w:num>
-  <w:num w:numId="11">
+  <w:num w:numId="11" w16cid:durableId="1648824442">
     <w:abstractNumId w:val="6"/>
   </w:num>
-  <w:num w:numId="12">
+  <w:num w:numId="12" w16cid:durableId="1607884174">
     <w:abstractNumId w:val="12"/>
   </w:num>
-  <w:num w:numId="13">
+  <w:num w:numId="13" w16cid:durableId="378356735">
     <w:abstractNumId w:val="0"/>
   </w:num>
 </w:numbering>
 </file>
 
 <file path=word/people.xml><?xml version="1.0" encoding="utf-8"?>
-<w15:people xmlns:wpc="http://schemas.microsoft.com/office/word/2010/wordprocessingCanvas" xmlns:cx="http://schemas.microsoft.com/office/drawing/2014/chartex" xmlns:cx1="http://schemas.microsoft.com/office/drawing/2015/9/8/chartex" xmlns:cx2="http://schemas.microsoft.com/office/drawing/2015/10/21/chartex" xmlns:cx3="http://schemas.microsoft.com/office/drawing/2016/5/9/chartex" xmlns:cx4="http://schemas.microsoft.com/office/drawing/2016/5/10/chartex" xmlns:cx5="http://schemas.microsoft.com/office/drawing/2016/5/11/chartex" xmlns:cx6="http://schemas.microsoft.com/office/drawing/2016/5/12/chartex" xmlns:cx7="http://schemas.microsoft.com/office/drawing/2016/5/13/chartex" xmlns:cx8="http://schemas.microsoft.com/office/drawing/2016/5/14/chartex" xmlns:mc="http://schemas.openxmlformats.org/markup-compatibility/2006" xmlns:aink="http://schemas.microsoft.com/office/drawing/2016/ink" xmlns:am3d="http://schemas.microsoft.com/office/drawing/2017/model3d" xmlns:o="urn:schemas-microsoft-com:office:office" xmlns:r="http://schemas.openxmlformats.org/officeDocument/2006/relationships" xmlns:m="http://schemas.openxmlformats.org/officeDocument/2006/math" xmlns:v="urn:schemas-microsoft-com:vml" xmlns:wp14="http://schemas.microsoft.com/office/word/2010/wordprocessingDrawing" xmlns:wp="http://schemas.openxmlformats.org/drawingml/2006/wordprocessingDrawing" xmlns:w10="urn:schemas-microsoft-com:office:word" xmlns:w="http://schemas.openxmlformats.org/wordprocessingml/2006/main" xmlns:w14="http://schemas.microsoft.com/office/word/2010/wordml" xmlns:w15="http://schemas.microsoft.com/office/word/2012/wordml" xmlns:w16cex="http://schemas.microsoft.com/office/word/2018/wordml/cex" xmlns:w16cid="http://schemas.microsoft.com/office/word/2016/wordml/cid" xmlns:w16="http://schemas.microsoft.com/office/word/2018/wordml" xmlns:w16sdtdh="http://schemas.microsoft.com/office/word/2020/wordml/sdtdatahash" xmlns:w16se="http://schemas.microsoft.com/office/word/2015/wordml/symex" xmlns:wpg="http://schemas.microsoft.com/office/word/2010/wordprocessingGroup" xmlns:wpi="http://schemas.microsoft.com/office/word/2010/wordprocessingInk" xmlns:wne="http://schemas.microsoft.com/office/word/2006/wordml" xmlns:wps="http://schemas.microsoft.com/office/word/2010/wordprocessingShape" mc:Ignorable="w14 w15 w16se w16cid w16 w16cex w16sdtdh wp14">
+<w15:people xmlns:wpc="http://schemas.microsoft.com/office/word/2010/wordprocessingCanvas" xmlns:cx="http://schemas.microsoft.com/office/drawing/2014/chartex" xmlns:cx1="http://schemas.microsoft.com/office/drawing/2015/9/8/chartex" xmlns:cx2="http://schemas.microsoft.com/office/drawing/2015/10/21/chartex" xmlns:cx3="http://schemas.microsoft.com/office/drawing/2016/5/9/chartex" xmlns:cx4="http://schemas.microsoft.com/office/drawing/2016/5/10/chartex" xmlns:cx5="http://schemas.microsoft.com/office/drawing/2016/5/11/chartex" xmlns:cx6="http://schemas.microsoft.com/office/drawing/2016/5/12/chartex" xmlns:cx7="http://schemas.microsoft.com/office/drawing/2016/5/13/chartex" xmlns:cx8="http://schemas.microsoft.com/office/drawing/2016/5/14/chartex" xmlns:mc="http://schemas.openxmlformats.org/markup-compatibility/2006" xmlns:aink="http://schemas.microsoft.com/office/drawing/2016/ink" xmlns:am3d="http://schemas.microsoft.com/office/drawing/2017/model3d" xmlns:o="urn:schemas-microsoft-com:office:office" xmlns:oel="http://schemas.microsoft.com/office/2019/extlst" xmlns:r="http://schemas.openxmlformats.org/officeDocument/2006/relationships" xmlns:m="http://schemas.openxmlformats.org/officeDocument/2006/math" xmlns:v="urn:schemas-microsoft-com:vml" xmlns:wp14="http://schemas.microsoft.com/office/word/2010/wordprocessingDrawing" xmlns:wp="http://schemas.openxmlformats.org/drawingml/2006/wordprocessingDrawing" xmlns:w10="urn:schemas-microsoft-com:office:word" xmlns:w="http://schemas.openxmlformats.org/wordprocessingml/2006/main" xmlns:w14="http://schemas.microsoft.com/office/word/2010/wordml" xmlns:w15="http://schemas.microsoft.com/office/word/2012/wordml" xmlns:w16cex="http://schemas.microsoft.com/office/word/2018/wordml/cex" xmlns:w16cid="http://schemas.microsoft.com/office/word/2016/wordml/cid" xmlns:w16="http://schemas.microsoft.com/office/word/2018/wordml" xmlns:w16sdtdh="http://schemas.microsoft.com/office/word/2020/wordml/sdtdatahash" xmlns:w16se="http://schemas.microsoft.com/office/word/2015/wordml/symex" xmlns:wpg="http://schemas.microsoft.com/office/word/2010/wordprocessingGroup" xmlns:wpi="http://schemas.microsoft.com/office/word/2010/wordprocessingInk" xmlns:wne="http://schemas.microsoft.com/office/word/2006/wordml" xmlns:wps="http://schemas.microsoft.com/office/word/2010/wordprocessingShape" mc:Ignorable="w14 w15 w16se w16cid w16 w16cex w16sdtdh wp14">
   <w15:person w15:author="Артем Анатольевич">
     <w15:presenceInfo w15:providerId="None" w15:userId="Артем Анатольевич"/>
   </w15:person>
@@ -14689,15 +15729,15 @@
     <w:lsdException w:name="Unresolved Mention" w:semiHidden="1" w:unhideWhenUsed="1"/>
     <w:lsdException w:name="Smart Link" w:semiHidden="1" w:unhideWhenUsed="1"/>
   </w:latentStyles>
-  <w:style w:type="paragraph" w:default="1" w:styleId="a8">
+  <w:style w:type="paragraph" w:default="1" w:styleId="Normal">
     <w:name w:val="Normal"/>
     <w:rsid w:val="009A719D"/>
   </w:style>
-  <w:style w:type="paragraph" w:styleId="10">
+  <w:style w:type="paragraph" w:styleId="Heading1">
     <w:name w:val="heading 1"/>
-    <w:basedOn w:val="a8"/>
-    <w:next w:val="a8"/>
-    <w:link w:val="11"/>
+    <w:basedOn w:val="Normal"/>
+    <w:next w:val="Normal"/>
+    <w:link w:val="Heading1Char"/>
     <w:uiPriority w:val="9"/>
     <w:rsid w:val="00CD1286"/>
     <w:pPr>
@@ -14714,13 +15754,13 @@
       <w:lang w:eastAsia="ru-RU"/>
     </w:rPr>
   </w:style>
-  <w:style w:type="character" w:default="1" w:styleId="a9">
+  <w:style w:type="character" w:default="1" w:styleId="DefaultParagraphFont">
     <w:name w:val="Default Paragraph Font"/>
     <w:uiPriority w:val="1"/>
     <w:semiHidden/>
     <w:unhideWhenUsed/>
   </w:style>
-  <w:style w:type="table" w:default="1" w:styleId="aa">
+  <w:style w:type="table" w:default="1" w:styleId="TableNormal">
     <w:name w:val="Normal Table"/>
     <w:uiPriority w:val="99"/>
     <w:semiHidden/>
@@ -14735,16 +15775,16 @@
       </w:tblCellMar>
     </w:tblPr>
   </w:style>
-  <w:style w:type="numbering" w:default="1" w:styleId="ab">
+  <w:style w:type="numbering" w:default="1" w:styleId="NoList">
     <w:name w:val="No List"/>
     <w:uiPriority w:val="99"/>
     <w:semiHidden/>
     <w:unhideWhenUsed/>
   </w:style>
-  <w:style w:type="paragraph" w:styleId="ac">
+  <w:style w:type="paragraph" w:styleId="Caption">
     <w:name w:val="caption"/>
-    <w:basedOn w:val="a8"/>
-    <w:next w:val="a8"/>
+    <w:basedOn w:val="Normal"/>
+    <w:next w:val="Normal"/>
     <w:uiPriority w:val="35"/>
     <w:unhideWhenUsed/>
     <w:rsid w:val="00604FDB"/>
@@ -14759,9 +15799,9 @@
       <w:szCs w:val="18"/>
     </w:rPr>
   </w:style>
-  <w:style w:type="paragraph" w:customStyle="1" w:styleId="ad">
+  <w:style w:type="paragraph" w:customStyle="1" w:styleId="a8">
     <w:name w:val="осн"/>
-    <w:link w:val="ae"/>
+    <w:link w:val="a9"/>
     <w:uiPriority w:val="8"/>
     <w:qFormat/>
     <w:rsid w:val="004520D6"/>
@@ -14774,10 +15814,10 @@
       <w:sz w:val="28"/>
     </w:rPr>
   </w:style>
-  <w:style w:type="paragraph" w:customStyle="1" w:styleId="af">
+  <w:style w:type="paragraph" w:customStyle="1" w:styleId="aa">
     <w:name w:val="текст"/>
-    <w:basedOn w:val="ad"/>
-    <w:link w:val="af0"/>
+    <w:basedOn w:val="a8"/>
+    <w:link w:val="ab"/>
     <w:uiPriority w:val="1"/>
     <w:qFormat/>
     <w:rsid w:val="00A15AA9"/>
@@ -14785,10 +15825,10 @@
       <w:ind w:firstLine="709"/>
     </w:pPr>
   </w:style>
-  <w:style w:type="character" w:customStyle="1" w:styleId="ae">
+  <w:style w:type="character" w:customStyle="1" w:styleId="a9">
     <w:name w:val="осн Знак"/>
-    <w:basedOn w:val="a9"/>
-    <w:link w:val="ad"/>
+    <w:basedOn w:val="DefaultParagraphFont"/>
+    <w:link w:val="a8"/>
     <w:uiPriority w:val="8"/>
     <w:rsid w:val="004520D6"/>
     <w:rPr>
@@ -14798,8 +15838,8 @@
   </w:style>
   <w:style w:type="paragraph" w:customStyle="1" w:styleId="a2">
     <w:name w:val="текстНум"/>
-    <w:basedOn w:val="af"/>
-    <w:link w:val="af1"/>
+    <w:basedOn w:val="aa"/>
+    <w:link w:val="ac"/>
     <w:uiPriority w:val="1"/>
     <w:qFormat/>
     <w:rsid w:val="00A42FFB"/>
@@ -14809,10 +15849,10 @@
       </w:numPr>
     </w:pPr>
   </w:style>
-  <w:style w:type="character" w:customStyle="1" w:styleId="af0">
+  <w:style w:type="character" w:customStyle="1" w:styleId="ab">
     <w:name w:val="текст Знак"/>
-    <w:basedOn w:val="ae"/>
-    <w:link w:val="af"/>
+    <w:basedOn w:val="a9"/>
+    <w:link w:val="aa"/>
     <w:uiPriority w:val="1"/>
     <w:rsid w:val="00432D79"/>
     <w:rPr>
@@ -14822,8 +15862,8 @@
   </w:style>
   <w:style w:type="paragraph" w:customStyle="1" w:styleId="a4">
     <w:name w:val="текстМарк"/>
-    <w:basedOn w:val="af"/>
-    <w:link w:val="af2"/>
+    <w:basedOn w:val="aa"/>
+    <w:link w:val="ad"/>
     <w:uiPriority w:val="1"/>
     <w:qFormat/>
     <w:rsid w:val="00EA2632"/>
@@ -14833,9 +15873,9 @@
       </w:numPr>
     </w:pPr>
   </w:style>
-  <w:style w:type="character" w:customStyle="1" w:styleId="af1">
+  <w:style w:type="character" w:customStyle="1" w:styleId="ac">
     <w:name w:val="текстНум Знак"/>
-    <w:basedOn w:val="af0"/>
+    <w:basedOn w:val="ab"/>
     <w:link w:val="a2"/>
     <w:uiPriority w:val="1"/>
     <w:rsid w:val="00A42FFB"/>
@@ -14844,11 +15884,11 @@
       <w:sz w:val="28"/>
     </w:rPr>
   </w:style>
-  <w:style w:type="paragraph" w:customStyle="1" w:styleId="af3">
+  <w:style w:type="paragraph" w:customStyle="1" w:styleId="ae">
     <w:name w:val="рис"/>
-    <w:basedOn w:val="ad"/>
+    <w:basedOn w:val="a8"/>
     <w:next w:val="a6"/>
-    <w:link w:val="af4"/>
+    <w:link w:val="af"/>
     <w:uiPriority w:val="2"/>
     <w:qFormat/>
     <w:rsid w:val="001B135C"/>
@@ -14858,9 +15898,9 @@
       <w:jc w:val="center"/>
     </w:pPr>
   </w:style>
-  <w:style w:type="character" w:customStyle="1" w:styleId="af2">
+  <w:style w:type="character" w:customStyle="1" w:styleId="ad">
     <w:name w:val="текстМарк Знак"/>
-    <w:basedOn w:val="af0"/>
+    <w:basedOn w:val="ab"/>
     <w:link w:val="a4"/>
     <w:uiPriority w:val="1"/>
     <w:rsid w:val="00432D79"/>
@@ -14871,9 +15911,9 @@
   </w:style>
   <w:style w:type="paragraph" w:customStyle="1" w:styleId="a6">
     <w:name w:val="рисПодпись"/>
-    <w:basedOn w:val="ad"/>
-    <w:next w:val="af"/>
-    <w:link w:val="af5"/>
+    <w:basedOn w:val="a8"/>
+    <w:next w:val="aa"/>
+    <w:link w:val="af0"/>
     <w:uiPriority w:val="2"/>
     <w:qFormat/>
     <w:rsid w:val="00BF5537"/>
@@ -14887,10 +15927,10 @@
       <w:outlineLvl w:val="7"/>
     </w:pPr>
   </w:style>
-  <w:style w:type="character" w:customStyle="1" w:styleId="af4">
+  <w:style w:type="character" w:customStyle="1" w:styleId="af">
     <w:name w:val="рис Знак"/>
-    <w:basedOn w:val="ae"/>
-    <w:link w:val="af3"/>
+    <w:basedOn w:val="a9"/>
+    <w:link w:val="ae"/>
     <w:uiPriority w:val="2"/>
     <w:rsid w:val="00432D79"/>
     <w:rPr>
@@ -14898,9 +15938,9 @@
       <w:sz w:val="28"/>
     </w:rPr>
   </w:style>
-  <w:style w:type="character" w:customStyle="1" w:styleId="af5">
+  <w:style w:type="character" w:customStyle="1" w:styleId="af0">
     <w:name w:val="рисПодпись Знак"/>
-    <w:basedOn w:val="ae"/>
+    <w:basedOn w:val="a9"/>
     <w:link w:val="a6"/>
     <w:uiPriority w:val="2"/>
     <w:rsid w:val="00432D79"/>
@@ -14909,10 +15949,10 @@
       <w:sz w:val="28"/>
     </w:rPr>
   </w:style>
-  <w:style w:type="paragraph" w:customStyle="1" w:styleId="af6">
+  <w:style w:type="paragraph" w:customStyle="1" w:styleId="af1">
     <w:name w:val="табл"/>
-    <w:basedOn w:val="ad"/>
-    <w:link w:val="af7"/>
+    <w:basedOn w:val="a8"/>
+    <w:link w:val="af2"/>
     <w:uiPriority w:val="3"/>
     <w:qFormat/>
     <w:rsid w:val="004E5EA4"/>
@@ -14925,9 +15965,9 @@
   </w:style>
   <w:style w:type="paragraph" w:customStyle="1" w:styleId="a7">
     <w:name w:val="таблНадпись"/>
-    <w:basedOn w:val="ad"/>
-    <w:next w:val="af6"/>
-    <w:link w:val="af8"/>
+    <w:basedOn w:val="a8"/>
+    <w:next w:val="af1"/>
+    <w:link w:val="af3"/>
     <w:uiPriority w:val="3"/>
     <w:qFormat/>
     <w:rsid w:val="00BF5537"/>
@@ -14945,10 +15985,10 @@
       <w:lang w:val="en-US"/>
     </w:rPr>
   </w:style>
-  <w:style w:type="character" w:customStyle="1" w:styleId="af7">
+  <w:style w:type="character" w:customStyle="1" w:styleId="af2">
     <w:name w:val="табл Знак"/>
-    <w:basedOn w:val="ae"/>
-    <w:link w:val="af6"/>
+    <w:basedOn w:val="a9"/>
+    <w:link w:val="af1"/>
     <w:uiPriority w:val="3"/>
     <w:rsid w:val="00432D79"/>
     <w:rPr>
@@ -14956,11 +15996,11 @@
       <w:sz w:val="24"/>
     </w:rPr>
   </w:style>
-  <w:style w:type="paragraph" w:customStyle="1" w:styleId="af9">
+  <w:style w:type="paragraph" w:customStyle="1" w:styleId="af4">
     <w:name w:val="таблПодпись"/>
-    <w:basedOn w:val="ad"/>
-    <w:next w:val="af"/>
-    <w:link w:val="afa"/>
+    <w:basedOn w:val="a8"/>
+    <w:next w:val="aa"/>
+    <w:link w:val="af5"/>
     <w:uiPriority w:val="3"/>
     <w:qFormat/>
     <w:rsid w:val="001B135C"/>
@@ -14971,9 +16011,9 @@
       <w:sz w:val="2"/>
     </w:rPr>
   </w:style>
-  <w:style w:type="character" w:customStyle="1" w:styleId="af8">
+  <w:style w:type="character" w:customStyle="1" w:styleId="af3">
     <w:name w:val="таблНадпись Знак"/>
-    <w:basedOn w:val="ae"/>
+    <w:basedOn w:val="a9"/>
     <w:link w:val="a7"/>
     <w:uiPriority w:val="3"/>
     <w:rsid w:val="00432D79"/>
@@ -14983,10 +16023,10 @@
       <w:lang w:val="en-US"/>
     </w:rPr>
   </w:style>
-  <w:style w:type="paragraph" w:customStyle="1" w:styleId="afb">
+  <w:style w:type="paragraph" w:customStyle="1" w:styleId="af6">
     <w:name w:val="код"/>
-    <w:basedOn w:val="ad"/>
-    <w:link w:val="afc"/>
+    <w:basedOn w:val="a8"/>
+    <w:link w:val="af7"/>
     <w:uiPriority w:val="6"/>
     <w:qFormat/>
     <w:rsid w:val="00617452"/>
@@ -14999,10 +16039,10 @@
       <w:sz w:val="20"/>
     </w:rPr>
   </w:style>
-  <w:style w:type="character" w:customStyle="1" w:styleId="afa">
+  <w:style w:type="character" w:customStyle="1" w:styleId="af5">
     <w:name w:val="таблПодпись Знак"/>
-    <w:basedOn w:val="ae"/>
-    <w:link w:val="af9"/>
+    <w:basedOn w:val="a9"/>
+    <w:link w:val="af4"/>
     <w:uiPriority w:val="3"/>
     <w:rsid w:val="00432D79"/>
     <w:rPr>
@@ -15012,9 +16052,9 @@
   </w:style>
   <w:style w:type="paragraph" w:customStyle="1" w:styleId="a5">
     <w:name w:val="заг"/>
-    <w:basedOn w:val="ad"/>
-    <w:next w:val="af"/>
-    <w:link w:val="afd"/>
+    <w:basedOn w:val="a8"/>
+    <w:next w:val="aa"/>
+    <w:link w:val="af8"/>
     <w:qFormat/>
     <w:rsid w:val="00BF5537"/>
     <w:pPr>
@@ -15033,10 +16073,10 @@
       <w:caps/>
     </w:rPr>
   </w:style>
-  <w:style w:type="character" w:customStyle="1" w:styleId="afc">
+  <w:style w:type="character" w:customStyle="1" w:styleId="af7">
     <w:name w:val="код Знак"/>
-    <w:basedOn w:val="ae"/>
-    <w:link w:val="afb"/>
+    <w:basedOn w:val="a9"/>
+    <w:link w:val="af6"/>
     <w:uiPriority w:val="6"/>
     <w:rsid w:val="00432D79"/>
     <w:rPr>
@@ -15044,11 +16084,11 @@
       <w:sz w:val="20"/>
     </w:rPr>
   </w:style>
-  <w:style w:type="paragraph" w:customStyle="1" w:styleId="afe">
+  <w:style w:type="paragraph" w:customStyle="1" w:styleId="af9">
     <w:name w:val="загПриложение"/>
     <w:basedOn w:val="a5"/>
-    <w:next w:val="af"/>
-    <w:link w:val="aff"/>
+    <w:next w:val="aa"/>
+    <w:link w:val="afa"/>
     <w:uiPriority w:val="7"/>
     <w:qFormat/>
     <w:rsid w:val="00617452"/>
@@ -15058,9 +16098,9 @@
       </w:numPr>
     </w:pPr>
   </w:style>
-  <w:style w:type="character" w:customStyle="1" w:styleId="afd">
+  <w:style w:type="character" w:customStyle="1" w:styleId="af8">
     <w:name w:val="заг Знак"/>
-    <w:basedOn w:val="ae"/>
+    <w:basedOn w:val="a9"/>
     <w:link w:val="a5"/>
     <w:rsid w:val="001B135C"/>
     <w:rPr>
@@ -15072,9 +16112,9 @@
   </w:style>
   <w:style w:type="paragraph" w:customStyle="1" w:styleId="1">
     <w:name w:val="заг1"/>
-    <w:basedOn w:val="ad"/>
-    <w:next w:val="af"/>
-    <w:link w:val="12"/>
+    <w:basedOn w:val="a8"/>
+    <w:next w:val="aa"/>
+    <w:link w:val="10"/>
     <w:qFormat/>
     <w:rsid w:val="00BF5537"/>
     <w:pPr>
@@ -15091,10 +16131,10 @@
       <w:b/>
     </w:rPr>
   </w:style>
-  <w:style w:type="character" w:customStyle="1" w:styleId="aff">
+  <w:style w:type="character" w:customStyle="1" w:styleId="afa">
     <w:name w:val="загПриложение Знак"/>
-    <w:basedOn w:val="afd"/>
-    <w:link w:val="afe"/>
+    <w:basedOn w:val="af8"/>
+    <w:link w:val="af9"/>
     <w:uiPriority w:val="7"/>
     <w:rsid w:val="00432D79"/>
     <w:rPr>
@@ -15107,7 +16147,7 @@
   <w:style w:type="paragraph" w:customStyle="1" w:styleId="2">
     <w:name w:val="заг2"/>
     <w:basedOn w:val="1"/>
-    <w:next w:val="af"/>
+    <w:next w:val="aa"/>
     <w:link w:val="20"/>
     <w:qFormat/>
     <w:rsid w:val="0027652C"/>
@@ -15118,9 +16158,9 @@
       <w:outlineLvl w:val="2"/>
     </w:pPr>
   </w:style>
-  <w:style w:type="character" w:customStyle="1" w:styleId="12">
+  <w:style w:type="character" w:customStyle="1" w:styleId="10">
     <w:name w:val="заг1 Знак"/>
-    <w:basedOn w:val="ae"/>
+    <w:basedOn w:val="a9"/>
     <w:link w:val="1"/>
     <w:rsid w:val="001B135C"/>
     <w:rPr>
@@ -15132,7 +16172,7 @@
   <w:style w:type="paragraph" w:customStyle="1" w:styleId="3">
     <w:name w:val="заг3"/>
     <w:basedOn w:val="2"/>
-    <w:next w:val="af"/>
+    <w:next w:val="aa"/>
     <w:qFormat/>
     <w:rsid w:val="0027652C"/>
     <w:pPr>
@@ -15144,7 +16184,7 @@
   </w:style>
   <w:style w:type="character" w:customStyle="1" w:styleId="20">
     <w:name w:val="заг2 Знак"/>
-    <w:basedOn w:val="12"/>
+    <w:basedOn w:val="10"/>
     <w:link w:val="2"/>
     <w:rsid w:val="001B135C"/>
     <w:rPr>
@@ -15153,11 +16193,11 @@
       <w:sz w:val="28"/>
     </w:rPr>
   </w:style>
-  <w:style w:type="paragraph" w:customStyle="1" w:styleId="aff0">
+  <w:style w:type="paragraph" w:customStyle="1" w:styleId="afb">
     <w:name w:val="формула"/>
-    <w:basedOn w:val="ad"/>
-    <w:next w:val="af"/>
-    <w:link w:val="aff1"/>
+    <w:basedOn w:val="a8"/>
+    <w:next w:val="aa"/>
+    <w:link w:val="afc"/>
     <w:uiPriority w:val="6"/>
     <w:qFormat/>
     <w:rsid w:val="00CE7FA0"/>
@@ -15177,10 +16217,10 @@
       </w:numPr>
     </w:pPr>
   </w:style>
-  <w:style w:type="character" w:customStyle="1" w:styleId="aff1">
+  <w:style w:type="character" w:customStyle="1" w:styleId="afc">
     <w:name w:val="формула Знак"/>
-    <w:basedOn w:val="ae"/>
-    <w:link w:val="aff0"/>
+    <w:basedOn w:val="a9"/>
+    <w:link w:val="afb"/>
     <w:uiPriority w:val="6"/>
     <w:rsid w:val="00CE7FA0"/>
     <w:rPr>
@@ -15200,8 +16240,8 @@
   </w:style>
   <w:style w:type="paragraph" w:customStyle="1" w:styleId="a3">
     <w:name w:val="текстПереч"/>
-    <w:basedOn w:val="af"/>
-    <w:link w:val="aff2"/>
+    <w:basedOn w:val="aa"/>
+    <w:link w:val="afd"/>
     <w:uiPriority w:val="1"/>
     <w:qFormat/>
     <w:rsid w:val="00A42FFB"/>
@@ -15211,10 +16251,10 @@
       </w:numPr>
     </w:pPr>
   </w:style>
-  <w:style w:type="character" w:customStyle="1" w:styleId="11">
-    <w:name w:val="Заголовок 1 Знак"/>
-    <w:basedOn w:val="a9"/>
-    <w:link w:val="10"/>
+  <w:style w:type="character" w:customStyle="1" w:styleId="Heading1Char">
+    <w:name w:val="Heading 1 Char"/>
+    <w:basedOn w:val="DefaultParagraphFont"/>
+    <w:link w:val="Heading1"/>
     <w:uiPriority w:val="9"/>
     <w:rsid w:val="00CD1286"/>
     <w:rPr>
@@ -15225,9 +16265,9 @@
       <w:lang w:eastAsia="ru-RU"/>
     </w:rPr>
   </w:style>
-  <w:style w:type="character" w:customStyle="1" w:styleId="aff2">
+  <w:style w:type="character" w:customStyle="1" w:styleId="afd">
     <w:name w:val="текстПереч Знак"/>
-    <w:basedOn w:val="af0"/>
+    <w:basedOn w:val="ab"/>
     <w:link w:val="a3"/>
     <w:uiPriority w:val="1"/>
     <w:rsid w:val="00A42FFB"/>
@@ -15236,18 +16276,18 @@
       <w:sz w:val="28"/>
     </w:rPr>
   </w:style>
-  <w:style w:type="paragraph" w:styleId="aff3">
+  <w:style w:type="paragraph" w:styleId="Bibliography">
     <w:name w:val="Bibliography"/>
-    <w:basedOn w:val="a8"/>
-    <w:next w:val="a8"/>
+    <w:basedOn w:val="Normal"/>
+    <w:next w:val="Normal"/>
     <w:uiPriority w:val="37"/>
     <w:unhideWhenUsed/>
     <w:rsid w:val="00CD1286"/>
   </w:style>
   <w:style w:type="paragraph" w:customStyle="1" w:styleId="a1">
     <w:name w:val="списИсточ"/>
-    <w:basedOn w:val="ad"/>
-    <w:link w:val="aff4"/>
+    <w:basedOn w:val="a8"/>
+    <w:link w:val="afe"/>
     <w:uiPriority w:val="5"/>
     <w:qFormat/>
     <w:rsid w:val="00A42FFB"/>
@@ -15257,9 +16297,9 @@
       </w:numPr>
     </w:pPr>
   </w:style>
-  <w:style w:type="character" w:customStyle="1" w:styleId="aff4">
+  <w:style w:type="character" w:customStyle="1" w:styleId="afe">
     <w:name w:val="списИсточ Знак"/>
-    <w:basedOn w:val="ae"/>
+    <w:basedOn w:val="a9"/>
     <w:link w:val="a1"/>
     <w:uiPriority w:val="5"/>
     <w:rsid w:val="00A42FFB"/>
@@ -15268,9 +16308,9 @@
       <w:sz w:val="28"/>
     </w:rPr>
   </w:style>
-  <w:style w:type="table" w:styleId="aff5">
+  <w:style w:type="table" w:styleId="TableGrid">
     <w:name w:val="Table Grid"/>
-    <w:basedOn w:val="aa"/>
+    <w:basedOn w:val="TableNormal"/>
     <w:uiPriority w:val="39"/>
     <w:rsid w:val="004520D6"/>
     <w:pPr>
@@ -15287,9 +16327,9 @@
       </w:tblBorders>
     </w:tblPr>
   </w:style>
-  <w:style w:type="character" w:styleId="aff6">
+  <w:style w:type="character" w:styleId="CommentReference">
     <w:name w:val="annotation reference"/>
-    <w:basedOn w:val="a9"/>
+    <w:basedOn w:val="DefaultParagraphFont"/>
     <w:uiPriority w:val="99"/>
     <w:semiHidden/>
     <w:unhideWhenUsed/>
@@ -15299,10 +16339,10 @@
       <w:szCs w:val="16"/>
     </w:rPr>
   </w:style>
-  <w:style w:type="paragraph" w:styleId="aff7">
+  <w:style w:type="paragraph" w:styleId="CommentText">
     <w:name w:val="annotation text"/>
-    <w:basedOn w:val="a8"/>
-    <w:link w:val="aff8"/>
+    <w:basedOn w:val="Normal"/>
+    <w:link w:val="CommentTextChar"/>
     <w:uiPriority w:val="99"/>
     <w:semiHidden/>
     <w:unhideWhenUsed/>
@@ -15315,10 +16355,10 @@
       <w:szCs w:val="20"/>
     </w:rPr>
   </w:style>
-  <w:style w:type="character" w:customStyle="1" w:styleId="aff8">
-    <w:name w:val="Текст примечания Знак"/>
-    <w:basedOn w:val="a9"/>
-    <w:link w:val="aff7"/>
+  <w:style w:type="character" w:customStyle="1" w:styleId="CommentTextChar">
+    <w:name w:val="Comment Text Char"/>
+    <w:basedOn w:val="DefaultParagraphFont"/>
+    <w:link w:val="CommentText"/>
     <w:uiPriority w:val="99"/>
     <w:semiHidden/>
     <w:rsid w:val="00DD36F0"/>
@@ -15327,11 +16367,11 @@
       <w:szCs w:val="20"/>
     </w:rPr>
   </w:style>
-  <w:style w:type="paragraph" w:styleId="aff9">
+  <w:style w:type="paragraph" w:styleId="CommentSubject">
     <w:name w:val="annotation subject"/>
-    <w:basedOn w:val="aff7"/>
-    <w:next w:val="aff7"/>
-    <w:link w:val="affa"/>
+    <w:basedOn w:val="CommentText"/>
+    <w:next w:val="CommentText"/>
+    <w:link w:val="CommentSubjectChar"/>
     <w:uiPriority w:val="99"/>
     <w:semiHidden/>
     <w:unhideWhenUsed/>
@@ -15341,10 +16381,10 @@
       <w:bCs/>
     </w:rPr>
   </w:style>
-  <w:style w:type="character" w:customStyle="1" w:styleId="affa">
-    <w:name w:val="Тема примечания Знак"/>
-    <w:basedOn w:val="aff8"/>
-    <w:link w:val="aff9"/>
+  <w:style w:type="character" w:customStyle="1" w:styleId="CommentSubjectChar">
+    <w:name w:val="Comment Subject Char"/>
+    <w:basedOn w:val="CommentTextChar"/>
+    <w:link w:val="CommentSubject"/>
     <w:uiPriority w:val="99"/>
     <w:semiHidden/>
     <w:rsid w:val="00DD36F0"/>
@@ -15355,7 +16395,7 @@
       <w:szCs w:val="20"/>
     </w:rPr>
   </w:style>
-  <w:style w:type="paragraph" w:styleId="affb">
+  <w:style w:type="paragraph" w:styleId="Revision">
     <w:name w:val="Revision"/>
     <w:hidden/>
     <w:uiPriority w:val="99"/>
